--- a/plantillas/INVERSION_1_ESTUDIOS_PREVIOS.docx
+++ b/plantillas/INVERSION_1_ESTUDIOS_PREVIOS.docx
@@ -16271,4477 +16271,6 @@
           <w:pgNumType w:start="1"/>
           <w:cols w:space="720"/>
         </w:sectPr>
-      </w:pPr>
-    </w:p>
-    <w:p>
-      <w:pPr>
-        <w:widowControl w:val="0"/>
-        <w:pBdr>
-          <w:top w:val="nil"/>
-          <w:left w:val="nil"/>
-          <w:bottom w:val="nil"/>
-          <w:right w:val="nil"/>
-          <w:between w:val="nil"/>
-        </w:pBdr>
-        <w:spacing w:line="276" w:lineRule="auto"/>
-        <w:rPr>
-          <w:rFonts w:ascii="Arial" w:eastAsia="Arial" w:hAnsi="Arial" w:cs="Arial"/>
-          <w:sz w:val="16"/>
-          <w:szCs w:val="16"/>
-        </w:rPr>
-      </w:pPr>
-    </w:p>
-    <w:tbl>
-      <w:tblPr>
-        <w:tblStyle w:val="a9"/>
-        <w:tblW w:w="9394" w:type="dxa"/>
-        <w:tblBorders>
-          <w:top w:val="single" w:sz="4" w:space="0" w:color="000000"/>
-          <w:left w:val="single" w:sz="4" w:space="0" w:color="000000"/>
-          <w:bottom w:val="single" w:sz="4" w:space="0" w:color="000000"/>
-          <w:right w:val="single" w:sz="4" w:space="0" w:color="000000"/>
-          <w:insideH w:val="single" w:sz="4" w:space="0" w:color="000000"/>
-          <w:insideV w:val="single" w:sz="4" w:space="0" w:color="000000"/>
-        </w:tblBorders>
-        <w:tblLayout w:type="fixed"/>
-        <w:tblLook w:val="0400" w:firstRow="0" w:lastRow="0" w:firstColumn="0" w:lastColumn="0" w:noHBand="0" w:noVBand="1"/>
-      </w:tblPr>
-      <w:tblGrid>
-        <w:gridCol w:w="2689"/>
-        <w:gridCol w:w="6705"/>
-      </w:tblGrid>
-      <w:tr>
-        <w:tc>
-          <w:tcPr>
-            <w:tcW w:w="9394" w:type="dxa"/>
-            <w:gridSpan w:val="2"/>
-            <w:shd w:val="clear" w:color="auto" w:fill="BFBFBF"/>
-          </w:tcPr>
-          <w:p>
-            <w:pPr>
-              <w:jc w:val="center"/>
-              <w:rPr>
-                <w:rFonts w:ascii="Arial" w:eastAsia="Arial" w:hAnsi="Arial" w:cs="Arial"/>
-                <w:sz w:val="24"/>
-                <w:szCs w:val="24"/>
-                <w:lang w:val="es-CO"/>
-              </w:rPr>
-            </w:pPr>
-            <w:r>
-              <w:rPr>
-                <w:rFonts w:ascii="Arial" w:eastAsia="Arial" w:hAnsi="Arial" w:cs="Arial"/>
-                <w:sz w:val="24"/>
-                <w:szCs w:val="24"/>
-                <w:lang w:val="es-CO"/>
-              </w:rPr>
-              <w:t>IDENTIFICACIÓN DEL CONTRATO A SUSCRIBIR</w:t>
-            </w:r>
-          </w:p>
-        </w:tc>
-      </w:tr>
-      <w:tr>
-        <w:tc>
-          <w:tcPr>
-            <w:tcW w:w="2689" w:type="dxa"/>
-            <w:vAlign w:val="center"/>
-          </w:tcPr>
-          <w:p>
-            <w:pPr>
-              <w:rPr>
-                <w:rFonts w:ascii="Arial" w:eastAsia="Arial" w:hAnsi="Arial" w:cs="Arial"/>
-                <w:sz w:val="24"/>
-                <w:szCs w:val="24"/>
-              </w:rPr>
-            </w:pPr>
-            <w:r>
-              <w:rPr>
-                <w:rFonts w:ascii="Arial" w:eastAsia="Arial" w:hAnsi="Arial" w:cs="Arial"/>
-                <w:sz w:val="24"/>
-                <w:szCs w:val="24"/>
-              </w:rPr>
-              <w:t>Tipo:</w:t>
-            </w:r>
-          </w:p>
-        </w:tc>
-        <w:tc>
-          <w:tcPr>
-            <w:tcW w:w="6705" w:type="dxa"/>
-            <w:tcBorders>
-              <w:top w:val="single" w:sz="4" w:space="0" w:color="000000"/>
-              <w:left w:val="nil"/>
-              <w:bottom w:val="single" w:sz="4" w:space="0" w:color="000000"/>
-              <w:right w:val="single" w:sz="4" w:space="0" w:color="000000"/>
-            </w:tcBorders>
-            <w:shd w:val="clear" w:color="auto" w:fill="FFFFFF"/>
-            <w:vAlign w:val="center"/>
-          </w:tcPr>
-          <w:p>
-            <w:pPr>
-              <w:jc w:val="both"/>
-              <w:rPr>
-                <w:rFonts w:ascii="Arial" w:eastAsia="Arial" w:hAnsi="Arial" w:cs="Arial"/>
-                <w:sz w:val="24"/>
-                <w:szCs w:val="24"/>
-              </w:rPr>
-            </w:pPr>
-            <w:r>
-              <w:rPr>
-                <w:rFonts w:ascii="Arial" w:eastAsia="Arial" w:hAnsi="Arial" w:cs="Arial"/>
-                <w:sz w:val="24"/>
-                <w:szCs w:val="24"/>
-              </w:rPr>
-              <w:t xml:space="preserve">PRESTACIÓN DE </w:t>
-            </w:r>
-            <w:r>
-              <w:rPr>
-                <w:rFonts w:ascii="Arial" w:eastAsia="Arial" w:hAnsi="Arial" w:cs="Arial"/>
-                <w:sz w:val="24"/>
-                <w:szCs w:val="24"/>
-              </w:rPr>
-              <w:t xml:space="preserve">SERVICIOS </w:t>
-            </w:r>
-            <w:r>
-              <w:rPr>
-                <w:rFonts w:ascii="Arial" w:eastAsia="Arial" w:hAnsi="Arial" w:cs="Arial"/>
-                <w:sz w:val="24"/>
-                <w:szCs w:val="24"/>
-              </w:rPr>
-              <w:fldChar w:fldCharType="begin"/>
-            </w:r>
-            <w:r>
-              <w:rPr>
-                <w:rFonts w:ascii="Arial" w:eastAsia="Arial" w:hAnsi="Arial" w:cs="Arial"/>
-                <w:sz w:val="24"/>
-                <w:szCs w:val="24"/>
-              </w:rPr>
-              <w:instrText xml:space="preserve"> MERGEFIELD Tipo_de_contrato_Profesional_o_de_Apoyo </w:instrText>
-            </w:r>
-            <w:r>
-              <w:rPr>
-                <w:rFonts w:ascii="Arial" w:eastAsia="Arial" w:hAnsi="Arial" w:cs="Arial"/>
-                <w:sz w:val="24"/>
-                <w:szCs w:val="24"/>
-              </w:rPr>
-              <w:fldChar w:fldCharType="separate"/>
-            </w:r>
-            <w:r>
-              <w:rPr>
-                <w:rFonts w:ascii="Arial" w:eastAsia="Arial" w:hAnsi="Arial" w:cs="Arial"/>
-                <w:noProof/>
-                <w:sz w:val="24"/>
-                <w:szCs w:val="24"/>
-              </w:rPr>
-              <w:t>PROFESIONALES</w:t>
-            </w:r>
-            <w:r>
-              <w:rPr>
-                <w:rFonts w:ascii="Arial" w:eastAsia="Arial" w:hAnsi="Arial" w:cs="Arial"/>
-                <w:sz w:val="24"/>
-                <w:szCs w:val="24"/>
-              </w:rPr>
-              <w:fldChar w:fldCharType="end"/>
-            </w:r>
-          </w:p>
-        </w:tc>
-      </w:tr>
-      <w:tr>
-        <w:tc>
-          <w:tcPr>
-            <w:tcW w:w="2689" w:type="dxa"/>
-            <w:vAlign w:val="center"/>
-          </w:tcPr>
-          <w:p>
-            <w:pPr>
-              <w:jc w:val="both"/>
-              <w:rPr>
-                <w:rFonts w:ascii="Arial" w:eastAsia="Arial" w:hAnsi="Arial" w:cs="Arial"/>
-                <w:sz w:val="24"/>
-                <w:szCs w:val="24"/>
-              </w:rPr>
-            </w:pPr>
-            <w:proofErr w:type="spellStart"/>
-            <w:r>
-              <w:rPr>
-                <w:rFonts w:ascii="Arial" w:eastAsia="Arial" w:hAnsi="Arial" w:cs="Arial"/>
-                <w:sz w:val="24"/>
-                <w:szCs w:val="24"/>
-              </w:rPr>
-              <w:t>Objeto</w:t>
-            </w:r>
-            <w:proofErr w:type="spellEnd"/>
-            <w:r>
-              <w:rPr>
-                <w:rFonts w:ascii="Arial" w:eastAsia="Arial" w:hAnsi="Arial" w:cs="Arial"/>
-                <w:sz w:val="24"/>
-                <w:szCs w:val="24"/>
-              </w:rPr>
-              <w:t>:</w:t>
-            </w:r>
-          </w:p>
-        </w:tc>
-        <w:tc>
-          <w:tcPr>
-            <w:tcW w:w="6705" w:type="dxa"/>
-            <w:tcBorders>
-              <w:top w:val="single" w:sz="4" w:space="0" w:color="000000"/>
-              <w:left w:val="nil"/>
-              <w:bottom w:val="single" w:sz="4" w:space="0" w:color="000000"/>
-              <w:right w:val="single" w:sz="4" w:space="0" w:color="000000"/>
-            </w:tcBorders>
-            <w:shd w:val="clear" w:color="auto" w:fill="FFFFFF"/>
-            <w:vAlign w:val="center"/>
-          </w:tcPr>
-          <w:p>
-            <w:pPr>
-              <w:jc w:val="both"/>
-              <w:rPr>
-                <w:rFonts w:ascii="Arial" w:eastAsia="Arial" w:hAnsi="Arial" w:cs="Arial"/>
-                <w:sz w:val="24"/>
-                <w:szCs w:val="24"/>
-                <w:lang w:val="es-CO"/>
-              </w:rPr>
-            </w:pPr>
-            <w:r>
-              <w:rPr>
-                <w:rFonts w:ascii="Arial" w:eastAsia="Arial" w:hAnsi="Arial" w:cs="Arial"/>
-                <w:sz w:val="24"/>
-                <w:szCs w:val="24"/>
-                <w:lang w:val="es-CO"/>
-              </w:rPr>
-              <w:fldChar w:fldCharType="begin"/>
-              <w:t>Prestación de servicios profesionales como Abogado, brindando soporte en el Departamento Administrativo de Gestión Jurídica Pública especificamente en la Subdirección de Defensa Judicial y Prevención del Daño Antijurídico en las actividades correspondientes a la revisión y trámite de pago de sentencias, laudos arbitrales, conciliaciones, costas y demás, que deba realizar el Distrito Especial de Santiago de Cali, en el marco del proyecto de inversión denominado "Fortalecimiento del Ciclo de Defensa Jurídica y de la Política de Mejora Normativa del Distrito Especial de Santiago de Cali {{CODIGO_PROYECTO}}"</w:t>
-            </w:r>
-          </w:p>
-        </w:tc>
-      </w:tr>
-      <w:tr>
-        <w:tc>
-          <w:tcPr>
-            <w:tcW w:w="2689" w:type="dxa"/>
-            <w:vAlign w:val="center"/>
-          </w:tcPr>
-          <w:p>
-            <w:pPr>
-              <w:jc w:val="both"/>
-              <w:rPr>
-                <w:rFonts w:ascii="Arial" w:eastAsia="Arial" w:hAnsi="Arial" w:cs="Arial"/>
-                <w:sz w:val="24"/>
-                <w:szCs w:val="24"/>
-              </w:rPr>
-            </w:pPr>
-            <w:r>
-              <w:rPr>
-                <w:rFonts w:ascii="Arial" w:eastAsia="Arial" w:hAnsi="Arial" w:cs="Arial"/>
-                <w:sz w:val="24"/>
-                <w:szCs w:val="24"/>
-              </w:rPr>
-              <w:t xml:space="preserve">Valor del </w:t>
-            </w:r>
-            <w:proofErr w:type="spellStart"/>
-            <w:r>
-              <w:rPr>
-                <w:rFonts w:ascii="Arial" w:eastAsia="Arial" w:hAnsi="Arial" w:cs="Arial"/>
-                <w:sz w:val="24"/>
-                <w:szCs w:val="24"/>
-              </w:rPr>
-              <w:t>contrato</w:t>
-            </w:r>
-            <w:proofErr w:type="spellEnd"/>
-            <w:r>
-              <w:rPr>
-                <w:rFonts w:ascii="Arial" w:eastAsia="Arial" w:hAnsi="Arial" w:cs="Arial"/>
-                <w:sz w:val="24"/>
-                <w:szCs w:val="24"/>
-              </w:rPr>
-              <w:t>:</w:t>
-            </w:r>
-          </w:p>
-        </w:tc>
-        <w:tc>
-          <w:tcPr>
-            <w:tcW w:w="6705" w:type="dxa"/>
-            <w:tcBorders>
-              <w:top w:val="single" w:sz="4" w:space="0" w:color="000000"/>
-              <w:left w:val="nil"/>
-              <w:bottom w:val="single" w:sz="4" w:space="0" w:color="000000"/>
-              <w:right w:val="single" w:sz="4" w:space="0" w:color="000000"/>
-            </w:tcBorders>
-            <w:shd w:val="clear" w:color="auto" w:fill="FFFFFF"/>
-            <w:vAlign w:val="center"/>
-          </w:tcPr>
-          <w:p>
-            <w:pPr>
-              <w:jc w:val="both"/>
-              <w:rPr>
-                <w:rFonts w:ascii="Arial" w:eastAsia="Arial" w:hAnsi="Arial" w:cs="Arial"/>
-                <w:sz w:val="24"/>
-                <w:szCs w:val="24"/>
-                <w:lang w:val="es-CO"/>
-              </w:rPr>
-            </w:pPr>
-            <w:r>
-              <w:rPr>
-                <w:rFonts w:ascii="Arial" w:eastAsia="Arial" w:hAnsi="Arial" w:cs="Arial"/>
-                <w:sz w:val="24"/>
-                <w:szCs w:val="24"/>
-                <w:lang w:val="es-CO"/>
-              </w:rPr>
-              <w:fldChar w:fldCharType="begin"/>
-              <w:t>Diecinueve millones doscientos veinte mil pesos m/cte  ({{VALOR_CONTRATO}})</w:t>
-            </w:r>
-          </w:p>
-        </w:tc>
-      </w:tr>
-      <w:tr>
-        <w:tc>
-          <w:tcPr>
-            <w:tcW w:w="2689" w:type="dxa"/>
-            <w:vAlign w:val="center"/>
-          </w:tcPr>
-          <w:p>
-            <w:pPr>
-              <w:jc w:val="both"/>
-              <w:rPr>
-                <w:rFonts w:ascii="Arial" w:eastAsia="Arial" w:hAnsi="Arial" w:cs="Arial"/>
-                <w:sz w:val="24"/>
-                <w:szCs w:val="24"/>
-              </w:rPr>
-            </w:pPr>
-            <w:proofErr w:type="spellStart"/>
-            <w:r>
-              <w:rPr>
-                <w:rFonts w:ascii="Arial" w:eastAsia="Arial" w:hAnsi="Arial" w:cs="Arial"/>
-                <w:sz w:val="24"/>
-                <w:szCs w:val="24"/>
-              </w:rPr>
-              <w:t>Organismo</w:t>
-            </w:r>
-            <w:proofErr w:type="spellEnd"/>
-            <w:r>
-              <w:rPr>
-                <w:rFonts w:ascii="Arial" w:eastAsia="Arial" w:hAnsi="Arial" w:cs="Arial"/>
-                <w:sz w:val="24"/>
-                <w:szCs w:val="24"/>
-              </w:rPr>
-              <w:t>:</w:t>
-            </w:r>
-          </w:p>
-        </w:tc>
-        <w:tc>
-          <w:tcPr>
-            <w:tcW w:w="6705" w:type="dxa"/>
-            <w:tcBorders>
-              <w:top w:val="single" w:sz="4" w:space="0" w:color="000000"/>
-              <w:left w:val="nil"/>
-              <w:bottom w:val="single" w:sz="4" w:space="0" w:color="000000"/>
-              <w:right w:val="single" w:sz="4" w:space="0" w:color="000000"/>
-            </w:tcBorders>
-            <w:shd w:val="clear" w:color="auto" w:fill="FFFFFF"/>
-            <w:vAlign w:val="center"/>
-          </w:tcPr>
-          <w:p>
-            <w:pPr>
-              <w:jc w:val="both"/>
-              <w:rPr>
-                <w:rFonts w:ascii="Arial" w:eastAsia="Arial" w:hAnsi="Arial" w:cs="Arial"/>
-                <w:sz w:val="24"/>
-                <w:szCs w:val="24"/>
-                <w:lang w:val="es-CO"/>
-              </w:rPr>
-            </w:pPr>
-            <w:r>
-              <w:rPr>
-                <w:rFonts w:ascii="Arial" w:eastAsia="Arial" w:hAnsi="Arial" w:cs="Arial"/>
-                <w:sz w:val="24"/>
-                <w:szCs w:val="24"/>
-                <w:lang w:val="es-CO"/>
-              </w:rPr>
-              <w:t>Departamento Administrativo de Gestión Jurídica Pública</w:t>
-            </w:r>
-          </w:p>
-        </w:tc>
-      </w:tr>
-    </w:tbl>
-    <w:p>
-      <w:pPr>
-        <w:jc w:val="both"/>
-        <w:rPr>
-          <w:rFonts w:ascii="Arial" w:eastAsia="Arial" w:hAnsi="Arial" w:cs="Arial"/>
-          <w:sz w:val="24"/>
-          <w:szCs w:val="24"/>
-        </w:rPr>
-      </w:pPr>
-    </w:p>
-    <w:tbl>
-      <w:tblPr>
-        <w:tblStyle w:val="aa"/>
-        <w:tblW w:w="9394" w:type="dxa"/>
-        <w:tblBorders>
-          <w:top w:val="single" w:sz="4" w:space="0" w:color="000000"/>
-          <w:left w:val="single" w:sz="4" w:space="0" w:color="000000"/>
-          <w:bottom w:val="single" w:sz="4" w:space="0" w:color="000000"/>
-          <w:right w:val="single" w:sz="4" w:space="0" w:color="000000"/>
-          <w:insideH w:val="single" w:sz="4" w:space="0" w:color="000000"/>
-          <w:insideV w:val="single" w:sz="4" w:space="0" w:color="000000"/>
-        </w:tblBorders>
-        <w:tblLayout w:type="fixed"/>
-        <w:tblLook w:val="0400" w:firstRow="0" w:lastRow="0" w:firstColumn="0" w:lastColumn="0" w:noHBand="0" w:noVBand="1"/>
-      </w:tblPr>
-      <w:tblGrid>
-        <w:gridCol w:w="2689"/>
-        <w:gridCol w:w="6705"/>
-      </w:tblGrid>
-      <w:tr>
-        <w:tc>
-          <w:tcPr>
-            <w:tcW w:w="9394" w:type="dxa"/>
-            <w:gridSpan w:val="2"/>
-            <w:shd w:val="clear" w:color="auto" w:fill="BFBFBF"/>
-          </w:tcPr>
-          <w:p>
-            <w:pPr>
-              <w:jc w:val="both"/>
-              <w:rPr>
-                <w:rFonts w:ascii="Arial" w:eastAsia="Arial" w:hAnsi="Arial" w:cs="Arial"/>
-                <w:sz w:val="24"/>
-                <w:szCs w:val="24"/>
-                <w:lang w:val="es-CO"/>
-              </w:rPr>
-            </w:pPr>
-            <w:r>
-              <w:rPr>
-                <w:rFonts w:ascii="Arial" w:eastAsia="Arial" w:hAnsi="Arial" w:cs="Arial"/>
-                <w:sz w:val="24"/>
-                <w:szCs w:val="24"/>
-                <w:lang w:val="es-CO"/>
-              </w:rPr>
-              <w:t>REQUISITOS DE IDONEIDAD Y EXPERIENCIA EXIGIDOS</w:t>
-            </w:r>
-          </w:p>
-        </w:tc>
-      </w:tr>
-      <w:tr>
-        <w:tc>
-          <w:tcPr>
-            <w:tcW w:w="2689" w:type="dxa"/>
-            <w:vAlign w:val="center"/>
-          </w:tcPr>
-          <w:p>
-            <w:pPr>
-              <w:jc w:val="both"/>
-              <w:rPr>
-                <w:rFonts w:ascii="Arial" w:eastAsia="Arial" w:hAnsi="Arial" w:cs="Arial"/>
-                <w:sz w:val="24"/>
-                <w:szCs w:val="24"/>
-              </w:rPr>
-            </w:pPr>
-            <w:proofErr w:type="spellStart"/>
-            <w:r>
-              <w:rPr>
-                <w:rFonts w:ascii="Arial" w:eastAsia="Arial" w:hAnsi="Arial" w:cs="Arial"/>
-                <w:sz w:val="24"/>
-                <w:szCs w:val="24"/>
-              </w:rPr>
-              <w:t>Idoneidad</w:t>
-            </w:r>
-            <w:proofErr w:type="spellEnd"/>
-            <w:r>
-              <w:rPr>
-                <w:rFonts w:ascii="Arial" w:eastAsia="Arial" w:hAnsi="Arial" w:cs="Arial"/>
-                <w:sz w:val="24"/>
-                <w:szCs w:val="24"/>
-              </w:rPr>
-              <w:t xml:space="preserve"> </w:t>
-            </w:r>
-          </w:p>
-        </w:tc>
-        <w:tc>
-          <w:tcPr>
-            <w:tcW w:w="6705" w:type="dxa"/>
-            <w:tcBorders>
-              <w:top w:val="single" w:sz="4" w:space="0" w:color="000000"/>
-              <w:left w:val="nil"/>
-              <w:bottom w:val="single" w:sz="4" w:space="0" w:color="000000"/>
-              <w:right w:val="single" w:sz="4" w:space="0" w:color="000000"/>
-            </w:tcBorders>
-            <w:shd w:val="clear" w:color="auto" w:fill="FFFFFF"/>
-            <w:vAlign w:val="center"/>
-          </w:tcPr>
-          <w:p>
-            <w:pPr>
-              <w:jc w:val="both"/>
-              <w:rPr>
-                <w:rFonts w:ascii="Arial" w:eastAsia="Arial" w:hAnsi="Arial" w:cs="Arial"/>
-                <w:sz w:val="24"/>
-                <w:szCs w:val="24"/>
-                <w:lang w:val="es-CO"/>
-              </w:rPr>
-            </w:pPr>
-            <w:r>
-              <w:rPr>
-                <w:rFonts w:ascii="Arial" w:eastAsia="Arial" w:hAnsi="Arial" w:cs="Arial"/>
-                <w:sz w:val="24"/>
-                <w:szCs w:val="24"/>
-                <w:lang w:val="es-CO"/>
-              </w:rPr>
-              <w:fldChar w:fldCharType="begin"/>
-            </w:r>
-            <w:r>
-              <w:rPr>
-                <w:rFonts w:ascii="Arial" w:eastAsia="Arial" w:hAnsi="Arial" w:cs="Arial"/>
-                <w:sz w:val="24"/>
-                <w:szCs w:val="24"/>
-                <w:lang w:val="es-CO"/>
-              </w:rPr>
-              <w:instrText xml:space="preserve"> MERGEFIELD Formación_y_título_académica_Básica_me </w:instrText>
-            </w:r>
-            <w:r>
-              <w:rPr>
-                <w:rFonts w:ascii="Arial" w:eastAsia="Arial" w:hAnsi="Arial" w:cs="Arial"/>
-                <w:sz w:val="24"/>
-                <w:szCs w:val="24"/>
-                <w:lang w:val="es-CO"/>
-              </w:rPr>
-              <w:fldChar w:fldCharType="separate"/>
-            </w:r>
-            <w:r>
-              <w:rPr>
-                <w:rFonts w:ascii="Arial" w:eastAsia="Arial" w:hAnsi="Arial" w:cs="Arial"/>
-                <w:noProof/>
-                <w:sz w:val="24"/>
-                <w:szCs w:val="24"/>
-                <w:lang w:val="es-CO"/>
-              </w:rPr>
-              <w:t>Abogado (a) titulado (a)</w:t>
-            </w:r>
-            <w:r>
-              <w:rPr>
-                <w:rFonts w:ascii="Arial" w:eastAsia="Arial" w:hAnsi="Arial" w:cs="Arial"/>
-                <w:sz w:val="24"/>
-                <w:szCs w:val="24"/>
-                <w:lang w:val="es-CO"/>
-              </w:rPr>
-              <w:fldChar w:fldCharType="end"/>
-            </w:r>
-          </w:p>
-        </w:tc>
-      </w:tr>
-      <w:tr>
-        <w:tc>
-          <w:tcPr>
-            <w:tcW w:w="2689" w:type="dxa"/>
-            <w:vAlign w:val="center"/>
-          </w:tcPr>
-          <w:p>
-            <w:pPr>
-              <w:jc w:val="both"/>
-              <w:rPr>
-                <w:rFonts w:ascii="Arial" w:eastAsia="Arial" w:hAnsi="Arial" w:cs="Arial"/>
-                <w:sz w:val="24"/>
-                <w:szCs w:val="24"/>
-              </w:rPr>
-            </w:pPr>
-            <w:proofErr w:type="spellStart"/>
-            <w:r>
-              <w:rPr>
-                <w:rFonts w:ascii="Arial" w:eastAsia="Arial" w:hAnsi="Arial" w:cs="Arial"/>
-                <w:sz w:val="24"/>
-                <w:szCs w:val="24"/>
-              </w:rPr>
-              <w:t>Experiencia</w:t>
-            </w:r>
-            <w:proofErr w:type="spellEnd"/>
-          </w:p>
-        </w:tc>
-        <w:tc>
-          <w:tcPr>
-            <w:tcW w:w="6705" w:type="dxa"/>
-            <w:tcBorders>
-              <w:top w:val="single" w:sz="4" w:space="0" w:color="000000"/>
-              <w:left w:val="nil"/>
-              <w:bottom w:val="single" w:sz="4" w:space="0" w:color="000000"/>
-              <w:right w:val="single" w:sz="4" w:space="0" w:color="000000"/>
-            </w:tcBorders>
-            <w:shd w:val="clear" w:color="auto" w:fill="FFFFFF"/>
-            <w:vAlign w:val="center"/>
-          </w:tcPr>
-          <w:p>
-            <w:pPr>
-              <w:jc w:val="both"/>
-              <w:rPr>
-                <w:rFonts w:ascii="Arial" w:eastAsia="Arial" w:hAnsi="Arial" w:cs="Arial"/>
-                <w:sz w:val="24"/>
-                <w:szCs w:val="24"/>
-                <w:lang w:val="es-CO"/>
-              </w:rPr>
-            </w:pPr>
-            <w:r>
-              <w:rPr>
-                <w:rFonts w:ascii="Arial" w:eastAsia="Arial" w:hAnsi="Arial" w:cs="Arial"/>
-                <w:sz w:val="24"/>
-                <w:szCs w:val="24"/>
-                <w:lang w:val="es-CO"/>
-              </w:rPr>
-              <w:fldChar w:fldCharType="begin"/>
-            </w:r>
-            <w:r>
-              <w:rPr>
-                <w:rFonts w:ascii="Arial" w:eastAsia="Arial" w:hAnsi="Arial" w:cs="Arial"/>
-                <w:sz w:val="24"/>
-                <w:szCs w:val="24"/>
-                <w:lang w:val="es-CO"/>
-              </w:rPr>
-              <w:instrText xml:space="preserve"> MERGEFIELD Experiencia_ </w:instrText>
-            </w:r>
-            <w:r>
-              <w:rPr>
-                <w:rFonts w:ascii="Arial" w:eastAsia="Arial" w:hAnsi="Arial" w:cs="Arial"/>
-                <w:sz w:val="24"/>
-                <w:szCs w:val="24"/>
-                <w:lang w:val="es-CO"/>
-              </w:rPr>
-              <w:fldChar w:fldCharType="separate"/>
-            </w:r>
-            <w:r>
-              <w:rPr>
-                <w:rFonts w:ascii="Arial" w:eastAsia="Arial" w:hAnsi="Arial" w:cs="Arial"/>
-                <w:noProof/>
-                <w:sz w:val="24"/>
-                <w:szCs w:val="24"/>
-                <w:lang w:val="es-CO"/>
-              </w:rPr>
-              <w:t>Doce (12) meses de Experiencia Profesional</w:t>
-            </w:r>
-            <w:r>
-              <w:rPr>
-                <w:rFonts w:ascii="Arial" w:eastAsia="Arial" w:hAnsi="Arial" w:cs="Arial"/>
-                <w:sz w:val="24"/>
-                <w:szCs w:val="24"/>
-                <w:lang w:val="es-CO"/>
-              </w:rPr>
-              <w:fldChar w:fldCharType="end"/>
-            </w:r>
-          </w:p>
-        </w:tc>
-      </w:tr>
-    </w:tbl>
-    <w:p>
-      <w:pPr>
-        <w:jc w:val="both"/>
-        <w:rPr>
-          <w:rFonts w:ascii="Arial" w:eastAsia="Arial" w:hAnsi="Arial" w:cs="Arial"/>
-          <w:sz w:val="24"/>
-          <w:szCs w:val="24"/>
-        </w:rPr>
-      </w:pPr>
-    </w:p>
-    <w:tbl>
-      <w:tblPr>
-        <w:tblStyle w:val="ab"/>
-        <w:tblW w:w="9394" w:type="dxa"/>
-        <w:tblBorders>
-          <w:top w:val="single" w:sz="4" w:space="0" w:color="000000"/>
-          <w:left w:val="single" w:sz="4" w:space="0" w:color="000000"/>
-          <w:bottom w:val="single" w:sz="4" w:space="0" w:color="000000"/>
-          <w:right w:val="single" w:sz="4" w:space="0" w:color="000000"/>
-          <w:insideH w:val="single" w:sz="4" w:space="0" w:color="000000"/>
-          <w:insideV w:val="single" w:sz="4" w:space="0" w:color="000000"/>
-        </w:tblBorders>
-        <w:tblLayout w:type="fixed"/>
-        <w:tblLook w:val="0400" w:firstRow="0" w:lastRow="0" w:firstColumn="0" w:lastColumn="0" w:noHBand="0" w:noVBand="1"/>
-      </w:tblPr>
-      <w:tblGrid>
-        <w:gridCol w:w="2689"/>
-        <w:gridCol w:w="6705"/>
-      </w:tblGrid>
-      <w:tr>
-        <w:tc>
-          <w:tcPr>
-            <w:tcW w:w="9394" w:type="dxa"/>
-            <w:gridSpan w:val="2"/>
-            <w:shd w:val="clear" w:color="auto" w:fill="BFBFBF"/>
-          </w:tcPr>
-          <w:p>
-            <w:pPr>
-              <w:jc w:val="both"/>
-              <w:rPr>
-                <w:rFonts w:ascii="Arial" w:eastAsia="Arial" w:hAnsi="Arial" w:cs="Arial"/>
-                <w:sz w:val="24"/>
-                <w:szCs w:val="24"/>
-              </w:rPr>
-            </w:pPr>
-            <w:r>
-              <w:rPr>
-                <w:rFonts w:ascii="Arial" w:eastAsia="Arial" w:hAnsi="Arial" w:cs="Arial"/>
-                <w:sz w:val="24"/>
-                <w:szCs w:val="24"/>
-              </w:rPr>
-              <w:t>IDENTIFICACIÓN DEL PROVEEDOR</w:t>
-            </w:r>
-          </w:p>
-        </w:tc>
-      </w:tr>
-      <w:tr>
-        <w:tc>
-          <w:tcPr>
-            <w:tcW w:w="2689" w:type="dxa"/>
-            <w:tcBorders>
-              <w:top w:val="nil"/>
-              <w:left w:val="single" w:sz="8" w:space="0" w:color="000000"/>
-              <w:bottom w:val="single" w:sz="4" w:space="0" w:color="000000"/>
-              <w:right w:val="single" w:sz="4" w:space="0" w:color="000000"/>
-            </w:tcBorders>
-            <w:vAlign w:val="center"/>
-          </w:tcPr>
-          <w:p>
-            <w:pPr>
-              <w:jc w:val="both"/>
-              <w:rPr>
-                <w:rFonts w:ascii="Arial" w:eastAsia="Arial" w:hAnsi="Arial" w:cs="Arial"/>
-                <w:sz w:val="24"/>
-                <w:szCs w:val="24"/>
-              </w:rPr>
-            </w:pPr>
-            <w:proofErr w:type="spellStart"/>
-            <w:r>
-              <w:rPr>
-                <w:rFonts w:ascii="Arial" w:eastAsia="Arial" w:hAnsi="Arial" w:cs="Arial"/>
-                <w:sz w:val="24"/>
-                <w:szCs w:val="24"/>
-              </w:rPr>
-              <w:t>Nombre</w:t>
-            </w:r>
-            <w:proofErr w:type="spellEnd"/>
-            <w:r>
-              <w:rPr>
-                <w:rFonts w:ascii="Arial" w:eastAsia="Arial" w:hAnsi="Arial" w:cs="Arial"/>
-                <w:sz w:val="24"/>
-                <w:szCs w:val="24"/>
-              </w:rPr>
-              <w:t>:</w:t>
-            </w:r>
-          </w:p>
-        </w:tc>
-        <w:tc>
-          <w:tcPr>
-            <w:tcW w:w="6705" w:type="dxa"/>
-            <w:tcBorders>
-              <w:top w:val="single" w:sz="4" w:space="0" w:color="000000"/>
-              <w:left w:val="nil"/>
-              <w:bottom w:val="single" w:sz="4" w:space="0" w:color="000000"/>
-              <w:right w:val="single" w:sz="8" w:space="0" w:color="000000"/>
-            </w:tcBorders>
-            <w:shd w:val="clear" w:color="auto" w:fill="FFFFFF"/>
-            <w:vAlign w:val="center"/>
-          </w:tcPr>
-          <w:p>
-            <w:pPr>
-              <w:jc w:val="both"/>
-              <w:rPr>
-                <w:rFonts w:ascii="Arial" w:eastAsia="Arial" w:hAnsi="Arial" w:cs="Arial"/>
-                <w:sz w:val="24"/>
-                <w:szCs w:val="24"/>
-              </w:rPr>
-            </w:pPr>
-            <w:r>
-              <w:rPr>
-                <w:rFonts w:ascii="Arial" w:eastAsia="Arial" w:hAnsi="Arial" w:cs="Arial"/>
-                <w:sz w:val="24"/>
-                <w:szCs w:val="24"/>
-              </w:rPr>
-              <w:fldChar w:fldCharType="begin"/>
-            </w:r>
-            <w:r>
-              <w:rPr>
-                <w:rFonts w:ascii="Arial" w:eastAsia="Arial" w:hAnsi="Arial" w:cs="Arial"/>
-                <w:sz w:val="24"/>
-                <w:szCs w:val="24"/>
-              </w:rPr>
-              <w:instrText xml:space="preserve"> MERGEFIELD NOMBRE_DEL_CONTRATISTA </w:instrText>
-            </w:r>
-            <w:r>
-              <w:rPr>
-                <w:rFonts w:ascii="Arial" w:eastAsia="Arial" w:hAnsi="Arial" w:cs="Arial"/>
-                <w:sz w:val="24"/>
-                <w:szCs w:val="24"/>
-              </w:rPr>
-              <w:fldChar w:fldCharType="separate"/>
-            </w:r>
-            <w:r>
-              <w:rPr>
-                <w:rFonts w:ascii="Arial" w:eastAsia="Arial" w:hAnsi="Arial" w:cs="Arial"/>
-                <w:noProof/>
-                <w:sz w:val="24"/>
-                <w:szCs w:val="24"/>
-              </w:rPr>
-              <w:t>NINA JHOANA SOTO BUSTAMANTE</w:t>
-            </w:r>
-            <w:r>
-              <w:rPr>
-                <w:rFonts w:ascii="Arial" w:eastAsia="Arial" w:hAnsi="Arial" w:cs="Arial"/>
-                <w:sz w:val="24"/>
-                <w:szCs w:val="24"/>
-              </w:rPr>
-              <w:fldChar w:fldCharType="end"/>
-            </w:r>
-          </w:p>
-        </w:tc>
-      </w:tr>
-      <w:tr>
-        <w:tc>
-          <w:tcPr>
-            <w:tcW w:w="2689" w:type="dxa"/>
-            <w:tcBorders>
-              <w:top w:val="nil"/>
-              <w:left w:val="single" w:sz="8" w:space="0" w:color="000000"/>
-              <w:bottom w:val="single" w:sz="4" w:space="0" w:color="000000"/>
-              <w:right w:val="single" w:sz="4" w:space="0" w:color="000000"/>
-            </w:tcBorders>
-            <w:vAlign w:val="center"/>
-          </w:tcPr>
-          <w:p>
-            <w:pPr>
-              <w:jc w:val="both"/>
-              <w:rPr>
-                <w:rFonts w:ascii="Arial" w:eastAsia="Arial" w:hAnsi="Arial" w:cs="Arial"/>
-                <w:sz w:val="24"/>
-                <w:szCs w:val="24"/>
-              </w:rPr>
-            </w:pPr>
-            <w:proofErr w:type="spellStart"/>
-            <w:r>
-              <w:rPr>
-                <w:rFonts w:ascii="Arial" w:eastAsia="Arial" w:hAnsi="Arial" w:cs="Arial"/>
-                <w:sz w:val="24"/>
-                <w:szCs w:val="24"/>
-              </w:rPr>
-              <w:t>Identificación</w:t>
-            </w:r>
-            <w:proofErr w:type="spellEnd"/>
-            <w:r>
-              <w:rPr>
-                <w:rFonts w:ascii="Arial" w:eastAsia="Arial" w:hAnsi="Arial" w:cs="Arial"/>
-                <w:sz w:val="24"/>
-                <w:szCs w:val="24"/>
-              </w:rPr>
-              <w:t>:</w:t>
-            </w:r>
-          </w:p>
-        </w:tc>
-        <w:tc>
-          <w:tcPr>
-            <w:tcW w:w="6705" w:type="dxa"/>
-            <w:tcBorders>
-              <w:top w:val="single" w:sz="4" w:space="0" w:color="000000"/>
-              <w:left w:val="nil"/>
-              <w:bottom w:val="single" w:sz="4" w:space="0" w:color="000000"/>
-              <w:right w:val="single" w:sz="8" w:space="0" w:color="000000"/>
-            </w:tcBorders>
-            <w:shd w:val="clear" w:color="auto" w:fill="FFFFFF"/>
-            <w:vAlign w:val="center"/>
-          </w:tcPr>
-          <w:p>
-            <w:pPr>
-              <w:jc w:val="both"/>
-              <w:rPr>
-                <w:rFonts w:ascii="Arial" w:eastAsia="Arial" w:hAnsi="Arial" w:cs="Arial"/>
-                <w:sz w:val="24"/>
-                <w:szCs w:val="24"/>
-                <w:lang w:val="es-CO"/>
-              </w:rPr>
-            </w:pPr>
-            <w:r>
-              <w:rPr>
-                <w:rFonts w:ascii="Arial" w:eastAsia="Arial" w:hAnsi="Arial" w:cs="Arial"/>
-                <w:sz w:val="24"/>
-                <w:szCs w:val="24"/>
-                <w:lang w:val="es-CO"/>
-              </w:rPr>
-              <w:t xml:space="preserve">C.C. No. </w:t>
-            </w:r>
-            <w:r>
-              <w:rPr>
-                <w:rFonts w:ascii="Arial" w:eastAsia="Arial" w:hAnsi="Arial" w:cs="Arial"/>
-                <w:sz w:val="24"/>
-                <w:szCs w:val="24"/>
-                <w:lang w:val="es-CO"/>
-              </w:rPr>
-              <w:fldChar w:fldCharType="begin"/>
-            </w:r>
-            <w:r>
-              <w:rPr>
-                <w:rFonts w:ascii="Arial" w:eastAsia="Arial" w:hAnsi="Arial" w:cs="Arial"/>
-                <w:sz w:val="24"/>
-                <w:szCs w:val="24"/>
-                <w:lang w:val="es-CO"/>
-              </w:rPr>
-              <w:instrText xml:space="preserve"> MERGEFIELD Cédula_del_contratista </w:instrText>
-            </w:r>
-            <w:r>
-              <w:rPr>
-                <w:rFonts w:ascii="Arial" w:eastAsia="Arial" w:hAnsi="Arial" w:cs="Arial"/>
-                <w:sz w:val="24"/>
-                <w:szCs w:val="24"/>
-                <w:lang w:val="es-CO"/>
-              </w:rPr>
-              <w:fldChar w:fldCharType="separate"/>
-            </w:r>
-            <w:r>
-              <w:rPr>
-                <w:rFonts w:ascii="Arial" w:eastAsia="Arial" w:hAnsi="Arial" w:cs="Arial"/>
-                <w:noProof/>
-                <w:sz w:val="24"/>
-                <w:szCs w:val="24"/>
-                <w:lang w:val="es-CO"/>
-              </w:rPr>
-              <w:t>1.130.648.239</w:t>
-            </w:r>
-            <w:r>
-              <w:rPr>
-                <w:rFonts w:ascii="Arial" w:eastAsia="Arial" w:hAnsi="Arial" w:cs="Arial"/>
-                <w:sz w:val="24"/>
-                <w:szCs w:val="24"/>
-                <w:lang w:val="es-CO"/>
-              </w:rPr>
-              <w:fldChar w:fldCharType="end"/>
-            </w:r>
-          </w:p>
-        </w:tc>
-      </w:tr>
-    </w:tbl>
-    <w:p>
-      <w:pPr>
-        <w:jc w:val="both"/>
-        <w:rPr>
-          <w:rFonts w:ascii="Arial" w:eastAsia="Arial" w:hAnsi="Arial" w:cs="Arial"/>
-          <w:sz w:val="24"/>
-          <w:szCs w:val="24"/>
-        </w:rPr>
-      </w:pPr>
-    </w:p>
-    <w:tbl>
-      <w:tblPr>
-        <w:tblStyle w:val="ac"/>
-        <w:tblW w:w="9394" w:type="dxa"/>
-        <w:tblBorders>
-          <w:top w:val="single" w:sz="4" w:space="0" w:color="000000"/>
-          <w:left w:val="single" w:sz="4" w:space="0" w:color="000000"/>
-          <w:bottom w:val="single" w:sz="4" w:space="0" w:color="000000"/>
-          <w:right w:val="single" w:sz="4" w:space="0" w:color="000000"/>
-          <w:insideH w:val="single" w:sz="4" w:space="0" w:color="000000"/>
-          <w:insideV w:val="single" w:sz="4" w:space="0" w:color="000000"/>
-        </w:tblBorders>
-        <w:tblLayout w:type="fixed"/>
-        <w:tblLook w:val="0400" w:firstRow="0" w:lastRow="0" w:firstColumn="0" w:lastColumn="0" w:noHBand="0" w:noVBand="1"/>
-      </w:tblPr>
-      <w:tblGrid>
-        <w:gridCol w:w="2405"/>
-        <w:gridCol w:w="5670"/>
-        <w:gridCol w:w="1319"/>
-      </w:tblGrid>
-      <w:tr>
-        <w:tc>
-          <w:tcPr>
-            <w:tcW w:w="9394" w:type="dxa"/>
-            <w:gridSpan w:val="3"/>
-            <w:shd w:val="clear" w:color="auto" w:fill="BFBFBF"/>
-          </w:tcPr>
-          <w:p>
-            <w:pPr>
-              <w:jc w:val="both"/>
-              <w:rPr>
-                <w:rFonts w:ascii="Arial" w:eastAsia="Arial" w:hAnsi="Arial" w:cs="Arial"/>
-                <w:sz w:val="24"/>
-                <w:szCs w:val="24"/>
-                <w:lang w:val="es-CO"/>
-              </w:rPr>
-            </w:pPr>
-            <w:r>
-              <w:rPr>
-                <w:rFonts w:ascii="Arial" w:eastAsia="Arial" w:hAnsi="Arial" w:cs="Arial"/>
-                <w:sz w:val="24"/>
-                <w:szCs w:val="24"/>
-                <w:lang w:val="es-CO"/>
-              </w:rPr>
-              <w:t>VERIFICACIÓN DE CUMPLIMIENTO DE REQUISITOS</w:t>
-            </w:r>
-          </w:p>
-        </w:tc>
-      </w:tr>
-      <w:tr>
-        <w:tc>
-          <w:tcPr>
-            <w:tcW w:w="2405" w:type="dxa"/>
-            <w:shd w:val="clear" w:color="auto" w:fill="BFBFBF"/>
-          </w:tcPr>
-          <w:p>
-            <w:pPr>
-              <w:jc w:val="both"/>
-              <w:rPr>
-                <w:rFonts w:ascii="Arial" w:eastAsia="Arial" w:hAnsi="Arial" w:cs="Arial"/>
-                <w:sz w:val="24"/>
-                <w:szCs w:val="24"/>
-              </w:rPr>
-            </w:pPr>
-            <w:r>
-              <w:rPr>
-                <w:rFonts w:ascii="Arial" w:eastAsia="Arial" w:hAnsi="Arial" w:cs="Arial"/>
-                <w:sz w:val="24"/>
-                <w:szCs w:val="24"/>
-              </w:rPr>
-              <w:t>REQUISITO</w:t>
-            </w:r>
-          </w:p>
-        </w:tc>
-        <w:tc>
-          <w:tcPr>
-            <w:tcW w:w="5670" w:type="dxa"/>
-            <w:shd w:val="clear" w:color="auto" w:fill="BFBFBF"/>
-          </w:tcPr>
-          <w:p>
-            <w:pPr>
-              <w:jc w:val="both"/>
-              <w:rPr>
-                <w:rFonts w:ascii="Arial" w:eastAsia="Arial" w:hAnsi="Arial" w:cs="Arial"/>
-                <w:sz w:val="24"/>
-                <w:szCs w:val="24"/>
-              </w:rPr>
-            </w:pPr>
-            <w:r>
-              <w:rPr>
-                <w:rFonts w:ascii="Arial" w:eastAsia="Arial" w:hAnsi="Arial" w:cs="Arial"/>
-                <w:sz w:val="24"/>
-                <w:szCs w:val="24"/>
-              </w:rPr>
-              <w:t>EVIDENCIA APORTADA</w:t>
-            </w:r>
-          </w:p>
-        </w:tc>
-        <w:tc>
-          <w:tcPr>
-            <w:tcW w:w="1319" w:type="dxa"/>
-            <w:shd w:val="clear" w:color="auto" w:fill="BFBFBF"/>
-          </w:tcPr>
-          <w:p>
-            <w:pPr>
-              <w:jc w:val="both"/>
-              <w:rPr>
-                <w:rFonts w:ascii="Arial" w:eastAsia="Arial" w:hAnsi="Arial" w:cs="Arial"/>
-                <w:sz w:val="24"/>
-                <w:szCs w:val="24"/>
-              </w:rPr>
-            </w:pPr>
-            <w:r>
-              <w:rPr>
-                <w:rFonts w:ascii="Arial" w:eastAsia="Arial" w:hAnsi="Arial" w:cs="Arial"/>
-                <w:sz w:val="24"/>
-                <w:szCs w:val="24"/>
-              </w:rPr>
-              <w:t>CUMPLE</w:t>
-            </w:r>
-          </w:p>
-        </w:tc>
-      </w:tr>
-      <w:tr>
-        <w:tc>
-          <w:tcPr>
-            <w:tcW w:w="2405" w:type="dxa"/>
-            <w:tcBorders>
-              <w:top w:val="nil"/>
-              <w:left w:val="single" w:sz="8" w:space="0" w:color="000000"/>
-              <w:bottom w:val="single" w:sz="4" w:space="0" w:color="000000"/>
-              <w:right w:val="single" w:sz="4" w:space="0" w:color="000000"/>
-            </w:tcBorders>
-            <w:vAlign w:val="center"/>
-          </w:tcPr>
-          <w:p>
-            <w:pPr>
-              <w:jc w:val="both"/>
-              <w:rPr>
-                <w:rFonts w:ascii="Arial" w:eastAsia="Arial" w:hAnsi="Arial" w:cs="Arial"/>
-                <w:sz w:val="24"/>
-                <w:szCs w:val="24"/>
-              </w:rPr>
-            </w:pPr>
-            <w:proofErr w:type="spellStart"/>
-            <w:r>
-              <w:rPr>
-                <w:rFonts w:ascii="Arial" w:eastAsia="Arial" w:hAnsi="Arial" w:cs="Arial"/>
-                <w:sz w:val="24"/>
-                <w:szCs w:val="24"/>
-              </w:rPr>
-              <w:t>Idoneidad</w:t>
-            </w:r>
-            <w:proofErr w:type="spellEnd"/>
-          </w:p>
-        </w:tc>
-        <w:tc>
-          <w:tcPr>
-            <w:tcW w:w="5670" w:type="dxa"/>
-            <w:tcBorders>
-              <w:top w:val="single" w:sz="4" w:space="0" w:color="000000"/>
-              <w:left w:val="nil"/>
-              <w:bottom w:val="single" w:sz="4" w:space="0" w:color="000000"/>
-              <w:right w:val="single" w:sz="4" w:space="0" w:color="000000"/>
-            </w:tcBorders>
-            <w:shd w:val="clear" w:color="auto" w:fill="FFFFFF"/>
-            <w:vAlign w:val="center"/>
-          </w:tcPr>
-          <w:p>
-            <w:pPr>
-              <w:jc w:val="both"/>
-              <w:rPr>
-                <w:rFonts w:ascii="Arial" w:eastAsia="Arial" w:hAnsi="Arial" w:cs="Arial"/>
-                <w:sz w:val="24"/>
-                <w:szCs w:val="24"/>
-                <w:lang w:val="es-CO"/>
-              </w:rPr>
-            </w:pPr>
-            <w:r>
-              <w:rPr>
-                <w:rFonts w:ascii="Arial" w:eastAsia="Arial" w:hAnsi="Arial" w:cs="Arial"/>
-                <w:sz w:val="24"/>
-                <w:szCs w:val="24"/>
-                <w:lang w:val="es-CO"/>
-              </w:rPr>
-              <w:fldChar w:fldCharType="begin"/>
-            </w:r>
-            <w:r>
-              <w:rPr>
-                <w:rFonts w:ascii="Arial" w:eastAsia="Arial" w:hAnsi="Arial" w:cs="Arial"/>
-                <w:sz w:val="24"/>
-                <w:szCs w:val="24"/>
-                <w:lang w:val="es-CO"/>
-              </w:rPr>
-              <w:instrText xml:space="preserve"> MERGEFIELD Descripcion_de_la_formación_y_título_aca </w:instrText>
-            </w:r>
-            <w:r>
-              <w:rPr>
-                <w:rFonts w:ascii="Arial" w:eastAsia="Arial" w:hAnsi="Arial" w:cs="Arial"/>
-                <w:sz w:val="24"/>
-                <w:szCs w:val="24"/>
-                <w:lang w:val="es-CO"/>
-              </w:rPr>
-              <w:fldChar w:fldCharType="separate"/>
-            </w:r>
-            <w:r>
-              <w:rPr>
-                <w:rFonts w:ascii="Arial" w:eastAsia="Arial" w:hAnsi="Arial" w:cs="Arial"/>
-                <w:noProof/>
-                <w:sz w:val="24"/>
-                <w:szCs w:val="24"/>
-                <w:lang w:val="es-CO"/>
-              </w:rPr>
-              <w:t>Abogada de la Universidad Santiago de Cali, graduada el 20/noviembre/2012</w:t>
-            </w:r>
-            <w:r>
-              <w:rPr>
-                <w:rFonts w:ascii="Arial" w:eastAsia="Arial" w:hAnsi="Arial" w:cs="Arial"/>
-                <w:sz w:val="24"/>
-                <w:szCs w:val="24"/>
-                <w:lang w:val="es-CO"/>
-              </w:rPr>
-              <w:fldChar w:fldCharType="end"/>
-            </w:r>
-          </w:p>
-        </w:tc>
-        <w:tc>
-          <w:tcPr>
-            <w:tcW w:w="1319" w:type="dxa"/>
-            <w:tcBorders>
-              <w:top w:val="single" w:sz="4" w:space="0" w:color="000000"/>
-              <w:left w:val="nil"/>
-              <w:bottom w:val="single" w:sz="4" w:space="0" w:color="000000"/>
-              <w:right w:val="single" w:sz="4" w:space="0" w:color="000000"/>
-            </w:tcBorders>
-            <w:shd w:val="clear" w:color="auto" w:fill="FFFFFF"/>
-          </w:tcPr>
-          <w:p>
-            <w:pPr>
-              <w:widowControl/>
-              <w:numPr>
-                <w:ilvl w:val="0"/>
-                <w:numId w:val="2"/>
-              </w:numPr>
-              <w:pBdr>
-                <w:top w:val="nil"/>
-                <w:left w:val="nil"/>
-                <w:bottom w:val="nil"/>
-                <w:right w:val="nil"/>
-                <w:between w:val="nil"/>
-              </w:pBdr>
-              <w:jc w:val="center"/>
-              <w:rPr>
-                <w:rFonts w:ascii="Arial" w:eastAsia="Arial" w:hAnsi="Arial" w:cs="Arial"/>
-                <w:color w:val="000000"/>
-                <w:sz w:val="24"/>
-                <w:szCs w:val="24"/>
-                <w:lang w:val="es-CO"/>
-              </w:rPr>
-            </w:pPr>
-          </w:p>
-        </w:tc>
-      </w:tr>
-      <w:tr>
-        <w:tc>
-          <w:tcPr>
-            <w:tcW w:w="2405" w:type="dxa"/>
-            <w:tcBorders>
-              <w:top w:val="nil"/>
-              <w:left w:val="single" w:sz="8" w:space="0" w:color="000000"/>
-              <w:bottom w:val="single" w:sz="4" w:space="0" w:color="000000"/>
-              <w:right w:val="single" w:sz="4" w:space="0" w:color="000000"/>
-            </w:tcBorders>
-            <w:vAlign w:val="center"/>
-          </w:tcPr>
-          <w:p>
-            <w:pPr>
-              <w:rPr>
-                <w:rFonts w:ascii="Arial" w:eastAsia="Arial" w:hAnsi="Arial" w:cs="Arial"/>
-                <w:sz w:val="24"/>
-                <w:szCs w:val="24"/>
-              </w:rPr>
-            </w:pPr>
-            <w:proofErr w:type="spellStart"/>
-            <w:r>
-              <w:rPr>
-                <w:rFonts w:ascii="Arial" w:eastAsia="Arial" w:hAnsi="Arial" w:cs="Arial"/>
-                <w:sz w:val="24"/>
-                <w:szCs w:val="24"/>
-              </w:rPr>
-              <w:t>Experiencia</w:t>
-            </w:r>
-            <w:proofErr w:type="spellEnd"/>
-          </w:p>
-        </w:tc>
-        <w:tc>
-          <w:tcPr>
-            <w:tcW w:w="5670" w:type="dxa"/>
-            <w:tcBorders>
-              <w:top w:val="single" w:sz="4" w:space="0" w:color="000000"/>
-              <w:left w:val="nil"/>
-              <w:bottom w:val="single" w:sz="4" w:space="0" w:color="000000"/>
-              <w:right w:val="single" w:sz="4" w:space="0" w:color="000000"/>
-            </w:tcBorders>
-            <w:shd w:val="clear" w:color="auto" w:fill="FFFFFF"/>
-            <w:vAlign w:val="center"/>
-          </w:tcPr>
-          <w:p>
-            <w:pPr>
-              <w:jc w:val="both"/>
-              <w:rPr>
-                <w:rFonts w:ascii="Arial" w:eastAsia="Arial" w:hAnsi="Arial" w:cs="Arial"/>
-                <w:sz w:val="24"/>
-                <w:szCs w:val="24"/>
-                <w:lang w:val="es-CO"/>
-              </w:rPr>
-            </w:pPr>
-            <w:r>
-              <w:rPr>
-                <w:rFonts w:ascii="Arial" w:eastAsia="Arial" w:hAnsi="Arial" w:cs="Arial"/>
-                <w:sz w:val="24"/>
-                <w:szCs w:val="24"/>
-                <w:lang w:val="es-CO"/>
-              </w:rPr>
-              <w:fldChar w:fldCharType="begin"/>
-            </w:r>
-            <w:r>
-              <w:rPr>
-                <w:rFonts w:ascii="Arial" w:eastAsia="Arial" w:hAnsi="Arial" w:cs="Arial"/>
-                <w:sz w:val="24"/>
-                <w:szCs w:val="24"/>
-                <w:lang w:val="es-CO"/>
-              </w:rPr>
-              <w:instrText xml:space="preserve"> MERGEFIELD Descripcion_de_experiencia </w:instrText>
-            </w:r>
-            <w:r>
-              <w:rPr>
-                <w:rFonts w:ascii="Arial" w:eastAsia="Arial" w:hAnsi="Arial" w:cs="Arial"/>
-                <w:sz w:val="24"/>
-                <w:szCs w:val="24"/>
-                <w:lang w:val="es-CO"/>
-              </w:rPr>
-              <w:fldChar w:fldCharType="separate"/>
-            </w:r>
-            <w:r>
-              <w:rPr>
-                <w:rFonts w:ascii="Arial" w:eastAsia="Arial" w:hAnsi="Arial" w:cs="Arial"/>
-                <w:noProof/>
-                <w:sz w:val="24"/>
-                <w:szCs w:val="24"/>
-                <w:lang w:val="es-CO"/>
-              </w:rPr>
-              <w:t>Desde el 01/agosto/2013 al 25/enero/2019, 5 años, 5 meses y 24 dias, en Fortox Security Group. Total:5 años, 5 meses y 24 días.</w:t>
-            </w:r>
-            <w:r>
-              <w:rPr>
-                <w:rFonts w:ascii="Arial" w:eastAsia="Arial" w:hAnsi="Arial" w:cs="Arial"/>
-                <w:sz w:val="24"/>
-                <w:szCs w:val="24"/>
-                <w:lang w:val="es-CO"/>
-              </w:rPr>
-              <w:fldChar w:fldCharType="end"/>
-            </w:r>
-          </w:p>
-        </w:tc>
-        <w:tc>
-          <w:tcPr>
-            <w:tcW w:w="1319" w:type="dxa"/>
-            <w:tcBorders>
-              <w:top w:val="single" w:sz="4" w:space="0" w:color="000000"/>
-              <w:left w:val="nil"/>
-              <w:bottom w:val="single" w:sz="4" w:space="0" w:color="000000"/>
-              <w:right w:val="single" w:sz="4" w:space="0" w:color="000000"/>
-            </w:tcBorders>
-            <w:shd w:val="clear" w:color="auto" w:fill="FFFFFF"/>
-          </w:tcPr>
-          <w:p>
-            <w:pPr>
-              <w:numPr>
-                <w:ilvl w:val="0"/>
-                <w:numId w:val="2"/>
-              </w:numPr>
-              <w:pBdr>
-                <w:top w:val="nil"/>
-                <w:left w:val="nil"/>
-                <w:bottom w:val="nil"/>
-                <w:right w:val="nil"/>
-                <w:between w:val="nil"/>
-              </w:pBdr>
-              <w:jc w:val="center"/>
-              <w:rPr>
-                <w:rFonts w:ascii="Arial" w:eastAsia="Arial" w:hAnsi="Arial" w:cs="Arial"/>
-                <w:color w:val="000000"/>
-                <w:sz w:val="24"/>
-                <w:szCs w:val="24"/>
-                <w:lang w:val="es-CO"/>
-              </w:rPr>
-            </w:pPr>
-          </w:p>
-        </w:tc>
-      </w:tr>
-    </w:tbl>
-    <w:p>
-      <w:pPr>
-        <w:rPr>
-          <w:rFonts w:ascii="Arial" w:eastAsia="Arial" w:hAnsi="Arial" w:cs="Arial"/>
-          <w:sz w:val="24"/>
-          <w:szCs w:val="24"/>
-        </w:rPr>
-      </w:pPr>
-    </w:p>
-    <w:tbl>
-      <w:tblPr>
-        <w:tblStyle w:val="ad"/>
-        <w:tblW w:w="9419" w:type="dxa"/>
-        <w:tblBorders>
-          <w:top w:val="single" w:sz="4" w:space="0" w:color="000000"/>
-          <w:left w:val="single" w:sz="4" w:space="0" w:color="000000"/>
-          <w:bottom w:val="single" w:sz="4" w:space="0" w:color="000000"/>
-          <w:right w:val="single" w:sz="4" w:space="0" w:color="000000"/>
-          <w:insideH w:val="single" w:sz="4" w:space="0" w:color="000000"/>
-          <w:insideV w:val="single" w:sz="4" w:space="0" w:color="000000"/>
-        </w:tblBorders>
-        <w:tblLayout w:type="fixed"/>
-        <w:tblLook w:val="0400" w:firstRow="0" w:lastRow="0" w:firstColumn="0" w:lastColumn="0" w:noHBand="0" w:noVBand="1"/>
-      </w:tblPr>
-      <w:tblGrid>
-        <w:gridCol w:w="7366"/>
-        <w:gridCol w:w="572"/>
-        <w:gridCol w:w="421"/>
-        <w:gridCol w:w="567"/>
-        <w:gridCol w:w="493"/>
-      </w:tblGrid>
-      <w:tr>
-        <w:trPr>
-          <w:trHeight w:val="510"/>
-        </w:trPr>
-        <w:tc>
-          <w:tcPr>
-            <w:tcW w:w="7366" w:type="dxa"/>
-            <w:tcBorders>
-              <w:top w:val="nil"/>
-              <w:left w:val="nil"/>
-              <w:bottom w:val="nil"/>
-              <w:right w:val="nil"/>
-            </w:tcBorders>
-          </w:tcPr>
-          <w:p>
-            <w:pPr>
-              <w:jc w:val="both"/>
-              <w:rPr>
-                <w:rFonts w:ascii="Arial" w:eastAsia="Arial" w:hAnsi="Arial" w:cs="Arial"/>
-                <w:sz w:val="24"/>
-                <w:szCs w:val="24"/>
-                <w:lang w:val="es-CO"/>
-              </w:rPr>
-            </w:pPr>
-            <w:r>
-              <w:rPr>
-                <w:rFonts w:ascii="Arial" w:eastAsia="Arial" w:hAnsi="Arial" w:cs="Arial"/>
-                <w:sz w:val="24"/>
-                <w:szCs w:val="24"/>
-                <w:lang w:val="es-CO"/>
-              </w:rPr>
-              <w:t>Cumple con la presentación de los documentos solicitados y con la idoneidad y experiencia requerida para la celebración del contrato.</w:t>
-            </w:r>
-          </w:p>
-        </w:tc>
-        <w:tc>
-          <w:tcPr>
-            <w:tcW w:w="572" w:type="dxa"/>
-            <w:tcBorders>
-              <w:top w:val="nil"/>
-              <w:left w:val="nil"/>
-              <w:bottom w:val="nil"/>
-              <w:right w:val="single" w:sz="4" w:space="0" w:color="000000"/>
-            </w:tcBorders>
-            <w:vAlign w:val="center"/>
-          </w:tcPr>
-          <w:p>
-            <w:pPr>
-              <w:rPr>
-                <w:rFonts w:ascii="Arial" w:eastAsia="Arial" w:hAnsi="Arial" w:cs="Arial"/>
-                <w:sz w:val="22"/>
-                <w:szCs w:val="22"/>
-              </w:rPr>
-            </w:pPr>
-            <w:r>
-              <w:rPr>
-                <w:rFonts w:ascii="Arial" w:eastAsia="Arial" w:hAnsi="Arial" w:cs="Arial"/>
-                <w:sz w:val="22"/>
-                <w:szCs w:val="22"/>
-              </w:rPr>
-              <w:t>SI</w:t>
-            </w:r>
-          </w:p>
-        </w:tc>
-        <w:tc>
-          <w:tcPr>
-            <w:tcW w:w="421" w:type="dxa"/>
-            <w:tcBorders>
-              <w:top w:val="single" w:sz="4" w:space="0" w:color="000000"/>
-              <w:left w:val="single" w:sz="4" w:space="0" w:color="000000"/>
-              <w:bottom w:val="single" w:sz="4" w:space="0" w:color="000000"/>
-              <w:right w:val="single" w:sz="4" w:space="0" w:color="000000"/>
-            </w:tcBorders>
-            <w:vAlign w:val="center"/>
-          </w:tcPr>
-          <w:p>
-            <w:pPr>
-              <w:rPr>
-                <w:rFonts w:ascii="Arial" w:eastAsia="Arial" w:hAnsi="Arial" w:cs="Arial"/>
-                <w:sz w:val="22"/>
-                <w:szCs w:val="22"/>
-              </w:rPr>
-            </w:pPr>
-            <w:r>
-              <w:rPr>
-                <w:rFonts w:ascii="Arial" w:eastAsia="Arial" w:hAnsi="Arial" w:cs="Arial"/>
-                <w:sz w:val="22"/>
-                <w:szCs w:val="22"/>
-              </w:rPr>
-              <w:t xml:space="preserve"> x</w:t>
-            </w:r>
-          </w:p>
-        </w:tc>
-        <w:tc>
-          <w:tcPr>
-            <w:tcW w:w="567" w:type="dxa"/>
-            <w:tcBorders>
-              <w:top w:val="nil"/>
-              <w:left w:val="single" w:sz="4" w:space="0" w:color="000000"/>
-              <w:bottom w:val="nil"/>
-              <w:right w:val="single" w:sz="4" w:space="0" w:color="000000"/>
-            </w:tcBorders>
-            <w:vAlign w:val="center"/>
-          </w:tcPr>
-          <w:p>
-            <w:pPr>
-              <w:rPr>
-                <w:rFonts w:ascii="Arial" w:eastAsia="Arial" w:hAnsi="Arial" w:cs="Arial"/>
-              </w:rPr>
-            </w:pPr>
-            <w:r>
-              <w:rPr>
-                <w:rFonts w:ascii="Arial" w:eastAsia="Arial" w:hAnsi="Arial" w:cs="Arial"/>
-                <w:sz w:val="22"/>
-                <w:szCs w:val="22"/>
-              </w:rPr>
-              <w:t>NO</w:t>
-            </w:r>
-          </w:p>
-        </w:tc>
-        <w:tc>
-          <w:tcPr>
-            <w:tcW w:w="493" w:type="dxa"/>
-            <w:tcBorders>
-              <w:top w:val="single" w:sz="4" w:space="0" w:color="000000"/>
-              <w:left w:val="single" w:sz="4" w:space="0" w:color="000000"/>
-              <w:bottom w:val="single" w:sz="4" w:space="0" w:color="000000"/>
-              <w:right w:val="single" w:sz="4" w:space="0" w:color="000000"/>
-            </w:tcBorders>
-            <w:vAlign w:val="center"/>
-          </w:tcPr>
-          <w:p>
-            <w:pPr>
-              <w:rPr>
-                <w:rFonts w:ascii="Arial" w:eastAsia="Arial" w:hAnsi="Arial" w:cs="Arial"/>
-              </w:rPr>
-            </w:pPr>
-          </w:p>
-        </w:tc>
-      </w:tr>
-    </w:tbl>
-    <w:p>
-      <w:pPr>
-        <w:jc w:val="both"/>
-        <w:rPr>
-          <w:rFonts w:ascii="Arial" w:eastAsia="Arial" w:hAnsi="Arial" w:cs="Arial"/>
-          <w:sz w:val="24"/>
-          <w:szCs w:val="24"/>
-        </w:rPr>
-      </w:pPr>
-    </w:p>
-    <w:p>
-      <w:pPr>
-        <w:rPr>
-          <w:rFonts w:ascii="Arial" w:eastAsia="Arial" w:hAnsi="Arial" w:cs="Arial"/>
-          <w:sz w:val="24"/>
-          <w:szCs w:val="24"/>
-        </w:rPr>
-      </w:pPr>
-      <w:r>
-        <w:rPr>
-          <w:rFonts w:ascii="Arial" w:eastAsia="Arial" w:hAnsi="Arial" w:cs="Arial"/>
-          <w:sz w:val="24"/>
-          <w:szCs w:val="24"/>
-        </w:rPr>
-        <w:t>Verificado por:</w:t>
-      </w:r>
-    </w:p>
-    <w:p>
-      <w:pPr>
-        <w:rPr>
-          <w:rFonts w:ascii="Arial" w:eastAsia="Arial" w:hAnsi="Arial" w:cs="Arial"/>
-          <w:sz w:val="24"/>
-          <w:szCs w:val="24"/>
-        </w:rPr>
-      </w:pPr>
-    </w:p>
-    <w:tbl>
-      <w:tblPr>
-        <w:tblStyle w:val="ae"/>
-        <w:tblW w:w="9351" w:type="dxa"/>
-        <w:tblBorders>
-          <w:top w:val="single" w:sz="4" w:space="0" w:color="000000"/>
-          <w:left w:val="single" w:sz="4" w:space="0" w:color="000000"/>
-          <w:bottom w:val="single" w:sz="4" w:space="0" w:color="000000"/>
-          <w:right w:val="single" w:sz="4" w:space="0" w:color="000000"/>
-          <w:insideH w:val="single" w:sz="4" w:space="0" w:color="000000"/>
-          <w:insideV w:val="single" w:sz="4" w:space="0" w:color="000000"/>
-        </w:tblBorders>
-        <w:tblLayout w:type="fixed"/>
-        <w:tblLook w:val="0400" w:firstRow="0" w:lastRow="0" w:firstColumn="0" w:lastColumn="0" w:noHBand="0" w:noVBand="1"/>
-      </w:tblPr>
-      <w:tblGrid>
-        <w:gridCol w:w="3086"/>
-        <w:gridCol w:w="6265"/>
-      </w:tblGrid>
-      <w:tr>
-        <w:trPr>
-          <w:trHeight w:val="279"/>
-        </w:trPr>
-        <w:tc>
-          <w:tcPr>
-            <w:tcW w:w="3086" w:type="dxa"/>
-          </w:tcPr>
-          <w:p>
-            <w:pPr>
-              <w:rPr>
-                <w:rFonts w:ascii="Arial" w:eastAsia="Arial" w:hAnsi="Arial" w:cs="Arial"/>
-                <w:sz w:val="24"/>
-                <w:szCs w:val="24"/>
-              </w:rPr>
-            </w:pPr>
-            <w:proofErr w:type="spellStart"/>
-            <w:r>
-              <w:rPr>
-                <w:rFonts w:ascii="Arial" w:eastAsia="Arial" w:hAnsi="Arial" w:cs="Arial"/>
-                <w:sz w:val="24"/>
-                <w:szCs w:val="24"/>
-              </w:rPr>
-              <w:t>Nombre</w:t>
-            </w:r>
-            <w:proofErr w:type="spellEnd"/>
-            <w:r>
-              <w:rPr>
-                <w:rFonts w:ascii="Arial" w:eastAsia="Arial" w:hAnsi="Arial" w:cs="Arial"/>
-                <w:sz w:val="24"/>
-                <w:szCs w:val="24"/>
-              </w:rPr>
-              <w:t>:</w:t>
-            </w:r>
-          </w:p>
-        </w:tc>
-        <w:tc>
-          <w:tcPr>
-            <w:tcW w:w="6265" w:type="dxa"/>
-          </w:tcPr>
-          <w:p>
-            <w:pPr>
-              <w:tabs>
-                <w:tab w:val="left" w:pos="4500"/>
-              </w:tabs>
-              <w:rPr>
-                <w:rFonts w:ascii="Arial" w:eastAsia="Arial" w:hAnsi="Arial" w:cs="Arial"/>
-                <w:sz w:val="24"/>
-                <w:szCs w:val="24"/>
-              </w:rPr>
-            </w:pPr>
-            <w:r>
-              <w:rPr>
-                <w:rFonts w:ascii="Arial" w:eastAsia="Arial" w:hAnsi="Arial" w:cs="Arial"/>
-                <w:sz w:val="24"/>
-                <w:szCs w:val="24"/>
-              </w:rPr>
-              <w:t>ESTEFANY PALACIOS CÓRDOBA</w:t>
-            </w:r>
-          </w:p>
-        </w:tc>
-      </w:tr>
-      <w:tr>
-        <w:trPr>
-          <w:trHeight w:val="279"/>
-        </w:trPr>
-        <w:tc>
-          <w:tcPr>
-            <w:tcW w:w="3086" w:type="dxa"/>
-          </w:tcPr>
-          <w:p>
-            <w:pPr>
-              <w:rPr>
-                <w:rFonts w:ascii="Arial" w:eastAsia="Arial" w:hAnsi="Arial" w:cs="Arial"/>
-                <w:sz w:val="24"/>
-                <w:szCs w:val="24"/>
-              </w:rPr>
-            </w:pPr>
-            <w:r>
-              <w:rPr>
-                <w:rFonts w:ascii="Arial" w:eastAsia="Arial" w:hAnsi="Arial" w:cs="Arial"/>
-                <w:sz w:val="24"/>
-                <w:szCs w:val="24"/>
-              </w:rPr>
-              <w:t xml:space="preserve">Cargo: </w:t>
-            </w:r>
-          </w:p>
-        </w:tc>
-        <w:tc>
-          <w:tcPr>
-            <w:tcW w:w="6265" w:type="dxa"/>
-          </w:tcPr>
-          <w:p>
-            <w:pPr>
-              <w:tabs>
-                <w:tab w:val="left" w:pos="4500"/>
-              </w:tabs>
-              <w:rPr>
-                <w:rFonts w:ascii="Arial" w:eastAsia="Arial" w:hAnsi="Arial" w:cs="Arial"/>
-                <w:sz w:val="24"/>
-                <w:szCs w:val="24"/>
-              </w:rPr>
-            </w:pPr>
-            <w:r>
-              <w:rPr>
-                <w:rFonts w:ascii="Arial" w:eastAsia="Arial" w:hAnsi="Arial" w:cs="Arial"/>
-                <w:sz w:val="24"/>
-                <w:szCs w:val="24"/>
-              </w:rPr>
-              <w:t>Abogado</w:t>
-            </w:r>
-            <w:r>
-              <w:rPr>
-                <w:rFonts w:ascii="Arial" w:eastAsia="Arial" w:hAnsi="Arial" w:cs="Arial"/>
-                <w:sz w:val="24"/>
-                <w:szCs w:val="24"/>
-              </w:rPr>
-              <w:t xml:space="preserve"> </w:t>
-            </w:r>
-            <w:proofErr w:type="spellStart"/>
-            <w:r>
-              <w:rPr>
-                <w:rFonts w:ascii="Arial" w:eastAsia="Arial" w:hAnsi="Arial" w:cs="Arial"/>
-                <w:sz w:val="24"/>
-                <w:szCs w:val="24"/>
-              </w:rPr>
-              <w:t>contratista</w:t>
-            </w:r>
-            <w:proofErr w:type="spellEnd"/>
-          </w:p>
-        </w:tc>
-      </w:tr>
-      <w:tr>
-        <w:trPr>
-          <w:trHeight w:val="279"/>
-        </w:trPr>
-        <w:tc>
-          <w:tcPr>
-            <w:tcW w:w="3086" w:type="dxa"/>
-          </w:tcPr>
-          <w:p>
-            <w:pPr>
-              <w:rPr>
-                <w:rFonts w:ascii="Arial" w:eastAsia="Arial" w:hAnsi="Arial" w:cs="Arial"/>
-                <w:sz w:val="24"/>
-                <w:szCs w:val="24"/>
-              </w:rPr>
-            </w:pPr>
-            <w:proofErr w:type="spellStart"/>
-            <w:r>
-              <w:rPr>
-                <w:rFonts w:ascii="Arial" w:eastAsia="Arial" w:hAnsi="Arial" w:cs="Arial"/>
-                <w:sz w:val="24"/>
-                <w:szCs w:val="24"/>
-              </w:rPr>
-              <w:t>Organismo</w:t>
-            </w:r>
-            <w:proofErr w:type="spellEnd"/>
-            <w:r>
-              <w:rPr>
-                <w:rFonts w:ascii="Arial" w:eastAsia="Arial" w:hAnsi="Arial" w:cs="Arial"/>
-                <w:sz w:val="24"/>
-                <w:szCs w:val="24"/>
-              </w:rPr>
-              <w:t xml:space="preserve">: </w:t>
-            </w:r>
-          </w:p>
-        </w:tc>
-        <w:tc>
-          <w:tcPr>
-            <w:tcW w:w="6265" w:type="dxa"/>
-          </w:tcPr>
-          <w:p>
-            <w:pPr>
-              <w:tabs>
-                <w:tab w:val="left" w:pos="4500"/>
-              </w:tabs>
-              <w:rPr>
-                <w:rFonts w:ascii="Arial" w:eastAsia="Arial" w:hAnsi="Arial" w:cs="Arial"/>
-                <w:sz w:val="24"/>
-                <w:szCs w:val="24"/>
-                <w:lang w:val="es-CO"/>
-              </w:rPr>
-            </w:pPr>
-            <w:r>
-              <w:rPr>
-                <w:rFonts w:ascii="Arial" w:eastAsia="Arial" w:hAnsi="Arial" w:cs="Arial"/>
-                <w:sz w:val="24"/>
-                <w:szCs w:val="24"/>
-                <w:lang w:val="es-CO"/>
-              </w:rPr>
-              <w:t xml:space="preserve">DEPARTAMENTO ADMINISTRATIVO DE GESTIÓN JURÍDICA PÚBLICA </w:t>
-            </w:r>
-          </w:p>
-        </w:tc>
-      </w:tr>
-    </w:tbl>
-    <w:p>
-      <w:pPr>
-        <w:rPr>
-          <w:rFonts w:ascii="Arial" w:eastAsia="Arial" w:hAnsi="Arial" w:cs="Arial"/>
-          <w:sz w:val="16"/>
-          <w:szCs w:val="16"/>
-        </w:rPr>
-        <w:sectPr>
-          <w:headerReference w:type="default" r:id="rId14"/>
-          <w:footerReference w:type="default" r:id="rId15"/>
-          <w:pgSz w:w="12242" w:h="15842"/>
-          <w:pgMar w:top="1418" w:right="1418" w:bottom="1418" w:left="1418" w:header="850" w:footer="1020" w:gutter="0"/>
-          <w:pgNumType w:start="1"/>
-          <w:cols w:space="720"/>
-        </w:sectPr>
-      </w:pPr>
-    </w:p>
-    <w:p>
-      <w:pPr>
-        <w:jc w:val="both"/>
-        <w:rPr>
-          <w:rFonts w:ascii="Arial" w:eastAsia="Arial" w:hAnsi="Arial" w:cs="Arial"/>
-          <w:sz w:val="24"/>
-          <w:szCs w:val="24"/>
-        </w:rPr>
-      </w:pPr>
-      <w:r>
-        <w:rPr>
-          <w:rFonts w:ascii="Arial" w:eastAsia="Arial" w:hAnsi="Arial" w:cs="Arial"/>
-          <w:sz w:val="24"/>
-          <w:szCs w:val="24"/>
-        </w:rPr>
-        <w:lastRenderedPageBreak/>
-        <w:t>Santiago de Cali, enero de 2026</w:t>
-      </w:r>
-    </w:p>
-    <w:p>
-      <w:pPr>
-        <w:jc w:val="both"/>
-        <w:rPr>
-          <w:rFonts w:ascii="Arial" w:eastAsia="Arial" w:hAnsi="Arial" w:cs="Arial"/>
-          <w:sz w:val="24"/>
-          <w:szCs w:val="24"/>
-        </w:rPr>
-      </w:pPr>
-    </w:p>
-    <w:p>
-      <w:pPr>
-        <w:jc w:val="both"/>
-        <w:rPr>
-          <w:rFonts w:ascii="Arial" w:eastAsia="Arial" w:hAnsi="Arial" w:cs="Arial"/>
-          <w:sz w:val="24"/>
-          <w:szCs w:val="24"/>
-        </w:rPr>
-      </w:pPr>
-      <w:r>
-        <w:rPr>
-          <w:rFonts w:ascii="Arial" w:eastAsia="Arial" w:hAnsi="Arial" w:cs="Arial"/>
-          <w:sz w:val="24"/>
-          <w:szCs w:val="24"/>
-        </w:rPr>
-        <w:t xml:space="preserve">De conformidad con la verificación de requisitos realizada por  el profesional jurídico responsable para estructurar procesos contractuales de prestación de servicios profesionales y de apoyo a la gestión, documentada en el formato MAJA01.04.02.P007.F001 - Verificación de cumplimiento de requisitos para prestación de servicios, el Distrito Especial de Santiago de Cali – Departamento Administrativo de Gestión Jurídica Pública, certifica el cumplimiento de los requisitos de idoneidad y experiencia de NINA JHOANA SOTO BUSTAMANTE, identificado(a) con la cédula de ciudadanía No.1.130.648.239 para ejecutar el contrato de prestación de servicios cuyo objeto es: Prestación de servicios profesionales como Abogado, brindando soporte en el Departamento Administrativo de Gestión Jurídica Pública especificamente en la Subdirección de Defensa Judicial y Prevención del Daño Antijurídico en las actividades correspondientes a la revisión y trámite de pago de sentencias, laudos arbitrales, conciliaciones, costas y demás, que deba realizar el Distrito Especial de Santiago de Cali, en el marco del proyecto de inversión denominado "Fortalecimiento del Ciclo de Defensa Jurídica y de la Política de Mejora Normativa del Distrito Especial de Santiago de Cali {{CODIGO_PROYECTO}}"</w:t>
-      </w:r>
-    </w:p>
-    <w:p>
-      <w:pPr>
-        <w:jc w:val="center"/>
-        <w:rPr>
-          <w:rFonts w:ascii="Arial" w:eastAsia="Arial" w:hAnsi="Arial" w:cs="Arial"/>
-          <w:sz w:val="24"/>
-          <w:szCs w:val="24"/>
-        </w:rPr>
-      </w:pPr>
-    </w:p>
-    <w:tbl>
-      <w:tblPr>
-        <w:tblStyle w:val="af"/>
-        <w:tblW w:w="9346" w:type="dxa"/>
-        <w:jc w:val="center"/>
-        <w:tblLayout w:type="fixed"/>
-        <w:tblLook w:val="0400" w:firstRow="0" w:lastRow="0" w:firstColumn="0" w:lastColumn="0" w:noHBand="0" w:noVBand="1"/>
-      </w:tblPr>
-      <w:tblGrid>
-        <w:gridCol w:w="2127"/>
-        <w:gridCol w:w="992"/>
-        <w:gridCol w:w="6227"/>
-      </w:tblGrid>
-      <w:tr>
-        <w:trPr>
-          <w:trHeight w:val="290"/>
-          <w:jc w:val="center"/>
-        </w:trPr>
-        <w:tc>
-          <w:tcPr>
-            <w:tcW w:w="9346" w:type="dxa"/>
-            <w:gridSpan w:val="3"/>
-            <w:tcBorders>
-              <w:top w:val="single" w:sz="4" w:space="0" w:color="000000"/>
-              <w:left w:val="single" w:sz="8" w:space="0" w:color="000000"/>
-              <w:bottom w:val="single" w:sz="4" w:space="0" w:color="000000"/>
-              <w:right w:val="single" w:sz="8" w:space="0" w:color="000000"/>
-            </w:tcBorders>
-            <w:shd w:val="clear" w:color="auto" w:fill="D9D9D9"/>
-            <w:vAlign w:val="center"/>
-          </w:tcPr>
-          <w:p>
-            <w:pPr>
-              <w:jc w:val="center"/>
-              <w:rPr>
-                <w:rFonts w:ascii="Arial" w:eastAsia="Arial" w:hAnsi="Arial" w:cs="Arial"/>
-                <w:sz w:val="24"/>
-                <w:szCs w:val="24"/>
-                <w:lang w:val="es-CO"/>
-              </w:rPr>
-            </w:pPr>
-            <w:r>
-              <w:rPr>
-                <w:rFonts w:ascii="Arial" w:eastAsia="Arial" w:hAnsi="Arial" w:cs="Arial"/>
-                <w:sz w:val="24"/>
-                <w:szCs w:val="24"/>
-                <w:lang w:val="es-CO"/>
-              </w:rPr>
-              <w:t>Verificación del cumplimiento de los requisitos según la hoja de vida y las certificaciones aportadas por el candidato</w:t>
-            </w:r>
-          </w:p>
-        </w:tc>
-      </w:tr>
-      <w:tr>
-        <w:trPr>
-          <w:trHeight w:val="186"/>
-          <w:jc w:val="center"/>
-        </w:trPr>
-        <w:tc>
-          <w:tcPr>
-            <w:tcW w:w="2127" w:type="dxa"/>
-            <w:tcBorders>
-              <w:top w:val="nil"/>
-              <w:left w:val="single" w:sz="8" w:space="0" w:color="000000"/>
-              <w:bottom w:val="single" w:sz="4" w:space="0" w:color="000000"/>
-              <w:right w:val="single" w:sz="4" w:space="0" w:color="000000"/>
-            </w:tcBorders>
-            <w:shd w:val="clear" w:color="auto" w:fill="D9D9D9"/>
-            <w:vAlign w:val="center"/>
-          </w:tcPr>
-          <w:p>
-            <w:pPr>
-              <w:jc w:val="center"/>
-              <w:rPr>
-                <w:rFonts w:ascii="Arial" w:eastAsia="Arial" w:hAnsi="Arial" w:cs="Arial"/>
-                <w:sz w:val="24"/>
-                <w:szCs w:val="24"/>
-              </w:rPr>
-            </w:pPr>
-            <w:proofErr w:type="spellStart"/>
-            <w:r>
-              <w:rPr>
-                <w:rFonts w:ascii="Arial" w:eastAsia="Arial" w:hAnsi="Arial" w:cs="Arial"/>
-                <w:sz w:val="24"/>
-                <w:szCs w:val="24"/>
-              </w:rPr>
-              <w:t>Requisito</w:t>
-            </w:r>
-            <w:proofErr w:type="spellEnd"/>
-          </w:p>
-        </w:tc>
-        <w:tc>
-          <w:tcPr>
-            <w:tcW w:w="992" w:type="dxa"/>
-            <w:tcBorders>
-              <w:top w:val="single" w:sz="4" w:space="0" w:color="000000"/>
-              <w:left w:val="nil"/>
-              <w:bottom w:val="single" w:sz="4" w:space="0" w:color="000000"/>
-              <w:right w:val="single" w:sz="4" w:space="0" w:color="000000"/>
-            </w:tcBorders>
-            <w:shd w:val="clear" w:color="auto" w:fill="D9D9D9"/>
-            <w:vAlign w:val="center"/>
-          </w:tcPr>
-          <w:p>
-            <w:pPr>
-              <w:jc w:val="center"/>
-              <w:rPr>
-                <w:rFonts w:ascii="Arial" w:eastAsia="Arial" w:hAnsi="Arial" w:cs="Arial"/>
-                <w:sz w:val="24"/>
-                <w:szCs w:val="24"/>
-              </w:rPr>
-            </w:pPr>
-            <w:proofErr w:type="spellStart"/>
-            <w:r>
-              <w:rPr>
-                <w:rFonts w:ascii="Arial" w:eastAsia="Arial" w:hAnsi="Arial" w:cs="Arial"/>
-                <w:sz w:val="24"/>
-                <w:szCs w:val="24"/>
-              </w:rPr>
-              <w:t>Cumple</w:t>
-            </w:r>
-            <w:proofErr w:type="spellEnd"/>
-          </w:p>
-        </w:tc>
-        <w:tc>
-          <w:tcPr>
-            <w:tcW w:w="6227" w:type="dxa"/>
-            <w:tcBorders>
-              <w:top w:val="single" w:sz="4" w:space="0" w:color="000000"/>
-              <w:left w:val="single" w:sz="4" w:space="0" w:color="000000"/>
-              <w:bottom w:val="single" w:sz="4" w:space="0" w:color="000000"/>
-              <w:right w:val="single" w:sz="4" w:space="0" w:color="000000"/>
-            </w:tcBorders>
-            <w:shd w:val="clear" w:color="auto" w:fill="D9D9D9"/>
-            <w:vAlign w:val="center"/>
-          </w:tcPr>
-          <w:p>
-            <w:pPr>
-              <w:jc w:val="center"/>
-              <w:rPr>
-                <w:rFonts w:ascii="Arial" w:eastAsia="Arial" w:hAnsi="Arial" w:cs="Arial"/>
-                <w:sz w:val="24"/>
-                <w:szCs w:val="24"/>
-              </w:rPr>
-            </w:pPr>
-            <w:proofErr w:type="spellStart"/>
-            <w:r>
-              <w:rPr>
-                <w:rFonts w:ascii="Arial" w:eastAsia="Arial" w:hAnsi="Arial" w:cs="Arial"/>
-                <w:sz w:val="24"/>
-                <w:szCs w:val="24"/>
-              </w:rPr>
-              <w:t>Observaciones</w:t>
-            </w:r>
-            <w:proofErr w:type="spellEnd"/>
-          </w:p>
-        </w:tc>
-      </w:tr>
-      <w:tr>
-        <w:trPr>
-          <w:trHeight w:val="340"/>
-          <w:jc w:val="center"/>
-        </w:trPr>
-        <w:tc>
-          <w:tcPr>
-            <w:tcW w:w="2127" w:type="dxa"/>
-            <w:tcBorders>
-              <w:top w:val="nil"/>
-              <w:left w:val="single" w:sz="8" w:space="0" w:color="000000"/>
-              <w:bottom w:val="single" w:sz="4" w:space="0" w:color="000000"/>
-              <w:right w:val="single" w:sz="4" w:space="0" w:color="000000"/>
-            </w:tcBorders>
-            <w:vAlign w:val="center"/>
-          </w:tcPr>
-          <w:p>
-            <w:pPr>
-              <w:jc w:val="center"/>
-              <w:rPr>
-                <w:rFonts w:ascii="Arial" w:eastAsia="Arial" w:hAnsi="Arial" w:cs="Arial"/>
-                <w:sz w:val="24"/>
-                <w:szCs w:val="24"/>
-              </w:rPr>
-            </w:pPr>
-            <w:r>
-              <w:rPr>
-                <w:rFonts w:ascii="Arial" w:eastAsia="Arial" w:hAnsi="Arial" w:cs="Arial"/>
-                <w:sz w:val="24"/>
-                <w:szCs w:val="24"/>
-              </w:rPr>
-              <w:t>CAPACIDAD JURÍDICA</w:t>
-            </w:r>
-          </w:p>
-        </w:tc>
-        <w:tc>
-          <w:tcPr>
-            <w:tcW w:w="992" w:type="dxa"/>
-            <w:tcBorders>
-              <w:top w:val="single" w:sz="4" w:space="0" w:color="000000"/>
-              <w:left w:val="nil"/>
-              <w:bottom w:val="single" w:sz="4" w:space="0" w:color="000000"/>
-              <w:right w:val="single" w:sz="4" w:space="0" w:color="000000"/>
-            </w:tcBorders>
-            <w:vAlign w:val="center"/>
-          </w:tcPr>
-          <w:p>
-            <w:pPr>
-              <w:jc w:val="center"/>
-              <w:rPr>
-                <w:rFonts w:ascii="Arial" w:eastAsia="Arial" w:hAnsi="Arial" w:cs="Arial"/>
-                <w:sz w:val="24"/>
-                <w:szCs w:val="24"/>
-              </w:rPr>
-            </w:pPr>
-            <w:r>
-              <w:rPr>
-                <w:rFonts w:ascii="Noto Sans Symbols" w:eastAsia="Noto Sans Symbols" w:hAnsi="Noto Sans Symbols" w:cs="Noto Sans Symbols"/>
-                <w:color w:val="000000"/>
-                <w:sz w:val="24"/>
-                <w:szCs w:val="24"/>
-              </w:rPr>
-              <w:t>✓</w:t>
-            </w:r>
-          </w:p>
-        </w:tc>
-        <w:tc>
-          <w:tcPr>
-            <w:tcW w:w="6227" w:type="dxa"/>
-            <w:tcBorders>
-              <w:top w:val="nil"/>
-              <w:left w:val="nil"/>
-              <w:bottom w:val="single" w:sz="4" w:space="0" w:color="000000"/>
-              <w:right w:val="single" w:sz="8" w:space="0" w:color="000000"/>
-            </w:tcBorders>
-            <w:vAlign w:val="center"/>
-          </w:tcPr>
-          <w:p>
-            <w:pPr>
-              <w:jc w:val="both"/>
-              <w:rPr>
-                <w:rFonts w:ascii="Arial" w:eastAsia="Arial" w:hAnsi="Arial" w:cs="Arial"/>
-                <w:sz w:val="24"/>
-                <w:szCs w:val="24"/>
-                <w:lang w:val="es-CO"/>
-              </w:rPr>
-            </w:pPr>
-            <w:r>
-              <w:rPr>
-                <w:rFonts w:ascii="Arial" w:eastAsia="Arial" w:hAnsi="Arial" w:cs="Arial"/>
-                <w:color w:val="000000"/>
-                <w:sz w:val="24"/>
-                <w:szCs w:val="24"/>
-                <w:lang w:val="es-CO"/>
-              </w:rPr>
-              <w:t>Se verificó que no cuenta con inhabilidades, incompatibilidades o conflictos de interés que le impidan contratar con el Estado.</w:t>
-            </w:r>
-          </w:p>
-        </w:tc>
-      </w:tr>
-      <w:tr>
-        <w:trPr>
-          <w:trHeight w:val="340"/>
-          <w:jc w:val="center"/>
-        </w:trPr>
-        <w:tc>
-          <w:tcPr>
-            <w:tcW w:w="2127" w:type="dxa"/>
-            <w:tcBorders>
-              <w:top w:val="nil"/>
-              <w:left w:val="single" w:sz="8" w:space="0" w:color="000000"/>
-              <w:bottom w:val="single" w:sz="4" w:space="0" w:color="000000"/>
-              <w:right w:val="single" w:sz="4" w:space="0" w:color="000000"/>
-            </w:tcBorders>
-            <w:vAlign w:val="center"/>
-          </w:tcPr>
-          <w:p>
-            <w:pPr>
-              <w:jc w:val="center"/>
-              <w:rPr>
-                <w:rFonts w:ascii="Arial" w:eastAsia="Arial" w:hAnsi="Arial" w:cs="Arial"/>
-                <w:sz w:val="24"/>
-                <w:szCs w:val="24"/>
-              </w:rPr>
-            </w:pPr>
-            <w:r>
-              <w:rPr>
-                <w:rFonts w:ascii="Arial" w:eastAsia="Arial" w:hAnsi="Arial" w:cs="Arial"/>
-                <w:sz w:val="24"/>
-                <w:szCs w:val="24"/>
-              </w:rPr>
-              <w:t>FORMACIÓN</w:t>
-            </w:r>
-          </w:p>
-        </w:tc>
-        <w:tc>
-          <w:tcPr>
-            <w:tcW w:w="992" w:type="dxa"/>
-            <w:tcBorders>
-              <w:top w:val="single" w:sz="4" w:space="0" w:color="000000"/>
-              <w:left w:val="nil"/>
-              <w:bottom w:val="single" w:sz="4" w:space="0" w:color="000000"/>
-              <w:right w:val="single" w:sz="4" w:space="0" w:color="000000"/>
-            </w:tcBorders>
-            <w:vAlign w:val="center"/>
-          </w:tcPr>
-          <w:p>
-            <w:pPr>
-              <w:jc w:val="center"/>
-              <w:rPr>
-                <w:rFonts w:ascii="Arial" w:eastAsia="Arial" w:hAnsi="Arial" w:cs="Arial"/>
-                <w:sz w:val="24"/>
-                <w:szCs w:val="24"/>
-              </w:rPr>
-            </w:pPr>
-            <w:r>
-              <w:rPr>
-                <w:rFonts w:ascii="Noto Sans Symbols" w:eastAsia="Noto Sans Symbols" w:hAnsi="Noto Sans Symbols" w:cs="Noto Sans Symbols"/>
-                <w:color w:val="000000"/>
-                <w:sz w:val="24"/>
-                <w:szCs w:val="24"/>
-              </w:rPr>
-              <w:t>✓</w:t>
-            </w:r>
-          </w:p>
-        </w:tc>
-        <w:tc>
-          <w:tcPr>
-            <w:tcW w:w="6227" w:type="dxa"/>
-            <w:tcBorders>
-              <w:top w:val="nil"/>
-              <w:left w:val="nil"/>
-              <w:bottom w:val="single" w:sz="4" w:space="0" w:color="000000"/>
-              <w:right w:val="single" w:sz="8" w:space="0" w:color="000000"/>
-            </w:tcBorders>
-            <w:vAlign w:val="center"/>
-          </w:tcPr>
-          <w:p>
-            <w:pPr>
-              <w:jc w:val="both"/>
-              <w:rPr>
-                <w:rFonts w:ascii="Arial" w:eastAsia="Arial" w:hAnsi="Arial" w:cs="Arial"/>
-                <w:sz w:val="24"/>
-                <w:szCs w:val="24"/>
-                <w:lang w:val="es-CO"/>
-              </w:rPr>
-            </w:pPr>
-            <w:r>
-              <w:rPr>
-                <w:rFonts w:ascii="Arial" w:eastAsia="Arial" w:hAnsi="Arial" w:cs="Arial"/>
-                <w:sz w:val="24"/>
-                <w:szCs w:val="24"/>
-                <w:lang w:val="es-CO"/>
-              </w:rPr>
-              <w:fldChar w:fldCharType="begin"/>
-            </w:r>
-            <w:r>
-              <w:rPr>
-                <w:rFonts w:ascii="Arial" w:eastAsia="Arial" w:hAnsi="Arial" w:cs="Arial"/>
-                <w:sz w:val="24"/>
-                <w:szCs w:val="24"/>
-                <w:lang w:val="es-CO"/>
-              </w:rPr>
-              <w:instrText xml:space="preserve"> MERGEFIELD Descripcion_de_la_formación_y_título_aca </w:instrText>
-            </w:r>
-            <w:r>
-              <w:rPr>
-                <w:rFonts w:ascii="Arial" w:eastAsia="Arial" w:hAnsi="Arial" w:cs="Arial"/>
-                <w:sz w:val="24"/>
-                <w:szCs w:val="24"/>
-                <w:lang w:val="es-CO"/>
-              </w:rPr>
-              <w:fldChar w:fldCharType="separate"/>
-            </w:r>
-            <w:r>
-              <w:rPr>
-                <w:rFonts w:ascii="Arial" w:eastAsia="Arial" w:hAnsi="Arial" w:cs="Arial"/>
-                <w:noProof/>
-                <w:sz w:val="24"/>
-                <w:szCs w:val="24"/>
-                <w:lang w:val="es-CO"/>
-              </w:rPr>
-              <w:t>Abogada de la Universidad Santiago de Cali, graduada el 20/noviembre/2012</w:t>
-            </w:r>
-            <w:r>
-              <w:rPr>
-                <w:rFonts w:ascii="Arial" w:eastAsia="Arial" w:hAnsi="Arial" w:cs="Arial"/>
-                <w:sz w:val="24"/>
-                <w:szCs w:val="24"/>
-                <w:lang w:val="es-CO"/>
-              </w:rPr>
-              <w:fldChar w:fldCharType="end"/>
-            </w:r>
-          </w:p>
-        </w:tc>
-      </w:tr>
-      <w:tr>
-        <w:trPr>
-          <w:trHeight w:val="340"/>
-          <w:jc w:val="center"/>
-        </w:trPr>
-        <w:tc>
-          <w:tcPr>
-            <w:tcW w:w="2127" w:type="dxa"/>
-            <w:tcBorders>
-              <w:top w:val="nil"/>
-              <w:left w:val="single" w:sz="8" w:space="0" w:color="000000"/>
-              <w:bottom w:val="single" w:sz="4" w:space="0" w:color="000000"/>
-              <w:right w:val="single" w:sz="4" w:space="0" w:color="000000"/>
-            </w:tcBorders>
-            <w:vAlign w:val="center"/>
-          </w:tcPr>
-          <w:p>
-            <w:pPr>
-              <w:jc w:val="center"/>
-              <w:rPr>
-                <w:rFonts w:ascii="Arial" w:eastAsia="Arial" w:hAnsi="Arial" w:cs="Arial"/>
-                <w:sz w:val="24"/>
-                <w:szCs w:val="24"/>
-              </w:rPr>
-            </w:pPr>
-            <w:r>
-              <w:rPr>
-                <w:rFonts w:ascii="Arial" w:eastAsia="Arial" w:hAnsi="Arial" w:cs="Arial"/>
-                <w:sz w:val="24"/>
-                <w:szCs w:val="24"/>
-              </w:rPr>
-              <w:t>EXPERIENCIA</w:t>
-            </w:r>
-          </w:p>
-        </w:tc>
-        <w:tc>
-          <w:tcPr>
-            <w:tcW w:w="992" w:type="dxa"/>
-            <w:tcBorders>
-              <w:top w:val="single" w:sz="4" w:space="0" w:color="000000"/>
-              <w:left w:val="nil"/>
-              <w:bottom w:val="single" w:sz="4" w:space="0" w:color="000000"/>
-              <w:right w:val="single" w:sz="4" w:space="0" w:color="000000"/>
-            </w:tcBorders>
-            <w:vAlign w:val="center"/>
-          </w:tcPr>
-          <w:p>
-            <w:pPr>
-              <w:jc w:val="center"/>
-              <w:rPr>
-                <w:rFonts w:ascii="Arial" w:eastAsia="Arial" w:hAnsi="Arial" w:cs="Arial"/>
-                <w:sz w:val="24"/>
-                <w:szCs w:val="24"/>
-              </w:rPr>
-            </w:pPr>
-            <w:r>
-              <w:rPr>
-                <w:rFonts w:ascii="Noto Sans Symbols" w:eastAsia="Noto Sans Symbols" w:hAnsi="Noto Sans Symbols" w:cs="Noto Sans Symbols"/>
-                <w:color w:val="000000"/>
-                <w:sz w:val="24"/>
-                <w:szCs w:val="24"/>
-              </w:rPr>
-              <w:t>✓</w:t>
-            </w:r>
-          </w:p>
-        </w:tc>
-        <w:tc>
-          <w:tcPr>
-            <w:tcW w:w="6227" w:type="dxa"/>
-            <w:tcBorders>
-              <w:top w:val="nil"/>
-              <w:left w:val="nil"/>
-              <w:bottom w:val="single" w:sz="4" w:space="0" w:color="000000"/>
-              <w:right w:val="single" w:sz="8" w:space="0" w:color="000000"/>
-            </w:tcBorders>
-            <w:vAlign w:val="center"/>
-          </w:tcPr>
-          <w:p>
-            <w:pPr>
-              <w:jc w:val="both"/>
-              <w:rPr>
-                <w:rFonts w:ascii="Arial" w:eastAsia="Arial" w:hAnsi="Arial" w:cs="Arial"/>
-                <w:sz w:val="24"/>
-                <w:szCs w:val="24"/>
-                <w:lang w:val="es-CO"/>
-              </w:rPr>
-            </w:pPr>
-            <w:r>
-              <w:rPr>
-                <w:rFonts w:ascii="Arial" w:eastAsia="Arial" w:hAnsi="Arial" w:cs="Arial"/>
-                <w:sz w:val="24"/>
-                <w:szCs w:val="24"/>
-                <w:lang w:val="es-CO"/>
-              </w:rPr>
-              <w:fldChar w:fldCharType="begin"/>
-            </w:r>
-            <w:r>
-              <w:rPr>
-                <w:rFonts w:ascii="Arial" w:eastAsia="Arial" w:hAnsi="Arial" w:cs="Arial"/>
-                <w:sz w:val="24"/>
-                <w:szCs w:val="24"/>
-                <w:lang w:val="es-CO"/>
-              </w:rPr>
-              <w:instrText xml:space="preserve"> MERGEFIELD Descripcion_de_experiencia </w:instrText>
-            </w:r>
-            <w:r>
-              <w:rPr>
-                <w:rFonts w:ascii="Arial" w:eastAsia="Arial" w:hAnsi="Arial" w:cs="Arial"/>
-                <w:sz w:val="24"/>
-                <w:szCs w:val="24"/>
-                <w:lang w:val="es-CO"/>
-              </w:rPr>
-              <w:fldChar w:fldCharType="separate"/>
-            </w:r>
-            <w:r>
-              <w:rPr>
-                <w:rFonts w:ascii="Arial" w:eastAsia="Arial" w:hAnsi="Arial" w:cs="Arial"/>
-                <w:noProof/>
-                <w:sz w:val="24"/>
-                <w:szCs w:val="24"/>
-                <w:lang w:val="es-CO"/>
-              </w:rPr>
-              <w:t>Desde el 01/agosto/2013 al 25/enero/2019, 5 años, 5 meses y 24 dias, en Fortox Security Group. Total:5 años, 5 meses y 24 días.</w:t>
-            </w:r>
-            <w:r>
-              <w:rPr>
-                <w:rFonts w:ascii="Arial" w:eastAsia="Arial" w:hAnsi="Arial" w:cs="Arial"/>
-                <w:sz w:val="24"/>
-                <w:szCs w:val="24"/>
-                <w:lang w:val="es-CO"/>
-              </w:rPr>
-              <w:fldChar w:fldCharType="end"/>
-            </w:r>
-          </w:p>
-        </w:tc>
-      </w:tr>
-    </w:tbl>
-    <w:p>
-      <w:pPr>
-        <w:jc w:val="both"/>
-        <w:rPr>
-          <w:rFonts w:ascii="Arial" w:eastAsia="Arial" w:hAnsi="Arial" w:cs="Arial"/>
-          <w:sz w:val="24"/>
-          <w:szCs w:val="24"/>
-        </w:rPr>
-      </w:pPr>
-      <w:r>
-        <w:rPr>
-          <w:rFonts w:ascii="Arial" w:eastAsia="Arial" w:hAnsi="Arial" w:cs="Arial"/>
-          <w:sz w:val="24"/>
-          <w:szCs w:val="24"/>
-        </w:rPr>
-        <w:t>La presente certificación se expide en cumplimiento de lo dispuesto en el artículo 2.2.1.2.1.4.9. del Decreto 1082 de 2015, o la norma que lo adicione o modifique, y con fundamento en el artículo 83 de la Constitución Política, el cual dispone que todas las actuaciones de los particulares y de las autoridades públicas deberán ceñirse a los postulados de la buena fe.</w:t>
-      </w:r>
-    </w:p>
-    <w:p>
-      <w:pPr>
-        <w:jc w:val="both"/>
-        <w:rPr>
-          <w:rFonts w:ascii="Arial" w:eastAsia="Arial" w:hAnsi="Arial" w:cs="Arial"/>
-          <w:sz w:val="24"/>
-          <w:szCs w:val="24"/>
-        </w:rPr>
-      </w:pPr>
-    </w:p>
-    <w:p>
-      <w:pPr>
-        <w:tabs>
-          <w:tab w:val="left" w:pos="1239"/>
-        </w:tabs>
-        <w:jc w:val="both"/>
-        <w:rPr>
-          <w:rFonts w:ascii="Arial" w:eastAsia="Arial" w:hAnsi="Arial" w:cs="Arial"/>
-          <w:sz w:val="24"/>
-          <w:szCs w:val="24"/>
-        </w:rPr>
-      </w:pPr>
-      <w:r>
-        <w:rPr>
-          <w:rFonts w:ascii="Arial" w:eastAsia="Arial" w:hAnsi="Arial" w:cs="Arial"/>
-          <w:sz w:val="24"/>
-          <w:szCs w:val="24"/>
-        </w:rPr>
-        <w:t>El presente documento se entiende fechado y firmado una vez sea aprobado a través del Sistema Electrónico para la Contratación Pública – SECOP II.</w:t>
-      </w:r>
-    </w:p>
-    <w:p>
-      <w:pPr>
-        <w:jc w:val="both"/>
-        <w:rPr>
-          <w:rFonts w:ascii="Arial" w:eastAsia="Arial" w:hAnsi="Arial" w:cs="Arial"/>
-          <w:sz w:val="24"/>
-          <w:szCs w:val="24"/>
-        </w:rPr>
-      </w:pPr>
-    </w:p>
-    <w:p>
-      <w:pPr>
-        <w:jc w:val="both"/>
-        <w:rPr>
-          <w:rFonts w:ascii="Arial" w:eastAsia="Arial" w:hAnsi="Arial" w:cs="Arial"/>
-          <w:sz w:val="24"/>
-          <w:szCs w:val="24"/>
-        </w:rPr>
-      </w:pPr>
-    </w:p>
-    <w:p>
-      <w:pPr>
-        <w:rPr>
-          <w:rFonts w:ascii="Arial" w:eastAsia="Arial" w:hAnsi="Arial" w:cs="Arial"/>
-          <w:sz w:val="10"/>
-          <w:szCs w:val="10"/>
-        </w:rPr>
-      </w:pPr>
-    </w:p>
-    <w:p>
-      <w:pPr>
-        <w:jc w:val="center"/>
-        <w:rPr>
-          <w:rFonts w:ascii="Arial" w:eastAsia="Arial" w:hAnsi="Arial" w:cs="Arial"/>
-          <w:sz w:val="24"/>
-          <w:szCs w:val="24"/>
-        </w:rPr>
-      </w:pPr>
-      <w:r>
-        <w:rPr>
-          <w:rFonts w:ascii="Arial" w:eastAsia="Arial" w:hAnsi="Arial" w:cs="Arial"/>
-          <w:sz w:val="24"/>
-          <w:szCs w:val="24"/>
-        </w:rPr>
-        <w:t>ANA CATALINA CASTRO LOZANO</w:t>
-      </w:r>
-    </w:p>
-    <w:p>
-      <w:pPr>
-        <w:jc w:val="center"/>
-        <w:rPr>
-          <w:rFonts w:ascii="Arial" w:eastAsia="Arial" w:hAnsi="Arial" w:cs="Arial"/>
-          <w:sz w:val="24"/>
-          <w:szCs w:val="24"/>
-        </w:rPr>
-      </w:pPr>
-      <w:r>
-        <w:rPr>
-          <w:rFonts w:ascii="Arial" w:eastAsia="Arial" w:hAnsi="Arial" w:cs="Arial"/>
-          <w:sz w:val="24"/>
-          <w:szCs w:val="24"/>
-        </w:rPr>
-        <w:t>Director de Departamento Administrativo</w:t>
-      </w:r>
-    </w:p>
-    <w:p>
-      <w:pPr>
-        <w:jc w:val="center"/>
-        <w:rPr>
-          <w:rFonts w:ascii="Arial" w:eastAsia="Arial" w:hAnsi="Arial" w:cs="Arial"/>
-          <w:sz w:val="24"/>
-          <w:szCs w:val="24"/>
-        </w:rPr>
-      </w:pPr>
-      <w:r>
-        <w:rPr>
-          <w:rFonts w:ascii="Arial" w:eastAsia="Arial" w:hAnsi="Arial" w:cs="Arial"/>
-          <w:sz w:val="24"/>
-          <w:szCs w:val="24"/>
-        </w:rPr>
-        <w:t>Departamento Administrativo de Gestión Jurídica Pública</w:t>
-      </w:r>
-    </w:p>
-    <w:p>
-      <w:pPr>
-        <w:jc w:val="center"/>
-        <w:rPr>
-          <w:rFonts w:ascii="Arial" w:eastAsia="Arial" w:hAnsi="Arial" w:cs="Arial"/>
-          <w:sz w:val="24"/>
-          <w:szCs w:val="24"/>
-        </w:rPr>
-      </w:pPr>
-    </w:p>
-    <w:p>
-      <w:pPr>
-        <w:rPr>
-          <w:rFonts w:ascii="Arial" w:eastAsia="Arial" w:hAnsi="Arial" w:cs="Arial"/>
-          <w:sz w:val="16"/>
-          <w:szCs w:val="16"/>
-        </w:rPr>
-      </w:pPr>
-    </w:p>
-    <w:p>
-      <w:pPr>
-        <w:rPr>
-          <w:rFonts w:ascii="Arial" w:eastAsia="Arial" w:hAnsi="Arial" w:cs="Arial"/>
-          <w:sz w:val="16"/>
-          <w:szCs w:val="16"/>
-        </w:rPr>
-        <w:sectPr>
-          <w:headerReference w:type="default" r:id="rId16"/>
-          <w:footerReference w:type="default" r:id="rId17"/>
-          <w:pgSz w:w="12242" w:h="15842"/>
-          <w:pgMar w:top="1418" w:right="1418" w:bottom="1418" w:left="1418" w:header="850" w:footer="1020" w:gutter="0"/>
-          <w:pgNumType w:start="1"/>
-          <w:cols w:space="720"/>
-        </w:sectPr>
-      </w:pPr>
-      <w:r>
-        <w:rPr>
-          <w:rFonts w:ascii="Arial" w:eastAsia="Arial" w:hAnsi="Arial" w:cs="Arial"/>
-          <w:sz w:val="16"/>
-          <w:szCs w:val="16"/>
-        </w:rPr>
-        <w:t>Proyectó: María Eugenia González Espinosa – Profesional Universitario</w:t>
-      </w:r>
-    </w:p>
-    <w:p>
-      <w:pPr>
-        <w:jc w:val="center"/>
-        <w:rPr>
-          <w:rFonts w:ascii="Arial" w:eastAsia="Arial" w:hAnsi="Arial" w:cs="Arial"/>
-          <w:sz w:val="24"/>
-          <w:szCs w:val="24"/>
-        </w:rPr>
-      </w:pPr>
-      <w:r>
-        <w:rPr>
-          <w:rFonts w:ascii="Arial" w:eastAsia="Arial" w:hAnsi="Arial" w:cs="Arial"/>
-          <w:sz w:val="24"/>
-          <w:szCs w:val="24"/>
-        </w:rPr>
-        <w:lastRenderedPageBreak/>
-        <w:t xml:space="preserve">CONTRATO DE PRESTACIÓN DE SERVICIOS </w:t>
-      </w:r>
-    </w:p>
-    <w:p>
-      <w:pPr>
-        <w:jc w:val="center"/>
-        <w:rPr>
-          <w:rFonts w:ascii="Arial" w:eastAsia="Arial" w:hAnsi="Arial" w:cs="Arial"/>
-          <w:sz w:val="24"/>
-          <w:szCs w:val="24"/>
-        </w:rPr>
-      </w:pPr>
-      <w:r>
-        <w:rPr>
-          <w:rFonts w:ascii="Arial" w:eastAsia="Arial" w:hAnsi="Arial" w:cs="Arial"/>
-          <w:sz w:val="24"/>
-          <w:szCs w:val="24"/>
-        </w:rPr>
-        <w:t>PROFESIONALES</w:t>
-      </w:r>
-    </w:p>
-    <w:p>
-      <w:pPr>
-        <w:jc w:val="center"/>
-        <w:rPr>
-          <w:rFonts w:ascii="Arial" w:eastAsia="Arial" w:hAnsi="Arial" w:cs="Arial"/>
-          <w:sz w:val="24"/>
-          <w:szCs w:val="24"/>
-        </w:rPr>
-      </w:pPr>
-    </w:p>
-    <w:p>
-      <w:pPr>
-        <w:jc w:val="center"/>
-        <w:rPr>
-          <w:rFonts w:ascii="Arial" w:eastAsia="Arial" w:hAnsi="Arial" w:cs="Arial"/>
-          <w:sz w:val="24"/>
-          <w:szCs w:val="24"/>
-        </w:rPr>
-      </w:pPr>
-      <w:bookmarkStart w:id="6" w:name="_heading=h.w2pnf3b2862m" w:colFirst="0" w:colLast="0"/>
-      <w:bookmarkEnd w:id="6"/>
-      <w:r>
-        <w:rPr>
-          <w:rFonts w:ascii="Arial" w:eastAsia="Arial" w:hAnsi="Arial" w:cs="Arial"/>
-          <w:sz w:val="24"/>
-          <w:szCs w:val="24"/>
-        </w:rPr>
-        <w:t xml:space="preserve">CONTRATO No. </w:t>
-      </w:r>
-      <w:r>
-        <w:rPr>
-          <w:rFonts w:ascii="Arial" w:eastAsia="Arial" w:hAnsi="Arial" w:cs="Arial"/>
-          <w:sz w:val="24"/>
-          <w:szCs w:val="24"/>
-        </w:rPr>
-        <w:fldChar w:fldCharType="begin"/>
-      </w:r>
-      <w:r>
-        <w:rPr>
-          <w:rFonts w:ascii="Arial" w:eastAsia="Arial" w:hAnsi="Arial" w:cs="Arial"/>
-          <w:sz w:val="24"/>
-          <w:szCs w:val="24"/>
-        </w:rPr>
-        <w:instrText xml:space="preserve"> MERGEFIELD Número_de_contrato </w:instrText>
-      </w:r>
-      <w:r>
-        <w:rPr>
-          <w:rFonts w:ascii="Arial" w:eastAsia="Arial" w:hAnsi="Arial" w:cs="Arial"/>
-          <w:sz w:val="24"/>
-          <w:szCs w:val="24"/>
-        </w:rPr>
-        <w:fldChar w:fldCharType="separate"/>
-      </w:r>
-      <w:r>
-        <w:rPr>
-          <w:rFonts w:ascii="Arial" w:eastAsia="Arial" w:hAnsi="Arial" w:cs="Arial"/>
-          <w:noProof/>
-          <w:sz w:val="24"/>
-          <w:szCs w:val="24"/>
-        </w:rPr>
-        <w:t>4121.010.26.1.076</w:t>
-      </w:r>
-      <w:r>
-        <w:rPr>
-          <w:rFonts w:ascii="Arial" w:eastAsia="Arial" w:hAnsi="Arial" w:cs="Arial"/>
-          <w:sz w:val="24"/>
-          <w:szCs w:val="24"/>
-        </w:rPr>
-        <w:fldChar w:fldCharType="end"/>
-      </w:r>
-      <w:r>
-        <w:rPr>
-          <w:rFonts w:ascii="Arial" w:eastAsia="Arial" w:hAnsi="Arial" w:cs="Arial"/>
-          <w:sz w:val="24"/>
-          <w:szCs w:val="24"/>
-        </w:rPr>
-        <w:t>-2026</w:t>
-      </w:r>
-    </w:p>
-    <w:p>
-      <w:pPr>
-        <w:tabs>
-          <w:tab w:val="left" w:pos="8595"/>
-        </w:tabs>
-        <w:jc w:val="both"/>
-        <w:rPr>
-          <w:rFonts w:ascii="Arial" w:eastAsia="Arial" w:hAnsi="Arial" w:cs="Arial"/>
-          <w:sz w:val="24"/>
-          <w:szCs w:val="24"/>
-        </w:rPr>
-      </w:pPr>
-      <w:r>
-        <w:rPr>
-          <w:rFonts w:ascii="Arial" w:eastAsia="Arial" w:hAnsi="Arial" w:cs="Arial"/>
-          <w:sz w:val="24"/>
-          <w:szCs w:val="24"/>
-        </w:rPr>
-        <w:tab/>
-      </w:r>
-    </w:p>
-    <w:p>
-      <w:pPr>
-        <w:jc w:val="both"/>
-        <w:rPr>
-          <w:rFonts w:ascii="Arial" w:eastAsia="Arial" w:hAnsi="Arial" w:cs="Arial"/>
-          <w:sz w:val="24"/>
-          <w:szCs w:val="24"/>
-        </w:rPr>
-      </w:pPr>
-      <w:r>
-        <w:rPr>
-          <w:rFonts w:ascii="Arial" w:eastAsia="Arial" w:hAnsi="Arial" w:cs="Arial"/>
-          <w:sz w:val="24"/>
-          <w:szCs w:val="24"/>
-        </w:rPr>
-        <w:t xml:space="preserve">Nombre del contratista: </w:t>
-      </w:r>
-      <w:r>
-        <w:rPr>
-          <w:rFonts w:ascii="Arial" w:eastAsia="Arial" w:hAnsi="Arial" w:cs="Arial"/>
-          <w:sz w:val="24"/>
-          <w:szCs w:val="24"/>
-        </w:rPr>
-        <w:fldChar w:fldCharType="begin"/>
-      </w:r>
-      <w:r>
-        <w:rPr>
-          <w:rFonts w:ascii="Arial" w:eastAsia="Arial" w:hAnsi="Arial" w:cs="Arial"/>
-          <w:sz w:val="24"/>
-          <w:szCs w:val="24"/>
-        </w:rPr>
-        <w:instrText xml:space="preserve"> MERGEFIELD NOMBRE_DEL_CONTRATISTA </w:instrText>
-      </w:r>
-      <w:r>
-        <w:rPr>
-          <w:rFonts w:ascii="Arial" w:eastAsia="Arial" w:hAnsi="Arial" w:cs="Arial"/>
-          <w:sz w:val="24"/>
-          <w:szCs w:val="24"/>
-        </w:rPr>
-        <w:fldChar w:fldCharType="separate"/>
-      </w:r>
-      <w:r>
-        <w:rPr>
-          <w:rFonts w:ascii="Arial" w:eastAsia="Arial" w:hAnsi="Arial" w:cs="Arial"/>
-          <w:noProof/>
-          <w:sz w:val="24"/>
-          <w:szCs w:val="24"/>
-        </w:rPr>
-        <w:t>NINA JHOANA SOTO BUSTAMANTE</w:t>
-      </w:r>
-      <w:r>
-        <w:rPr>
-          <w:rFonts w:ascii="Arial" w:eastAsia="Arial" w:hAnsi="Arial" w:cs="Arial"/>
-          <w:sz w:val="24"/>
-          <w:szCs w:val="24"/>
-        </w:rPr>
-        <w:fldChar w:fldCharType="end"/>
-      </w:r>
-    </w:p>
-    <w:p>
-      <w:pPr>
-        <w:jc w:val="both"/>
-        <w:rPr>
-          <w:rFonts w:ascii="Arial" w:eastAsia="Arial" w:hAnsi="Arial" w:cs="Arial"/>
-          <w:sz w:val="24"/>
-          <w:szCs w:val="24"/>
-        </w:rPr>
-      </w:pPr>
-      <w:r>
-        <w:rPr>
-          <w:rFonts w:ascii="Arial" w:eastAsia="Arial" w:hAnsi="Arial" w:cs="Arial"/>
-          <w:sz w:val="24"/>
-          <w:szCs w:val="24"/>
-        </w:rPr>
-        <w:t xml:space="preserve">Documento de identificación: </w:t>
-      </w:r>
-      <w:r>
-        <w:rPr>
-          <w:rFonts w:ascii="Arial" w:eastAsia="Arial" w:hAnsi="Arial" w:cs="Arial"/>
-          <w:sz w:val="24"/>
-          <w:szCs w:val="24"/>
-        </w:rPr>
-        <w:fldChar w:fldCharType="begin"/>
-      </w:r>
-      <w:r>
-        <w:rPr>
-          <w:rFonts w:ascii="Arial" w:eastAsia="Arial" w:hAnsi="Arial" w:cs="Arial"/>
-          <w:sz w:val="24"/>
-          <w:szCs w:val="24"/>
-        </w:rPr>
-        <w:instrText xml:space="preserve"> MERGEFIELD Cédula_del_contratista </w:instrText>
-      </w:r>
-      <w:r>
-        <w:rPr>
-          <w:rFonts w:ascii="Arial" w:eastAsia="Arial" w:hAnsi="Arial" w:cs="Arial"/>
-          <w:sz w:val="24"/>
-          <w:szCs w:val="24"/>
-        </w:rPr>
-        <w:fldChar w:fldCharType="separate"/>
-      </w:r>
-      <w:r>
-        <w:rPr>
-          <w:rFonts w:ascii="Arial" w:eastAsia="Arial" w:hAnsi="Arial" w:cs="Arial"/>
-          <w:noProof/>
-          <w:sz w:val="24"/>
-          <w:szCs w:val="24"/>
-        </w:rPr>
-        <w:t>1.130.648.239</w:t>
-      </w:r>
-      <w:r>
-        <w:rPr>
-          <w:rFonts w:ascii="Arial" w:eastAsia="Arial" w:hAnsi="Arial" w:cs="Arial"/>
-          <w:sz w:val="24"/>
-          <w:szCs w:val="24"/>
-        </w:rPr>
-        <w:fldChar w:fldCharType="end"/>
-      </w:r>
-    </w:p>
-    <w:p>
-      <w:pPr>
-        <w:jc w:val="center"/>
-        <w:rPr>
-          <w:rFonts w:ascii="Arial" w:eastAsia="Arial" w:hAnsi="Arial" w:cs="Arial"/>
-          <w:sz w:val="24"/>
-          <w:szCs w:val="24"/>
-        </w:rPr>
-      </w:pPr>
-    </w:p>
-    <w:p>
-      <w:pPr>
-        <w:jc w:val="center"/>
-        <w:rPr>
-          <w:rFonts w:ascii="Arial" w:eastAsia="Arial" w:hAnsi="Arial" w:cs="Arial"/>
-          <w:sz w:val="24"/>
-          <w:szCs w:val="24"/>
-        </w:rPr>
-      </w:pPr>
-      <w:r>
-        <w:rPr>
-          <w:rFonts w:ascii="Arial" w:eastAsia="Arial" w:hAnsi="Arial" w:cs="Arial"/>
-          <w:sz w:val="24"/>
-          <w:szCs w:val="24"/>
-        </w:rPr>
-        <w:t>CLÁUSULAS COMPLEMENTARIAS</w:t>
-      </w:r>
-    </w:p>
-    <w:p>
-      <w:pPr>
-        <w:jc w:val="center"/>
-      </w:pPr>
-    </w:p>
-    <w:p>
-      <w:pPr>
-        <w:tabs>
-          <w:tab w:val="left" w:pos="1239"/>
-        </w:tabs>
-        <w:jc w:val="both"/>
-        <w:rPr>
-          <w:rFonts w:ascii="Arial" w:eastAsia="Arial" w:hAnsi="Arial" w:cs="Arial"/>
-          <w:sz w:val="24"/>
-          <w:szCs w:val="24"/>
-        </w:rPr>
-      </w:pPr>
-      <w:r>
-        <w:rPr>
-          <w:rFonts w:ascii="Arial" w:eastAsia="Arial" w:hAnsi="Arial" w:cs="Arial"/>
-          <w:sz w:val="24"/>
-          <w:szCs w:val="24"/>
-        </w:rPr>
-        <w:t xml:space="preserve">CLÁUSULA PRIMERA. ALCANCE DEL OBJETO CONTRACTUAL Y OBLIGACIONES ESPECÍFICAS DEL CONTRATISTA: Además de los deberes señalados en la normativa vigente aplicable y de las actividades derivadas de la ley y de la naturaleza del presente contrato de prestación de servicios, el CONTRATISTA tiene las siguientes obligaciones específicas: </w:t>
-      </w:r>
-      <w:r>
-        <w:rPr>
-          <w:rFonts w:ascii="Arial" w:eastAsia="Arial" w:hAnsi="Arial" w:cs="Arial"/>
-          <w:sz w:val="24"/>
-          <w:szCs w:val="24"/>
-        </w:rPr>
-        <w:fldChar w:fldCharType="begin"/>
-      </w:r>
-      <w:r>
-        <w:rPr>
-          <w:rFonts w:ascii="Arial" w:eastAsia="Arial" w:hAnsi="Arial" w:cs="Arial"/>
-          <w:sz w:val="24"/>
-          <w:szCs w:val="24"/>
-        </w:rPr>
-        <w:instrText xml:space="preserve"> MERGEFIELD Actividades_y_si_aplica_entregables </w:instrText>
-      </w:r>
-      <w:r>
-        <w:rPr>
-          <w:rFonts w:ascii="Arial" w:eastAsia="Arial" w:hAnsi="Arial" w:cs="Arial"/>
-          <w:sz w:val="24"/>
-          <w:szCs w:val="24"/>
-        </w:rPr>
-        <w:fldChar w:fldCharType="separate"/>
-      </w:r>
-      <w:r>
-        <w:rPr>
-          <w:rFonts w:ascii="Arial" w:eastAsia="Arial" w:hAnsi="Arial" w:cs="Arial"/>
-          <w:noProof/>
-          <w:sz w:val="24"/>
-          <w:szCs w:val="24"/>
-        </w:rPr>
-        <w:t>1.Brindar apoyo al Departamento Administrativo de Gestión Jurídica Pública en la revisión de los documentos allegados por los solicitantes necesarios para el trámite de pago de sentencias, laudos arbitrales, conciliaciones y costas que deba realizar el Distrito Especial de Santiago de Cali, de conformidad con las competencias señaladas dentro de los procedimientos establecidos por la entidad y realizar los requerimientos a los solicitantes, cuando sea necesario, así como elaboración de los oficios correspondientes para que se efectué el pago . 2. Brindar apoyo al Departamento Administrativo de Gestión Jurídica Pública en la elaboración o revisión de los documentos necesarios para el trámite del pago de sentencias, laudos arbitrales, conciliaciones y costas a favor o en contra del Distrito Especial de Santiago de Cali., que se deban realizar de oficio conforme a lo establecido en las normas legales vigentes. 3. Brindar apoyo en la elaboración y diligenciamiento del informe en formato excel en el que se consigne mensualmente la información sobre los trámites de pagos de sentencias, laudos arbitrales, conciliaciones y costas judiciales que haya adelantado, conforme a las funciones y competencias del Departamento Administrativo de Gestión Jurídica Pública. 4. Proyectar los oficios que el Departamento Administrativo de Gestión Jurídica Pública mensualmente envie a la Secretaría de Educación, el Departamento Administrativo de Desarrollo e Innovación Institucional y el Departamento Administrativo de Hacienda con relación a los pagos de sentencias, laudos y conciliaciones a cargo del Distrito Especial de Santiago de Cali. 5. Las demás actividades que le asigne el supervisor del contrato y que se encuentren relacionadas con el objeto del mismo.</w:t>
-      </w:r>
-      <w:r>
-        <w:rPr>
-          <w:rFonts w:ascii="Arial" w:eastAsia="Arial" w:hAnsi="Arial" w:cs="Arial"/>
-          <w:sz w:val="24"/>
-          <w:szCs w:val="24"/>
-        </w:rPr>
-        <w:fldChar w:fldCharType="end"/>
-      </w:r>
-    </w:p>
-    <w:p>
-      <w:pPr>
-        <w:tabs>
-          <w:tab w:val="left" w:pos="1239"/>
-        </w:tabs>
-        <w:jc w:val="both"/>
-        <w:rPr>
-          <w:rFonts w:ascii="Arial" w:eastAsia="Arial" w:hAnsi="Arial" w:cs="Arial"/>
-          <w:sz w:val="24"/>
-          <w:szCs w:val="24"/>
-        </w:rPr>
-      </w:pPr>
-    </w:p>
-    <w:p>
-      <w:pPr>
-        <w:tabs>
-          <w:tab w:val="left" w:pos="1239"/>
-        </w:tabs>
-        <w:jc w:val="both"/>
-        <w:rPr>
-          <w:rFonts w:ascii="Arial" w:eastAsia="Arial" w:hAnsi="Arial" w:cs="Arial"/>
-          <w:sz w:val="24"/>
-          <w:szCs w:val="24"/>
-          <w:highlight w:val="white"/>
-        </w:rPr>
-      </w:pPr>
-      <w:r>
-        <w:rPr>
-          <w:rFonts w:ascii="Arial" w:eastAsia="Arial" w:hAnsi="Arial" w:cs="Arial"/>
-          <w:sz w:val="24"/>
-          <w:szCs w:val="24"/>
-        </w:rPr>
-        <w:lastRenderedPageBreak/>
-        <w:t xml:space="preserve">CLÁUSULA SEGUNDA.  VALOR Y FORMA DE PAGO: El valor del contrato será la suma de {{VALOR_CONTRATO_LETRAS}}. El Distrito Especial  de Santiago de Cali pagará el valor del contrato en Seis (6) cuotas de {{VALOR_CUOTA_LETRAS}} cada una, previa certificación de cumplimiento a satisfacción expedida por el supervisor del contrato. PARÁGRAFO I: Para la realización de los pagos, el CONTRATISTA deberá acreditar que se encuentra al día en el pago de aportes parafiscales relativos al sistema de seguridad social integral, así como los propios del Sena, ICBF y cajas de compensación familiar, cuando corresponda, conforme al normativa vigente aplicable. PARÁGRAFO II. En todo caso los pagos que se hagan durante la ejecución del presente contrato correspondiente a las obligaciones contractuales, se subordinan a la apropiación y disponibilidad presupuestal, ajustándose al Programa Anual mensualizado de Caja (PAC). PARÁGRAFO III: Para cumplir con las obligaciones fiscales que ordena la ley, el CONTRATANTE efectuará las retenciones que surjan del presente contrato, cuando a ello haya lugar, las cuales estarán a cargo del CONTRATISTA.</w:t>
-      </w:r>
-      <w:proofErr w:type="gramStart"/>
-      <w:proofErr w:type="gramEnd"/>
-    </w:p>
-    <w:p>
-      <w:pPr>
-        <w:tabs>
-          <w:tab w:val="left" w:pos="1239"/>
-        </w:tabs>
-        <w:jc w:val="both"/>
-        <w:rPr>
-          <w:rFonts w:ascii="Arial" w:eastAsia="Arial" w:hAnsi="Arial" w:cs="Arial"/>
-          <w:sz w:val="24"/>
-          <w:szCs w:val="24"/>
-        </w:rPr>
-      </w:pPr>
-    </w:p>
-    <w:p>
-      <w:pPr>
-        <w:tabs>
-          <w:tab w:val="left" w:pos="1239"/>
-        </w:tabs>
-        <w:jc w:val="both"/>
-        <w:rPr>
-          <w:rFonts w:ascii="Arial" w:eastAsia="Arial" w:hAnsi="Arial" w:cs="Arial"/>
-          <w:sz w:val="24"/>
-          <w:szCs w:val="24"/>
-        </w:rPr>
-      </w:pPr>
-      <w:r>
-        <w:rPr>
-          <w:rFonts w:ascii="Arial" w:eastAsia="Arial" w:hAnsi="Arial" w:cs="Arial"/>
-          <w:sz w:val="24"/>
-          <w:szCs w:val="24"/>
-        </w:rPr>
-        <w:t xml:space="preserve">CLÁUSULA TERCERA. OBLIGACIONES GENERALES DEL CONTRATISTA: En virtud del presente contrato el CONTRATISTA adquiere las siguientes obligaciones generales: A) Utilizar todos sus conocimientos e idoneidad en la ejecución del presente contrato, comprometiéndose a tramitar y entregar los productos y actividades que hacen parte del presente contrato con calidad y oportunidad. B) Presentar los informes requeridos por el contratante para el seguimiento de las tareas encomendadas. Una vez finalice el objeto del contrato, el CONTRATISTA deberá entregar al supervisor, un informe detallado de las actividades realizadas durante su ejecución indicando los asuntos asignados, tramitados y pendientes por resolver, así como los archivos físicos y magnéticos que se hubieren generado durante la ejecución del mismo, los informes antes citados deben entregarse en una (1) copia de seguridad, que deberá reposar en las instalaciones del contratante. </w:t>
-      </w:r>
-      <w:r>
-        <w:rPr>
-          <w:rFonts w:ascii="Arial" w:eastAsia="Arial" w:hAnsi="Arial" w:cs="Arial"/>
-          <w:sz w:val="24"/>
-          <w:szCs w:val="24"/>
-          <w:highlight w:val="white"/>
-        </w:rPr>
-        <w:t>C) Manejar la documentación a su cargo de conformidad con normativa vigente aplicable, Ley General de Archivo, las políticas operativas del Proceso</w:t>
-      </w:r>
-      <w:r>
-        <w:rPr>
-          <w:rFonts w:ascii="Arial" w:eastAsia="Arial" w:hAnsi="Arial" w:cs="Arial"/>
-          <w:sz w:val="24"/>
-          <w:szCs w:val="24"/>
-        </w:rPr>
-        <w:t xml:space="preserve"> Gestión Documental, las políticas del Sistema de Gestión Documental y demás plataformas institucionales. El CONTRATISTA debe entregar inventariada al contratante y/o al supervisor, las carpetas y documentación que tenga a su cargo en virtud del desarrollo del objeto del presente contrato, entrega que deberá hacerse de acuerdo con los procedimientos establecidos por el contratante. D) El CONTRATISTA se compromete a cumplir con las normas y procedimientos sobre el Sistema de Gestión de Seguridad Social y Salud en el trabajo de la Entidad. Si en el desarrollo del objeto contractual se </w:t>
-      </w:r>
-      <w:r>
-        <w:rPr>
-          <w:rFonts w:ascii="Arial" w:eastAsia="Arial" w:hAnsi="Arial" w:cs="Arial"/>
-          <w:sz w:val="24"/>
-          <w:szCs w:val="24"/>
-        </w:rPr>
-        <w:lastRenderedPageBreak/>
-        <w:t xml:space="preserve">realizan actividades de campo y/o visitas a obras, el CONTRATISTA, a sus expensas, deberá dotarse y acudir a estos lugares con los implementos de seguridad industrial mínimos requeridos, tales como casco, botas, gafas protectoras, etc. E) En el evento en que el CONTRATISTA al momento de suscribir el presente contrato no sea responsable del impuesto a las ventas y durante la vigencia del mismo adquiera la obligación de inscribirse como responsable del impuesto a la renta, se compromete a realizar cambio ante la DIAN dentro de los términos que otorga la ley y a reportar dicha situación al CONTRATANTE para lo cual aportará el RUT actualizado, lo anterior de conformidad con </w:t>
-      </w:r>
-      <w:r>
-        <w:rPr>
-          <w:rFonts w:ascii="Arial" w:eastAsia="Arial" w:hAnsi="Arial" w:cs="Arial"/>
-          <w:sz w:val="24"/>
-          <w:szCs w:val="24"/>
-          <w:highlight w:val="white"/>
-        </w:rPr>
-        <w:t>normativa vigente aplicable F</w:t>
-      </w:r>
-      <w:r>
-        <w:rPr>
-          <w:rFonts w:ascii="Arial" w:eastAsia="Arial" w:hAnsi="Arial" w:cs="Arial"/>
-          <w:sz w:val="24"/>
-          <w:szCs w:val="24"/>
-        </w:rPr>
-        <w:t xml:space="preserve">) El CONTRATISTA se compromete a mantener actualizados todos sus documentos en la Entidad, especialmente el RUT. G) Velar por el buen uso de los bienes entregados por el supervisor o el CONTRATANTE para realizar sus actividades. H) Reportar al CONTRATANTE el número de cuenta bancaria de ahorro o corriente, donde se le ha de consignar el pago derivado de la ejecución del presente contrato. I)  Conocer y aplicar las directrices, metodologías, políticas y procedimientos enmarcados dentro de los Sistemas de Gestión y Control Integrado adoptados por la Administración Central del Distrito de Santiago de Cali y, particularmente, los que se relacionan con el objeto del presente contrato. J) Cumplir con la política de seguridad de la información establecida por la Entidad, con el fin de garantizar la confidencialidad, integridad y disponibilidad de la información bajo su responsabilidad. K) Mantener actualizado el registro en los sistemas de información del contratante en tiempo real, cuando a ello hubiere lugar. L) Toda información o formatos generados por el CONTRATISTA son propiedad de la Alcaldía de Santiago de Cali. M) Cuando se requiera utilizar dispositivos y/o equipos tecnológicos personales o de la administración para el desarrollo del objeto contractual, el CONTRATISTA garantizará que el software y/o herramientas utilizadas e instaladas para la ejecución de sus obligaciones no vulneran ninguna normativa, contrato, derecho, interés, patentes, legalidad o propiedad de tercero, y que por el contrario todo lo utilizado esté debidamente licenciado. El CONTRATISTA debe abstenerse de instalar y/o utilizar software no licenciado o autorizado en los equipos del Distrito Especial de Santiago de Cali, así como de vulnerar los derechos de autor sobre software y/o cualquier tipo de creación protegida por el régimen de propiedad intelectual, so pena de incurrir en conductas constitutivas de delitos conforme a la normatividad legal correspondiente. N) Cumplir con las estrategias, políticas y actividades en materia de transparencia, integridad, prevención y detección de la corrupción y ante cualquier conocimiento de hechos que atente contra este principio, lo hará conocer al CONTRATANTE. O) Si el prestador del servicio contratado desarrolla algunos de los siguientes roles: responsable del PAA, gestor de compras o hace parte del equipo </w:t>
-      </w:r>
-      <w:r>
-        <w:rPr>
-          <w:rFonts w:ascii="Arial" w:eastAsia="Arial" w:hAnsi="Arial" w:cs="Arial"/>
-          <w:sz w:val="24"/>
-          <w:szCs w:val="24"/>
-        </w:rPr>
-        <w:lastRenderedPageBreak/>
-        <w:t>estructurador, del equipo asesor evaluador de los procesos de contratación del organismo o cumple actividades de apoyo a la supervisión, deberá aportar la constancia de aprobación de los cursos virtuales diseñados para fortalecer la gestión contractual por el Departamento Administrativo de Contratación Pública. P)  Divulgar y aplicar la política ambiental, de seguridad y salud ocupacional establecida por el CONTRATANTE, al ejecutar sus actividades o servicios sin crear riesgo para la salud, la seguridad o el ambiente. El (la) CONTRATISTA deberá tomar todas las medidas conducentes a evitar la contaminación ambiental, la prevención de riesgos durante la ejecución de sus operaciones o actividades y cumplirá con todas las leyes ambientales, de seguridad y salud ocupacional, aplicables. El (la) CONTRATISTA no dejará sustancias o materiales nocivos para la flora, fauna o salud humana, ni contaminará la atmósfera, el suelo o los cuerpos del agua. La violación de estas normas se considerará incumplimiento grave del contrato, y el CONTRATANTE podrá aplicar la cláusula penal o multas a que hubiere lugar, sin perjuicio de las demás acciones legales o sanciones que adelante la autoridad o ente competente de orden Distrital o Nacional. Q) El CONTRATISTA deberá coordinar con el supervisor la ejecución de las actividades contractuales, acatando sus instrucciones, con el fin de asegurar las condiciones necesarias para el desarrollo eficiente del objeto contractual. R) No ejercer ninguna forma de violencia contra las mujeres y basada en género, actos de racismo o discriminación.</w:t>
-      </w:r>
-    </w:p>
-    <w:p>
-      <w:pPr>
-        <w:tabs>
-          <w:tab w:val="left" w:pos="1239"/>
-        </w:tabs>
-        <w:jc w:val="both"/>
-        <w:rPr>
-          <w:rFonts w:ascii="Arial" w:eastAsia="Arial" w:hAnsi="Arial" w:cs="Arial"/>
-          <w:sz w:val="24"/>
-          <w:szCs w:val="24"/>
-        </w:rPr>
-      </w:pPr>
-    </w:p>
-    <w:p>
-      <w:pPr>
-        <w:tabs>
-          <w:tab w:val="left" w:pos="1239"/>
-        </w:tabs>
-        <w:jc w:val="both"/>
-        <w:rPr>
-          <w:rFonts w:ascii="Arial" w:eastAsia="Arial" w:hAnsi="Arial" w:cs="Arial"/>
-          <w:sz w:val="24"/>
-          <w:szCs w:val="24"/>
-        </w:rPr>
-      </w:pPr>
-      <w:r>
-        <w:rPr>
-          <w:rFonts w:ascii="Arial" w:eastAsia="Arial" w:hAnsi="Arial" w:cs="Arial"/>
-          <w:sz w:val="24"/>
-          <w:szCs w:val="24"/>
-        </w:rPr>
-        <w:t xml:space="preserve">CLÁUSULA CUARTA. OBLIGACIONES DEL CONTRATANTE: En virtud del presente contrato de prestación de servicios se obliga a: 1) Pagar al CONTRATISTA las sumas estipuladas en el contrato, en la oportunidad y formas allí establecidas. 2) Proporcionar la información y documentación requerida para la normal ejecución del objeto contractual. 3) Vigilar, supervisar y/o controlar la ejecución idónea y oportuna del objeto del contrato. 4) Todas aquellas inherentes para el cumplimiento del objeto contractual. </w:t>
-      </w:r>
-    </w:p>
-    <w:p>
-      <w:pPr>
-        <w:tabs>
-          <w:tab w:val="left" w:pos="1239"/>
-        </w:tabs>
-        <w:jc w:val="both"/>
-        <w:rPr>
-          <w:rFonts w:ascii="Arial" w:eastAsia="Arial" w:hAnsi="Arial" w:cs="Arial"/>
-          <w:sz w:val="24"/>
-          <w:szCs w:val="24"/>
-        </w:rPr>
-      </w:pPr>
-    </w:p>
-    <w:p>
-      <w:pPr>
-        <w:tabs>
-          <w:tab w:val="left" w:pos="1239"/>
-        </w:tabs>
-        <w:jc w:val="both"/>
-        <w:rPr>
-          <w:rFonts w:ascii="Arial" w:eastAsia="Arial" w:hAnsi="Arial" w:cs="Arial"/>
-          <w:sz w:val="24"/>
-          <w:szCs w:val="24"/>
-          <w:shd w:val="clear" w:color="auto" w:fill="BFBFBF"/>
-        </w:rPr>
-      </w:pPr>
-      <w:r>
-        <w:rPr>
-          <w:rFonts w:ascii="Arial" w:eastAsia="Arial" w:hAnsi="Arial" w:cs="Arial"/>
-          <w:sz w:val="24"/>
-          <w:szCs w:val="24"/>
-        </w:rPr>
-        <w:t xml:space="preserve">CLÁUSULA QUINTA.  EXCLUSIÓN DE LA RELACIÓN LABORAL, AUTONOMÍA Y RESPONSABILIDAD DEL CONTRATISTA. </w:t>
-      </w:r>
-      <w:r>
-        <w:rPr>
-          <w:rFonts w:ascii="Arial" w:eastAsia="Arial" w:hAnsi="Arial" w:cs="Arial"/>
-          <w:sz w:val="24"/>
-          <w:szCs w:val="24"/>
-          <w:highlight w:val="white"/>
-        </w:rPr>
-        <w:t>De conformidad con normativa vigente aplicable, en ningún caso el contrato de prestación de servicios generará subordinación, ni relación laboral</w:t>
-      </w:r>
-      <w:r>
-        <w:rPr>
-          <w:rFonts w:ascii="Arial" w:eastAsia="Arial" w:hAnsi="Arial" w:cs="Arial"/>
-          <w:sz w:val="24"/>
-          <w:szCs w:val="24"/>
-        </w:rPr>
-        <w:t xml:space="preserve"> y, por consiguiente, el CONTRATISTA no tiene derecho a reclamar al Distrito de Santiago de Cali ningún tipo de prestación social, de tal manera que la única retribución con motivo de este compromiso es el pago de los honorarios pactados. El CONTRATISTA actuará con total autonomía y responsabilidad en el cumplimiento de las obligaciones que adquiere por el presente contrato. El CONTRATISTA será responsable ante las autoridades competentes por los actos u omisiones en el ejercicio de las </w:t>
-      </w:r>
-      <w:r>
-        <w:rPr>
-          <w:rFonts w:ascii="Arial" w:eastAsia="Arial" w:hAnsi="Arial" w:cs="Arial"/>
-          <w:sz w:val="24"/>
-          <w:szCs w:val="24"/>
-        </w:rPr>
-        <w:lastRenderedPageBreak/>
-        <w:t xml:space="preserve">actividades que desarrolle en virtud del presente contrato, cuando con ellos cause perjuicio a la Administración o a terceros. Igualmente será responsable en los términos de </w:t>
-      </w:r>
-      <w:r>
-        <w:rPr>
-          <w:rFonts w:ascii="Arial" w:eastAsia="Arial" w:hAnsi="Arial" w:cs="Arial"/>
-          <w:sz w:val="24"/>
-          <w:szCs w:val="24"/>
-          <w:highlight w:val="white"/>
-        </w:rPr>
-        <w:t>normativa vigente aplicable.</w:t>
-      </w:r>
-    </w:p>
-    <w:p>
-      <w:pPr>
-        <w:tabs>
-          <w:tab w:val="left" w:pos="1239"/>
-        </w:tabs>
-        <w:jc w:val="both"/>
-        <w:rPr>
-          <w:rFonts w:ascii="Arial" w:eastAsia="Arial" w:hAnsi="Arial" w:cs="Arial"/>
-          <w:sz w:val="24"/>
-          <w:szCs w:val="24"/>
-        </w:rPr>
-      </w:pPr>
-    </w:p>
-    <w:p>
-      <w:pPr>
-        <w:tabs>
-          <w:tab w:val="left" w:pos="1239"/>
-        </w:tabs>
-        <w:jc w:val="both"/>
-        <w:rPr>
-          <w:rFonts w:ascii="Arial" w:eastAsia="Arial" w:hAnsi="Arial" w:cs="Arial"/>
-          <w:sz w:val="24"/>
-          <w:szCs w:val="24"/>
-        </w:rPr>
-      </w:pPr>
-      <w:r>
-        <w:rPr>
-          <w:rFonts w:ascii="Arial" w:eastAsia="Arial" w:hAnsi="Arial" w:cs="Arial"/>
-          <w:sz w:val="24"/>
-          <w:szCs w:val="24"/>
-        </w:rPr>
-        <w:t>CLÁUSULA SEXTA.  AFILIACIÓN AL SISTEMA DE SEGURIDAD SOCIAL Y ARL. El CONTRATISTA se obliga a mantener al día el pago correspondiente a los sistemas de seguridad social en salud, pensiones y ARL de acuerdo con las bases de cotización establecidas en las normas vigentes. El CONTRATISTA antes de iniciar la ejecución contractual deberá informar al CONTRATANTE la EPS y la AFP a los cuales se encuentre afiliado. Igualmente, cuando el CONTRATISTA determine trasladarse de empresa promotora de salud (EPS) o de fondo de pensiones, deberá informar dicha situación al CONTRATANTE, con una antelación mínima de treinta (30) días a su ocurrencia. Al vencimiento del contrato, deberá adelantar los trámites correspondientes a los reportes de novedades a las entidades de salud y pensiones.</w:t>
-      </w:r>
-    </w:p>
-    <w:p>
-      <w:pPr>
-        <w:tabs>
-          <w:tab w:val="left" w:pos="1239"/>
-        </w:tabs>
-        <w:jc w:val="both"/>
-        <w:rPr>
-          <w:rFonts w:ascii="Arial" w:eastAsia="Arial" w:hAnsi="Arial" w:cs="Arial"/>
-          <w:sz w:val="24"/>
-          <w:szCs w:val="24"/>
-        </w:rPr>
-      </w:pPr>
-    </w:p>
-    <w:p>
-      <w:pPr>
-        <w:tabs>
-          <w:tab w:val="left" w:pos="1239"/>
-        </w:tabs>
-        <w:jc w:val="both"/>
-        <w:rPr>
-          <w:rFonts w:ascii="Arial" w:eastAsia="Arial" w:hAnsi="Arial" w:cs="Arial"/>
-          <w:sz w:val="24"/>
-          <w:szCs w:val="24"/>
-        </w:rPr>
-      </w:pPr>
-      <w:r>
-        <w:rPr>
-          <w:rFonts w:ascii="Arial" w:eastAsia="Arial" w:hAnsi="Arial" w:cs="Arial"/>
-          <w:sz w:val="24"/>
-          <w:szCs w:val="24"/>
-        </w:rPr>
-        <w:t>CLÁUSULA SÉPTIMA. SUPERVISIÓN: El CONTRATANTE ejercerá la supervisión del contrato a través del funcionario que designe, quien tendrá a cargo las funciones señaladas en la normativa vigente aplicable y el documento técnico de supervisión de la Administración.</w:t>
-      </w:r>
-    </w:p>
-    <w:p>
-      <w:pPr>
-        <w:tabs>
-          <w:tab w:val="left" w:pos="1239"/>
-        </w:tabs>
-        <w:jc w:val="both"/>
-        <w:rPr>
-          <w:rFonts w:ascii="Arial" w:eastAsia="Arial" w:hAnsi="Arial" w:cs="Arial"/>
-          <w:sz w:val="24"/>
-          <w:szCs w:val="24"/>
-        </w:rPr>
-      </w:pPr>
-    </w:p>
-    <w:p>
-      <w:pPr>
-        <w:tabs>
-          <w:tab w:val="left" w:pos="1239"/>
-        </w:tabs>
-        <w:jc w:val="both"/>
-      </w:pPr>
-      <w:r>
-        <w:rPr>
-          <w:rFonts w:ascii="Arial" w:eastAsia="Arial" w:hAnsi="Arial" w:cs="Arial"/>
-          <w:sz w:val="24"/>
-          <w:szCs w:val="24"/>
-        </w:rPr>
-        <w:t>CLÁUSULA OCTAVA. MODIFICACIONES AL CONTRATO: Cualquier modificación al contrato deberá hacerse directamente en la plataforma electrónica y las consideraciones que soporten la modificación podrán justificarse en los formatos previamente establecidos y publicarlos en el SECOP II.</w:t>
-      </w:r>
-    </w:p>
-    <w:p>
-      <w:pPr>
-        <w:tabs>
-          <w:tab w:val="left" w:pos="1239"/>
-        </w:tabs>
-        <w:jc w:val="both"/>
-        <w:rPr>
-          <w:rFonts w:ascii="Arial" w:eastAsia="Arial" w:hAnsi="Arial" w:cs="Arial"/>
-          <w:sz w:val="24"/>
-          <w:szCs w:val="24"/>
-        </w:rPr>
-      </w:pPr>
-    </w:p>
-    <w:p>
-      <w:pPr>
-        <w:tabs>
-          <w:tab w:val="left" w:pos="1239"/>
-        </w:tabs>
-        <w:jc w:val="both"/>
-        <w:rPr>
-          <w:rFonts w:ascii="Arial" w:eastAsia="Arial" w:hAnsi="Arial" w:cs="Arial"/>
-          <w:sz w:val="24"/>
-          <w:szCs w:val="24"/>
-        </w:rPr>
-      </w:pPr>
-      <w:r>
-        <w:rPr>
-          <w:rFonts w:ascii="Arial" w:eastAsia="Arial" w:hAnsi="Arial" w:cs="Arial"/>
-          <w:sz w:val="24"/>
-          <w:szCs w:val="24"/>
-        </w:rPr>
-        <w:t xml:space="preserve">CLÁUSULA NOVENA. APLICACIÓN DE LAS CLÁUSULAS EXCEPCIONALES: EL CONTRATANTE podrá aplicar a este contrato de prestación de servicios las cláusulas de interpretación, modificación, terminación unilateral y caducidad de acuerdo con lo previsto en el artículo 14 y siguientes de la Ley 80 de 1993. </w:t>
-      </w:r>
-    </w:p>
-    <w:p>
-      <w:pPr>
-        <w:tabs>
-          <w:tab w:val="left" w:pos="1239"/>
-        </w:tabs>
-        <w:jc w:val="both"/>
-        <w:rPr>
-          <w:rFonts w:ascii="Arial" w:eastAsia="Arial" w:hAnsi="Arial" w:cs="Arial"/>
-          <w:sz w:val="24"/>
-          <w:szCs w:val="24"/>
-        </w:rPr>
-      </w:pPr>
-    </w:p>
-    <w:p>
-      <w:pPr>
-        <w:tabs>
-          <w:tab w:val="left" w:pos="1239"/>
-        </w:tabs>
-        <w:jc w:val="both"/>
-        <w:rPr>
-          <w:rFonts w:ascii="Arial" w:eastAsia="Arial" w:hAnsi="Arial" w:cs="Arial"/>
-          <w:sz w:val="24"/>
-          <w:szCs w:val="24"/>
-        </w:rPr>
-      </w:pPr>
-      <w:r>
-        <w:rPr>
-          <w:rFonts w:ascii="Arial" w:eastAsia="Arial" w:hAnsi="Arial" w:cs="Arial"/>
-          <w:sz w:val="24"/>
-          <w:szCs w:val="24"/>
-        </w:rPr>
-        <w:t xml:space="preserve">CLÁUSULA DÉCIMA. SANCIONES EN CASO DE INCUMPLIMIENTO: Las partes de mutuo acuerdo y, de conformidad con lo dispuesto en el Estatuto General de Contratación Pública, establecemos las siguientes sanciones contractuales: I. MULTAS: En virtud del deber de control y vigilancia sobre el contrato, el CONTRATANTE tendrá la facultad de imponer al CONTRATISTA las multas pactadas en el contrato con el fin de conminarlo al cumplimiento de sus obligaciones, en los términos que establece la normativa vigente </w:t>
-      </w:r>
-      <w:r>
-        <w:rPr>
-          <w:rFonts w:ascii="Arial" w:eastAsia="Arial" w:hAnsi="Arial" w:cs="Arial"/>
-          <w:sz w:val="24"/>
-          <w:szCs w:val="24"/>
-        </w:rPr>
-        <w:lastRenderedPageBreak/>
-        <w:t>aplicable. Para tales efectos, las partes acuerdan que en caso de incumplimiento de alguna de las obligaciones adquiridas por el CONTRATISTA o cumplidas deficientemente o por fuera del término estipulado para cada obligación, se causará una multa equivalente hasta el uno por mil (1/1000) del valor total del contrato por cada día calendario transcurrido a partir de la fecha prevista para el cumplimiento de dichas obligaciones. La imposición de la multa atenderá los criterios de razonabilidad, proporcionalidad y gravedad de la obligación incumplida. Si pasaren más de treinta (30) días calendario sin que el (la) CONTRATISTA haya cumplido la actividad obligacional en mora, el CONTRATANTE podrá declarar la caducidad del presente contrato ya que la mora por más de treinta (30) días se considera un incumplimiento grave. Contra dicha resolución procede el recurso de reposición de conformidad con la normativa vigente aplicable. II. CLAUSULA PENAL PECUNIARIA: En caso de declaratoria de incumplimiento el CONTRATISTA pagará al CONTRATANTE a título de Cláusula Penal Pecuniaria una suma equivalente al diez por ciento (10%) del valor total del Contrato de Prestación de Servicios. III. CADUCIDAD ADMINISTRATIVA: El CONTRATANTE podrá declarar la caducidad del contrato cuando se presenten hechos constitutivos de incumplimiento de las obligaciones a cargo del CONTRATISTA que afecten en forma grave y directa la ejecución del contrato y se evidencie que puede generar su paralización (normativa vigente aplicable), dará lugar a la declaratoria de caducidad del contrato el incumplimiento de la obligación de informar inmediatamente al CONTRATANTE , sobre la ocurrencia de peticiones o amenazas de quienes actúan por fuera de la Ley, con el objetivo de obligarlos a hacer u omitir algún acto o hecho y por las causales a que se refiere la  normativa vigente aplicable. Se entiende como incumplimiento grave la sistemática omisión en la respuesta o atención de las obligaciones a su cargo. En caso de producirse la declaratoria de caducidad, no habrá lugar a la indemnización para el CONTRATISTA quien se hará acreedor a las sanciones e inhabilidades establecidas en la normativa vigente aplicable.  La resolución de caducidad se notificará personalmente al CONTRATISTA o a su representante o apoderado conforme al Código de Procedimiento Administrativo y de lo Contencioso Administrativo (Ley 1437 de 2011). Contra la resolución de caducidad procede el recurso de reposición en los términos consagrados en la normativa vigente aplicable. PARÁGRAFO: Para la imposición de las sanciones contractuales descritas en esta cláusula se deberá seguir el procedimiento mínimo que garantice el debido proceso acorde a la normativa vigente aplicable.</w:t>
-      </w:r>
-    </w:p>
-    <w:p>
-      <w:pPr>
-        <w:tabs>
-          <w:tab w:val="left" w:pos="1239"/>
-        </w:tabs>
-        <w:jc w:val="both"/>
-        <w:rPr>
-          <w:rFonts w:ascii="Arial" w:eastAsia="Arial" w:hAnsi="Arial" w:cs="Arial"/>
-          <w:sz w:val="24"/>
-          <w:szCs w:val="24"/>
-        </w:rPr>
-      </w:pPr>
-    </w:p>
-    <w:p>
-      <w:pPr>
-        <w:tabs>
-          <w:tab w:val="left" w:pos="1239"/>
-        </w:tabs>
-        <w:jc w:val="both"/>
-        <w:rPr>
-          <w:rFonts w:ascii="Arial" w:eastAsia="Arial" w:hAnsi="Arial" w:cs="Arial"/>
-          <w:sz w:val="24"/>
-          <w:szCs w:val="24"/>
-        </w:rPr>
-      </w:pPr>
-      <w:r>
-        <w:rPr>
-          <w:rFonts w:ascii="Arial" w:eastAsia="Arial" w:hAnsi="Arial" w:cs="Arial"/>
-          <w:sz w:val="24"/>
-          <w:szCs w:val="24"/>
-        </w:rPr>
-        <w:t xml:space="preserve">CLÁUSULA DÉCIMA PRIMERA. TERMINACIÓN DEL CONTRATO: En virtud del principio de la autonomía de la voluntad aplicable de acuerdo con la Ley 80 de 1993, el </w:t>
-      </w:r>
-      <w:r>
-        <w:rPr>
-          <w:rFonts w:ascii="Arial" w:eastAsia="Arial" w:hAnsi="Arial" w:cs="Arial"/>
-          <w:sz w:val="24"/>
-          <w:szCs w:val="24"/>
-        </w:rPr>
-        <w:lastRenderedPageBreak/>
-        <w:t>contrato se puede terminar por las siguientes causas: 1) Por mutuo acuerdo de las partes; 2) Cuando las condiciones contractuales o las circunstancias que dieron lugar al nacimiento del contrato desaparezcan o hayan variado sustancialmente de tal manera que su ejecución resulte imposible y/o inconveniente de conformidad con la justificación expedida por el CONTRATANTE; 3) Por decisión del CONTRATANTE en caso de incumplimiento del CONTRATISTA; 4) Por la inclusión del CONTRATISTA, algún miembro de su personal o de lo dispuesto para la ejecución del contrato, en listas nacionales o extranjeras conformadas por personas proscritas en razón de lavados de activos, captación ilegal de dineros, narcotráfico, terrorismo o cualquier actividad ilícita; 5) Por vencimiento del plazo contractual; y 6) Por las demás establecidas en la ley.</w:t>
-      </w:r>
-    </w:p>
-    <w:p>
-      <w:pPr>
-        <w:tabs>
-          <w:tab w:val="left" w:pos="1239"/>
-        </w:tabs>
-        <w:jc w:val="both"/>
-        <w:rPr>
-          <w:rFonts w:ascii="Arial" w:eastAsia="Arial" w:hAnsi="Arial" w:cs="Arial"/>
-          <w:sz w:val="24"/>
-          <w:szCs w:val="24"/>
-        </w:rPr>
-      </w:pPr>
-    </w:p>
-    <w:p>
-      <w:pPr>
-        <w:tabs>
-          <w:tab w:val="left" w:pos="1239"/>
-        </w:tabs>
-        <w:jc w:val="both"/>
-        <w:rPr>
-          <w:rFonts w:ascii="Arial" w:eastAsia="Arial" w:hAnsi="Arial" w:cs="Arial"/>
-          <w:sz w:val="24"/>
-          <w:szCs w:val="24"/>
-        </w:rPr>
-      </w:pPr>
-      <w:r>
-        <w:rPr>
-          <w:rFonts w:ascii="Arial" w:eastAsia="Arial" w:hAnsi="Arial" w:cs="Arial"/>
-          <w:sz w:val="24"/>
-          <w:szCs w:val="24"/>
-        </w:rPr>
-        <w:t>Para la terminación anticipada del contrato por las causales previstas en los numerales 2), 3), 4) y 6) de esta cláusula, se seguirá el siguiente procedimiento, que no es excluyente con el procedimiento establecido en el artículo 86 de la Ley 1474 de 2011:</w:t>
-      </w:r>
-    </w:p>
-    <w:p>
-      <w:pPr>
-        <w:tabs>
-          <w:tab w:val="left" w:pos="1239"/>
-        </w:tabs>
-        <w:jc w:val="both"/>
-        <w:rPr>
-          <w:rFonts w:ascii="Arial" w:eastAsia="Arial" w:hAnsi="Arial" w:cs="Arial"/>
-          <w:sz w:val="24"/>
-          <w:szCs w:val="24"/>
-        </w:rPr>
-      </w:pPr>
-    </w:p>
-    <w:p>
-      <w:pPr>
-        <w:numPr>
-          <w:ilvl w:val="0"/>
-          <w:numId w:val="6"/>
-        </w:numPr>
-        <w:tabs>
-          <w:tab w:val="left" w:pos="1239"/>
-        </w:tabs>
-        <w:ind w:left="284" w:hanging="284"/>
-        <w:jc w:val="both"/>
-        <w:rPr>
-          <w:rFonts w:ascii="Arial" w:eastAsia="Arial" w:hAnsi="Arial" w:cs="Arial"/>
-          <w:sz w:val="24"/>
-          <w:szCs w:val="24"/>
-        </w:rPr>
-      </w:pPr>
-      <w:r>
-        <w:rPr>
-          <w:rFonts w:ascii="Arial" w:eastAsia="Arial" w:hAnsi="Arial" w:cs="Arial"/>
-          <w:sz w:val="24"/>
-          <w:szCs w:val="24"/>
-        </w:rPr>
-        <w:t>EL CONTRATANTE comunicará al CONTRATISTA por escrito la ocurrencia de las situaciones que dan lugar a la terminación anticipada del contrato. En esta comunicación, y en aquellos casos que proceda, EL CONTRATANTE podrá otorgar un plazo adicional para permitir el cumplimiento de la obligación, de acuerdo con lo indicado en el siguiente literal.</w:t>
-      </w:r>
-    </w:p>
-    <w:p>
-      <w:pPr>
-        <w:tabs>
-          <w:tab w:val="left" w:pos="1239"/>
-        </w:tabs>
-        <w:ind w:left="284" w:hanging="284"/>
-        <w:jc w:val="both"/>
-        <w:rPr>
-          <w:rFonts w:ascii="Arial" w:eastAsia="Arial" w:hAnsi="Arial" w:cs="Arial"/>
-          <w:sz w:val="24"/>
-          <w:szCs w:val="24"/>
-        </w:rPr>
-      </w:pPr>
-    </w:p>
-    <w:p>
-      <w:pPr>
-        <w:numPr>
-          <w:ilvl w:val="0"/>
-          <w:numId w:val="6"/>
-        </w:numPr>
-        <w:tabs>
-          <w:tab w:val="left" w:pos="1239"/>
-        </w:tabs>
-        <w:ind w:left="284" w:hanging="284"/>
-        <w:jc w:val="both"/>
-        <w:rPr>
-          <w:rFonts w:ascii="Arial" w:eastAsia="Arial" w:hAnsi="Arial" w:cs="Arial"/>
-          <w:sz w:val="24"/>
-          <w:szCs w:val="24"/>
-        </w:rPr>
-      </w:pPr>
-      <w:r>
-        <w:rPr>
-          <w:rFonts w:ascii="Arial" w:eastAsia="Arial" w:hAnsi="Arial" w:cs="Arial"/>
-          <w:sz w:val="24"/>
-          <w:szCs w:val="24"/>
-        </w:rPr>
-        <w:t xml:space="preserve">En la comunicación de notificación de la causal de terminación anticipada, EL CONTRATANTE podrá otorgar, en caso de resultar procedente, un plazo de hasta quince (15) días calendario, contados a partir del recibo de la notificación, para que EL CONTRATISTA dé cumplimiento a sus obligaciones. </w:t>
-      </w:r>
-    </w:p>
-    <w:p>
-      <w:pPr>
-        <w:tabs>
-          <w:tab w:val="left" w:pos="1239"/>
-        </w:tabs>
-        <w:ind w:left="284" w:hanging="284"/>
-        <w:jc w:val="both"/>
-        <w:rPr>
-          <w:rFonts w:ascii="Arial" w:eastAsia="Arial" w:hAnsi="Arial" w:cs="Arial"/>
-          <w:sz w:val="24"/>
-          <w:szCs w:val="24"/>
-        </w:rPr>
-      </w:pPr>
-    </w:p>
-    <w:p>
-      <w:pPr>
-        <w:numPr>
-          <w:ilvl w:val="0"/>
-          <w:numId w:val="6"/>
-        </w:numPr>
-        <w:tabs>
-          <w:tab w:val="left" w:pos="1239"/>
-        </w:tabs>
-        <w:ind w:left="284" w:hanging="284"/>
-        <w:jc w:val="both"/>
-        <w:rPr>
-          <w:rFonts w:ascii="Arial" w:eastAsia="Arial" w:hAnsi="Arial" w:cs="Arial"/>
-          <w:sz w:val="24"/>
-          <w:szCs w:val="24"/>
-        </w:rPr>
-      </w:pPr>
-      <w:r>
-        <w:rPr>
-          <w:rFonts w:ascii="Arial" w:eastAsia="Arial" w:hAnsi="Arial" w:cs="Arial"/>
-          <w:sz w:val="24"/>
-          <w:szCs w:val="24"/>
-        </w:rPr>
-        <w:t>En caso de optar por no conceder el plazo indicado en el literal anterior, o de otorgarlo y a su vencimiento el CONTRATISTA no subsane la situación que dé lugar a la terminación anticipada, el CONTRATISTA deberá presentar las justificaciones o pruebas que considere pertinentes para desvirtuar la causal de terminación invocada por EL CONTRATANTE, para ello, EL CONTRATANTE definirá el plazo para el pronunciamiento del CONTRATISTA, sin que pueda exceder de cinco (5) días hábiles.</w:t>
-      </w:r>
-    </w:p>
-    <w:p>
-      <w:pPr>
-        <w:tabs>
-          <w:tab w:val="left" w:pos="1239"/>
-        </w:tabs>
-        <w:jc w:val="both"/>
-        <w:rPr>
-          <w:rFonts w:ascii="Arial" w:eastAsia="Arial" w:hAnsi="Arial" w:cs="Arial"/>
-          <w:sz w:val="24"/>
-          <w:szCs w:val="24"/>
-        </w:rPr>
-      </w:pPr>
-    </w:p>
-    <w:p>
-      <w:pPr>
-        <w:numPr>
-          <w:ilvl w:val="0"/>
-          <w:numId w:val="6"/>
-        </w:numPr>
-        <w:tabs>
-          <w:tab w:val="left" w:pos="1239"/>
-        </w:tabs>
-        <w:ind w:left="284" w:hanging="284"/>
-        <w:jc w:val="both"/>
-        <w:rPr>
-          <w:rFonts w:ascii="Arial" w:eastAsia="Arial" w:hAnsi="Arial" w:cs="Arial"/>
-          <w:sz w:val="24"/>
-          <w:szCs w:val="24"/>
-        </w:rPr>
-      </w:pPr>
-      <w:r>
-        <w:rPr>
-          <w:rFonts w:ascii="Arial" w:eastAsia="Arial" w:hAnsi="Arial" w:cs="Arial"/>
-          <w:sz w:val="24"/>
-          <w:szCs w:val="24"/>
-        </w:rPr>
-        <w:t>Dentro de los cinco (5) días hábiles siguientes al recibo de la respuesta emitida por EL CONTRATISTA, EL CONTRATANTE dará respuesta en uno de los siguientes sentidos:</w:t>
-      </w:r>
-    </w:p>
-    <w:p>
-      <w:pPr>
-        <w:tabs>
-          <w:tab w:val="left" w:pos="1239"/>
-        </w:tabs>
-        <w:jc w:val="both"/>
-        <w:rPr>
-          <w:rFonts w:ascii="Arial" w:eastAsia="Arial" w:hAnsi="Arial" w:cs="Arial"/>
-          <w:sz w:val="24"/>
-          <w:szCs w:val="24"/>
-        </w:rPr>
-      </w:pPr>
-    </w:p>
-    <w:p>
-      <w:pPr>
-        <w:numPr>
-          <w:ilvl w:val="0"/>
-          <w:numId w:val="7"/>
-        </w:numPr>
-        <w:tabs>
-          <w:tab w:val="left" w:pos="1239"/>
-        </w:tabs>
-        <w:ind w:left="709" w:hanging="425"/>
-        <w:jc w:val="both"/>
-        <w:rPr>
-          <w:rFonts w:ascii="Arial" w:eastAsia="Arial" w:hAnsi="Arial" w:cs="Arial"/>
-          <w:sz w:val="24"/>
-          <w:szCs w:val="24"/>
-        </w:rPr>
-      </w:pPr>
-      <w:r>
-        <w:rPr>
-          <w:rFonts w:ascii="Arial" w:eastAsia="Arial" w:hAnsi="Arial" w:cs="Arial"/>
-          <w:sz w:val="24"/>
-          <w:szCs w:val="24"/>
-        </w:rPr>
-        <w:t>Terminar el contrato.</w:t>
-      </w:r>
-    </w:p>
-    <w:p>
-      <w:pPr>
-        <w:numPr>
-          <w:ilvl w:val="0"/>
-          <w:numId w:val="7"/>
-        </w:numPr>
-        <w:tabs>
-          <w:tab w:val="left" w:pos="1239"/>
-        </w:tabs>
-        <w:ind w:left="709" w:hanging="425"/>
-        <w:jc w:val="both"/>
-        <w:rPr>
-          <w:rFonts w:ascii="Arial" w:eastAsia="Arial" w:hAnsi="Arial" w:cs="Arial"/>
-          <w:sz w:val="24"/>
-          <w:szCs w:val="24"/>
-        </w:rPr>
-      </w:pPr>
-      <w:r>
-        <w:rPr>
-          <w:rFonts w:ascii="Arial" w:eastAsia="Arial" w:hAnsi="Arial" w:cs="Arial"/>
-          <w:sz w:val="24"/>
-          <w:szCs w:val="24"/>
-        </w:rPr>
-        <w:t>No terminar el contrato, caso en el cual podrá continuar la ejecución del Contrato.</w:t>
-      </w:r>
-    </w:p>
-    <w:p>
-      <w:pPr>
-        <w:tabs>
-          <w:tab w:val="left" w:pos="1239"/>
-        </w:tabs>
-        <w:ind w:left="709" w:hanging="425"/>
-        <w:jc w:val="both"/>
-        <w:rPr>
-          <w:rFonts w:ascii="Arial" w:eastAsia="Arial" w:hAnsi="Arial" w:cs="Arial"/>
-          <w:sz w:val="24"/>
-          <w:szCs w:val="24"/>
-        </w:rPr>
-      </w:pPr>
-    </w:p>
-    <w:p>
-      <w:pPr>
-        <w:numPr>
-          <w:ilvl w:val="0"/>
-          <w:numId w:val="6"/>
-        </w:numPr>
-        <w:tabs>
-          <w:tab w:val="left" w:pos="1239"/>
-        </w:tabs>
-        <w:ind w:left="284" w:hanging="284"/>
-        <w:jc w:val="both"/>
-        <w:rPr>
-          <w:rFonts w:ascii="Arial" w:eastAsia="Arial" w:hAnsi="Arial" w:cs="Arial"/>
-          <w:sz w:val="24"/>
-          <w:szCs w:val="24"/>
-        </w:rPr>
-      </w:pPr>
-      <w:r>
-        <w:rPr>
-          <w:rFonts w:ascii="Arial" w:eastAsia="Arial" w:hAnsi="Arial" w:cs="Arial"/>
-          <w:sz w:val="24"/>
-          <w:szCs w:val="24"/>
-        </w:rPr>
-        <w:t>La respuesta de EL CONTRATANTE, a que hace referencia el literal anterior, no constituye acto administrativo.</w:t>
-      </w:r>
-    </w:p>
-    <w:p>
-      <w:pPr>
-        <w:tabs>
-          <w:tab w:val="left" w:pos="1239"/>
-        </w:tabs>
-        <w:ind w:left="284"/>
-        <w:jc w:val="both"/>
-        <w:rPr>
-          <w:rFonts w:ascii="Arial" w:eastAsia="Arial" w:hAnsi="Arial" w:cs="Arial"/>
-          <w:sz w:val="24"/>
-          <w:szCs w:val="24"/>
-        </w:rPr>
-      </w:pPr>
-    </w:p>
-    <w:p>
-      <w:pPr>
-        <w:tabs>
-          <w:tab w:val="left" w:pos="1239"/>
-        </w:tabs>
-        <w:jc w:val="both"/>
-        <w:rPr>
-          <w:rFonts w:ascii="Arial" w:eastAsia="Arial" w:hAnsi="Arial" w:cs="Arial"/>
-          <w:sz w:val="24"/>
-          <w:szCs w:val="24"/>
-        </w:rPr>
-      </w:pPr>
-      <w:r>
-        <w:rPr>
-          <w:rFonts w:ascii="Arial" w:eastAsia="Arial" w:hAnsi="Arial" w:cs="Arial"/>
-          <w:sz w:val="24"/>
-          <w:szCs w:val="24"/>
-        </w:rPr>
-        <w:t>En cualquier estado del procedimiento, previo a la adopción de la decisión, EL CONTRATANTE podrá convocar al CONTRATISTA para la formulación de un plan de acción con el fin de continuar la ejecución del contrato.</w:t>
-      </w:r>
-    </w:p>
-    <w:p>
-      <w:pPr>
-        <w:tabs>
-          <w:tab w:val="left" w:pos="1239"/>
-        </w:tabs>
-        <w:jc w:val="both"/>
-        <w:rPr>
-          <w:rFonts w:ascii="Arial" w:eastAsia="Arial" w:hAnsi="Arial" w:cs="Arial"/>
-          <w:sz w:val="24"/>
-          <w:szCs w:val="24"/>
-        </w:rPr>
-      </w:pPr>
-    </w:p>
-    <w:p>
-      <w:pPr>
-        <w:tabs>
-          <w:tab w:val="left" w:pos="1239"/>
-        </w:tabs>
-        <w:jc w:val="both"/>
-        <w:rPr>
-          <w:rFonts w:ascii="Arial" w:eastAsia="Arial" w:hAnsi="Arial" w:cs="Arial"/>
-          <w:sz w:val="24"/>
-          <w:szCs w:val="24"/>
-        </w:rPr>
-      </w:pPr>
-      <w:r>
-        <w:rPr>
-          <w:rFonts w:ascii="Arial" w:eastAsia="Arial" w:hAnsi="Arial" w:cs="Arial"/>
-          <w:sz w:val="24"/>
-          <w:szCs w:val="24"/>
-        </w:rPr>
-        <w:t>CLÁUSULA DÉCIMA SEGUNDA. SUSPENSIÓN DEL CONTRATO: El plazo para la ejecución del contrato podrá suspenderse por acuerdo entre las partes o cuando ocurran hechos o circunstancias constitutivas de una situación de fuerza mayor o caso fortuito que impidan el cumplimiento de las obligaciones asumidas. Si la suspensión es de mutuo acuerdo, deberá suscribirse un acta por las partes en la que conste la razón por la cual suspenden la ejecución del contrato, la forma como se asumirán los costos que se generen con ocasión de la misma, las actividades que se desarrollarán tendientes a superar el motivo de suspensión. Mientras subsistan hechos constitutivos de una situación de fuerza mayor o caso fortuito, y estas impidan la ejecución total del contrato, el plazo para la ejecución del contrato se suspenderá de la siguiente manera: (i) por el término que dure la situación que configura la circunstancia de caso fortuito o fuerza mayor. (</w:t>
-      </w:r>
-      <w:proofErr w:type="spellStart"/>
-      <w:r>
-        <w:rPr>
-          <w:rFonts w:ascii="Arial" w:eastAsia="Arial" w:hAnsi="Arial" w:cs="Arial"/>
-          <w:sz w:val="24"/>
-          <w:szCs w:val="24"/>
-        </w:rPr>
-        <w:t>ii</w:t>
-      </w:r>
-      <w:proofErr w:type="spellEnd"/>
-      <w:r>
-        <w:rPr>
-          <w:rFonts w:ascii="Arial" w:eastAsia="Arial" w:hAnsi="Arial" w:cs="Arial"/>
-          <w:sz w:val="24"/>
-          <w:szCs w:val="24"/>
-        </w:rPr>
-        <w:t xml:space="preserve">) Si los hechos constitutivos de una situación de fuerza mayor y caso fortuito no impiden la ejecución de la totalidad del contrato, sino sólo de manera parcial o de alguna o algunas de las obligaciones de este contrato, las partes convendrán si tales circunstancias suponen o no la suspensión de la totalidad del contrato, y en su caso, el tiempo y los términos de suspensión. La suspensión de la ejecución del contrato por fuerza mayor o caso fortuito se hará constar en actas suscritas por las partes, en las cuales se indiquen los hechos que la motivan. Una vez cesen las causas de la suspensión se dejará constancia de este hecho y de la reiniciación de los plazos contractuales a que haya lugar; en actas suscritas por las partes. De generarse costos al CONTRATISTA producto de la suspensión, el CONTRATANTE deberá reconocerlos a efecto de llevar al CONTRATISTA a punto de no pérdida, siempre y cuando esté plenamente demostrado. </w:t>
-      </w:r>
-    </w:p>
-    <w:p>
-      <w:pPr>
-        <w:tabs>
-          <w:tab w:val="left" w:pos="1239"/>
-        </w:tabs>
-        <w:jc w:val="both"/>
-        <w:rPr>
-          <w:rFonts w:ascii="Arial" w:eastAsia="Arial" w:hAnsi="Arial" w:cs="Arial"/>
-          <w:sz w:val="24"/>
-          <w:szCs w:val="24"/>
-        </w:rPr>
-      </w:pPr>
-    </w:p>
-    <w:p>
-      <w:pPr>
-        <w:tabs>
-          <w:tab w:val="left" w:pos="1239"/>
-        </w:tabs>
-        <w:jc w:val="both"/>
-        <w:rPr>
-          <w:rFonts w:ascii="Arial" w:eastAsia="Arial" w:hAnsi="Arial" w:cs="Arial"/>
-          <w:sz w:val="24"/>
-          <w:szCs w:val="24"/>
-        </w:rPr>
-      </w:pPr>
-      <w:r>
-        <w:rPr>
-          <w:rFonts w:ascii="Arial" w:eastAsia="Arial" w:hAnsi="Arial" w:cs="Arial"/>
-          <w:sz w:val="24"/>
-          <w:szCs w:val="24"/>
-        </w:rPr>
-        <w:t xml:space="preserve">CLÁUSULA DÉCIMA TERCERA. CESIÓN: El (la) CONTRATISTA no podrá ceder parcial ni totalmente sus obligaciones o derechos derivados del presente contrato de prestación </w:t>
-      </w:r>
-      <w:r>
-        <w:rPr>
-          <w:rFonts w:ascii="Arial" w:eastAsia="Arial" w:hAnsi="Arial" w:cs="Arial"/>
-          <w:sz w:val="24"/>
-          <w:szCs w:val="24"/>
-        </w:rPr>
-        <w:lastRenderedPageBreak/>
-        <w:t>de servicios sin la autorización previa y escrita del CONTRATANTE. La cesión se hará de conformidad con lo previsto en la normativa vigente aplicable. En todo caso, el CONTRATANTE verificará que la idoneidad y experiencia del (la) cesionario (a) sea igual o superior a la solicitada en los estudios previos que dieron origen al contrato.</w:t>
-      </w:r>
-    </w:p>
-    <w:p>
-      <w:pPr>
-        <w:tabs>
-          <w:tab w:val="left" w:pos="1239"/>
-        </w:tabs>
-        <w:jc w:val="both"/>
-        <w:rPr>
-          <w:rFonts w:ascii="Arial" w:eastAsia="Arial" w:hAnsi="Arial" w:cs="Arial"/>
-          <w:sz w:val="24"/>
-          <w:szCs w:val="24"/>
-        </w:rPr>
-      </w:pPr>
-    </w:p>
-    <w:p>
-      <w:pPr>
-        <w:tabs>
-          <w:tab w:val="left" w:pos="1239"/>
-        </w:tabs>
-        <w:jc w:val="both"/>
-        <w:rPr>
-          <w:rFonts w:ascii="Arial" w:eastAsia="Arial" w:hAnsi="Arial" w:cs="Arial"/>
-          <w:sz w:val="24"/>
-          <w:szCs w:val="24"/>
-        </w:rPr>
-      </w:pPr>
-      <w:r>
-        <w:rPr>
-          <w:rFonts w:ascii="Arial" w:eastAsia="Arial" w:hAnsi="Arial" w:cs="Arial"/>
-          <w:sz w:val="24"/>
-          <w:szCs w:val="24"/>
-        </w:rPr>
-        <w:t xml:space="preserve">CLÁUSULA DÉCIMA CUARTA. CONFIDENCIALIDAD: El CONTRATISTA se compromete a guardar estricta confidencialidad y a dar cumplimiento a la Ley Estatutaria 1581 de 2012, respecto de toda la información y datos personales que conozca y se le entregue por cualquier medio durante el plazo de ejecución, y por ende éste no podrá realizar su publicación, divulgación y utilización para fines propios o de terceros no autorizados. Así mismo, respetará los acuerdos de confidencialidad suscritos por el CONTRATANTE con terceros para la celebración de negocios, preacuerdos o acuerdos por el mismo tiempo por el que el CONTRATANTE se compromete con los terceros a guardar la debida reserva. </w:t>
-      </w:r>
-    </w:p>
-    <w:p>
-      <w:pPr>
-        <w:tabs>
-          <w:tab w:val="left" w:pos="1239"/>
-        </w:tabs>
-        <w:jc w:val="both"/>
-        <w:rPr>
-          <w:rFonts w:ascii="Arial" w:eastAsia="Arial" w:hAnsi="Arial" w:cs="Arial"/>
-          <w:sz w:val="24"/>
-          <w:szCs w:val="24"/>
-        </w:rPr>
-      </w:pPr>
-    </w:p>
-    <w:p>
-      <w:pPr>
-        <w:jc w:val="both"/>
-        <w:rPr>
-          <w:rFonts w:ascii="Arial" w:eastAsia="Arial" w:hAnsi="Arial" w:cs="Arial"/>
-          <w:sz w:val="24"/>
-          <w:szCs w:val="24"/>
-        </w:rPr>
-      </w:pPr>
-      <w:r>
-        <w:rPr>
-          <w:rFonts w:ascii="Arial" w:eastAsia="Arial" w:hAnsi="Arial" w:cs="Arial"/>
-          <w:sz w:val="24"/>
-          <w:szCs w:val="24"/>
-        </w:rPr>
-        <w:t xml:space="preserve">CLÁUSULA DÉCIMA QUINTA. MANEJO DE DATOS PERSONALES: El CONTRATISTA autoriza de manera libre y voluntaria al CONTRATANTE a recopilar, utilizar, transferir, almacenar, consultar, procesar, y en general a dar tratamiento a la información personal que este ha suministrado al CONTRATANTE, de conformidad con lo dispuesto en la Ley 1581 de 2012, la cual se encuentra contenida en las bases de datos y archivos de propiedad del CONTRATANTE para los fines administrativos, contractuales, de publicidad y demás que sean necesarios, referentes a su nombre, documento de identidad, dirección, teléfono, correo electrónico. </w:t>
-      </w:r>
-    </w:p>
-    <w:p>
-      <w:pPr>
-        <w:jc w:val="both"/>
-        <w:rPr>
-          <w:rFonts w:ascii="Arial" w:eastAsia="Arial" w:hAnsi="Arial" w:cs="Arial"/>
-          <w:sz w:val="24"/>
-          <w:szCs w:val="24"/>
-        </w:rPr>
-      </w:pPr>
-    </w:p>
-    <w:p>
-      <w:pPr>
-        <w:tabs>
-          <w:tab w:val="left" w:pos="1239"/>
-        </w:tabs>
-        <w:jc w:val="both"/>
-        <w:rPr>
-          <w:rFonts w:ascii="Arial" w:eastAsia="Arial" w:hAnsi="Arial" w:cs="Arial"/>
-          <w:sz w:val="24"/>
-          <w:szCs w:val="24"/>
-        </w:rPr>
-      </w:pPr>
-      <w:bookmarkStart w:id="7" w:name="_heading=h.d02i88nja45l" w:colFirst="0" w:colLast="0"/>
-      <w:bookmarkEnd w:id="7"/>
-      <w:r>
-        <w:rPr>
-          <w:rFonts w:ascii="Arial" w:eastAsia="Arial" w:hAnsi="Arial" w:cs="Arial"/>
-          <w:sz w:val="24"/>
-          <w:szCs w:val="24"/>
-        </w:rPr>
-        <w:t>CLÁUSULA DÉCIMA SEXTA. PUBLICACIÓN: El presente contrato es objeto de publicación en el Sistema Electrónico para la Contratación Pública – SECOP II, que administra la Agencia Nacional de Contratación Pública Colombia Compra Eficiente, de conformidad con lo dispuesto en la normativa vigente aplicable.</w:t>
-      </w:r>
-    </w:p>
-    <w:p>
-      <w:pPr>
-        <w:tabs>
-          <w:tab w:val="left" w:pos="1239"/>
-        </w:tabs>
-        <w:jc w:val="both"/>
-        <w:rPr>
-          <w:rFonts w:ascii="Arial" w:eastAsia="Arial" w:hAnsi="Arial" w:cs="Arial"/>
-          <w:sz w:val="24"/>
-          <w:szCs w:val="24"/>
-        </w:rPr>
-      </w:pPr>
-    </w:p>
-    <w:p>
-      <w:pPr>
-        <w:tabs>
-          <w:tab w:val="left" w:pos="1239"/>
-        </w:tabs>
-        <w:jc w:val="both"/>
-        <w:rPr>
-          <w:rFonts w:ascii="Arial" w:eastAsia="Arial" w:hAnsi="Arial" w:cs="Arial"/>
-          <w:sz w:val="24"/>
-          <w:szCs w:val="24"/>
-        </w:rPr>
-      </w:pPr>
-      <w:r>
-        <w:rPr>
-          <w:rFonts w:ascii="Arial" w:eastAsia="Arial" w:hAnsi="Arial" w:cs="Arial"/>
-          <w:sz w:val="24"/>
-          <w:szCs w:val="24"/>
-        </w:rPr>
-        <w:t xml:space="preserve">CLÁUSULA DÉCIMA SÉPTIMA. MARCO REGULATORIO DEL CONTRATO ELECTRÓNICO. En desarrollo con el artículo 3 de la ley 1150 de 2007, la Ley 1712 de 2014, el Decreto 4170 de 2011, el Decreto 1082 de 2015 y el Decreto 1083 de 2015, Colombia Compra Eficiente administra el SECOP II, plataforma transaccional que permite a Compradores y Proveedores realizar el Proceso de Contratación en línea. Por ello, y de conformidad con lo dispuesto en la Ley 527 de 1999, la sustanciación de las actuaciones, la expedición de los actos administrativos, los documentos, contratos y en </w:t>
-      </w:r>
-      <w:r>
-        <w:rPr>
-          <w:rFonts w:ascii="Arial" w:eastAsia="Arial" w:hAnsi="Arial" w:cs="Arial"/>
-          <w:sz w:val="24"/>
-          <w:szCs w:val="24"/>
-        </w:rPr>
-        <w:lastRenderedPageBreak/>
-        <w:t>general los actos derivados de las etapas de la Gestión contractual, tendrán lugar a través de la plataforma del SECOP II. Todos los documentos del proceso publicados en la plataforma del SECOP II son integrales y complementarios entre sí.</w:t>
-      </w:r>
-    </w:p>
-    <w:p>
-      <w:pPr>
-        <w:tabs>
-          <w:tab w:val="left" w:pos="1239"/>
-        </w:tabs>
-        <w:jc w:val="both"/>
-        <w:rPr>
-          <w:rFonts w:ascii="Arial" w:eastAsia="Arial" w:hAnsi="Arial" w:cs="Arial"/>
-          <w:sz w:val="24"/>
-          <w:szCs w:val="24"/>
-        </w:rPr>
-      </w:pPr>
-    </w:p>
-    <w:p>
-      <w:pPr>
-        <w:tabs>
-          <w:tab w:val="left" w:pos="1239"/>
-        </w:tabs>
-        <w:jc w:val="both"/>
-        <w:rPr>
-          <w:rFonts w:ascii="Arial" w:eastAsia="Arial" w:hAnsi="Arial" w:cs="Arial"/>
-          <w:sz w:val="24"/>
-          <w:szCs w:val="24"/>
-        </w:rPr>
-      </w:pPr>
-      <w:r>
-        <w:rPr>
-          <w:rFonts w:ascii="Arial" w:eastAsia="Arial" w:hAnsi="Arial" w:cs="Arial"/>
-          <w:sz w:val="24"/>
-          <w:szCs w:val="24"/>
-        </w:rPr>
-        <w:t xml:space="preserve">CLÁUSULA DÉCIMA OCTAVA. RÉGIMEN LEGAL Y JURISDICCIÓN: El presente contrato está sometido en un todo a la ley colombiana y se rige por las disposiciones de la normativa vigente aplicable, en lo que no esté regulado expresamente, se regirá por las normas civiles y comerciales. </w:t>
-      </w:r>
-    </w:p>
-    <w:p>
-      <w:pPr>
-        <w:tabs>
-          <w:tab w:val="left" w:pos="1239"/>
-        </w:tabs>
-        <w:jc w:val="both"/>
-        <w:rPr>
-          <w:rFonts w:ascii="Arial" w:eastAsia="Arial" w:hAnsi="Arial" w:cs="Arial"/>
-          <w:sz w:val="24"/>
-          <w:szCs w:val="24"/>
-        </w:rPr>
-      </w:pPr>
-    </w:p>
-    <w:p>
-      <w:pPr>
-        <w:tabs>
-          <w:tab w:val="left" w:pos="1239"/>
-        </w:tabs>
-        <w:jc w:val="both"/>
-        <w:rPr>
-          <w:rFonts w:ascii="Arial" w:eastAsia="Arial" w:hAnsi="Arial" w:cs="Arial"/>
-          <w:sz w:val="24"/>
-          <w:szCs w:val="24"/>
-        </w:rPr>
-      </w:pPr>
-      <w:r>
-        <w:rPr>
-          <w:rFonts w:ascii="Arial" w:eastAsia="Arial" w:hAnsi="Arial" w:cs="Arial"/>
-          <w:sz w:val="24"/>
-          <w:szCs w:val="24"/>
-        </w:rPr>
-        <w:t xml:space="preserve">CLÁUSULA DÉCIMA NOVENA. CONTROVERSIAS CONTRACTUALES: Las Partes buscarán solucionar en forma ágil, rápida y directa las diferencias y discrepancias surgidas de la actividad contractual. Para tal efecto, al surgir las diferencias acudirán al empleo de los mecanismos de solución de controversias contractuales previstos en el artículo 68 de la Ley 80 de 1993.  </w:t>
-      </w:r>
-    </w:p>
-    <w:p>
-      <w:pPr>
-        <w:tabs>
-          <w:tab w:val="left" w:pos="1239"/>
-        </w:tabs>
-        <w:jc w:val="both"/>
-        <w:rPr>
-          <w:rFonts w:ascii="Arial" w:eastAsia="Arial" w:hAnsi="Arial" w:cs="Arial"/>
-          <w:sz w:val="24"/>
-          <w:szCs w:val="24"/>
-        </w:rPr>
-      </w:pPr>
-    </w:p>
-    <w:p>
-      <w:pPr>
-        <w:tabs>
-          <w:tab w:val="left" w:pos="1239"/>
-        </w:tabs>
-        <w:jc w:val="both"/>
-      </w:pPr>
-      <w:r>
-        <w:rPr>
-          <w:rFonts w:ascii="Arial" w:eastAsia="Arial" w:hAnsi="Arial" w:cs="Arial"/>
-          <w:sz w:val="24"/>
-          <w:szCs w:val="24"/>
-        </w:rPr>
-        <w:t xml:space="preserve">CLÁUSULA VIGÉSIMA. LIQUIDACIÓN. De conformidad con lo establecido en el Decreto 019 de 2012 el presente contrato no será objeto de liquidación, salvo en los casos en los que el mismo se termine anticipadamente, para lo cual se acudirá al procedimiento establecido en el Manual de Contratación del Distrito de Santiago de Cali, y en las normas legales vigentes.  </w:t>
-      </w:r>
-    </w:p>
-    <w:p>
-      <w:pPr>
-        <w:tabs>
-          <w:tab w:val="left" w:pos="1239"/>
-        </w:tabs>
-        <w:jc w:val="both"/>
-        <w:rPr>
-          <w:rFonts w:ascii="Arial" w:eastAsia="Arial" w:hAnsi="Arial" w:cs="Arial"/>
-          <w:strike/>
-          <w:sz w:val="24"/>
-          <w:szCs w:val="24"/>
-        </w:rPr>
-      </w:pPr>
-    </w:p>
-    <w:p>
-      <w:pPr>
-        <w:tabs>
-          <w:tab w:val="left" w:pos="1239"/>
-        </w:tabs>
-        <w:jc w:val="both"/>
-        <w:rPr>
-          <w:rFonts w:ascii="Arial" w:eastAsia="Arial" w:hAnsi="Arial" w:cs="Arial"/>
-          <w:sz w:val="24"/>
-          <w:szCs w:val="24"/>
-        </w:rPr>
-      </w:pPr>
-      <w:r>
-        <w:rPr>
-          <w:rFonts w:ascii="Arial" w:eastAsia="Arial" w:hAnsi="Arial" w:cs="Arial"/>
-          <w:sz w:val="24"/>
-          <w:szCs w:val="24"/>
-        </w:rPr>
-        <w:t>El presente documento se entiende fechado y firmado una vez sea aprobado por ambas partes el contrato electrónico a través del Sistema Electrónico para la Contratación Pública – SECOP II.</w:t>
-      </w:r>
-    </w:p>
-    <w:p>
-      <w:pPr>
-        <w:tabs>
-          <w:tab w:val="left" w:pos="1239"/>
-        </w:tabs>
-        <w:jc w:val="both"/>
-        <w:rPr>
-          <w:rFonts w:ascii="Arial" w:eastAsia="Arial" w:hAnsi="Arial" w:cs="Arial"/>
-          <w:sz w:val="24"/>
-          <w:szCs w:val="24"/>
-        </w:rPr>
-      </w:pPr>
-    </w:p>
-    <w:p>
-      <w:pPr>
-        <w:jc w:val="both"/>
-        <w:rPr>
-          <w:rFonts w:ascii="Arial" w:eastAsia="Arial" w:hAnsi="Arial" w:cs="Arial"/>
-          <w:sz w:val="24"/>
-          <w:szCs w:val="24"/>
-        </w:rPr>
-      </w:pPr>
-      <w:r>
-        <w:rPr>
-          <w:rFonts w:ascii="Arial" w:eastAsia="Arial" w:hAnsi="Arial" w:cs="Arial"/>
-          <w:sz w:val="24"/>
-          <w:szCs w:val="24"/>
-        </w:rPr>
-        <w:t>EL CONTRATANTE                                            EL CONTRATISTA</w:t>
-      </w:r>
-    </w:p>
-    <w:p>
-      <w:pPr>
-        <w:jc w:val="both"/>
-        <w:rPr>
-          <w:rFonts w:ascii="Arial" w:eastAsia="Arial" w:hAnsi="Arial" w:cs="Arial"/>
-          <w:sz w:val="24"/>
-          <w:szCs w:val="24"/>
-        </w:rPr>
-      </w:pPr>
-    </w:p>
-    <w:p>
-      <w:pPr>
-        <w:jc w:val="both"/>
-        <w:rPr>
-          <w:rFonts w:ascii="Arial" w:eastAsia="Arial" w:hAnsi="Arial" w:cs="Arial"/>
-          <w:sz w:val="24"/>
-          <w:szCs w:val="24"/>
-        </w:rPr>
-        <w:sectPr>
-          <w:headerReference w:type="default" r:id="rId18"/>
-          <w:footerReference w:type="default" r:id="rId19"/>
-          <w:pgSz w:w="12242" w:h="15842"/>
-          <w:pgMar w:top="1418" w:right="1418" w:bottom="1418" w:left="1418" w:header="850" w:footer="1020" w:gutter="0"/>
-          <w:pgNumType w:start="1"/>
-          <w:cols w:space="720"/>
-        </w:sectPr>
-      </w:pPr>
-    </w:p>
-    <w:p>
-      <w:pPr>
-        <w:jc w:val="both"/>
-        <w:rPr>
-          <w:rFonts w:ascii="Arial" w:eastAsia="Arial" w:hAnsi="Arial" w:cs="Arial"/>
-          <w:sz w:val="24"/>
-          <w:szCs w:val="24"/>
-        </w:rPr>
-      </w:pPr>
-      <w:r>
-        <w:rPr>
-          <w:rFonts w:ascii="Arial" w:eastAsia="Arial" w:hAnsi="Arial" w:cs="Arial"/>
-          <w:sz w:val="24"/>
-          <w:szCs w:val="24"/>
-        </w:rPr>
-        <w:t>ANA CATALINA CASTRO LOZANO</w:t>
-      </w:r>
-      <w:r>
-        <w:rPr>
-          <w:rFonts w:ascii="Arial" w:eastAsia="Arial" w:hAnsi="Arial" w:cs="Arial"/>
-          <w:sz w:val="24"/>
-          <w:szCs w:val="24"/>
-        </w:rPr>
-        <w:tab/>
-      </w:r>
-    </w:p>
-    <w:p>
-      <w:pPr>
-        <w:jc w:val="both"/>
-        <w:rPr>
-          <w:rFonts w:ascii="Arial" w:eastAsia="Arial" w:hAnsi="Arial" w:cs="Arial"/>
-          <w:sz w:val="24"/>
-          <w:szCs w:val="24"/>
-        </w:rPr>
-      </w:pPr>
-      <w:r>
-        <w:rPr>
-          <w:rFonts w:ascii="Arial" w:eastAsia="Arial" w:hAnsi="Arial" w:cs="Arial"/>
-          <w:sz w:val="24"/>
-          <w:szCs w:val="24"/>
-        </w:rPr>
-        <w:t xml:space="preserve">Director de Departamento Administrativo Departamento Administrativo de Gestión Jurídica Pública </w:t>
-      </w:r>
-      <w:r>
-        <w:rPr>
-          <w:rFonts w:ascii="Arial" w:eastAsia="Arial" w:hAnsi="Arial" w:cs="Arial"/>
-          <w:sz w:val="24"/>
-          <w:szCs w:val="24"/>
-        </w:rPr>
-        <w:tab/>
-      </w:r>
-    </w:p>
-    <w:p>
-      <w:pPr>
-        <w:jc w:val="both"/>
-        <w:rPr>
-          <w:rFonts w:ascii="Arial" w:eastAsia="Arial" w:hAnsi="Arial" w:cs="Arial"/>
-          <w:sz w:val="24"/>
-          <w:szCs w:val="24"/>
-        </w:rPr>
-      </w:pPr>
-      <w:r>
-        <w:rPr>
-          <w:rFonts w:ascii="Arial" w:eastAsia="Arial" w:hAnsi="Arial" w:cs="Arial"/>
-          <w:sz w:val="24"/>
-          <w:szCs w:val="24"/>
-        </w:rPr>
-        <w:fldChar w:fldCharType="begin"/>
-      </w:r>
-      <w:r>
-        <w:rPr>
-          <w:rFonts w:ascii="Arial" w:eastAsia="Arial" w:hAnsi="Arial" w:cs="Arial"/>
-          <w:sz w:val="24"/>
-          <w:szCs w:val="24"/>
-        </w:rPr>
-        <w:instrText xml:space="preserve"> MERGEFIELD NOMBRE_DEL_CONTRATISTA </w:instrText>
-      </w:r>
-      <w:r>
-        <w:rPr>
-          <w:rFonts w:ascii="Arial" w:eastAsia="Arial" w:hAnsi="Arial" w:cs="Arial"/>
-          <w:sz w:val="24"/>
-          <w:szCs w:val="24"/>
-        </w:rPr>
-        <w:fldChar w:fldCharType="separate"/>
-      </w:r>
-      <w:r>
-        <w:rPr>
-          <w:rFonts w:ascii="Arial" w:eastAsia="Arial" w:hAnsi="Arial" w:cs="Arial"/>
-          <w:noProof/>
-          <w:sz w:val="24"/>
-          <w:szCs w:val="24"/>
-        </w:rPr>
-        <w:t>NINA JHOANA SOTO BUSTAMANTE</w:t>
-      </w:r>
-      <w:r>
-        <w:rPr>
-          <w:rFonts w:ascii="Arial" w:eastAsia="Arial" w:hAnsi="Arial" w:cs="Arial"/>
-          <w:sz w:val="24"/>
-          <w:szCs w:val="24"/>
-        </w:rPr>
-        <w:fldChar w:fldCharType="end"/>
-      </w:r>
-    </w:p>
-    <w:p>
-      <w:pPr>
-        <w:jc w:val="both"/>
-        <w:rPr>
-          <w:rFonts w:ascii="Arial" w:eastAsia="Arial" w:hAnsi="Arial" w:cs="Arial"/>
-          <w:sz w:val="24"/>
-          <w:szCs w:val="24"/>
-        </w:rPr>
-      </w:pPr>
-      <w:r>
-        <w:rPr>
-          <w:rFonts w:ascii="Arial" w:eastAsia="Arial" w:hAnsi="Arial" w:cs="Arial"/>
-          <w:sz w:val="24"/>
-          <w:szCs w:val="24"/>
-        </w:rPr>
-        <w:t xml:space="preserve">C.C. </w:t>
-      </w:r>
-      <w:proofErr w:type="spellStart"/>
-      <w:r>
-        <w:rPr>
-          <w:rFonts w:ascii="Arial" w:eastAsia="Arial" w:hAnsi="Arial" w:cs="Arial"/>
-          <w:sz w:val="24"/>
-          <w:szCs w:val="24"/>
-        </w:rPr>
-        <w:t>N°</w:t>
-      </w:r>
-      <w:proofErr w:type="spellEnd"/>
-      <w:r>
-        <w:rPr>
-          <w:rFonts w:ascii="Arial" w:eastAsia="Arial" w:hAnsi="Arial" w:cs="Arial"/>
-          <w:sz w:val="24"/>
-          <w:szCs w:val="24"/>
-        </w:rPr>
-        <w:t xml:space="preserve"> </w:t>
-      </w:r>
-      <w:r>
-        <w:rPr>
-          <w:rFonts w:ascii="Arial" w:eastAsia="Arial" w:hAnsi="Arial" w:cs="Arial"/>
-          <w:sz w:val="24"/>
-          <w:szCs w:val="24"/>
-        </w:rPr>
-        <w:fldChar w:fldCharType="begin"/>
-      </w:r>
-      <w:r>
-        <w:rPr>
-          <w:rFonts w:ascii="Arial" w:eastAsia="Arial" w:hAnsi="Arial" w:cs="Arial"/>
-          <w:sz w:val="24"/>
-          <w:szCs w:val="24"/>
-        </w:rPr>
-        <w:instrText xml:space="preserve"> MERGEFIELD Cédula_del_contratista </w:instrText>
-      </w:r>
-      <w:r>
-        <w:rPr>
-          <w:rFonts w:ascii="Arial" w:eastAsia="Arial" w:hAnsi="Arial" w:cs="Arial"/>
-          <w:sz w:val="24"/>
-          <w:szCs w:val="24"/>
-        </w:rPr>
-        <w:fldChar w:fldCharType="separate"/>
-      </w:r>
-      <w:r>
-        <w:rPr>
-          <w:rFonts w:ascii="Arial" w:eastAsia="Arial" w:hAnsi="Arial" w:cs="Arial"/>
-          <w:noProof/>
-          <w:sz w:val="24"/>
-          <w:szCs w:val="24"/>
-        </w:rPr>
-        <w:t>1.130.648.239</w:t>
-      </w:r>
-      <w:r>
-        <w:rPr>
-          <w:rFonts w:ascii="Arial" w:eastAsia="Arial" w:hAnsi="Arial" w:cs="Arial"/>
-          <w:sz w:val="24"/>
-          <w:szCs w:val="24"/>
-        </w:rPr>
-        <w:fldChar w:fldCharType="end"/>
-      </w:r>
-    </w:p>
-    <w:p>
-      <w:pPr>
-        <w:jc w:val="both"/>
-        <w:rPr>
-          <w:rFonts w:ascii="Arial" w:eastAsia="Arial" w:hAnsi="Arial" w:cs="Arial"/>
-          <w:sz w:val="24"/>
-          <w:szCs w:val="24"/>
-        </w:rPr>
-        <w:sectPr>
-          <w:type w:val="continuous"/>
-          <w:pgSz w:w="12242" w:h="15842"/>
-          <w:pgMar w:top="1418" w:right="1418" w:bottom="1418" w:left="1418" w:header="850" w:footer="1020" w:gutter="0"/>
-          <w:pgNumType w:start="1"/>
-          <w:cols w:num="2" w:space="720" w:equalWidth="0">
-            <w:col w:w="4343" w:space="720"/>
-            <w:col w:w="4343" w:space="0"/>
-          </w:cols>
-        </w:sectPr>
-      </w:pPr>
-      <w:r>
-        <w:rPr>
-          <w:rFonts w:ascii="Arial" w:eastAsia="Arial" w:hAnsi="Arial" w:cs="Arial"/>
-          <w:sz w:val="24"/>
-          <w:szCs w:val="24"/>
-        </w:rPr>
-        <w:tab/>
-      </w:r>
-      <w:r>
-        <w:rPr>
-          <w:rFonts w:ascii="Arial" w:eastAsia="Arial" w:hAnsi="Arial" w:cs="Arial"/>
-          <w:sz w:val="24"/>
-          <w:szCs w:val="24"/>
-        </w:rPr>
-        <w:tab/>
-      </w:r>
-      <w:r>
-        <w:rPr>
-          <w:rFonts w:ascii="Arial" w:eastAsia="Arial" w:hAnsi="Arial" w:cs="Arial"/>
-          <w:sz w:val="24"/>
-          <w:szCs w:val="24"/>
-        </w:rPr>
-        <w:tab/>
-      </w:r>
-      <w:r>
-        <w:rPr>
-          <w:rFonts w:ascii="Arial" w:eastAsia="Arial" w:hAnsi="Arial" w:cs="Arial"/>
-          <w:sz w:val="24"/>
-          <w:szCs w:val="24"/>
-        </w:rPr>
-        <w:tab/>
-      </w:r>
-      <w:r>
-        <w:rPr>
-          <w:rFonts w:ascii="Arial" w:eastAsia="Arial" w:hAnsi="Arial" w:cs="Arial"/>
-          <w:sz w:val="24"/>
-          <w:szCs w:val="24"/>
-        </w:rPr>
-        <w:tab/>
-      </w:r>
-      <w:r>
-        <w:rPr>
-          <w:rFonts w:ascii="Arial" w:eastAsia="Arial" w:hAnsi="Arial" w:cs="Arial"/>
-          <w:sz w:val="24"/>
-          <w:szCs w:val="24"/>
-        </w:rPr>
-        <w:tab/>
-      </w:r>
-    </w:p>
-    <w:p>
-      <w:pPr>
-        <w:jc w:val="both"/>
-        <w:rPr>
-          <w:rFonts w:ascii="Arial" w:eastAsia="Arial" w:hAnsi="Arial" w:cs="Arial"/>
-          <w:sz w:val="16"/>
-          <w:szCs w:val="16"/>
-        </w:rPr>
-      </w:pPr>
-    </w:p>
-    <w:p>
-      <w:pPr>
-        <w:jc w:val="both"/>
-        <w:rPr>
-          <w:rFonts w:ascii="Arial" w:eastAsia="Arial" w:hAnsi="Arial" w:cs="Arial"/>
-          <w:sz w:val="16"/>
-          <w:szCs w:val="16"/>
-        </w:rPr>
-      </w:pPr>
-    </w:p>
-    <w:p>
-      <w:pPr>
-        <w:ind w:right="-193"/>
-        <w:rPr>
-          <w:rFonts w:ascii="Arial" w:eastAsia="Arial" w:hAnsi="Arial" w:cs="Arial"/>
-          <w:sz w:val="16"/>
-          <w:szCs w:val="16"/>
-        </w:rPr>
-      </w:pPr>
-      <w:r>
-        <w:rPr>
-          <w:rFonts w:ascii="Arial" w:eastAsia="Arial" w:hAnsi="Arial" w:cs="Arial"/>
-          <w:sz w:val="16"/>
-          <w:szCs w:val="16"/>
-        </w:rPr>
-        <w:t>Proyectó: María Eugenia González Espinosa – Profesional Universitario</w:t>
-      </w:r>
-    </w:p>
-    <w:p>
-      <w:pPr>
-        <w:rPr>
-          <w:rFonts w:ascii="Arial" w:eastAsia="Arial" w:hAnsi="Arial" w:cs="Arial"/>
-          <w:sz w:val="16"/>
-          <w:szCs w:val="16"/>
-        </w:rPr>
-      </w:pPr>
-    </w:p>
-    <w:p>
-      <w:pPr>
-        <w:ind w:left="708" w:hanging="708"/>
-        <w:jc w:val="both"/>
-        <w:rPr>
-          <w:rFonts w:ascii="Arial" w:eastAsia="Arial" w:hAnsi="Arial" w:cs="Arial"/>
-          <w:b/>
-          <w:bCs/>
-          <w:sz w:val="24"/>
-          <w:szCs w:val="24"/>
-          <w:vertAlign w:val="superscript"/>
-        </w:rPr>
-      </w:pPr>
-    </w:p>
-    <w:p>
-      <w:pPr>
-        <w:jc w:val="both"/>
-        <w:rPr>
-          <w:rFonts w:ascii="Arial" w:eastAsia="Arial" w:hAnsi="Arial" w:cs="Arial"/>
-          <w:sz w:val="24"/>
-          <w:szCs w:val="24"/>
-          <w:vertAlign w:val="superscript"/>
-        </w:rPr>
-      </w:pPr>
-    </w:p>
-    <w:p>
-      <w:pPr>
-        <w:jc w:val="both"/>
-        <w:rPr>
-          <w:rFonts w:ascii="Arial" w:eastAsia="Arial" w:hAnsi="Arial" w:cs="Arial"/>
-          <w:sz w:val="24"/>
-          <w:szCs w:val="24"/>
-          <w:vertAlign w:val="superscript"/>
-        </w:rPr>
-      </w:pPr>
-    </w:p>
-    <w:p>
-      <w:pPr>
-        <w:jc w:val="both"/>
-        <w:rPr>
-          <w:rFonts w:ascii="Arial" w:eastAsia="Arial" w:hAnsi="Arial" w:cs="Arial"/>
-          <w:sz w:val="24"/>
-          <w:szCs w:val="24"/>
-          <w:vertAlign w:val="superscript"/>
-        </w:rPr>
-      </w:pPr>
-    </w:p>
-    <w:p>
-      <w:pPr>
-        <w:jc w:val="both"/>
-        <w:rPr>
-          <w:rFonts w:ascii="Arial" w:eastAsia="Arial" w:hAnsi="Arial" w:cs="Arial"/>
-          <w:sz w:val="24"/>
-          <w:szCs w:val="24"/>
-          <w:vertAlign w:val="superscript"/>
-        </w:rPr>
-      </w:pPr>
-    </w:p>
-    <w:p>
-      <w:pPr>
-        <w:jc w:val="both"/>
-        <w:rPr>
-          <w:rFonts w:ascii="Arial" w:eastAsia="Arial" w:hAnsi="Arial" w:cs="Arial"/>
-          <w:sz w:val="24"/>
-          <w:szCs w:val="24"/>
-          <w:vertAlign w:val="superscript"/>
-        </w:rPr>
       </w:pPr>
     </w:p>
     <w:sectPr>

--- a/plantillas/INVERSION_1_ESTUDIOS_PREVIOS.docx
+++ b/plantillas/INVERSION_1_ESTUDIOS_PREVIOS.docx
@@ -4249,15 +4249,7 @@
           <w:sz w:val="24"/>
           <w:szCs w:val="24"/>
         </w:rPr>
-        <w:t xml:space="preserve">En este entendido y revisada la planta de personal de la Entidad, se ha podido establecer que no se cuenta con personal suficiente que atienda funciones o desarrolle actividades iguales o relacionadas con el asunto objeto de contratación y actividades antes descritas, como se acredita con la certificación que en tal sentido ha expedido el Subdirector de Gestión Estratégica del Talento Humano del Departamento Administrativo de Desarrollo e Innovación Institucional de la Alcaldía de Santiago de Cali, mediante oficio No. </w:t>
-      </w:r>
-      <w:r>
-        <w:rPr>
-          <w:rFonts w:ascii="Arial" w:eastAsia="Arial" w:hAnsi="Arial" w:cs="Arial"/>
-          <w:sz w:val="24"/>
-          <w:szCs w:val="24"/>
-        </w:rPr>
-        <w:t>202641370400000064 del 3 de enero de 2026.</w:t>
+        <w:t xml:space="preserve">En este entendido y revisada la planta de personal de la Entidad, se ha podido establecer que no se cuenta con personal suficiente que atienda funciones o desarrolle actividades iguales o relacionadas con el asunto objeto de contratación y actividades antes descritas, como se acredita con la certificación que en tal sentido ha expedido el Subdirector de Gestión Estratégica del Talento Humano del Departamento Administrativo de Desarrollo e Innovación Institucional de la Alcaldía de Santiago de Cali, mediante oficio No. 202641370400000064 del 3 de {{MES_ANIO_ACTUAL}}.</w:t>
       </w:r>
     </w:p>
     <w:p>

--- a/plantillas/INVERSION_1_ESTUDIOS_PREVIOS.docx
+++ b/plantillas/INVERSION_1_ESTUDIOS_PREVIOS.docx
@@ -1,6 +1,6 @@
 
 <file path=word/document.xml><?xml version="1.0" encoding="utf-8"?>
-<w:document xmlns:wpc="http://schemas.microsoft.com/office/word/2010/wordprocessingCanvas" xmlns:cx="http://schemas.microsoft.com/office/drawing/2014/chartex" xmlns:cx1="http://schemas.microsoft.com/office/drawing/2015/9/8/chartex" xmlns:cx2="http://schemas.microsoft.com/office/drawing/2015/10/21/chartex" xmlns:cx3="http://schemas.microsoft.com/office/drawing/2016/5/9/chartex" xmlns:cx4="http://schemas.microsoft.com/office/drawing/2016/5/10/chartex" xmlns:cx5="http://schemas.microsoft.com/office/drawing/2016/5/11/chartex" xmlns:cx6="http://schemas.microsoft.com/office/drawing/2016/5/12/chartex" xmlns:cx7="http://schemas.microsoft.com/office/drawing/2016/5/13/chartex" xmlns:cx8="http://schemas.microsoft.com/office/drawing/2016/5/14/chartex" xmlns:mc="http://schemas.openxmlformats.org/markup-compatibility/2006" xmlns:aink="http://schemas.microsoft.com/office/drawing/2016/ink" xmlns:am3d="http://schemas.microsoft.com/office/drawing/2017/model3d" xmlns:o="urn:schemas-microsoft-com:office:office" xmlns:r="http://schemas.openxmlformats.org/officeDocument/2006/relationships" xmlns:m="http://schemas.openxmlformats.org/officeDocument/2006/math" xmlns:v="urn:schemas-microsoft-com:vml" xmlns:wp14="http://schemas.microsoft.com/office/word/2010/wordprocessingDrawing" xmlns:wp="http://schemas.openxmlformats.org/drawingml/2006/wordprocessingDrawing" xmlns:w10="urn:schemas-microsoft-com:office:word" xmlns:w="http://schemas.openxmlformats.org/wordprocessingml/2006/main" xmlns:w14="http://schemas.microsoft.com/office/word/2010/wordml" xmlns:w15="http://schemas.microsoft.com/office/word/2012/wordml" xmlns:w16cex="http://schemas.microsoft.com/office/word/2018/wordml/cex" xmlns:w16cid="http://schemas.microsoft.com/office/word/2016/wordml/cid" xmlns:w16="http://schemas.microsoft.com/office/word/2018/wordml" xmlns:w16sdtdh="http://schemas.microsoft.com/office/word/2020/wordml/sdtdatahash" xmlns:w16se="http://schemas.microsoft.com/office/word/2015/wordml/symex" xmlns:wpg="http://schemas.microsoft.com/office/word/2010/wordprocessingGroup" xmlns:wpi="http://schemas.microsoft.com/office/word/2010/wordprocessingInk" xmlns:wne="http://schemas.microsoft.com/office/word/2006/wordml" xmlns:wps="http://schemas.microsoft.com/office/word/2010/wordprocessingShape" mc:Ignorable="w14 w15 w16se w16cid w16 w16cex w16sdtdh wp14">
+<w:document xmlns:wpc="http://schemas.microsoft.com/office/word/2010/wordprocessingCanvas" xmlns:mc="http://schemas.openxmlformats.org/markup-compatibility/2006" xmlns:o="urn:schemas-microsoft-com:office:office" xmlns:r="http://schemas.openxmlformats.org/officeDocument/2006/relationships" xmlns:m="http://schemas.openxmlformats.org/officeDocument/2006/math" xmlns:v="urn:schemas-microsoft-com:vml" xmlns:wp14="http://schemas.microsoft.com/office/word/2010/wordprocessingDrawing" xmlns:wp="http://schemas.openxmlformats.org/drawingml/2006/wordprocessingDrawing" xmlns:w10="urn:schemas-microsoft-com:office:word" xmlns:w="http://schemas.openxmlformats.org/wordprocessingml/2006/main" xmlns:w14="http://schemas.microsoft.com/office/word/2010/wordml" xmlns:wpg="http://schemas.microsoft.com/office/word/2010/wordprocessingGroup" xmlns:wpi="http://schemas.microsoft.com/office/word/2010/wordprocessingInk" xmlns:wne="http://schemas.microsoft.com/office/word/2006/wordml" xmlns:wps="http://schemas.microsoft.com/office/word/2010/wordprocessingShape" mc:Ignorable="w14 wp14">
   <w:body>
     <w:p>
       <w:pPr>
@@ -16,7 +16,7 @@
           <w:b w:val="0"/>
           <w:bCs w:val="0"/>
         </w:rPr>
-        <w:t xml:space="preserve">No. DE PROCESO: {{NUMERO_PROCESO}}</w:t>
+        <w:t>No. DE PROCESO: {{NUMERO_PROCESO}}</w:t>
       </w:r>
     </w:p>
     <w:p>
@@ -159,24 +159,24 @@
           <w:sz w:val="24"/>
           <w:szCs w:val="24"/>
         </w:rPr>
-        <w:t xml:space="preserve">Supervisor: {{NOMBRE_SUPERVISOR}}</w:t>
-      </w:r>
-    </w:p>
-    <w:p>
-      <w:pPr>
-        <w:rPr>
-          <w:rFonts w:ascii="Arial" w:eastAsia="Arial" w:hAnsi="Arial" w:cs="Arial"/>
-          <w:sz w:val="24"/>
-          <w:szCs w:val="24"/>
-        </w:rPr>
-      </w:pPr>
-      <w:r>
-        <w:rPr>
-          <w:rFonts w:ascii="Arial" w:eastAsia="Arial" w:hAnsi="Arial" w:cs="Arial"/>
-          <w:sz w:val="24"/>
-          <w:szCs w:val="24"/>
-        </w:rPr>
-        <w:t xml:space="preserve">Cargo: {{CARGO_SUPERVISOR}}</w:t>
+        <w:t>Supervisor: {{NOMBRE_SUPERVISOR}}</w:t>
+      </w:r>
+    </w:p>
+    <w:p>
+      <w:pPr>
+        <w:rPr>
+          <w:rFonts w:ascii="Arial" w:eastAsia="Arial" w:hAnsi="Arial" w:cs="Arial"/>
+          <w:sz w:val="24"/>
+          <w:szCs w:val="24"/>
+        </w:rPr>
+      </w:pPr>
+      <w:r>
+        <w:rPr>
+          <w:rFonts w:ascii="Arial" w:eastAsia="Arial" w:hAnsi="Arial" w:cs="Arial"/>
+          <w:sz w:val="24"/>
+          <w:szCs w:val="24"/>
+        </w:rPr>
+        <w:t>Cargo: {{CARGO_SUPERVISOR}}</w:t>
       </w:r>
     </w:p>
     <w:p>
@@ -257,7 +257,6 @@
                 <w:szCs w:val="24"/>
               </w:rPr>
             </w:pPr>
-            <w:proofErr w:type="spellStart"/>
             <w:r>
               <w:rPr>
                 <w:rFonts w:ascii="Arial" w:eastAsia="Arial" w:hAnsi="Arial" w:cs="Arial"/>
@@ -266,7 +265,6 @@
               </w:rPr>
               <w:t>Inversión</w:t>
             </w:r>
-            <w:proofErr w:type="spellEnd"/>
           </w:p>
         </w:tc>
         <w:tc>
@@ -336,7 +334,6 @@
                 <w:szCs w:val="24"/>
               </w:rPr>
             </w:pPr>
-            <w:proofErr w:type="spellStart"/>
             <w:r>
               <w:rPr>
                 <w:rFonts w:ascii="Arial" w:eastAsia="Arial" w:hAnsi="Arial" w:cs="Arial"/>
@@ -345,7 +342,6 @@
               </w:rPr>
               <w:t>Funcionamiento</w:t>
             </w:r>
-            <w:proofErr w:type="spellEnd"/>
           </w:p>
         </w:tc>
         <w:tc>
@@ -542,7 +538,6 @@
                 <w:szCs w:val="24"/>
               </w:rPr>
             </w:pPr>
-            <w:proofErr w:type="spellStart"/>
             <w:r>
               <w:rPr>
                 <w:rFonts w:ascii="Arial" w:eastAsia="Arial" w:hAnsi="Arial" w:cs="Arial"/>
@@ -551,7 +546,6 @@
               </w:rPr>
               <w:t>Otros</w:t>
             </w:r>
-            <w:proofErr w:type="spellEnd"/>
           </w:p>
         </w:tc>
         <w:tc>
@@ -612,7 +606,6 @@
                 <w:szCs w:val="24"/>
               </w:rPr>
             </w:pPr>
-            <w:proofErr w:type="spellStart"/>
             <w:r>
               <w:rPr>
                 <w:rFonts w:ascii="Arial" w:eastAsia="Arial" w:hAnsi="Arial" w:cs="Arial"/>
@@ -621,7 +614,6 @@
               </w:rPr>
               <w:t>Cual</w:t>
             </w:r>
-            <w:proofErr w:type="spellEnd"/>
           </w:p>
         </w:tc>
         <w:tc>
@@ -716,7 +708,7 @@
           <w:sz w:val="24"/>
           <w:szCs w:val="24"/>
         </w:rPr>
-        <w:t xml:space="preserve">Fecha de Expedición: {{FECHA_EXPEDICION_CDP}}</w:t>
+        <w:t>Fecha de Expedición: {{FECHA_EXPEDICION_CDP}}</w:t>
       </w:r>
     </w:p>
     <w:p>
@@ -767,7 +759,7 @@
           <w:sz w:val="24"/>
           <w:szCs w:val="24"/>
         </w:rPr>
-        <w:t xml:space="preserve">Compromiso que respalda: {{COMPROMISO_CDP}}</w:t>
+        <w:t>Compromiso que respalda: {{COMPROMISO_CDP}}</w:t>
       </w:r>
     </w:p>
     <w:p>
@@ -1197,51 +1189,7 @@
           <w:sz w:val="24"/>
           <w:szCs w:val="24"/>
         </w:rPr>
-        <w:t>Contrato de prestación de servicios profesionales</w:t>
-      </w:r>
-      <w:r>
-        <w:rPr>
-          <w:rFonts w:ascii="Arial" w:eastAsia="Arial" w:hAnsi="Arial" w:cs="Arial"/>
-        </w:rPr>
-        <w:tab/>
-        <w:t>_</w:t>
-      </w:r>
-      <w:r>
-        <w:rPr>
-          <w:rFonts w:ascii="Arial" w:eastAsia="Arial" w:hAnsi="Arial" w:cs="Arial"/>
-        </w:rPr>
-        <w:fldChar w:fldCharType="begin"/>
-      </w:r>
-      <w:r>
-        <w:rPr>
-          <w:rFonts w:ascii="Arial" w:eastAsia="Arial" w:hAnsi="Arial" w:cs="Arial"/>
-        </w:rPr>
-        <w:instrText xml:space="preserve"> MERGEFIELD Profesional </w:instrText>
-      </w:r>
-      <w:r>
-        <w:rPr>
-          <w:rFonts w:ascii="Arial" w:eastAsia="Arial" w:hAnsi="Arial" w:cs="Arial"/>
-        </w:rPr>
-        <w:fldChar w:fldCharType="separate"/>
-      </w:r>
-      <w:r>
-        <w:rPr>
-          <w:rFonts w:ascii="Arial" w:eastAsia="Arial" w:hAnsi="Arial" w:cs="Arial"/>
-          <w:noProof/>
-        </w:rPr>
-        <w:t>X</w:t>
-      </w:r>
-      <w:r>
-        <w:rPr>
-          <w:rFonts w:ascii="Arial" w:eastAsia="Arial" w:hAnsi="Arial" w:cs="Arial"/>
-        </w:rPr>
-        <w:fldChar w:fldCharType="end"/>
-      </w:r>
-      <w:r>
-        <w:rPr>
-          <w:rFonts w:ascii="Arial" w:eastAsia="Arial" w:hAnsi="Arial" w:cs="Arial"/>
-        </w:rPr>
-        <w:t xml:space="preserve"> ___</w:t>
+        <w:t>Contrato de prestación de servicios profesionales_{{NIVEL_CONTRATO}} ___</w:t>
       </w:r>
     </w:p>
     <w:p>
@@ -1267,53 +1215,7 @@
           <w:sz w:val="24"/>
           <w:szCs w:val="24"/>
         </w:rPr>
-        <w:t xml:space="preserve">Contrato de prestación de servicios de apoyo </w:t>
-      </w:r>
-      <w:r>
-        <w:rPr>
-          <w:rFonts w:ascii="Arial" w:eastAsia="Arial" w:hAnsi="Arial" w:cs="Arial"/>
-          <w:sz w:val="24"/>
-          <w:szCs w:val="24"/>
-        </w:rPr>
-        <w:tab/>
-      </w:r>
-      <w:r>
-        <w:rPr>
-          <w:rFonts w:ascii="Arial" w:eastAsia="Arial" w:hAnsi="Arial" w:cs="Arial"/>
-          <w:sz w:val="24"/>
-          <w:szCs w:val="24"/>
-        </w:rPr>
-        <w:tab/>
-      </w:r>
-      <w:r>
-        <w:rPr>
-          <w:rFonts w:ascii="Arial" w:eastAsia="Arial" w:hAnsi="Arial" w:cs="Arial"/>
-        </w:rPr>
-        <w:t>_</w:t>
-      </w:r>
-      <w:r>
-        <w:rPr>
-          <w:rFonts w:ascii="Arial" w:eastAsia="Arial" w:hAnsi="Arial" w:cs="Arial"/>
-        </w:rPr>
-        <w:fldChar w:fldCharType="begin"/>
-      </w:r>
-      <w:r>
-        <w:rPr>
-          <w:rFonts w:ascii="Arial" w:eastAsia="Arial" w:hAnsi="Arial" w:cs="Arial"/>
-        </w:rPr>
-        <w:instrText xml:space="preserve"> MERGEFIELD Apoyo_a_la_gestión </w:instrText>
-      </w:r>
-      <w:r>
-        <w:rPr>
-          <w:rFonts w:ascii="Arial" w:eastAsia="Arial" w:hAnsi="Arial" w:cs="Arial"/>
-        </w:rPr>
-        <w:fldChar w:fldCharType="end"/>
-      </w:r>
-      <w:r>
-        <w:rPr>
-          <w:rFonts w:ascii="Arial" w:eastAsia="Arial" w:hAnsi="Arial" w:cs="Arial"/>
-        </w:rPr>
-        <w:t>___</w:t>
+        <w:t>Contrato de prestación de servicios de apoyo _{{NIVEL_CONTRATO}}________</w:t>
       </w:r>
     </w:p>
     <w:p>
@@ -1855,8 +1757,37 @@
         <w:jc w:val="both"/>
         <w:rPr>
           <w:rFonts w:ascii="Arial" w:eastAsia="Arial" w:hAnsi="Arial" w:cs="Arial"/>
-        </w:rPr>
-      </w:pPr>
+          <w:sz w:val="24"/>
+          <w:szCs w:val="24"/>
+        </w:rPr>
+      </w:pPr>
+      <w:r>
+        <w:rPr>
+          <w:rFonts w:ascii="Arial" w:eastAsia="Arial" w:hAnsi="Arial" w:cs="Arial"/>
+          <w:sz w:val="24"/>
+          <w:szCs w:val="24"/>
+        </w:rPr>
+        <w:lastRenderedPageBreak/>
+        <w:t xml:space="preserve">Por su parte el artículo 209 de la misma Carta Política dispone que las autoridades administrativas </w:t>
+      </w:r>
+      <w:proofErr w:type="gramStart"/>
+      <w:r>
+        <w:rPr>
+          <w:rFonts w:ascii="Arial" w:eastAsia="Arial" w:hAnsi="Arial" w:cs="Arial"/>
+          <w:sz w:val="24"/>
+          <w:szCs w:val="24"/>
+        </w:rPr>
+        <w:t>deben</w:t>
+      </w:r>
+      <w:proofErr w:type="gramEnd"/>
+      <w:r>
+        <w:rPr>
+          <w:rFonts w:ascii="Arial" w:eastAsia="Arial" w:hAnsi="Arial" w:cs="Arial"/>
+          <w:sz w:val="24"/>
+          <w:szCs w:val="24"/>
+        </w:rPr>
+        <w:t xml:space="preserve"> coordinar sus actuaciones para el adecuado cumplimiento de los fines del Estado, y la función administrativa está al servicio de los intereses generales y se desarrolla con fundamento en los principios de igualdad, moralidad, eficacia, economía, celeridad, imparcialidad y publicidad. </w:t>
+      </w:r>
     </w:p>
     <w:p>
       <w:pPr>
@@ -1868,14 +1799,6 @@
           <w:szCs w:val="24"/>
         </w:rPr>
       </w:pPr>
-      <w:r>
-        <w:rPr>
-          <w:rFonts w:ascii="Arial" w:eastAsia="Arial" w:hAnsi="Arial" w:cs="Arial"/>
-          <w:sz w:val="24"/>
-          <w:szCs w:val="24"/>
-        </w:rPr>
-        <w:t>Por su parte el artículo 209 de la misma Carta Política dispone que las autoridades administrativas deben coordinar sus actuaciones para el adecuado cumplimiento de los fines del Estado, y la función administrativa está al servicio de los intereses generales y se desarrolla con fundamento en los principios de igualdad, moralidad, eficacia, economía, celeridad, imparcialidad y publicidad. </w:t>
-      </w:r>
     </w:p>
     <w:p>
       <w:pPr>
@@ -1883,10 +1806,22 @@
         <w:jc w:val="both"/>
         <w:rPr>
           <w:rFonts w:ascii="Arial" w:eastAsia="Arial" w:hAnsi="Arial" w:cs="Arial"/>
-          <w:sz w:val="24"/>
-          <w:szCs w:val="24"/>
-        </w:rPr>
-      </w:pPr>
+        </w:rPr>
+      </w:pPr>
+      <w:r>
+        <w:rPr>
+          <w:rFonts w:ascii="Arial" w:eastAsia="Arial" w:hAnsi="Arial" w:cs="Arial"/>
+          <w:sz w:val="24"/>
+          <w:szCs w:val="24"/>
+        </w:rPr>
+        <w:t xml:space="preserve">Igualmente, el artículo 311 preceptúa: </w:t>
+      </w:r>
+      <w:r>
+        <w:rPr>
+          <w:rFonts w:ascii="Arial" w:eastAsia="Arial" w:hAnsi="Arial" w:cs="Arial"/>
+        </w:rPr>
+        <w:t>“(…) Artículo 311. Al municipio como entidad fundamental de la división político - administrativa Del Estado le corresponde prestar los servicios públicos que determine la ley, construir las obras que demanda el progreso local, ordenar el desarrollo de su territorio, promover la participación comunitaria, el mejoramiento social y cultural de sus habitantes y cumplir las demás funciones que le asigne la Constitución y las leyes. (…)” </w:t>
+      </w:r>
     </w:p>
     <w:p>
       <w:pPr>
@@ -1894,23 +1829,10 @@
         <w:jc w:val="both"/>
         <w:rPr>
           <w:rFonts w:ascii="Arial" w:eastAsia="Arial" w:hAnsi="Arial" w:cs="Arial"/>
-        </w:rPr>
-      </w:pPr>
-      <w:r>
-        <w:rPr>
-          <w:rFonts w:ascii="Arial" w:eastAsia="Arial" w:hAnsi="Arial" w:cs="Arial"/>
-          <w:sz w:val="24"/>
-          <w:szCs w:val="24"/>
-        </w:rPr>
-        <w:lastRenderedPageBreak/>
-        <w:t xml:space="preserve">Igualmente, el artículo 311 preceptúa: </w:t>
-      </w:r>
-      <w:r>
-        <w:rPr>
-          <w:rFonts w:ascii="Arial" w:eastAsia="Arial" w:hAnsi="Arial" w:cs="Arial"/>
-        </w:rPr>
-        <w:t>“(…) Artículo 311. Al municipio como entidad fundamental de la división político - administrativa Del Estado le corresponde prestar los servicios públicos que determine la ley, construir las obras que demanda el progreso local, ordenar el desarrollo de su territorio, promover la participación comunitaria, el mejoramiento social y cultural de sus habitantes y cumplir las demás funciones que le asigne la Constitución y las leyes. (…)” </w:t>
-      </w:r>
+          <w:sz w:val="24"/>
+          <w:szCs w:val="24"/>
+        </w:rPr>
+      </w:pPr>
     </w:p>
     <w:p>
       <w:pPr>
@@ -1922,42 +1844,13 @@
           <w:szCs w:val="24"/>
         </w:rPr>
       </w:pPr>
-    </w:p>
-    <w:p>
-      <w:pPr>
-        <w:ind w:right="-106"/>
-        <w:jc w:val="both"/>
-        <w:rPr>
-          <w:rFonts w:ascii="Arial" w:eastAsia="Arial" w:hAnsi="Arial" w:cs="Arial"/>
-          <w:sz w:val="24"/>
-          <w:szCs w:val="24"/>
-        </w:rPr>
-      </w:pPr>
-      <w:r>
-        <w:rPr>
-          <w:rFonts w:ascii="Arial" w:eastAsia="Arial" w:hAnsi="Arial" w:cs="Arial"/>
-          <w:sz w:val="24"/>
-          <w:szCs w:val="24"/>
-        </w:rPr>
-        <w:t xml:space="preserve">En este sentido, la Ley 136 de 1994 en su artículo 91, modificado por el artículo 29 de la Ley 1551 de 2012 contiene las funciones de los </w:t>
-      </w:r>
-      <w:proofErr w:type="gramStart"/>
-      <w:r>
-        <w:rPr>
-          <w:rFonts w:ascii="Arial" w:eastAsia="Arial" w:hAnsi="Arial" w:cs="Arial"/>
-          <w:sz w:val="24"/>
-          <w:szCs w:val="24"/>
-        </w:rPr>
-        <w:t>Alcaldes</w:t>
-      </w:r>
-      <w:proofErr w:type="gramEnd"/>
-      <w:r>
-        <w:rPr>
-          <w:rFonts w:ascii="Arial" w:eastAsia="Arial" w:hAnsi="Arial" w:cs="Arial"/>
-          <w:sz w:val="24"/>
-          <w:szCs w:val="24"/>
-        </w:rPr>
-        <w:t xml:space="preserve"> y contempla en su literal d), las relacionadas con la Administración Municipal, entre ellas la de </w:t>
+      <w:r>
+        <w:rPr>
+          <w:rFonts w:ascii="Arial" w:eastAsia="Arial" w:hAnsi="Arial" w:cs="Arial"/>
+          <w:sz w:val="24"/>
+          <w:szCs w:val="24"/>
+        </w:rPr>
+        <w:t xml:space="preserve">En este sentido, la Ley 136 de 1994 en su artículo 91, modificado por el artículo 29 de la Ley 1551 de 2012 contiene las funciones de los Alcaldes y contempla en su literal d), las relacionadas con la Administración Municipal, entre ellas la de </w:t>
       </w:r>
       <w:r>
         <w:rPr>
@@ -2070,16 +1963,6 @@
           <w:szCs w:val="24"/>
         </w:rPr>
       </w:pPr>
-    </w:p>
-    <w:p>
-      <w:pPr>
-        <w:jc w:val="both"/>
-        <w:rPr>
-          <w:rFonts w:ascii="Arial" w:eastAsia="Arial" w:hAnsi="Arial" w:cs="Arial"/>
-          <w:sz w:val="24"/>
-          <w:szCs w:val="24"/>
-        </w:rPr>
-      </w:pPr>
       <w:bookmarkStart w:id="1" w:name="_heading=h.4r6sqhy77vwo" w:colFirst="0" w:colLast="0"/>
       <w:bookmarkEnd w:id="1"/>
       <w:r>
@@ -2088,16 +1971,8 @@
           <w:sz w:val="24"/>
           <w:szCs w:val="24"/>
         </w:rPr>
-        <w:t xml:space="preserve">Mediante el Decreto Extraordinario No. 411.0.20.0516 del 28 de septiembre de 2016, se determinó la nueva estructura de la Administración Central del Municipio de Santiago de Cali, hoy, Distrito Especial Deportivo, Cultural, Turístico, Empresarial y de Servicios de Santiago de Cali, y así mismo se establecieron las funciones de cada una de sus </w:t>
-      </w:r>
-      <w:r>
-        <w:rPr>
-          <w:rFonts w:ascii="Arial" w:eastAsia="Arial" w:hAnsi="Arial" w:cs="Arial"/>
-          <w:sz w:val="24"/>
-          <w:szCs w:val="24"/>
-        </w:rPr>
         <w:lastRenderedPageBreak/>
-        <w:t xml:space="preserve">dependencias, a fin de mejorar la capacidad administrativa y el uso eficiente de los recursos.  </w:t>
+        <w:t xml:space="preserve">Mediante el Decreto Extraordinario No. 411.0.20.0516 del 28 de septiembre de 2016, se determinó la nueva estructura de la Administración Central del Municipio de Santiago de Cali, hoy, Distrito Especial Deportivo, Cultural, Turístico, Empresarial y de Servicios de Santiago de Cali, y así mismo se establecieron las funciones de cada una de sus dependencias, a fin de mejorar la capacidad administrativa y el uso eficiente de los recursos.  </w:t>
       </w:r>
     </w:p>
     <w:p>
@@ -2244,23 +2119,7 @@
           <w:rFonts w:ascii="Arial" w:eastAsia="Arial" w:hAnsi="Arial" w:cs="Arial"/>
           <w:color w:val="000000"/>
         </w:rPr>
-        <w:t xml:space="preserve">Asesorar al </w:t>
-      </w:r>
-      <w:proofErr w:type="gramStart"/>
-      <w:r>
-        <w:rPr>
-          <w:rFonts w:ascii="Arial" w:eastAsia="Arial" w:hAnsi="Arial" w:cs="Arial"/>
-          <w:color w:val="000000"/>
-        </w:rPr>
-        <w:t>Alcalde</w:t>
-      </w:r>
-      <w:proofErr w:type="gramEnd"/>
-      <w:r>
-        <w:rPr>
-          <w:rFonts w:ascii="Arial" w:eastAsia="Arial" w:hAnsi="Arial" w:cs="Arial"/>
-          <w:color w:val="000000"/>
-        </w:rPr>
-        <w:t xml:space="preserve">, organismos de la administración central y entidades descentralizadas del orden municipal en el ejercicio de sus competencias constitucionales, legales y reglamentarias, en todos los asuntos jurídicos relacionados con el Municipio, que estas sometan voluntariamente a su estudio y consideración. </w:t>
+        <w:t xml:space="preserve">Asesorar al Alcalde, organismos de la administración central y entidades descentralizadas del orden municipal en el ejercicio de sus competencias constitucionales, legales y reglamentarias, en todos los asuntos jurídicos relacionados con el Municipio, que estas sometan voluntariamente a su estudio y consideración. </w:t>
       </w:r>
     </w:p>
     <w:p>
@@ -2314,23 +2173,7 @@
           <w:rFonts w:ascii="Arial" w:eastAsia="Arial" w:hAnsi="Arial" w:cs="Arial"/>
           <w:color w:val="000000"/>
         </w:rPr>
-        <w:t xml:space="preserve">Defender los intereses litigiosos de la entidad territorial ante los distintos estrados judiciales y administrativos, de conformidad con la delegación y poderes que para el efecto expida el </w:t>
-      </w:r>
-      <w:proofErr w:type="gramStart"/>
-      <w:r>
-        <w:rPr>
-          <w:rFonts w:ascii="Arial" w:eastAsia="Arial" w:hAnsi="Arial" w:cs="Arial"/>
-          <w:color w:val="000000"/>
-        </w:rPr>
-        <w:t>Alcalde</w:t>
-      </w:r>
-      <w:proofErr w:type="gramEnd"/>
-      <w:r>
-        <w:rPr>
-          <w:rFonts w:ascii="Arial" w:eastAsia="Arial" w:hAnsi="Arial" w:cs="Arial"/>
-          <w:color w:val="000000"/>
-        </w:rPr>
-        <w:t xml:space="preserve"> Municipal. </w:t>
+        <w:t xml:space="preserve">Defender los intereses litigiosos de la entidad territorial ante los distintos estrados judiciales y administrativos, de conformidad con la delegación y poderes que para el efecto expida el Alcalde Municipal. </w:t>
       </w:r>
     </w:p>
     <w:p>
@@ -2438,23 +2281,7 @@
           <w:rFonts w:ascii="Arial" w:eastAsia="Arial" w:hAnsi="Arial" w:cs="Arial"/>
           <w:color w:val="000000"/>
         </w:rPr>
-        <w:t xml:space="preserve">Sustanciar para decisión del </w:t>
-      </w:r>
-      <w:proofErr w:type="gramStart"/>
-      <w:r>
-        <w:rPr>
-          <w:rFonts w:ascii="Arial" w:eastAsia="Arial" w:hAnsi="Arial" w:cs="Arial"/>
-          <w:color w:val="000000"/>
-        </w:rPr>
-        <w:t>Alcalde</w:t>
-      </w:r>
-      <w:proofErr w:type="gramEnd"/>
-      <w:r>
-        <w:rPr>
-          <w:rFonts w:ascii="Arial" w:eastAsia="Arial" w:hAnsi="Arial" w:cs="Arial"/>
-          <w:color w:val="000000"/>
-        </w:rPr>
-        <w:t xml:space="preserve"> Municipal la segunda instancia de los procesos disciplinarios de su competencia, así como los recursos en sede administrativa, cuando procedan.</w:t>
+        <w:t>Sustanciar para decisión del Alcalde Municipal la segunda instancia de los procesos disciplinarios de su competencia, así como los recursos en sede administrativa, cuando procedan.</w:t>
       </w:r>
     </w:p>
     <w:p>
@@ -2481,23 +2308,7 @@
           <w:rFonts w:ascii="Arial" w:eastAsia="Arial" w:hAnsi="Arial" w:cs="Arial"/>
           <w:color w:val="000000"/>
         </w:rPr>
-        <w:t xml:space="preserve">Unificar, con carácter prevalente, la doctrina jurídica municipal cuando exista disparidad de criterios jurídicos entre sectores o al interior de un mismo sector, a solicitud del </w:t>
-      </w:r>
-      <w:proofErr w:type="gramStart"/>
-      <w:r>
-        <w:rPr>
-          <w:rFonts w:ascii="Arial" w:eastAsia="Arial" w:hAnsi="Arial" w:cs="Arial"/>
-          <w:color w:val="000000"/>
-        </w:rPr>
-        <w:t>Alcalde</w:t>
-      </w:r>
-      <w:proofErr w:type="gramEnd"/>
-      <w:r>
-        <w:rPr>
-          <w:rFonts w:ascii="Arial" w:eastAsia="Arial" w:hAnsi="Arial" w:cs="Arial"/>
-          <w:color w:val="000000"/>
-        </w:rPr>
-        <w:t xml:space="preserve"> y/o del nivel directivo. </w:t>
+        <w:t xml:space="preserve">Unificar, con carácter prevalente, la doctrina jurídica municipal cuando exista disparidad de criterios jurídicos entre sectores o al interior de un mismo sector, a solicitud del Alcalde y/o del nivel directivo. </w:t>
       </w:r>
     </w:p>
     <w:p>
@@ -2524,6 +2335,7 @@
           <w:rFonts w:ascii="Arial" w:eastAsia="Arial" w:hAnsi="Arial" w:cs="Arial"/>
           <w:color w:val="000000"/>
         </w:rPr>
+        <w:lastRenderedPageBreak/>
         <w:t xml:space="preserve">Intervenir y proponer fórmulas de arreglo directo cuando surjan conflictos administrativos entre organismos y/o entidades descentralizadas del orden municipal. </w:t>
       </w:r>
     </w:p>
@@ -2551,23 +2363,7 @@
           <w:rFonts w:ascii="Arial" w:eastAsia="Arial" w:hAnsi="Arial" w:cs="Arial"/>
           <w:color w:val="000000"/>
         </w:rPr>
-        <w:t xml:space="preserve">Actuar como Abogado General del Municipio en defensa de los intereses litigiosos del mismo, conforme al marco de delegaciones o poderes, generales o especiales, que otorgue el </w:t>
-      </w:r>
-      <w:proofErr w:type="gramStart"/>
-      <w:r>
-        <w:rPr>
-          <w:rFonts w:ascii="Arial" w:eastAsia="Arial" w:hAnsi="Arial" w:cs="Arial"/>
-          <w:color w:val="000000"/>
-        </w:rPr>
-        <w:t>Alcalde</w:t>
-      </w:r>
-      <w:proofErr w:type="gramEnd"/>
-      <w:r>
-        <w:rPr>
-          <w:rFonts w:ascii="Arial" w:eastAsia="Arial" w:hAnsi="Arial" w:cs="Arial"/>
-          <w:color w:val="000000"/>
-        </w:rPr>
-        <w:t xml:space="preserve">. </w:t>
+        <w:t xml:space="preserve">Actuar como Abogado General del Municipio en defensa de los intereses litigiosos del mismo, conforme al marco de delegaciones o poderes, generales o especiales, que otorgue el Alcalde. </w:t>
       </w:r>
     </w:p>
     <w:p>
@@ -2622,7 +2418,6 @@
           <w:rFonts w:ascii="Arial" w:eastAsia="Arial" w:hAnsi="Arial" w:cs="Arial"/>
           <w:color w:val="000000"/>
         </w:rPr>
-        <w:lastRenderedPageBreak/>
         <w:t>Desarrollar las demás funciones y negocios que le sean asignados acordes con su competencia</w:t>
       </w:r>
       <w:r>
@@ -2718,23 +2513,7 @@
           <w:rFonts w:ascii="Arial" w:eastAsia="Arial" w:hAnsi="Arial" w:cs="Arial"/>
           <w:color w:val="000000"/>
         </w:rPr>
-        <w:t xml:space="preserve">Revisar, aprobar desde su dimensión legal los documentos y actos administrativos que deban ser sancionados o suscritos por el </w:t>
-      </w:r>
-      <w:proofErr w:type="gramStart"/>
-      <w:r>
-        <w:rPr>
-          <w:rFonts w:ascii="Arial" w:eastAsia="Arial" w:hAnsi="Arial" w:cs="Arial"/>
-          <w:color w:val="000000"/>
-        </w:rPr>
-        <w:t>Alcalde</w:t>
-      </w:r>
-      <w:proofErr w:type="gramEnd"/>
-      <w:r>
-        <w:rPr>
-          <w:rFonts w:ascii="Arial" w:eastAsia="Arial" w:hAnsi="Arial" w:cs="Arial"/>
-          <w:color w:val="000000"/>
-        </w:rPr>
-        <w:t xml:space="preserve"> Municipal, sin perjuicio de la aprobación técnico- jurídica, presupuestal que deban impartir los jefes de los organismos municipales. </w:t>
+        <w:t xml:space="preserve">Revisar, aprobar desde su dimensión legal los documentos y actos administrativos que deban ser sancionados o suscritos por el Alcalde Municipal, sin perjuicio de la aprobación técnico- jurídica, presupuestal que deban impartir los jefes de los organismos municipales. </w:t>
       </w:r>
     </w:p>
     <w:p>
@@ -2762,23 +2541,7 @@
           <w:rFonts w:ascii="Arial" w:eastAsia="Arial" w:hAnsi="Arial" w:cs="Arial"/>
           <w:color w:val="000000"/>
         </w:rPr>
-        <w:t xml:space="preserve">Proyectar y/o expedir conjuntamente con el </w:t>
-      </w:r>
-      <w:proofErr w:type="gramStart"/>
-      <w:r>
-        <w:rPr>
-          <w:rFonts w:ascii="Arial" w:eastAsia="Arial" w:hAnsi="Arial" w:cs="Arial"/>
-          <w:color w:val="000000"/>
-        </w:rPr>
-        <w:t>Director</w:t>
-      </w:r>
-      <w:proofErr w:type="gramEnd"/>
-      <w:r>
-        <w:rPr>
-          <w:rFonts w:ascii="Arial" w:eastAsia="Arial" w:hAnsi="Arial" w:cs="Arial"/>
-          <w:color w:val="000000"/>
-        </w:rPr>
-        <w:t xml:space="preserve"> del Departamento Administrativo de Gestión Jurídica Pública los conceptos jurídicos y pronunciamientos que éste le asigne. </w:t>
+        <w:t xml:space="preserve">Proyectar y/o expedir conjuntamente con el Director del Departamento Administrativo de Gestión Jurídica Pública los conceptos jurídicos y pronunciamientos que éste le asigne. </w:t>
       </w:r>
     </w:p>
     <w:p>
@@ -2834,23 +2597,7 @@
           <w:rFonts w:ascii="Arial" w:eastAsia="Arial" w:hAnsi="Arial" w:cs="Arial"/>
           <w:color w:val="000000"/>
         </w:rPr>
-        <w:t xml:space="preserve">Apoyar al </w:t>
-      </w:r>
-      <w:proofErr w:type="gramStart"/>
-      <w:r>
-        <w:rPr>
-          <w:rFonts w:ascii="Arial" w:eastAsia="Arial" w:hAnsi="Arial" w:cs="Arial"/>
-          <w:color w:val="000000"/>
-        </w:rPr>
-        <w:t>Director</w:t>
-      </w:r>
-      <w:proofErr w:type="gramEnd"/>
-      <w:r>
-        <w:rPr>
-          <w:rFonts w:ascii="Arial" w:eastAsia="Arial" w:hAnsi="Arial" w:cs="Arial"/>
-          <w:color w:val="000000"/>
-        </w:rPr>
-        <w:t xml:space="preserve"> del Departamento de Gestión Jurídica Pública en el ejercicio de sus funciones y atribuciones legales. </w:t>
+        <w:t xml:space="preserve">Apoyar al Director del Departamento de Gestión Jurídica Pública en el ejercicio de sus funciones y atribuciones legales. </w:t>
       </w:r>
     </w:p>
     <w:p>
@@ -3018,23 +2765,7 @@
           <w:rFonts w:ascii="Arial" w:eastAsia="Arial" w:hAnsi="Arial" w:cs="Arial"/>
           <w:color w:val="000000"/>
         </w:rPr>
-        <w:t xml:space="preserve">Sustanciar la segunda instancia que en materia disciplinaria deba conocer el </w:t>
-      </w:r>
-      <w:proofErr w:type="gramStart"/>
-      <w:r>
-        <w:rPr>
-          <w:rFonts w:ascii="Arial" w:eastAsia="Arial" w:hAnsi="Arial" w:cs="Arial"/>
-          <w:color w:val="000000"/>
-        </w:rPr>
-        <w:t>Alcalde</w:t>
-      </w:r>
-      <w:proofErr w:type="gramEnd"/>
-      <w:r>
-        <w:rPr>
-          <w:rFonts w:ascii="Arial" w:eastAsia="Arial" w:hAnsi="Arial" w:cs="Arial"/>
-          <w:color w:val="000000"/>
-        </w:rPr>
-        <w:t xml:space="preserve">. </w:t>
+        <w:t xml:space="preserve">Sustanciar la segunda instancia que en materia disciplinaria deba conocer el Alcalde. </w:t>
       </w:r>
     </w:p>
     <w:p>
@@ -3062,23 +2793,7 @@
           <w:rFonts w:ascii="Arial" w:eastAsia="Arial" w:hAnsi="Arial" w:cs="Arial"/>
           <w:color w:val="000000"/>
         </w:rPr>
-        <w:t xml:space="preserve">Desarrollar las demás funciones y negocios que le sean </w:t>
-      </w:r>
-      <w:proofErr w:type="gramStart"/>
-      <w:r>
-        <w:rPr>
-          <w:rFonts w:ascii="Arial" w:eastAsia="Arial" w:hAnsi="Arial" w:cs="Arial"/>
-          <w:color w:val="000000"/>
-        </w:rPr>
-        <w:t>asignados acorde</w:t>
-      </w:r>
-      <w:proofErr w:type="gramEnd"/>
-      <w:r>
-        <w:rPr>
-          <w:rFonts w:ascii="Arial" w:eastAsia="Arial" w:hAnsi="Arial" w:cs="Arial"/>
-          <w:color w:val="000000"/>
-        </w:rPr>
-        <w:t xml:space="preserve"> con su competencia.</w:t>
+        <w:t>Desarrollar las demás funciones y negocios que le sean asignados acorde con su competencia.</w:t>
       </w:r>
     </w:p>
     <w:p>
@@ -3102,21 +2817,7 @@
         <w:rPr>
           <w:rFonts w:ascii="Arial" w:eastAsia="Arial" w:hAnsi="Arial" w:cs="Arial"/>
         </w:rPr>
-        <w:t xml:space="preserve">Artículo 56. Funciones de la Subdirección de Defensa Judicial y Prevención del Daño Antijurídico. La Subdirección de Defensa Judicial y Prevención del Daño </w:t>
-      </w:r>
-      <w:proofErr w:type="spellStart"/>
-      <w:r>
-        <w:rPr>
-          <w:rFonts w:ascii="Arial" w:eastAsia="Arial" w:hAnsi="Arial" w:cs="Arial"/>
-        </w:rPr>
-        <w:t>Anturídico</w:t>
-      </w:r>
-      <w:proofErr w:type="spellEnd"/>
-      <w:r>
-        <w:rPr>
-          <w:rFonts w:ascii="Arial" w:eastAsia="Arial" w:hAnsi="Arial" w:cs="Arial"/>
-        </w:rPr>
-        <w:t xml:space="preserve"> tendrá por funciones, las siguientes:</w:t>
+        <w:t>Artículo 56. Funciones de la Subdirección de Defensa Judicial y Prevención del Daño Antijurídico. La Subdirección de Defensa Judicial y Prevención del Daño Anturídico tendrá por funciones, las siguientes:</w:t>
       </w:r>
     </w:p>
     <w:p>
@@ -3159,23 +2860,7 @@
           <w:rFonts w:ascii="Arial" w:eastAsia="Arial" w:hAnsi="Arial" w:cs="Arial"/>
           <w:color w:val="000000"/>
         </w:rPr>
-        <w:t xml:space="preserve">Ejercer la representación judicial y extrajudicial del Municipio de Santiago de Cali conforme a las asignaciones y/o delegaciones que para el efecto expida el </w:t>
-      </w:r>
-      <w:proofErr w:type="gramStart"/>
-      <w:r>
-        <w:rPr>
-          <w:rFonts w:ascii="Arial" w:eastAsia="Arial" w:hAnsi="Arial" w:cs="Arial"/>
-          <w:color w:val="000000"/>
-        </w:rPr>
-        <w:t>Alcalde</w:t>
-      </w:r>
-      <w:proofErr w:type="gramEnd"/>
-      <w:r>
-        <w:rPr>
-          <w:rFonts w:ascii="Arial" w:eastAsia="Arial" w:hAnsi="Arial" w:cs="Arial"/>
-          <w:color w:val="000000"/>
-        </w:rPr>
-        <w:t xml:space="preserve"> Municipal. </w:t>
+        <w:t xml:space="preserve">Ejercer la representación judicial y extrajudicial del Municipio de Santiago de Cali conforme a las asignaciones y/o delegaciones que para el efecto expida el Alcalde Municipal. </w:t>
       </w:r>
     </w:p>
     <w:p>
@@ -3203,23 +2888,8 @@
           <w:rFonts w:ascii="Arial" w:eastAsia="Arial" w:hAnsi="Arial" w:cs="Arial"/>
           <w:color w:val="000000"/>
         </w:rPr>
-        <w:t xml:space="preserve">Preparar para firma del </w:t>
-      </w:r>
-      <w:proofErr w:type="gramStart"/>
-      <w:r>
-        <w:rPr>
-          <w:rFonts w:ascii="Arial" w:eastAsia="Arial" w:hAnsi="Arial" w:cs="Arial"/>
-          <w:color w:val="000000"/>
-        </w:rPr>
-        <w:t>Alcalde</w:t>
-      </w:r>
-      <w:proofErr w:type="gramEnd"/>
-      <w:r>
-        <w:rPr>
-          <w:rFonts w:ascii="Arial" w:eastAsia="Arial" w:hAnsi="Arial" w:cs="Arial"/>
-          <w:color w:val="000000"/>
-        </w:rPr>
-        <w:t xml:space="preserve"> o del Director del Departamento Administrativo de Gestión Jurídica Pública las intervenciones procesales o extra procesales que le sean requeridas. </w:t>
+        <w:lastRenderedPageBreak/>
+        <w:t xml:space="preserve">Preparar para firma del Alcalde o del Director del Departamento Administrativo de Gestión Jurídica Pública las intervenciones procesales o extra procesales que le sean requeridas. </w:t>
       </w:r>
     </w:p>
     <w:p>
@@ -3247,23 +2917,7 @@
           <w:rFonts w:ascii="Arial" w:eastAsia="Arial" w:hAnsi="Arial" w:cs="Arial"/>
           <w:color w:val="000000"/>
         </w:rPr>
-        <w:t xml:space="preserve">Orientar la defensa judicial y proponer la implementación de políticas de prevención del daño antijurídico, en coordinación con el </w:t>
-      </w:r>
-      <w:proofErr w:type="gramStart"/>
-      <w:r>
-        <w:rPr>
-          <w:rFonts w:ascii="Arial" w:eastAsia="Arial" w:hAnsi="Arial" w:cs="Arial"/>
-          <w:color w:val="000000"/>
-        </w:rPr>
-        <w:t>Director</w:t>
-      </w:r>
-      <w:proofErr w:type="gramEnd"/>
-      <w:r>
-        <w:rPr>
-          <w:rFonts w:ascii="Arial" w:eastAsia="Arial" w:hAnsi="Arial" w:cs="Arial"/>
-          <w:color w:val="000000"/>
-        </w:rPr>
-        <w:t xml:space="preserve"> del Departamento Administrativo de Gestión Jurídica Pública y el Comité de Conciliación y Defensa Judicial. </w:t>
+        <w:t xml:space="preserve">Orientar la defensa judicial y proponer la implementación de políticas de prevención del daño antijurídico, en coordinación con el Director del Departamento Administrativo de Gestión Jurídica Pública y el Comité de Conciliación y Defensa Judicial. </w:t>
       </w:r>
     </w:p>
     <w:p>
@@ -3347,7 +3001,6 @@
           <w:rFonts w:ascii="Arial" w:eastAsia="Arial" w:hAnsi="Arial" w:cs="Arial"/>
           <w:color w:val="000000"/>
         </w:rPr>
-        <w:lastRenderedPageBreak/>
         <w:t xml:space="preserve">Gestionar el uso y la aplicación del sistema de información de los procesos judiciales. </w:t>
       </w:r>
     </w:p>
@@ -3376,23 +3029,7 @@
           <w:rFonts w:ascii="Arial" w:eastAsia="Arial" w:hAnsi="Arial" w:cs="Arial"/>
           <w:color w:val="000000"/>
         </w:rPr>
-        <w:t xml:space="preserve">Proyectar y/o expedir conjuntamente con el </w:t>
-      </w:r>
-      <w:proofErr w:type="gramStart"/>
-      <w:r>
-        <w:rPr>
-          <w:rFonts w:ascii="Arial" w:eastAsia="Arial" w:hAnsi="Arial" w:cs="Arial"/>
-          <w:color w:val="000000"/>
-        </w:rPr>
-        <w:t>Director</w:t>
-      </w:r>
-      <w:proofErr w:type="gramEnd"/>
-      <w:r>
-        <w:rPr>
-          <w:rFonts w:ascii="Arial" w:eastAsia="Arial" w:hAnsi="Arial" w:cs="Arial"/>
-          <w:color w:val="000000"/>
-        </w:rPr>
-        <w:t xml:space="preserve"> del Departamento Administrativo de Gestión Jurídica los conceptos jurídicos y pronunciamientos que ésta le asigne. </w:t>
+        <w:t xml:space="preserve">Proyectar y/o expedir conjuntamente con el Director del Departamento Administrativo de Gestión Jurídica los conceptos jurídicos y pronunciamientos que ésta le asigne. </w:t>
       </w:r>
     </w:p>
     <w:p>
@@ -3532,23 +3169,7 @@
           <w:rFonts w:ascii="Arial" w:eastAsia="Arial" w:hAnsi="Arial" w:cs="Arial"/>
           <w:color w:val="000000"/>
         </w:rPr>
-        <w:t xml:space="preserve">Desarrollar las demás funciones y negocios que le sean </w:t>
-      </w:r>
-      <w:proofErr w:type="gramStart"/>
-      <w:r>
-        <w:rPr>
-          <w:rFonts w:ascii="Arial" w:eastAsia="Arial" w:hAnsi="Arial" w:cs="Arial"/>
-          <w:color w:val="000000"/>
-        </w:rPr>
-        <w:t>asignados acorde</w:t>
-      </w:r>
-      <w:proofErr w:type="gramEnd"/>
-      <w:r>
-        <w:rPr>
-          <w:rFonts w:ascii="Arial" w:eastAsia="Arial" w:hAnsi="Arial" w:cs="Arial"/>
-          <w:color w:val="000000"/>
-        </w:rPr>
-        <w:t xml:space="preserve"> con su competencia.”</w:t>
+        <w:t>Desarrollar las demás funciones y negocios que le sean asignados acorde con su competencia.”</w:t>
       </w:r>
     </w:p>
     <w:p>
@@ -3620,6 +3241,15 @@
           <w:szCs w:val="24"/>
         </w:rPr>
       </w:pPr>
+      <w:r>
+        <w:rPr>
+          <w:rFonts w:ascii="Arial" w:eastAsia="Arial" w:hAnsi="Arial" w:cs="Arial"/>
+          <w:sz w:val="24"/>
+          <w:szCs w:val="24"/>
+        </w:rPr>
+        <w:lastRenderedPageBreak/>
+        <w:t>Cali con buen gobierno significa satisfacer las necesidades de nuestros ciudadanos a través de una gestión pública que busca alcanzar la excelencia institucional. Para lograr esto es necesario fortalecer la institucionalidad mediante la generación de capacidades en el talento humano. Esto implica dotar al personal de las herramientas, habilidades y conocimientos necesarios para cumplir eficazmente con sus responsabilidades y obligaciones. Al invertir en el desarrollo del capital humano, se mejora el desempeño y se promueve la transparencia, la eficiencia y la rendición de cuentas en todas las áreas de la gestión pública. Además, el fortalecimiento de las capacidades del talento humano facilita la adopción de mejores prácticas en la toma de decisiones, la gestión de recursos y la ejecución de políticas públicas.</w:t>
+      </w:r>
     </w:p>
     <w:p>
       <w:pPr>
@@ -3631,14 +3261,108 @@
           <w:szCs w:val="24"/>
         </w:rPr>
       </w:pPr>
-      <w:r>
-        <w:rPr>
-          <w:rFonts w:ascii="Arial" w:eastAsia="Arial" w:hAnsi="Arial" w:cs="Arial"/>
-          <w:sz w:val="24"/>
-          <w:szCs w:val="24"/>
-        </w:rPr>
-        <w:t xml:space="preserve">Cali con buen gobierno significa satisfacer las necesidades de nuestros ciudadanos a través de una gestión pública que busca alcanzar la excelencia institucional. Para lograr esto es necesario fortalecer la institucionalidad mediante la generación de capacidades en el talento humano. Esto implica dotar al personal de las herramientas, habilidades y conocimientos necesarios para cumplir eficazmente con sus responsabilidades y obligaciones. Al invertir en el desarrollo del capital humano, se mejora el desempeño y se promueve la transparencia, la eficiencia y la rendición de cuentas en todas las áreas de la gestión pública. Además, el fortalecimiento de las capacidades del talento humano facilita </w:t>
-      </w:r>
+    </w:p>
+    <w:p>
+      <w:pPr>
+        <w:ind w:right="-106"/>
+        <w:jc w:val="both"/>
+        <w:rPr>
+          <w:rFonts w:ascii="Arial" w:eastAsia="Arial" w:hAnsi="Arial" w:cs="Arial"/>
+          <w:sz w:val="24"/>
+          <w:szCs w:val="24"/>
+        </w:rPr>
+      </w:pPr>
+      <w:r>
+        <w:rPr>
+          <w:rFonts w:ascii="Arial" w:eastAsia="Arial" w:hAnsi="Arial" w:cs="Arial"/>
+          <w:sz w:val="24"/>
+          <w:szCs w:val="24"/>
+        </w:rPr>
+        <w:t>Se busca que este gobierno honre el servicio público a través de la provisión de una infraestructura física y tecnológica institucional digna y óptima al servicio a la ciudadanía, que proporcione un entorno laboral ideal a los servidores públicos para el ejercicio de sus funciones. La inversión en la modernización y mantenimiento de las instalaciones gubernamentales no solo mejora la eficiencia operativa, sino que también demuestran un compromiso tangible con la calidad del servicio público. La actualización de la infraestructura proporciona un entorno de trabajo más cómodo y funcional para los empleados del gobierno, lo que a su vez puede aumentar su satisfacción laboral. Además, al ofrecer espacios más apropiados para el desempeño de sus funciones, se facilita la prestación de servicios más eficientes y accesibles para la ciudadanía.</w:t>
+      </w:r>
+    </w:p>
+    <w:p>
+      <w:pPr>
+        <w:ind w:right="-106"/>
+        <w:jc w:val="both"/>
+        <w:rPr>
+          <w:rFonts w:ascii="Arial" w:eastAsia="Arial" w:hAnsi="Arial" w:cs="Arial"/>
+          <w:sz w:val="24"/>
+          <w:szCs w:val="24"/>
+          <w:highlight w:val="yellow"/>
+        </w:rPr>
+      </w:pPr>
+    </w:p>
+    <w:p>
+      <w:pPr>
+        <w:ind w:right="-106"/>
+        <w:jc w:val="both"/>
+        <w:rPr>
+          <w:rFonts w:ascii="Arial" w:eastAsia="Arial" w:hAnsi="Arial" w:cs="Arial"/>
+          <w:sz w:val="24"/>
+          <w:szCs w:val="24"/>
+        </w:rPr>
+      </w:pPr>
+      <w:r>
+        <w:rPr>
+          <w:rFonts w:ascii="Arial" w:eastAsia="Arial" w:hAnsi="Arial" w:cs="Arial"/>
+          <w:sz w:val="24"/>
+          <w:szCs w:val="24"/>
+        </w:rPr>
+        <w:t>Con el Reto Gestión Pública al servicio del ciudadano se busca garantizar que los servicios y recursos de la administración municipal estén orientados hacia el bienestar y la satisfacción de los caleños, con un enfoque de transparencia, participación ciudadana, eficiencia, eficacia, accesibilidad, innovación y tecnología; es decir que vamos a poner la gestión pública al servicio del ciudadano en cada acción que emprendamos. Creemos firmemente que solo a través de un gobierno transparente, eficiente y centrado en las necesidades de la comunidad podremos construir un futuro próspero y equitativo para todos.</w:t>
+      </w:r>
+    </w:p>
+    <w:p>
+      <w:pPr>
+        <w:ind w:right="-106"/>
+        <w:jc w:val="both"/>
+        <w:rPr>
+          <w:rFonts w:ascii="Arial" w:eastAsia="Arial" w:hAnsi="Arial" w:cs="Arial"/>
+          <w:sz w:val="24"/>
+          <w:szCs w:val="24"/>
+        </w:rPr>
+      </w:pPr>
+    </w:p>
+    <w:p>
+      <w:pPr>
+        <w:ind w:right="-106"/>
+        <w:jc w:val="both"/>
+        <w:rPr>
+          <w:rFonts w:ascii="Arial" w:eastAsia="Arial" w:hAnsi="Arial" w:cs="Arial"/>
+          <w:sz w:val="24"/>
+          <w:szCs w:val="24"/>
+        </w:rPr>
+      </w:pPr>
+      <w:r>
+        <w:rPr>
+          <w:rFonts w:ascii="Arial" w:eastAsia="Arial" w:hAnsi="Arial" w:cs="Arial"/>
+          <w:sz w:val="24"/>
+          <w:szCs w:val="24"/>
+        </w:rPr>
+        <w:t>Así, el reto de "Gestión pública al servicio del ciudadano", se orienta hacia el mejoramiento de la relación de la administración pública local con la ciudadanía, y esto se logra a partir de un enfoque de gobernanza en el que la alcaldía lidera los procesos de construcción colectiva con los diferentes actores públicos, privados y de la sociedad civil.</w:t>
+      </w:r>
+    </w:p>
+    <w:p>
+      <w:pPr>
+        <w:ind w:right="-106"/>
+        <w:jc w:val="both"/>
+        <w:rPr>
+          <w:rFonts w:ascii="Arial" w:eastAsia="Arial" w:hAnsi="Arial" w:cs="Arial"/>
+          <w:sz w:val="24"/>
+          <w:szCs w:val="24"/>
+        </w:rPr>
+      </w:pPr>
+    </w:p>
+    <w:p>
+      <w:pPr>
+        <w:ind w:right="-106"/>
+        <w:jc w:val="both"/>
+        <w:rPr>
+          <w:rFonts w:ascii="Arial" w:eastAsia="Arial" w:hAnsi="Arial" w:cs="Arial"/>
+          <w:sz w:val="24"/>
+          <w:szCs w:val="24"/>
+        </w:rPr>
+      </w:pPr>
       <w:r>
         <w:rPr>
           <w:rFonts w:ascii="Arial" w:eastAsia="Arial" w:hAnsi="Arial" w:cs="Arial"/>
@@ -3646,7 +3370,99 @@
           <w:szCs w:val="24"/>
         </w:rPr>
         <w:lastRenderedPageBreak/>
-        <w:t>la adopción de mejores prácticas en la toma de decisiones, la gestión de recursos y la ejecución de políticas públicas.</w:t>
+        <w:t xml:space="preserve">En el reto antes mencionado, se planteó el programa “FORTALECIMIENTO INSTITUCIONAL” a través del cual se pretende mejorar y fortalecer las capacidades de las instituciones, promover la transparencia y rendición de cuentas, fomentar la gobernabilidad democrática para contribuir con el desarrollo sostenible; estamos trabajando para ser entidades eficientes, transparentes y capaces de brindar servicios de calidad que respondan a las necesidades de la comunidad caleña. </w:t>
+      </w:r>
+    </w:p>
+    <w:p>
+      <w:pPr>
+        <w:jc w:val="both"/>
+        <w:rPr>
+          <w:rFonts w:ascii="Arial" w:eastAsia="Arial" w:hAnsi="Arial" w:cs="Arial"/>
+          <w:sz w:val="24"/>
+          <w:szCs w:val="24"/>
+        </w:rPr>
+      </w:pPr>
+    </w:p>
+    <w:p>
+      <w:pPr>
+        <w:jc w:val="both"/>
+        <w:rPr>
+          <w:rFonts w:ascii="Arial" w:eastAsia="Arial" w:hAnsi="Arial" w:cs="Arial"/>
+          <w:sz w:val="24"/>
+          <w:szCs w:val="24"/>
+        </w:rPr>
+      </w:pPr>
+      <w:r>
+        <w:rPr>
+          <w:rFonts w:ascii="Arial" w:eastAsia="Arial" w:hAnsi="Arial" w:cs="Arial"/>
+          <w:sz w:val="24"/>
+          <w:szCs w:val="24"/>
+        </w:rPr>
+        <w:t xml:space="preserve">Con el propósito de atender la meta antes descrita, el Departamento Administrativo de Gestión Jurídica Pública, en calidad de organismo ejecutor responsable, formuló e inscribió en el banco de proyectos del Distrito Especial, el proyecto denominado “{{NOMBRE_PROYECTO}}” cuyo objeto general es Establecer lineamientos que mejoren la eficiencia en la gestión del ciclo de defensa jurídica del Distrito Especial de Santiago de Cali. </w:t>
+      </w:r>
+    </w:p>
+    <w:p>
+      <w:pPr>
+        <w:jc w:val="both"/>
+        <w:rPr>
+          <w:rFonts w:ascii="Arial" w:eastAsia="Arial" w:hAnsi="Arial" w:cs="Arial"/>
+          <w:sz w:val="24"/>
+          <w:szCs w:val="24"/>
+        </w:rPr>
+      </w:pPr>
+    </w:p>
+    <w:p>
+      <w:pPr>
+        <w:jc w:val="both"/>
+        <w:rPr>
+          <w:rFonts w:ascii="Arial" w:eastAsia="Arial" w:hAnsi="Arial" w:cs="Arial"/>
+          <w:sz w:val="24"/>
+          <w:szCs w:val="24"/>
+        </w:rPr>
+      </w:pPr>
+      <w:r>
+        <w:rPr>
+          <w:rFonts w:ascii="Arial" w:eastAsia="Arial" w:hAnsi="Arial" w:cs="Arial"/>
+          <w:sz w:val="24"/>
+          <w:szCs w:val="24"/>
+        </w:rPr>
+        <w:t xml:space="preserve">El Departamento Administrativo de Gestión Jurídica Pública, requiere implementar la operatividad del ciclo de defensa jurídica, lo cual permite orientar las actividades en el marco del modelo de Gerencia Jurídica Pública para que este sea eficiente y eficaz logrando de manera sostenible una disminución del número de demandas en contra y/o el valor de las condenas a su cargo. Igualmente, aunado a un mejoramiento del desempeño en la etapa judicial y prejudicial, contando igualmente con una adecuada gestión del conocimiento y fortaleciendo los sistemas de información. </w:t>
+      </w:r>
+    </w:p>
+    <w:p>
+      <w:pPr>
+        <w:jc w:val="both"/>
+        <w:rPr>
+          <w:rFonts w:ascii="Arial" w:eastAsia="Arial" w:hAnsi="Arial" w:cs="Arial"/>
+        </w:rPr>
+      </w:pPr>
+    </w:p>
+    <w:p>
+      <w:pPr>
+        <w:ind w:right="-92"/>
+        <w:jc w:val="both"/>
+        <w:rPr>
+          <w:rFonts w:ascii="Arial" w:eastAsia="Arial" w:hAnsi="Arial" w:cs="Arial"/>
+          <w:sz w:val="24"/>
+          <w:szCs w:val="24"/>
+        </w:rPr>
+      </w:pPr>
+      <w:r>
+        <w:rPr>
+          <w:rFonts w:ascii="Arial" w:eastAsia="Arial" w:hAnsi="Arial" w:cs="Arial"/>
+          <w:sz w:val="24"/>
+          <w:szCs w:val="24"/>
+        </w:rPr>
+        <w:t xml:space="preserve">Para efectos de lo anterior, en la ficha EBI No. {{CODIGO_PROYECTO}} del proyecto en mención, se planteó la ejecución de varias actividades, dentro de las cuales se encuentran: Realizar seguimiento y control de la actividad litigiosa; Apoyar la etapa de cumplimiento y pago de sentencias y acuerdos conciliatorios del Distrito de Santiago de Cali; Apoyar la gestión jurídica normativa, en acciones que encaminen a brindar seguridad jurídica; Adquirir suministros  de apoyo para la actividad jurídica y judicial; Realizar jornadas de gestión del conocimiento en el ciclo de defensa jurídica y actualización normativa; Diseñar metodología de aprendizaje, para la adquisición y reaprendizaje del conocimiento tácito y explícito; Realizar la identificación de normas de carácter general y abstracto, que puedan ser identificadas como depurables y aplicar los criterios para su depuración; Realizar la identificación de normas de carácter general y abstracto, que puedan ser identificadas como depurables y aplicar los criterios para su depuración; Apoyar la visualización del Modelo Predictivo de fallos judiciales en el sistema de información de procesos; Implementar solución tecnológica para el registro de tutelas en el sistema de información; Brindar soporte técnico, mantenimiento, </w:t>
+      </w:r>
+      <w:r>
+        <w:rPr>
+          <w:rFonts w:ascii="Arial" w:eastAsia="Arial" w:hAnsi="Arial" w:cs="Arial"/>
+          <w:sz w:val="24"/>
+          <w:szCs w:val="24"/>
+        </w:rPr>
+        <w:lastRenderedPageBreak/>
+        <w:t>desarrollo y actualización de los sistemas de información; Procesar y analizar los datos estadísticos de los sistemas de información; Adquirir equipos tecnológicos para los sistemas de información; Adquirir componentes tecnológicos o periféricos para equipos de cómputo; Adquirir licencias ofimáticas.</w:t>
       </w:r>
     </w:p>
     <w:p>
@@ -3676,281 +3492,35 @@
           <w:sz w:val="24"/>
           <w:szCs w:val="24"/>
         </w:rPr>
-        <w:t>Se busca que este gobierno honre el servicio público a través de la provisión de una infraestructura física y tecnológica institucional digna y óptima al servicio a la ciudadanía, que proporcione un entorno laboral ideal a los servidores públicos para el ejercicio de sus funciones. La inversión en la modernización y mantenimiento de las instalaciones gubernamentales no solo mejora la eficiencia operativa, sino que también demuestran un compromiso tangible con la calidad del servicio público. La actualización de la infraestructura proporciona un entorno de trabajo más cómodo y funcional para los empleados del gobierno, lo que a su vez puede aumentar su satisfacción laboral. Además, al ofrecer espacios más apropiados para el desempeño de sus funciones, se facilita la prestación de servicios más eficientes y accesibles para la ciudadanía.</w:t>
-      </w:r>
-    </w:p>
-    <w:p>
-      <w:pPr>
-        <w:ind w:right="-106"/>
-        <w:jc w:val="both"/>
-        <w:rPr>
-          <w:rFonts w:ascii="Arial" w:eastAsia="Arial" w:hAnsi="Arial" w:cs="Arial"/>
-          <w:sz w:val="24"/>
-          <w:szCs w:val="24"/>
-          <w:highlight w:val="yellow"/>
-        </w:rPr>
-      </w:pPr>
-    </w:p>
-    <w:p>
-      <w:pPr>
-        <w:ind w:right="-106"/>
-        <w:jc w:val="both"/>
-        <w:rPr>
-          <w:rFonts w:ascii="Arial" w:eastAsia="Arial" w:hAnsi="Arial" w:cs="Arial"/>
-          <w:sz w:val="24"/>
-          <w:szCs w:val="24"/>
-        </w:rPr>
-      </w:pPr>
-      <w:r>
-        <w:rPr>
-          <w:rFonts w:ascii="Arial" w:eastAsia="Arial" w:hAnsi="Arial" w:cs="Arial"/>
-          <w:sz w:val="24"/>
-          <w:szCs w:val="24"/>
-        </w:rPr>
-        <w:t>Con el Reto Gestión Pública al servicio del ciudadano se busca garantizar que los servicios y recursos de la administración municipal estén orientados hacia el bienestar y la satisfacción de los caleños, con un enfoque de transparencia, participación ciudadana, eficiencia, eficacia, accesibilidad, innovación y tecnología; es decir que vamos a poner la gestión pública al servicio del ciudadano en cada acción que emprendamos. Creemos firmemente que solo a través de un gobierno transparente, eficiente y centrado en las necesidades de la comunidad podremos construir un futuro próspero y equitativo para todos.</w:t>
-      </w:r>
-    </w:p>
-    <w:p>
-      <w:pPr>
-        <w:ind w:right="-106"/>
-        <w:jc w:val="both"/>
-        <w:rPr>
-          <w:rFonts w:ascii="Arial" w:eastAsia="Arial" w:hAnsi="Arial" w:cs="Arial"/>
-          <w:sz w:val="24"/>
-          <w:szCs w:val="24"/>
-        </w:rPr>
-      </w:pPr>
-    </w:p>
-    <w:p>
-      <w:pPr>
-        <w:ind w:right="-106"/>
-        <w:jc w:val="both"/>
-        <w:rPr>
-          <w:rFonts w:ascii="Arial" w:eastAsia="Arial" w:hAnsi="Arial" w:cs="Arial"/>
-          <w:sz w:val="24"/>
-          <w:szCs w:val="24"/>
-        </w:rPr>
-      </w:pPr>
-      <w:r>
-        <w:rPr>
-          <w:rFonts w:ascii="Arial" w:eastAsia="Arial" w:hAnsi="Arial" w:cs="Arial"/>
-          <w:sz w:val="24"/>
-          <w:szCs w:val="24"/>
-        </w:rPr>
-        <w:t>Así, el reto de "Gestión pública al servicio del ciudadano", se orienta hacia el mejoramiento de la relación de la administración pública local con la ciudadanía, y esto se logra a partir de un enfoque de gobernanza en el que la alcaldía lidera los procesos de construcción colectiva con los diferentes actores públicos, privados y de la sociedad civil.</w:t>
-      </w:r>
-    </w:p>
-    <w:p>
-      <w:pPr>
-        <w:ind w:right="-106"/>
-        <w:jc w:val="both"/>
-        <w:rPr>
-          <w:rFonts w:ascii="Arial" w:eastAsia="Arial" w:hAnsi="Arial" w:cs="Arial"/>
-          <w:sz w:val="24"/>
-          <w:szCs w:val="24"/>
-        </w:rPr>
-      </w:pPr>
-    </w:p>
-    <w:p>
-      <w:pPr>
-        <w:ind w:right="-106"/>
-        <w:jc w:val="both"/>
-        <w:rPr>
-          <w:rFonts w:ascii="Arial" w:eastAsia="Arial" w:hAnsi="Arial" w:cs="Arial"/>
-          <w:sz w:val="24"/>
-          <w:szCs w:val="24"/>
-        </w:rPr>
-      </w:pPr>
-      <w:r>
-        <w:rPr>
-          <w:rFonts w:ascii="Arial" w:eastAsia="Arial" w:hAnsi="Arial" w:cs="Arial"/>
-          <w:sz w:val="24"/>
-          <w:szCs w:val="24"/>
-        </w:rPr>
-        <w:t xml:space="preserve">En el reto antes mencionado, se planteó el programa “FORTALECIMIENTO INSTITUCIONAL” a través del cual se pretende mejorar y fortalecer las capacidades de las instituciones, promover la transparencia y rendición de cuentas, fomentar la gobernabilidad democrática para contribuir con el desarrollo sostenible; estamos trabajando para ser entidades eficientes, transparentes y capaces de brindar servicios de calidad que respondan a las necesidades de la comunidad caleña. </w:t>
-      </w:r>
-    </w:p>
-    <w:p>
-      <w:pPr>
-        <w:jc w:val="both"/>
-        <w:rPr>
-          <w:rFonts w:ascii="Arial" w:eastAsia="Arial" w:hAnsi="Arial" w:cs="Arial"/>
-          <w:sz w:val="24"/>
-          <w:szCs w:val="24"/>
-        </w:rPr>
-      </w:pPr>
-    </w:p>
-    <w:p>
-      <w:pPr>
-        <w:jc w:val="both"/>
-        <w:rPr>
-          <w:rFonts w:ascii="Arial" w:eastAsia="Arial" w:hAnsi="Arial" w:cs="Arial"/>
-          <w:sz w:val="24"/>
-          <w:szCs w:val="24"/>
-        </w:rPr>
-      </w:pPr>
-      <w:r>
-        <w:rPr>
-          <w:rFonts w:ascii="Arial" w:eastAsia="Arial" w:hAnsi="Arial" w:cs="Arial"/>
-          <w:sz w:val="24"/>
-          <w:szCs w:val="24"/>
-        </w:rPr>
-        <w:t xml:space="preserve">Con el propósito de atender la meta antes descrita, el Departamento Administrativo de Gestión Jurídica Pública, en calidad de organismo ejecutor responsable, formuló e inscribió en el banco de proyectos del Distrito Especial, el proyecto denominado “{{NOMBRE_PROYECTO}}” cuyo objeto general es Establecer lineamientos que mejoren la eficiencia en la gestión del ciclo de defensa jurídica del Distrito Especial de Santiago de Cali. </w:t>
-      </w:r>
-    </w:p>
-    <w:p>
-      <w:pPr>
-        <w:jc w:val="both"/>
-        <w:rPr>
-          <w:rFonts w:ascii="Arial" w:eastAsia="Arial" w:hAnsi="Arial" w:cs="Arial"/>
-          <w:sz w:val="24"/>
-          <w:szCs w:val="24"/>
-        </w:rPr>
-      </w:pPr>
-    </w:p>
-    <w:p>
-      <w:pPr>
-        <w:jc w:val="both"/>
-        <w:rPr>
-          <w:rFonts w:ascii="Arial" w:eastAsia="Arial" w:hAnsi="Arial" w:cs="Arial"/>
-          <w:sz w:val="24"/>
-          <w:szCs w:val="24"/>
-        </w:rPr>
-      </w:pPr>
-      <w:r>
-        <w:rPr>
-          <w:rFonts w:ascii="Arial" w:eastAsia="Arial" w:hAnsi="Arial" w:cs="Arial"/>
-          <w:sz w:val="24"/>
-          <w:szCs w:val="24"/>
-        </w:rPr>
-        <w:t xml:space="preserve">El Departamento Administrativo de Gestión Jurídica Pública, requiere implementar la operatividad del ciclo de defensa jurídica, lo cual permite orientar las actividades en el marco del modelo de Gerencia Jurídica Pública para que este sea eficiente y eficaz logrando de manera sostenible una disminución del número de demandas en contra y/o el valor de las condenas a su cargo. Igualmente, aunado a un mejoramiento del desempeño en la etapa judicial y prejudicial, contando igualmente con una adecuada gestión del conocimiento y fortaleciendo los sistemas de información. </w:t>
-      </w:r>
-    </w:p>
-    <w:p>
-      <w:pPr>
-        <w:jc w:val="both"/>
-        <w:rPr>
-          <w:rFonts w:ascii="Arial" w:eastAsia="Arial" w:hAnsi="Arial" w:cs="Arial"/>
-        </w:rPr>
-      </w:pPr>
-    </w:p>
-    <w:p>
-      <w:pPr>
-        <w:ind w:right="-92"/>
-        <w:jc w:val="both"/>
-        <w:rPr>
-          <w:rFonts w:ascii="Arial" w:eastAsia="Arial" w:hAnsi="Arial" w:cs="Arial"/>
-          <w:sz w:val="24"/>
-          <w:szCs w:val="24"/>
-        </w:rPr>
-      </w:pPr>
-      <w:r>
-        <w:rPr>
-          <w:rFonts w:ascii="Arial" w:eastAsia="Arial" w:hAnsi="Arial" w:cs="Arial"/>
-          <w:sz w:val="24"/>
-          <w:szCs w:val="24"/>
-        </w:rPr>
-        <w:t>Para efectos de lo anterior, en la ficha EBI No. {{CODIGO_PROYECTO}} del proyecto en mención, se planteó la ejecución de varias actividades, dentro de las cuales se encuentran: Realizar seguimiento y control de la actividad litigiosa; Apoyar la etapa de cumplimiento y pago de sentencias y acuerdos conciliatorios del Distrito de Santiago de Cali; Apoyar la gestión jurídica normativa, en acciones que encaminen a brindar seguridad jurídica; Adquirir suministros  de apoyo para la actividad jurídica y judicial; Realizar jornadas de gestión del conocimiento en el ciclo de defensa jurídica y actualización normativa; Diseñar metodología de aprendizaje, para la adquisición y reaprendizaje del conocimiento tácito y explícito; Realizar la identificación de normas de carácter general y abstracto, que puedan ser identificadas como depurables y aplicar los criterios para su depuración; Realizar la identificación de normas de carácter general y abstracto, que puedan ser identificadas como depurables y aplicar los criterios para su depuración; Apoyar la visualización del Modelo Predictivo de fallos judiciales en el sistema de información de procesos; Implementar solución tecnológica para el registro de tutelas en el sistema de información; Brindar soporte técnico, mantenimiento, desarrollo y actualización de los sistemas de información; Procesar y analizar los datos estadísticos de los sistemas de información; Adquirir equipos tecnológicos para los sistemas de información; Adquirir componentes tecnológicos o periféricos para equipos de cómputo; Adquirir licencias ofimáticas.</w:t>
-      </w:r>
-    </w:p>
-    <w:p>
-      <w:pPr>
-        <w:ind w:right="-106"/>
-        <w:jc w:val="both"/>
-        <w:rPr>
-          <w:rFonts w:ascii="Arial" w:eastAsia="Arial" w:hAnsi="Arial" w:cs="Arial"/>
-          <w:sz w:val="24"/>
-          <w:szCs w:val="24"/>
-        </w:rPr>
-      </w:pPr>
-    </w:p>
-    <w:p>
-      <w:pPr>
-        <w:ind w:right="-106"/>
-        <w:jc w:val="both"/>
-        <w:rPr>
-          <w:rFonts w:ascii="Arial" w:eastAsia="Arial" w:hAnsi="Arial" w:cs="Arial"/>
-          <w:sz w:val="24"/>
-          <w:szCs w:val="24"/>
-        </w:rPr>
-      </w:pPr>
-      <w:r>
-        <w:rPr>
-          <w:rFonts w:ascii="Arial" w:eastAsia="Arial" w:hAnsi="Arial" w:cs="Arial"/>
-          <w:sz w:val="24"/>
-          <w:szCs w:val="24"/>
-        </w:rPr>
-        <w:t xml:space="preserve">Con el presente contrato, se planea cumplir con la actividad específica: Apoyar {{CODIGO_PROYECTO}}/1/01/01/03</w:t>
-      </w:r>
-    </w:p>
-    <w:p>
-      <w:pPr>
-        <w:jc w:val="both"/>
-        <w:rPr>
-          <w:rFonts w:ascii="Arial" w:eastAsia="Arial" w:hAnsi="Arial" w:cs="Arial"/>
-          <w:sz w:val="24"/>
-          <w:szCs w:val="24"/>
-        </w:rPr>
-      </w:pPr>
-    </w:p>
-    <w:p>
-      <w:pPr>
-        <w:jc w:val="both"/>
-        <w:rPr>
-          <w:rFonts w:ascii="Arial" w:eastAsia="Arial" w:hAnsi="Arial" w:cs="Arial"/>
-          <w:sz w:val="24"/>
-          <w:szCs w:val="24"/>
-        </w:rPr>
-      </w:pPr>
-      <w:r>
-        <w:rPr>
-          <w:rFonts w:ascii="Arial" w:eastAsia="Arial" w:hAnsi="Arial" w:cs="Arial"/>
-          <w:sz w:val="24"/>
-          <w:szCs w:val="24"/>
-        </w:rPr>
-        <w:lastRenderedPageBreak/>
-        <w:t xml:space="preserve">Así, en virtud de la misión y de las responsabilidades que le son propias al Departamento Administrativo de Gestión Jurídica Pública, desde el punto de vista misional como de gestión, resulta necesario contratar una persona bajo la modalidad de contratación directa por la causal de prestación de servicios para que realice las siguientes actividades: </w:t>
-      </w:r>
-      <w:r>
-        <w:rPr>
-          <w:rFonts w:ascii="Arial" w:eastAsia="Arial" w:hAnsi="Arial" w:cs="Arial"/>
-          <w:sz w:val="24"/>
-          <w:szCs w:val="24"/>
-        </w:rPr>
-        <w:fldChar w:fldCharType="begin"/>
-      </w:r>
-      <w:r>
-        <w:rPr>
-          <w:rFonts w:ascii="Arial" w:eastAsia="Arial" w:hAnsi="Arial" w:cs="Arial"/>
-          <w:sz w:val="24"/>
-          <w:szCs w:val="24"/>
-        </w:rPr>
-        <w:instrText xml:space="preserve"> MERGEFIELD Actividades_y_si_aplica_entregables </w:instrText>
-      </w:r>
-      <w:r>
-        <w:rPr>
-          <w:rFonts w:ascii="Arial" w:eastAsia="Arial" w:hAnsi="Arial" w:cs="Arial"/>
-          <w:sz w:val="24"/>
-          <w:szCs w:val="24"/>
-        </w:rPr>
-        <w:fldChar w:fldCharType="separate"/>
-      </w:r>
-      <w:r>
-        <w:rPr>
-          <w:rFonts w:ascii="Arial" w:eastAsia="Arial" w:hAnsi="Arial" w:cs="Arial"/>
-          <w:noProof/>
-          <w:sz w:val="24"/>
-          <w:szCs w:val="24"/>
-        </w:rPr>
-        <w:t>1.Brindar apoyo al Departamento Administrativo de Gestión Jurídica Pública en la revisión de los documentos allegados por los solicitantes necesarios para el trámite de pago de sentencias, laudos arbitrales, conciliaciones y costas que deba realizar el Distrito Especial de Santiago de Cali, de conformidad con las competencias señaladas dentro de los procedimientos establecidos por la entidad y realizar los requerimientos a los solicitantes, cuando sea necesario, así como elaboración de los oficios correspondientes para que se efectué el pago . 2. Brindar apoyo al Departamento Administrativo de Gestión Jurídica Pública en la elaboración o revisión de los documentos necesarios para el trámite del pago de sentencias, laudos arbitrales, conciliaciones y costas a favor o en contra del Distrito Especial de Santiago de Cali., que se deban realizar de oficio conforme a lo establecido en las normas legales vigentes. 3. Brindar apoyo en la elaboración y diligenciamiento del informe en formato excel en el que se consigne mensualmente la información sobre los trámites de pagos de sentencias, laudos arbitrales, conciliaciones y costas judiciales que haya adelantado, conforme a las funciones y competencias del Departamento Administrativo de Gestión Jurídica Pública. 4. Proyectar los oficios que el Departamento Administrativo de Gestión Jurídica Pública mensualmente envie a la Secretaría de Educación, el Departamento Administrativo de Desarrollo e Innovación Institucional y el Departamento Administrativo de Hacienda con relación a los pagos de sentencias, laudos y conciliaciones a cargo del Distrito Especial de Santiago de Cali. 5. Las demás actividades que le asigne el supervisor del contrato y que se encuentren relacionadas con el objeto del mismo.</w:t>
-      </w:r>
-      <w:r>
-        <w:rPr>
-          <w:rFonts w:ascii="Arial" w:eastAsia="Arial" w:hAnsi="Arial" w:cs="Arial"/>
-          <w:sz w:val="24"/>
-          <w:szCs w:val="24"/>
-        </w:rPr>
-        <w:fldChar w:fldCharType="end"/>
+        <w:t>Con el presente contrato, se planea cumplir con la actividad específica: Apoyar {{ACTIVIDADES_CONTRACTUALES}}</w:t>
+      </w:r>
+    </w:p>
+    <w:p>
+      <w:pPr>
+        <w:jc w:val="both"/>
+        <w:rPr>
+          <w:rFonts w:ascii="Arial" w:eastAsia="Arial" w:hAnsi="Arial" w:cs="Arial"/>
+          <w:sz w:val="24"/>
+          <w:szCs w:val="24"/>
+        </w:rPr>
+      </w:pPr>
+    </w:p>
+    <w:p>
+      <w:pPr>
+        <w:jc w:val="both"/>
+        <w:rPr>
+          <w:rFonts w:ascii="Arial" w:eastAsia="Arial" w:hAnsi="Arial" w:cs="Arial"/>
+          <w:sz w:val="24"/>
+          <w:szCs w:val="24"/>
+        </w:rPr>
+      </w:pPr>
+      <w:r>
+        <w:rPr>
+          <w:rFonts w:ascii="Arial" w:eastAsia="Arial" w:hAnsi="Arial" w:cs="Arial"/>
+          <w:sz w:val="24"/>
+          <w:szCs w:val="24"/>
+        </w:rPr>
+        <w:t>Así, en virtud de la misión y de las responsabilidades que le son propias al Departamento Administrativo de Gestión Jurídica Pública, desde el punto de vista misional como de gestión, resulta necesario contratar una persona bajo la modalidad de contratación directa por la causal de prestación de servicios para que realice las siguientes actividades: {{ACTIVIDADES_CONTRACTUALES}}.</w:t>
       </w:r>
     </w:p>
     <w:p>
@@ -4042,7 +3612,6 @@
                 <w:szCs w:val="24"/>
               </w:rPr>
             </w:pPr>
-            <w:proofErr w:type="spellStart"/>
             <w:r>
               <w:rPr>
                 <w:rFonts w:ascii="Arial" w:eastAsia="Arial" w:hAnsi="Arial" w:cs="Arial"/>
@@ -4051,7 +3620,6 @@
               </w:rPr>
               <w:t>Perfil</w:t>
             </w:r>
-            <w:proofErr w:type="spellEnd"/>
           </w:p>
         </w:tc>
         <w:tc>
@@ -4067,7 +3635,6 @@
                 <w:szCs w:val="24"/>
               </w:rPr>
             </w:pPr>
-            <w:proofErr w:type="spellStart"/>
             <w:r>
               <w:rPr>
                 <w:rFonts w:ascii="Arial" w:eastAsia="Arial" w:hAnsi="Arial" w:cs="Arial"/>
@@ -4076,7 +3643,6 @@
               </w:rPr>
               <w:t>Experiencia</w:t>
             </w:r>
-            <w:proofErr w:type="spellEnd"/>
           </w:p>
         </w:tc>
       </w:tr>
@@ -4102,17 +3668,24 @@
                 <w:szCs w:val="24"/>
                 <w:lang w:val="es-CO"/>
               </w:rPr>
-              <w:fldChar w:fldCharType="begin"/>
-            </w:r>
-            <w:r>
+              <w:t>{{PERFIL_FORMACION}}</w:t>
+            </w:r>
+          </w:p>
+        </w:tc>
+        <w:tc>
+          <w:tcPr>
+            <w:tcW w:w="4363" w:type="dxa"/>
+          </w:tcPr>
+          <w:p>
+            <w:pPr>
+              <w:jc w:val="both"/>
               <w:rPr>
                 <w:rFonts w:ascii="Arial" w:eastAsia="Arial" w:hAnsi="Arial" w:cs="Arial"/>
                 <w:sz w:val="24"/>
                 <w:szCs w:val="24"/>
                 <w:lang w:val="es-CO"/>
               </w:rPr>
-              <w:instrText xml:space="preserve"> MERGEFIELD Formación_y_título_académica_Básica_me </w:instrText>
-            </w:r>
+            </w:pPr>
             <w:r>
               <w:rPr>
                 <w:rFonts w:ascii="Arial" w:eastAsia="Arial" w:hAnsi="Arial" w:cs="Arial"/>
@@ -4120,88 +3693,7 @@
                 <w:szCs w:val="24"/>
                 <w:lang w:val="es-CO"/>
               </w:rPr>
-              <w:fldChar w:fldCharType="separate"/>
-            </w:r>
-            <w:r>
-              <w:rPr>
-                <w:rFonts w:ascii="Arial" w:eastAsia="Arial" w:hAnsi="Arial" w:cs="Arial"/>
-                <w:noProof/>
-                <w:sz w:val="24"/>
-                <w:szCs w:val="24"/>
-                <w:lang w:val="es-CO"/>
-              </w:rPr>
-              <w:t>Abogado (a) titulado (a)</w:t>
-            </w:r>
-            <w:r>
-              <w:rPr>
-                <w:rFonts w:ascii="Arial" w:eastAsia="Arial" w:hAnsi="Arial" w:cs="Arial"/>
-                <w:sz w:val="24"/>
-                <w:szCs w:val="24"/>
-                <w:lang w:val="es-CO"/>
-              </w:rPr>
-              <w:fldChar w:fldCharType="end"/>
-            </w:r>
-          </w:p>
-        </w:tc>
-        <w:tc>
-          <w:tcPr>
-            <w:tcW w:w="4363" w:type="dxa"/>
-          </w:tcPr>
-          <w:p>
-            <w:pPr>
-              <w:jc w:val="both"/>
-              <w:rPr>
-                <w:rFonts w:ascii="Arial" w:eastAsia="Arial" w:hAnsi="Arial" w:cs="Arial"/>
-                <w:sz w:val="24"/>
-                <w:szCs w:val="24"/>
-                <w:lang w:val="es-CO"/>
-              </w:rPr>
-            </w:pPr>
-            <w:r>
-              <w:rPr>
-                <w:rFonts w:ascii="Arial" w:eastAsia="Arial" w:hAnsi="Arial" w:cs="Arial"/>
-                <w:sz w:val="24"/>
-                <w:szCs w:val="24"/>
-                <w:lang w:val="es-CO"/>
-              </w:rPr>
-              <w:fldChar w:fldCharType="begin"/>
-            </w:r>
-            <w:r>
-              <w:rPr>
-                <w:rFonts w:ascii="Arial" w:eastAsia="Arial" w:hAnsi="Arial" w:cs="Arial"/>
-                <w:sz w:val="24"/>
-                <w:szCs w:val="24"/>
-                <w:lang w:val="es-CO"/>
-              </w:rPr>
-              <w:instrText xml:space="preserve"> MERGEFIELD Experiencia_ </w:instrText>
-            </w:r>
-            <w:r>
-              <w:rPr>
-                <w:rFonts w:ascii="Arial" w:eastAsia="Arial" w:hAnsi="Arial" w:cs="Arial"/>
-                <w:sz w:val="24"/>
-                <w:szCs w:val="24"/>
-                <w:lang w:val="es-CO"/>
-              </w:rPr>
-              <w:fldChar w:fldCharType="separate"/>
-            </w:r>
-            <w:r>
-              <w:rPr>
-                <w:rFonts w:ascii="Arial" w:eastAsia="Arial" w:hAnsi="Arial" w:cs="Arial"/>
-                <w:noProof/>
-                <w:sz w:val="24"/>
-                <w:szCs w:val="24"/>
-                <w:lang w:val="es-CO"/>
-              </w:rPr>
-              <w:t>Doce (12) meses de Experiencia Profesional</w:t>
-            </w:r>
-            <w:r>
-              <w:rPr>
-                <w:rFonts w:ascii="Arial" w:eastAsia="Arial" w:hAnsi="Arial" w:cs="Arial"/>
-                <w:sz w:val="24"/>
-                <w:szCs w:val="24"/>
-                <w:lang w:val="es-CO"/>
-              </w:rPr>
-              <w:fldChar w:fldCharType="end"/>
+              <w:t>{{PERFIL_EXPERIENCIA}}</w:t>
             </w:r>
           </w:p>
         </w:tc>
@@ -4249,7 +3741,7 @@
           <w:sz w:val="24"/>
           <w:szCs w:val="24"/>
         </w:rPr>
-        <w:t xml:space="preserve">En este entendido y revisada la planta de personal de la Entidad, se ha podido establecer que no se cuenta con personal suficiente que atienda funciones o desarrolle actividades iguales o relacionadas con el asunto objeto de contratación y actividades antes descritas, como se acredita con la certificación que en tal sentido ha expedido el Subdirector de Gestión Estratégica del Talento Humano del Departamento Administrativo de Desarrollo e Innovación Institucional de la Alcaldía de Santiago de Cali, mediante oficio No. 202641370400000064 del 3 de {{MES_ANIO_ACTUAL}}.</w:t>
+        <w:t>En este entendido y revisada la planta de personal de la Entidad, se ha podido establecer que no se cuenta con personal suficiente que atienda funciones o desarrolle actividades iguales o relacionadas con el asunto objeto de contratación y actividades antes descritas, como se acredita con la certificación que en tal sentido ha expedido el Subdirector de Gestión Estratégica del Talento Humano del Departamento Administrativo de Desarrollo e Innovación Institucional de la Alcaldía de Santiago de Cali, mediante oficio No. 202641370400000064 del 3 de {{MES_ANIO_ACTUAL}}.</w:t>
       </w:r>
     </w:p>
     <w:p>
@@ -4285,7 +3777,16 @@
           <w:sz w:val="24"/>
           <w:szCs w:val="24"/>
         </w:rPr>
-        <w:t xml:space="preserve">Mientras persista la necesidad del fortalecimiento de las funciones de este organismo de la Administración Central del Distrito Especial de Santiago de Cali, y en la planta de este no se cuente con el personal idóneo y con la experiencia necesaria para el cumplimiento de las actividades antes descritas, considerando que las mismas se orientan al apoyo del cumplimiento de las metas e indicadores del Plan de desarrollo, el Departamento Administrativo de Gestión Jurídica Pública con el fin de robustecer el apoyo a la ejecución de sus funciones y propósito, específicamente realizar el objeto contractual que se indica a continuación: Prestación de servicios profesionales como Abogado, brindando soporte en el Departamento Administrativo de Gestión Jurídica Pública especificamente en la Subdirección de Defensa Judicial y Prevención del Daño Antijurídico en las actividades correspondientes a la revisión y trámite de pago de sentencias, laudos arbitrales, conciliaciones, costas y demás, que deba realizar el Distrito Especial de Santiago de Cali, en el marco del proyecto de inversión denominado "Fortalecimiento del Ciclo de Defensa Jurídica y de la Política de Mejora Normativa del Distrito Especial de Santiago de Cali {{CODIGO_PROYECTO}}"</w:t>
+        <w:t xml:space="preserve">Mientras persista la necesidad del fortalecimiento de las funciones de este organismo de la Administración Central del Distrito Especial de Santiago de Cali, y en la planta de este no se cuente con el personal idóneo y con la experiencia necesaria para el cumplimiento de las actividades antes descritas, considerando que las mismas se </w:t>
+      </w:r>
+      <w:r>
+        <w:rPr>
+          <w:rFonts w:ascii="Arial" w:eastAsia="Arial" w:hAnsi="Arial" w:cs="Arial"/>
+          <w:sz w:val="24"/>
+          <w:szCs w:val="24"/>
+        </w:rPr>
+        <w:lastRenderedPageBreak/>
+        <w:t>orientan al apoyo del cumplimiento de las metas e indicadores del Plan de desarrollo, el Departamento Administrativo de Gestión Jurídica Pública con el fin de robustecer el apoyo a la ejecución de sus funciones y propósito, específicamente realizar el objeto contractual que se indica a continuación: {{OBJETO_CONTRACTUAL}}.</w:t>
       </w:r>
     </w:p>
     <w:p>
@@ -4341,61 +3842,7 @@
           <w:sz w:val="24"/>
           <w:szCs w:val="24"/>
         </w:rPr>
-        <w:t xml:space="preserve">“El Alcalde de Santiago de Cali tiene capacidad para celebrar conforme a las normas legales vigentes con cargo a las apropiaciones presupuestales de cada vigencia, todo tipo de contratos, generales y especiales, incluidos los comodatos, convenios interadministrativos, convenios de asociación, sustitución de activos, necesarios para </w:t>
-      </w:r>
-      <w:proofErr w:type="spellStart"/>
-      <w:r>
-        <w:rPr>
-          <w:rFonts w:ascii="Arial" w:eastAsia="Arial" w:hAnsi="Arial" w:cs="Arial"/>
-          <w:sz w:val="24"/>
-          <w:szCs w:val="24"/>
-        </w:rPr>
-        <w:t>Ia</w:t>
-      </w:r>
-      <w:proofErr w:type="spellEnd"/>
-      <w:r>
-        <w:rPr>
-          <w:rFonts w:ascii="Arial" w:eastAsia="Arial" w:hAnsi="Arial" w:cs="Arial"/>
-          <w:sz w:val="24"/>
-          <w:szCs w:val="24"/>
-        </w:rPr>
-        <w:t xml:space="preserve"> debida ejecución del Plan de Desarrollo, Plan de Ordenamiento Territorial, Plan Operativo Anual de inversiones y en general toda clase de obligación que demande </w:t>
-      </w:r>
-      <w:proofErr w:type="spellStart"/>
-      <w:r>
-        <w:rPr>
-          <w:rFonts w:ascii="Arial" w:eastAsia="Arial" w:hAnsi="Arial" w:cs="Arial"/>
-          <w:sz w:val="24"/>
-          <w:szCs w:val="24"/>
-        </w:rPr>
-        <w:t>Ia</w:t>
-      </w:r>
-      <w:proofErr w:type="spellEnd"/>
-      <w:r>
-        <w:rPr>
-          <w:rFonts w:ascii="Arial" w:eastAsia="Arial" w:hAnsi="Arial" w:cs="Arial"/>
-          <w:sz w:val="24"/>
-          <w:szCs w:val="24"/>
-        </w:rPr>
-        <w:t xml:space="preserve"> buena marcha de </w:t>
-      </w:r>
-      <w:proofErr w:type="spellStart"/>
-      <w:r>
-        <w:rPr>
-          <w:rFonts w:ascii="Arial" w:eastAsia="Arial" w:hAnsi="Arial" w:cs="Arial"/>
-          <w:sz w:val="24"/>
-          <w:szCs w:val="24"/>
-        </w:rPr>
-        <w:t>Ia</w:t>
-      </w:r>
-      <w:proofErr w:type="spellEnd"/>
-      <w:r>
-        <w:rPr>
-          <w:rFonts w:ascii="Arial" w:eastAsia="Arial" w:hAnsi="Arial" w:cs="Arial"/>
-          <w:sz w:val="24"/>
-          <w:szCs w:val="24"/>
-        </w:rPr>
-        <w:t xml:space="preserve"> Administración Municipal(…)”.</w:t>
+        <w:t>“El Alcalde de Santiago de Cali tiene capacidad para celebrar conforme a las normas legales vigentes con cargo a las apropiaciones presupuestales de cada vigencia, todo tipo de contratos, generales y especiales, incluidos los comodatos, convenios interadministrativos, convenios de asociación, sustitución de activos, necesarios para Ia debida ejecución del Plan de Desarrollo, Plan de Ordenamiento Territorial, Plan Operativo Anual de inversiones y en general toda clase de obligación que demande Ia buena marcha de Ia Administración Municipal(…)”.</w:t>
       </w:r>
     </w:p>
     <w:p>
@@ -4473,43 +3920,7 @@
           <w:sz w:val="24"/>
           <w:szCs w:val="24"/>
         </w:rPr>
-        <w:t xml:space="preserve">Mediante Decreto No. 4112.010.20.1025 del 10 de diciembre de 2025, se otorgó atribuciones en materia de contratación a los Secretarios de Despacho, Directores de Departamentos Administrativos y Directores de las Unidades Administrativas Especiales sin Personería jurídica del Distrito Especial, Deportivo, Cultural, turístico, Empresarial  y de Servicios de Santiago de Cali, en virtud de lo previsto en los artículos 24 y 28 del decreto No. 411.0.20.0516 de septiembre 28 de 2016, y el numeral 1.6 del artículo 2 del Decreto </w:t>
-      </w:r>
-      <w:proofErr w:type="spellStart"/>
-      <w:r>
-        <w:rPr>
-          <w:rFonts w:ascii="Arial" w:eastAsia="Arial" w:hAnsi="Arial" w:cs="Arial"/>
-          <w:sz w:val="24"/>
-          <w:szCs w:val="24"/>
-        </w:rPr>
-        <w:t>N°</w:t>
-      </w:r>
-      <w:proofErr w:type="spellEnd"/>
-      <w:r>
-        <w:rPr>
-          <w:rFonts w:ascii="Arial" w:eastAsia="Arial" w:hAnsi="Arial" w:cs="Arial"/>
-          <w:sz w:val="24"/>
-          <w:szCs w:val="24"/>
-        </w:rPr>
-        <w:t xml:space="preserve"> 4112.010.20.0025 de enero 12 de 2024, modificado por el Decreto No. 4112.010.20.0438 de junio 4 de 2024 y el Decreto No. 4112.010.20.0399 de junio 20 de 2025, en el marco del literal h) número 4 del Artículo 2 de la ley 1150 de 2007, reglamentada en la Subsección 4, Articulo 2.2.1.2.1.4.9 del decreto 1082 de 2015, para suscribir todos los actos y documentos precontractuales, contractuales y </w:t>
-      </w:r>
-      <w:proofErr w:type="spellStart"/>
-      <w:r>
-        <w:rPr>
-          <w:rFonts w:ascii="Arial" w:eastAsia="Arial" w:hAnsi="Arial" w:cs="Arial"/>
-          <w:sz w:val="24"/>
-          <w:szCs w:val="24"/>
-        </w:rPr>
-        <w:t>pos</w:t>
-      </w:r>
-      <w:proofErr w:type="spellEnd"/>
-      <w:r>
-        <w:rPr>
-          <w:rFonts w:ascii="Arial" w:eastAsia="Arial" w:hAnsi="Arial" w:cs="Arial"/>
-          <w:sz w:val="24"/>
-          <w:szCs w:val="24"/>
-        </w:rPr>
-        <w:t xml:space="preserve"> contractuales de los contratos de prestación de servicios profesionales y de apoyo a la gestión, cuya fuente de financiación sean gastos de Funcionamiento con las siguientes Posiciones Presupuestales del Anexo 2A – Gastos Entidades que hacen parte del Presupuesto General de las Entidades Territoriales del Catalogo Presupuestal para Entidades Territoriales - CCPET expedido por la Dirección General de Apoyo Fiscal del Ministerio de Hacienda y Crédito Público:</w:t>
+        <w:t>Mediante Decreto No. 4112.010.20.1025 del 10 de diciembre de 2025, se otorgó atribuciones en materia de contratación a los Secretarios de Despacho, Directores de Departamentos Administrativos y Directores de las Unidades Administrativas Especiales sin Personería jurídica del Distrito Especial, Deportivo, Cultural, turístico, Empresarial  y de Servicios de Santiago de Cali, en virtud de lo previsto en los artículos 24 y 28 del decreto No. 411.0.20.0516 de septiembre 28 de 2016, y el numeral 1.6 del artículo 2 del Decreto N° 4112.010.20.0025 de enero 12 de 2024, modificado por el Decreto No. 4112.010.20.0438 de junio 4 de 2024 y el Decreto No. 4112.010.20.0399 de junio 20 de 2025, en el marco del literal h) número 4 del Artículo 2 de la ley 1150 de 2007, reglamentada en la Subsección 4, Articulo 2.2.1.2.1.4.9 del decreto 1082 de 2015, para suscribir todos los actos y documentos precontractuales, contractuales y pos contractuales de los contratos de prestación de servicios profesionales y de apoyo a la gestión, cuya fuente de financiación sean gastos de Funcionamiento con las siguientes Posiciones Presupuestales del Anexo 2A – Gastos Entidades que hacen parte del Presupuesto General de las Entidades Territoriales del Catalogo Presupuestal para Entidades Territoriales - CCPET expedido por la Dirección General de Apoyo Fiscal del Ministerio de Hacienda y Crédito Público:</w:t>
       </w:r>
     </w:p>
     <w:p>
@@ -4562,16 +3973,9 @@
               <w:rPr>
                 <w:rFonts w:ascii="Arial" w:eastAsia="Arial" w:hAnsi="Arial" w:cs="Arial"/>
               </w:rPr>
-              <w:t xml:space="preserve">Código </w:t>
-            </w:r>
-            <w:proofErr w:type="spellStart"/>
-            <w:r>
-              <w:rPr>
-                <w:rFonts w:ascii="Arial" w:eastAsia="Arial" w:hAnsi="Arial" w:cs="Arial"/>
-              </w:rPr>
-              <w:t>Completo</w:t>
-            </w:r>
-            <w:proofErr w:type="spellEnd"/>
+              <w:lastRenderedPageBreak/>
+              <w:t>Código Completo</w:t>
+            </w:r>
           </w:p>
         </w:tc>
         <w:tc>
@@ -4585,33 +3989,11 @@
                 <w:rFonts w:ascii="Arial" w:eastAsia="Arial" w:hAnsi="Arial" w:cs="Arial"/>
               </w:rPr>
             </w:pPr>
-            <w:proofErr w:type="spellStart"/>
-            <w:r>
-              <w:rPr>
-                <w:rFonts w:ascii="Arial" w:eastAsia="Arial" w:hAnsi="Arial" w:cs="Arial"/>
-              </w:rPr>
-              <w:t>Nombre</w:t>
-            </w:r>
-            <w:proofErr w:type="spellEnd"/>
-            <w:r>
-              <w:rPr>
-                <w:rFonts w:ascii="Arial" w:eastAsia="Arial" w:hAnsi="Arial" w:cs="Arial"/>
-              </w:rPr>
-              <w:t xml:space="preserve"> de la </w:t>
-            </w:r>
-            <w:proofErr w:type="spellStart"/>
-            <w:r>
-              <w:rPr>
-                <w:rFonts w:ascii="Arial" w:eastAsia="Arial" w:hAnsi="Arial" w:cs="Arial"/>
-              </w:rPr>
-              <w:t>Cuenta</w:t>
-            </w:r>
-            <w:proofErr w:type="spellEnd"/>
-            <w:r>
-              <w:rPr>
-                <w:rFonts w:ascii="Arial" w:eastAsia="Arial" w:hAnsi="Arial" w:cs="Arial"/>
-              </w:rPr>
-              <w:t xml:space="preserve"> </w:t>
+            <w:r>
+              <w:rPr>
+                <w:rFonts w:ascii="Arial" w:eastAsia="Arial" w:hAnsi="Arial" w:cs="Arial"/>
+              </w:rPr>
+              <w:t xml:space="preserve">Nombre de la Cuenta </w:t>
             </w:r>
           </w:p>
         </w:tc>
@@ -4626,19 +4008,11 @@
                 <w:rFonts w:ascii="Arial" w:eastAsia="Arial" w:hAnsi="Arial" w:cs="Arial"/>
               </w:rPr>
             </w:pPr>
-            <w:proofErr w:type="spellStart"/>
-            <w:r>
-              <w:rPr>
-                <w:rFonts w:ascii="Arial" w:eastAsia="Arial" w:hAnsi="Arial" w:cs="Arial"/>
-              </w:rPr>
-              <w:t>Clasificación</w:t>
-            </w:r>
-            <w:proofErr w:type="spellEnd"/>
-            <w:r>
-              <w:rPr>
-                <w:rFonts w:ascii="Arial" w:eastAsia="Arial" w:hAnsi="Arial" w:cs="Arial"/>
-              </w:rPr>
-              <w:t xml:space="preserve"> </w:t>
+            <w:r>
+              <w:rPr>
+                <w:rFonts w:ascii="Arial" w:eastAsia="Arial" w:hAnsi="Arial" w:cs="Arial"/>
+              </w:rPr>
+              <w:t xml:space="preserve">Clasificación </w:t>
             </w:r>
           </w:p>
         </w:tc>
@@ -4698,14 +4072,12 @@
                 <w:rFonts w:ascii="Arial" w:eastAsia="Arial" w:hAnsi="Arial" w:cs="Arial"/>
               </w:rPr>
             </w:pPr>
-            <w:proofErr w:type="spellStart"/>
             <w:r>
               <w:rPr>
                 <w:rFonts w:ascii="Arial" w:eastAsia="Arial" w:hAnsi="Arial" w:cs="Arial"/>
               </w:rPr>
               <w:t>Funcionamiento</w:t>
             </w:r>
-            <w:proofErr w:type="spellEnd"/>
           </w:p>
         </w:tc>
       </w:tr>
@@ -4764,14 +4136,12 @@
                 <w:rFonts w:ascii="Arial" w:eastAsia="Arial" w:hAnsi="Arial" w:cs="Arial"/>
               </w:rPr>
             </w:pPr>
-            <w:proofErr w:type="spellStart"/>
             <w:r>
               <w:rPr>
                 <w:rFonts w:ascii="Arial" w:eastAsia="Arial" w:hAnsi="Arial" w:cs="Arial"/>
               </w:rPr>
               <w:t>Funcionamiento</w:t>
             </w:r>
-            <w:proofErr w:type="spellEnd"/>
           </w:p>
         </w:tc>
       </w:tr>
@@ -4801,25 +4171,7 @@
           <w:sz w:val="24"/>
           <w:szCs w:val="24"/>
         </w:rPr>
-        <w:t xml:space="preserve">En este mismo sentido, el artículo segundo del Decreto anteriormente citado otorga atribuciones a los mismos sujetos, en las mismas condiciones para suscribir todos los actos y documentos pre contractuales, contractuales y </w:t>
-      </w:r>
-      <w:proofErr w:type="spellStart"/>
-      <w:r>
-        <w:rPr>
-          <w:rFonts w:ascii="Arial" w:eastAsia="Arial" w:hAnsi="Arial" w:cs="Arial"/>
-          <w:sz w:val="24"/>
-          <w:szCs w:val="24"/>
-        </w:rPr>
-        <w:t>poscontractuales</w:t>
-      </w:r>
-      <w:proofErr w:type="spellEnd"/>
-      <w:r>
-        <w:rPr>
-          <w:rFonts w:ascii="Arial" w:eastAsia="Arial" w:hAnsi="Arial" w:cs="Arial"/>
-          <w:sz w:val="24"/>
-          <w:szCs w:val="24"/>
-        </w:rPr>
-        <w:t xml:space="preserve"> de los contratos de prestación de servicios profesionales y de apoyo a la gestión, cuya fuente de financiación sean gastos de inversión con las siguientes Posiciones Presupuestales - POSPRE:</w:t>
+        <w:t>En este mismo sentido, el artículo segundo del Decreto anteriormente citado otorga atribuciones a los mismos sujetos, en las mismas condiciones para suscribir todos los actos y documentos pre contractuales, contractuales y poscontractuales de los contratos de prestación de servicios profesionales y de apoyo a la gestión, cuya fuente de financiación sean gastos de inversión con las siguientes Posiciones Presupuestales - POSPRE:</w:t>
       </w:r>
     </w:p>
     <w:p>
@@ -4872,16 +4224,8 @@
               <w:rPr>
                 <w:rFonts w:ascii="Arial" w:eastAsia="Arial" w:hAnsi="Arial" w:cs="Arial"/>
               </w:rPr>
-              <w:t xml:space="preserve">Código </w:t>
-            </w:r>
-            <w:proofErr w:type="spellStart"/>
-            <w:r>
-              <w:rPr>
-                <w:rFonts w:ascii="Arial" w:eastAsia="Arial" w:hAnsi="Arial" w:cs="Arial"/>
-              </w:rPr>
-              <w:t>Completo</w:t>
-            </w:r>
-            <w:proofErr w:type="spellEnd"/>
+              <w:t>Código Completo</w:t>
+            </w:r>
           </w:p>
         </w:tc>
         <w:tc>
@@ -4895,33 +4239,11 @@
                 <w:rFonts w:ascii="Arial" w:eastAsia="Arial" w:hAnsi="Arial" w:cs="Arial"/>
               </w:rPr>
             </w:pPr>
-            <w:proofErr w:type="spellStart"/>
-            <w:r>
-              <w:rPr>
-                <w:rFonts w:ascii="Arial" w:eastAsia="Arial" w:hAnsi="Arial" w:cs="Arial"/>
-              </w:rPr>
-              <w:t>Nombre</w:t>
-            </w:r>
-            <w:proofErr w:type="spellEnd"/>
-            <w:r>
-              <w:rPr>
-                <w:rFonts w:ascii="Arial" w:eastAsia="Arial" w:hAnsi="Arial" w:cs="Arial"/>
-              </w:rPr>
-              <w:t xml:space="preserve"> de la </w:t>
-            </w:r>
-            <w:proofErr w:type="spellStart"/>
-            <w:r>
-              <w:rPr>
-                <w:rFonts w:ascii="Arial" w:eastAsia="Arial" w:hAnsi="Arial" w:cs="Arial"/>
-              </w:rPr>
-              <w:t>Cuenta</w:t>
-            </w:r>
-            <w:proofErr w:type="spellEnd"/>
-            <w:r>
-              <w:rPr>
-                <w:rFonts w:ascii="Arial" w:eastAsia="Arial" w:hAnsi="Arial" w:cs="Arial"/>
-              </w:rPr>
-              <w:t xml:space="preserve"> </w:t>
+            <w:r>
+              <w:rPr>
+                <w:rFonts w:ascii="Arial" w:eastAsia="Arial" w:hAnsi="Arial" w:cs="Arial"/>
+              </w:rPr>
+              <w:t xml:space="preserve">Nombre de la Cuenta </w:t>
             </w:r>
           </w:p>
         </w:tc>
@@ -4936,14 +4258,12 @@
                 <w:rFonts w:ascii="Arial" w:eastAsia="Arial" w:hAnsi="Arial" w:cs="Arial"/>
               </w:rPr>
             </w:pPr>
-            <w:proofErr w:type="spellStart"/>
             <w:r>
               <w:rPr>
                 <w:rFonts w:ascii="Arial" w:eastAsia="Arial" w:hAnsi="Arial" w:cs="Arial"/>
               </w:rPr>
               <w:t>Clasificación</w:t>
             </w:r>
-            <w:proofErr w:type="spellEnd"/>
           </w:p>
         </w:tc>
       </w:tr>
@@ -4981,33 +4301,11 @@
                 <w:rFonts w:ascii="Arial" w:eastAsia="Arial" w:hAnsi="Arial" w:cs="Arial"/>
               </w:rPr>
             </w:pPr>
-            <w:proofErr w:type="spellStart"/>
-            <w:r>
-              <w:rPr>
-                <w:rFonts w:ascii="Arial" w:eastAsia="Arial" w:hAnsi="Arial" w:cs="Arial"/>
-              </w:rPr>
-              <w:t>Servicios</w:t>
-            </w:r>
-            <w:proofErr w:type="spellEnd"/>
-            <w:r>
-              <w:rPr>
-                <w:rFonts w:ascii="Arial" w:eastAsia="Arial" w:hAnsi="Arial" w:cs="Arial"/>
-              </w:rPr>
-              <w:t xml:space="preserve"> de la </w:t>
-            </w:r>
-            <w:proofErr w:type="spellStart"/>
-            <w:r>
-              <w:rPr>
-                <w:rFonts w:ascii="Arial" w:eastAsia="Arial" w:hAnsi="Arial" w:cs="Arial"/>
-              </w:rPr>
-              <w:t>Construcción</w:t>
-            </w:r>
-            <w:proofErr w:type="spellEnd"/>
-            <w:r>
-              <w:rPr>
-                <w:rFonts w:ascii="Arial" w:eastAsia="Arial" w:hAnsi="Arial" w:cs="Arial"/>
-              </w:rPr>
-              <w:t xml:space="preserve"> </w:t>
+            <w:r>
+              <w:rPr>
+                <w:rFonts w:ascii="Arial" w:eastAsia="Arial" w:hAnsi="Arial" w:cs="Arial"/>
+              </w:rPr>
+              <w:t xml:space="preserve">Servicios de la Construcción </w:t>
             </w:r>
           </w:p>
         </w:tc>
@@ -5022,14 +4320,12 @@
                 <w:rFonts w:ascii="Arial" w:eastAsia="Arial" w:hAnsi="Arial" w:cs="Arial"/>
               </w:rPr>
             </w:pPr>
-            <w:proofErr w:type="spellStart"/>
             <w:r>
               <w:rPr>
                 <w:rFonts w:ascii="Arial" w:eastAsia="Arial" w:hAnsi="Arial" w:cs="Arial"/>
               </w:rPr>
               <w:t>Inversión</w:t>
             </w:r>
-            <w:proofErr w:type="spellEnd"/>
           </w:p>
         </w:tc>
       </w:tr>
@@ -5088,14 +4384,12 @@
                 <w:rFonts w:ascii="Arial" w:eastAsia="Arial" w:hAnsi="Arial" w:cs="Arial"/>
               </w:rPr>
             </w:pPr>
-            <w:proofErr w:type="spellStart"/>
             <w:r>
               <w:rPr>
                 <w:rFonts w:ascii="Arial" w:eastAsia="Arial" w:hAnsi="Arial" w:cs="Arial"/>
               </w:rPr>
               <w:t>Inversión</w:t>
             </w:r>
-            <w:proofErr w:type="spellEnd"/>
           </w:p>
         </w:tc>
       </w:tr>
@@ -5139,15 +4433,7 @@
                 <w:rFonts w:ascii="Arial" w:eastAsia="Arial" w:hAnsi="Arial" w:cs="Arial"/>
                 <w:lang w:val="es-CO"/>
               </w:rPr>
-              <w:t xml:space="preserve">Servicios para la comunidad, sociales y </w:t>
-            </w:r>
-            <w:r>
-              <w:rPr>
-                <w:rFonts w:ascii="Arial" w:eastAsia="Arial" w:hAnsi="Arial" w:cs="Arial"/>
-                <w:lang w:val="es-CO"/>
-              </w:rPr>
-              <w:lastRenderedPageBreak/>
-              <w:t>personales</w:t>
+              <w:t>Servicios para la comunidad, sociales y personales</w:t>
             </w:r>
           </w:p>
         </w:tc>
@@ -5162,15 +4448,12 @@
                 <w:rFonts w:ascii="Arial" w:eastAsia="Arial" w:hAnsi="Arial" w:cs="Arial"/>
               </w:rPr>
             </w:pPr>
-            <w:proofErr w:type="spellStart"/>
-            <w:r>
-              <w:rPr>
-                <w:rFonts w:ascii="Arial" w:eastAsia="Arial" w:hAnsi="Arial" w:cs="Arial"/>
-              </w:rPr>
-              <w:lastRenderedPageBreak/>
+            <w:r>
+              <w:rPr>
+                <w:rFonts w:ascii="Arial" w:eastAsia="Arial" w:hAnsi="Arial" w:cs="Arial"/>
+              </w:rPr>
               <w:t>Inversión</w:t>
             </w:r>
-            <w:proofErr w:type="spellEnd"/>
           </w:p>
         </w:tc>
       </w:tr>
@@ -5200,25 +4483,7 @@
           <w:sz w:val="24"/>
           <w:szCs w:val="24"/>
         </w:rPr>
-        <w:t xml:space="preserve">Vale la pena advertir que las atribuciones otorgadas por el señor </w:t>
-      </w:r>
-      <w:proofErr w:type="gramStart"/>
-      <w:r>
-        <w:rPr>
-          <w:rFonts w:ascii="Arial" w:eastAsia="Arial" w:hAnsi="Arial" w:cs="Arial"/>
-          <w:sz w:val="24"/>
-          <w:szCs w:val="24"/>
-        </w:rPr>
-        <w:t>Alcalde</w:t>
-      </w:r>
-      <w:proofErr w:type="gramEnd"/>
-      <w:r>
-        <w:rPr>
-          <w:rFonts w:ascii="Arial" w:eastAsia="Arial" w:hAnsi="Arial" w:cs="Arial"/>
-          <w:sz w:val="24"/>
-          <w:szCs w:val="24"/>
-        </w:rPr>
-        <w:t xml:space="preserve"> tienen una condición pro tempore, comoquiera que el decreto en mención señala que los contratos que se celebren en desarrollo de la delegación realizada tendrán plazo máximo hasta el treinta (30) de junio de 2026.</w:t>
+        <w:t>Vale la pena advertir que las atribuciones otorgadas por el señor Alcalde tienen una condición pro tempore, comoquiera que el decreto en mención señala que los contratos que se celebren en desarrollo de la delegación realizada tendrán plazo máximo hasta el treinta (30) de junio de 2026.</w:t>
       </w:r>
     </w:p>
     <w:p>
@@ -5285,9 +4550,8 @@
           <w:sz w:val="24"/>
           <w:szCs w:val="24"/>
         </w:rPr>
-        <w:t xml:space="preserve">Mediante Decreto No. 4112.010.20.1049 del 17 de diciembre de 2025, el </w:t>
-      </w:r>
-      <w:proofErr w:type="gramStart"/>
+        <w:t xml:space="preserve">Mediante Decreto No. 4112.010.20.1049 del 17 de diciembre de 2025, el Alcalde Distrital expidió el presupuesto General de Rentas y Recursos de Capital y apropiaciones presupuestales para gastos de Santiago de Cali para la vigencia </w:t>
+      </w:r>
       <w:r>
         <w:rPr>
           <w:rFonts w:ascii="Arial" w:eastAsia="Arial" w:hAnsi="Arial" w:cs="Arial"/>
@@ -5295,63 +4559,36 @@
           <w:sz w:val="24"/>
           <w:szCs w:val="24"/>
         </w:rPr>
-        <w:t>Alcalde</w:t>
-      </w:r>
-      <w:proofErr w:type="gramEnd"/>
-      <w:r>
-        <w:rPr>
-          <w:rFonts w:ascii="Arial" w:eastAsia="Arial" w:hAnsi="Arial" w:cs="Arial"/>
-          <w:color w:val="000000"/>
-          <w:sz w:val="24"/>
-          <w:szCs w:val="24"/>
-        </w:rPr>
-        <w:t xml:space="preserve"> Distrital expidió el presupuesto General de Rentas y Recursos de Capital y apropiaciones presupuestales para gastos de Santiago de Cali para la vigencia comprendida entre el 01 de enero y 31 de diciembre del año 2026, el cual se liquidó a través del Decreto No. 4112.010.20.1069 de diciembre 23 de 2025.</w:t>
-      </w:r>
-    </w:p>
-    <w:p>
-      <w:pPr>
-        <w:jc w:val="both"/>
-        <w:rPr>
-          <w:rFonts w:ascii="Arial" w:eastAsia="Arial" w:hAnsi="Arial" w:cs="Arial"/>
-          <w:sz w:val="24"/>
-          <w:szCs w:val="24"/>
-        </w:rPr>
-      </w:pPr>
-    </w:p>
-    <w:p>
-      <w:pPr>
-        <w:jc w:val="both"/>
-        <w:rPr>
-          <w:rFonts w:ascii="Arial" w:eastAsia="Arial" w:hAnsi="Arial" w:cs="Arial"/>
-          <w:sz w:val="24"/>
-          <w:szCs w:val="24"/>
-        </w:rPr>
-      </w:pPr>
-      <w:r>
-        <w:rPr>
-          <w:rFonts w:ascii="Arial" w:eastAsia="Arial" w:hAnsi="Arial" w:cs="Arial"/>
-          <w:sz w:val="24"/>
-          <w:szCs w:val="24"/>
-        </w:rPr>
-        <w:t xml:space="preserve">La presente contratación deberá regirse por el Decreto </w:t>
-      </w:r>
-      <w:proofErr w:type="spellStart"/>
-      <w:r>
-        <w:rPr>
-          <w:rFonts w:ascii="Arial" w:eastAsia="Arial" w:hAnsi="Arial" w:cs="Arial"/>
-          <w:sz w:val="24"/>
-          <w:szCs w:val="24"/>
-        </w:rPr>
-        <w:t>N°</w:t>
-      </w:r>
-      <w:proofErr w:type="spellEnd"/>
-      <w:r>
-        <w:rPr>
-          <w:rFonts w:ascii="Arial" w:eastAsia="Arial" w:hAnsi="Arial" w:cs="Arial"/>
-          <w:sz w:val="24"/>
-          <w:szCs w:val="24"/>
-        </w:rPr>
-        <w:t xml:space="preserve"> 411.0.20.0956 de diciembre 13 de 2023, mediante el cual se adoptó el Manual de Contratación de la Administración Central de Santiago de Cali y sus Anexos, así como las disposiciones que lo modifiquen, adicionen o complementen, siguiendo los parámetros previstos por Colombia Compra Eficiente en virtud de las facultades conferidas por el Decreto 1082 de 2015.</w:t>
+        <w:lastRenderedPageBreak/>
+        <w:t>comprendida entre el 01 de enero y 31 de diciembre del año 2026, el cual se liquidó a través del Decreto No. 4112.010.20.1069 de diciembre 23 de 2025.</w:t>
+      </w:r>
+    </w:p>
+    <w:p>
+      <w:pPr>
+        <w:jc w:val="both"/>
+        <w:rPr>
+          <w:rFonts w:ascii="Arial" w:eastAsia="Arial" w:hAnsi="Arial" w:cs="Arial"/>
+          <w:sz w:val="24"/>
+          <w:szCs w:val="24"/>
+        </w:rPr>
+      </w:pPr>
+    </w:p>
+    <w:p>
+      <w:pPr>
+        <w:jc w:val="both"/>
+        <w:rPr>
+          <w:rFonts w:ascii="Arial" w:eastAsia="Arial" w:hAnsi="Arial" w:cs="Arial"/>
+          <w:sz w:val="24"/>
+          <w:szCs w:val="24"/>
+        </w:rPr>
+      </w:pPr>
+      <w:r>
+        <w:rPr>
+          <w:rFonts w:ascii="Arial" w:eastAsia="Arial" w:hAnsi="Arial" w:cs="Arial"/>
+          <w:sz w:val="24"/>
+          <w:szCs w:val="24"/>
+        </w:rPr>
+        <w:t>La presente contratación deberá regirse por el Decreto N° 411.0.20.0956 de diciembre 13 de 2023, mediante el cual se adoptó el Manual de Contratación de la Administración Central de Santiago de Cali y sus Anexos, así como las disposiciones que lo modifiquen, adicionen o complementen, siguiendo los parámetros previstos por Colombia Compra Eficiente en virtud de las facultades conferidas por el Decreto 1082 de 2015.</w:t>
       </w:r>
     </w:p>
     <w:p>
@@ -5459,7 +4696,6 @@
                 <w:szCs w:val="22"/>
               </w:rPr>
             </w:pPr>
-            <w:proofErr w:type="spellStart"/>
             <w:r>
               <w:rPr>
                 <w:rFonts w:ascii="Arial" w:eastAsia="Arial" w:hAnsi="Arial" w:cs="Arial"/>
@@ -5468,7 +4704,6 @@
               </w:rPr>
               <w:t>Segmento</w:t>
             </w:r>
-            <w:proofErr w:type="spellEnd"/>
           </w:p>
         </w:tc>
         <w:tc>
@@ -5523,7 +4758,6 @@
                 <w:szCs w:val="22"/>
               </w:rPr>
             </w:pPr>
-            <w:proofErr w:type="spellStart"/>
             <w:r>
               <w:rPr>
                 <w:rFonts w:ascii="Arial" w:eastAsia="Arial" w:hAnsi="Arial" w:cs="Arial"/>
@@ -5532,7 +4766,6 @@
               </w:rPr>
               <w:t>Clase</w:t>
             </w:r>
-            <w:proofErr w:type="spellEnd"/>
           </w:p>
         </w:tc>
         <w:tc>
@@ -5556,7 +4789,6 @@
                 <w:szCs w:val="22"/>
               </w:rPr>
             </w:pPr>
-            <w:proofErr w:type="spellStart"/>
             <w:r>
               <w:rPr>
                 <w:rFonts w:ascii="Arial" w:eastAsia="Arial" w:hAnsi="Arial" w:cs="Arial"/>
@@ -5565,7 +4797,6 @@
               </w:rPr>
               <w:t>Producto</w:t>
             </w:r>
-            <w:proofErr w:type="spellEnd"/>
           </w:p>
         </w:tc>
       </w:tr>
@@ -5804,59 +5035,13 @@
                 <w:szCs w:val="22"/>
               </w:rPr>
             </w:pPr>
-            <w:proofErr w:type="spellStart"/>
             <w:r>
               <w:rPr>
                 <w:rFonts w:ascii="Arial" w:eastAsia="Arial" w:hAnsi="Arial" w:cs="Arial"/>
                 <w:sz w:val="22"/>
                 <w:szCs w:val="22"/>
               </w:rPr>
-              <w:t>Servicios</w:t>
-            </w:r>
-            <w:proofErr w:type="spellEnd"/>
-            <w:r>
-              <w:rPr>
-                <w:rFonts w:ascii="Arial" w:eastAsia="Arial" w:hAnsi="Arial" w:cs="Arial"/>
-                <w:sz w:val="22"/>
-                <w:szCs w:val="22"/>
-              </w:rPr>
-              <w:t xml:space="preserve"> de </w:t>
-            </w:r>
-            <w:proofErr w:type="spellStart"/>
-            <w:r>
-              <w:rPr>
-                <w:rFonts w:ascii="Arial" w:eastAsia="Arial" w:hAnsi="Arial" w:cs="Arial"/>
-                <w:sz w:val="22"/>
-                <w:szCs w:val="22"/>
-              </w:rPr>
-              <w:t>recursos</w:t>
-            </w:r>
-            <w:proofErr w:type="spellEnd"/>
-            <w:r>
-              <w:rPr>
-                <w:rFonts w:ascii="Arial" w:eastAsia="Arial" w:hAnsi="Arial" w:cs="Arial"/>
-                <w:sz w:val="22"/>
-                <w:szCs w:val="22"/>
-              </w:rPr>
-              <w:t xml:space="preserve"> </w:t>
-            </w:r>
-            <w:proofErr w:type="spellStart"/>
-            <w:r>
-              <w:rPr>
-                <w:rFonts w:ascii="Arial" w:eastAsia="Arial" w:hAnsi="Arial" w:cs="Arial"/>
-                <w:sz w:val="22"/>
-                <w:szCs w:val="22"/>
-              </w:rPr>
-              <w:t>humanos</w:t>
-            </w:r>
-            <w:proofErr w:type="spellEnd"/>
-            <w:r>
-              <w:rPr>
-                <w:rFonts w:ascii="Arial" w:eastAsia="Arial" w:hAnsi="Arial" w:cs="Arial"/>
-                <w:sz w:val="22"/>
-                <w:szCs w:val="22"/>
-              </w:rPr>
-              <w:t>.</w:t>
+              <w:t>Servicios de recursos humanos.</w:t>
             </w:r>
           </w:p>
         </w:tc>
@@ -5886,43 +5071,7 @@
                 <w:sz w:val="22"/>
                 <w:szCs w:val="22"/>
               </w:rPr>
-              <w:t xml:space="preserve">Desarrollo de </w:t>
-            </w:r>
-            <w:proofErr w:type="spellStart"/>
-            <w:r>
-              <w:rPr>
-                <w:rFonts w:ascii="Arial" w:eastAsia="Arial" w:hAnsi="Arial" w:cs="Arial"/>
-                <w:sz w:val="22"/>
-                <w:szCs w:val="22"/>
-              </w:rPr>
-              <w:t>recursos</w:t>
-            </w:r>
-            <w:proofErr w:type="spellEnd"/>
-            <w:r>
-              <w:rPr>
-                <w:rFonts w:ascii="Arial" w:eastAsia="Arial" w:hAnsi="Arial" w:cs="Arial"/>
-                <w:sz w:val="22"/>
-                <w:szCs w:val="22"/>
-              </w:rPr>
-              <w:t xml:space="preserve"> </w:t>
-            </w:r>
-            <w:proofErr w:type="spellStart"/>
-            <w:r>
-              <w:rPr>
-                <w:rFonts w:ascii="Arial" w:eastAsia="Arial" w:hAnsi="Arial" w:cs="Arial"/>
-                <w:sz w:val="22"/>
-                <w:szCs w:val="22"/>
-              </w:rPr>
-              <w:t>humanos</w:t>
-            </w:r>
-            <w:proofErr w:type="spellEnd"/>
-            <w:r>
-              <w:rPr>
-                <w:rFonts w:ascii="Arial" w:eastAsia="Arial" w:hAnsi="Arial" w:cs="Arial"/>
-                <w:sz w:val="22"/>
-                <w:szCs w:val="22"/>
-              </w:rPr>
-              <w:t>.</w:t>
+              <w:t>Desarrollo de recursos humanos.</w:t>
             </w:r>
           </w:p>
         </w:tc>
@@ -5990,7 +5139,6 @@
                 <w:sz w:val="22"/>
                 <w:szCs w:val="22"/>
               </w:rPr>
-              <w:lastRenderedPageBreak/>
               <w:t>80111501</w:t>
             </w:r>
           </w:p>
@@ -6350,7 +5498,16 @@
           <w:sz w:val="24"/>
           <w:szCs w:val="24"/>
         </w:rPr>
-        <w:t>El Plan Anual de Adquisiciones de la Entidad no ha sido publicado, por no haberse vencido los términos legales establecidos en la Circular Externa Única de Colombia Compra Eficiente Versión 02 del 15 de julio de 2022, página 26 apartado 5.6 Publicación del Plan Anual de Adquisiciones: Las Entidades Estatales deben publicar el Plan Anual de Adquisiciones en el SECOP a más tardar el 31 de enero de cada año, identificando los bienes y servicios con el Clasificador de Bienes y Servicios de Naciones Unidas (UNSPSC).</w:t>
+        <w:t xml:space="preserve">El Plan Anual de Adquisiciones de la Entidad no ha sido publicado, por no haberse vencido los términos legales establecidos en la Circular Externa Única de Colombia Compra Eficiente Versión 02 del 15 de julio de 2022, página 26 apartado 5.6 Publicación del Plan Anual de Adquisiciones: Las Entidades Estatales deben publicar el Plan Anual de Adquisiciones en el SECOP a más tardar el 31 de enero de cada año, </w:t>
+      </w:r>
+      <w:r>
+        <w:rPr>
+          <w:rFonts w:ascii="Arial" w:eastAsia="Arial" w:hAnsi="Arial" w:cs="Arial"/>
+          <w:sz w:val="24"/>
+          <w:szCs w:val="24"/>
+        </w:rPr>
+        <w:lastRenderedPageBreak/>
+        <w:t>identificando los bienes y servicios con el Clasificador de Bienes y Servicios de Naciones Unidas (UNSPSC).</w:t>
       </w:r>
     </w:p>
     <w:p>
@@ -7514,7 +6671,6 @@
                 <w:sz w:val="14"/>
                 <w:szCs w:val="14"/>
               </w:rPr>
-              <w:lastRenderedPageBreak/>
               <w:t>VARIACIÓN %</w:t>
             </w:r>
           </w:p>
@@ -7961,53 +7117,44 @@
           <w:sz w:val="24"/>
           <w:szCs w:val="24"/>
         </w:rPr>
-        <w:t>Para determinar el valor estimado del contrato de conformidad con las actividades encaminadas al cumplimiento del mismo, se ha tomado como base y referencia los valores promedios de contrataciones anteriores y especialmente la Circular 4135.010.22.2.1031.000837 del 21 de noviembre de 2025, por la cual se estableció la tabla de honorarios a aplicar en el año 2026 para los contratos de prestación de servicios profesionales y/o de apoyo a la gestión a celebrar con personas naturales y el Distrito Especial, la cual fue emitida por el Comité de Contratación del Distrito Especial.  Así mismo, se tuvo en cuenta, el plazo de ejecución, la idoneidad y la experiencia con la que debe contar el futuro contratista que se requiere para cubrir la necesidad actual del Ente Territorial.</w:t>
-      </w:r>
-    </w:p>
-    <w:p>
-      <w:pPr>
-        <w:jc w:val="both"/>
-        <w:rPr>
-          <w:rFonts w:ascii="Arial" w:eastAsia="Arial" w:hAnsi="Arial" w:cs="Arial"/>
-          <w:sz w:val="24"/>
-          <w:szCs w:val="24"/>
-        </w:rPr>
-      </w:pPr>
-    </w:p>
-    <w:p>
-      <w:pPr>
-        <w:jc w:val="both"/>
-        <w:rPr>
-          <w:rFonts w:ascii="Arial" w:eastAsia="Arial" w:hAnsi="Arial" w:cs="Arial"/>
-          <w:sz w:val="24"/>
-          <w:szCs w:val="24"/>
-        </w:rPr>
-      </w:pPr>
-      <w:r>
-        <w:rPr>
-          <w:rFonts w:ascii="Arial" w:eastAsia="Arial" w:hAnsi="Arial" w:cs="Arial"/>
-          <w:sz w:val="24"/>
-          <w:szCs w:val="24"/>
-        </w:rPr>
-        <w:t xml:space="preserve">Para la expedición de esta circular mediante la cual se establece la tabla de perfiles y honorarios aplicable durante la vigencia 2026, el Comité de Contratación tuvo en cuenta varios factores, entre ellos, las tablas de honorarios de vigencias anteriores, los lineamientos y criterios para la elaboración del Anteproyecto de Presupuesto 2026, establecidos por el Departamento Administrativo de Hacienda, a través de la Circular </w:t>
-      </w:r>
-      <w:proofErr w:type="spellStart"/>
-      <w:r>
-        <w:rPr>
-          <w:rFonts w:ascii="Arial" w:eastAsia="Arial" w:hAnsi="Arial" w:cs="Arial"/>
-          <w:sz w:val="24"/>
-          <w:szCs w:val="24"/>
-        </w:rPr>
-        <w:t>N°</w:t>
-      </w:r>
-      <w:proofErr w:type="spellEnd"/>
-      <w:r>
-        <w:rPr>
-          <w:rFonts w:ascii="Arial" w:eastAsia="Arial" w:hAnsi="Arial" w:cs="Arial"/>
-          <w:sz w:val="24"/>
-          <w:szCs w:val="24"/>
-        </w:rPr>
-        <w:t xml:space="preserve"> 4131.020.22.2.1020.001498, emitida el 21 de mayo de 2025, en la cual se sugiere tener en cuenta el contexto económico y ciertas variables macroeconómicas para la proyección de ingresos y gastos y las necesidades de la Alcaldía del Distrito Especial de Santiago de Cali, para el cumplimiento de sus fines misionales, administrativos y el equilibrio del sistema presupuestal de la entidad.</w:t>
+        <w:t xml:space="preserve">Para determinar el valor estimado del contrato de conformidad con las actividades encaminadas al cumplimiento del mismo, se ha tomado como base y referencia los </w:t>
+      </w:r>
+      <w:r>
+        <w:rPr>
+          <w:rFonts w:ascii="Arial" w:eastAsia="Arial" w:hAnsi="Arial" w:cs="Arial"/>
+          <w:sz w:val="24"/>
+          <w:szCs w:val="24"/>
+        </w:rPr>
+        <w:lastRenderedPageBreak/>
+        <w:t>valores promedios de contrataciones anteriores y especialmente la Circular 4135.010.22.2.1031.000837 del 21 de noviembre de 2025, por la cual se estableció la tabla de honorarios a aplicar en el año 2026 para los contratos de prestación de servicios profesionales y/o de apoyo a la gestión a celebrar con personas naturales y el Distrito Especial, la cual fue emitida por el Comité de Contratación del Distrito Especial.  Así mismo, se tuvo en cuenta, el plazo de ejecución, la idoneidad y la experiencia con la que debe contar el futuro contratista que se requiere para cubrir la necesidad actual del Ente Territorial.</w:t>
+      </w:r>
+    </w:p>
+    <w:p>
+      <w:pPr>
+        <w:jc w:val="both"/>
+        <w:rPr>
+          <w:rFonts w:ascii="Arial" w:eastAsia="Arial" w:hAnsi="Arial" w:cs="Arial"/>
+          <w:sz w:val="24"/>
+          <w:szCs w:val="24"/>
+        </w:rPr>
+      </w:pPr>
+    </w:p>
+    <w:p>
+      <w:pPr>
+        <w:jc w:val="both"/>
+        <w:rPr>
+          <w:rFonts w:ascii="Arial" w:eastAsia="Arial" w:hAnsi="Arial" w:cs="Arial"/>
+          <w:sz w:val="24"/>
+          <w:szCs w:val="24"/>
+        </w:rPr>
+      </w:pPr>
+      <w:r>
+        <w:rPr>
+          <w:rFonts w:ascii="Arial" w:eastAsia="Arial" w:hAnsi="Arial" w:cs="Arial"/>
+          <w:sz w:val="24"/>
+          <w:szCs w:val="24"/>
+        </w:rPr>
+        <w:t>Para la expedición de esta circular mediante la cual se establece la tabla de perfiles y honorarios aplicable durante la vigencia 2026, el Comité de Contratación tuvo en cuenta varios factores, entre ellos, las tablas de honorarios de vigencias anteriores, los lineamientos y criterios para la elaboración del Anteproyecto de Presupuesto 2026, establecidos por el Departamento Administrativo de Hacienda, a través de la Circular N° 4131.020.22.2.1020.001498, emitida el 21 de mayo de 2025, en la cual se sugiere tener en cuenta el contexto económico y ciertas variables macroeconómicas para la proyección de ingresos y gastos y las necesidades de la Alcaldía del Distrito Especial de Santiago de Cali, para el cumplimiento de sus fines misionales, administrativos y el equilibrio del sistema presupuestal de la entidad.</w:t>
       </w:r>
     </w:p>
     <w:p>
@@ -8070,54 +7217,62 @@
           <w:sz w:val="24"/>
           <w:szCs w:val="24"/>
         </w:rPr>
+        <w:t xml:space="preserve">Ahora bien, una vez analizados los aspectos generales del mercado, el Departamento Administrativo de Gestión Jurídica Pública identificó que el sector relativo al objeto del presente proceso de contratación está integrado por el conjunto de personas naturales y/o jurídicas que prestan sus servicios a las entidades del Estado. El mercado colombiano cuenta con una oferta amplia de personas naturales y/o jurídicas que prestan sus servicios en diferentes ramas del conocimiento, entre ellas, ciencias sociales, administración de empresas y derecho, tecnologías de la información y la comunicación, ingeniería, </w:t>
+      </w:r>
+      <w:proofErr w:type="spellStart"/>
+      <w:r>
+        <w:rPr>
+          <w:rFonts w:ascii="Arial" w:eastAsia="Arial" w:hAnsi="Arial" w:cs="Arial"/>
+          <w:sz w:val="24"/>
+          <w:szCs w:val="24"/>
+        </w:rPr>
+        <w:t>etc</w:t>
+      </w:r>
+      <w:proofErr w:type="spellEnd"/>
+      <w:r>
+        <w:rPr>
+          <w:rFonts w:ascii="Arial" w:eastAsia="Arial" w:hAnsi="Arial" w:cs="Arial"/>
+          <w:sz w:val="24"/>
+          <w:szCs w:val="24"/>
+        </w:rPr>
+        <w:t>, que apoyan el funcionamiento de las entidades públicas. El perfil del posible contratista se define por el conocimiento previo, la formación académica y la experiencia relacionada directamente con el objeto de la presente contratación.</w:t>
+      </w:r>
+    </w:p>
+    <w:p>
+      <w:pPr>
+        <w:jc w:val="both"/>
+        <w:rPr>
+          <w:rFonts w:ascii="Arial" w:eastAsia="Arial" w:hAnsi="Arial" w:cs="Arial"/>
+          <w:sz w:val="24"/>
+          <w:szCs w:val="24"/>
+        </w:rPr>
+      </w:pPr>
+    </w:p>
+    <w:p>
+      <w:pPr>
+        <w:jc w:val="both"/>
+        <w:rPr>
+          <w:rFonts w:ascii="Arial" w:eastAsia="Arial" w:hAnsi="Arial" w:cs="Arial"/>
+          <w:sz w:val="24"/>
+          <w:szCs w:val="24"/>
+        </w:rPr>
+      </w:pPr>
+      <w:r>
+        <w:rPr>
+          <w:rFonts w:ascii="Arial" w:eastAsia="Arial" w:hAnsi="Arial" w:cs="Arial"/>
+          <w:sz w:val="24"/>
+          <w:szCs w:val="24"/>
+        </w:rPr>
+        <w:t xml:space="preserve">Los servicios profesionales y de apoyo a la gestión son un elemento esencial para el funcionamiento de las empresas y organizaciones, tanto de orden privado, como público. Durante años, estos servicios han sido un requerimiento primordial para el </w:t>
+      </w:r>
+      <w:r>
+        <w:rPr>
+          <w:rFonts w:ascii="Arial" w:eastAsia="Arial" w:hAnsi="Arial" w:cs="Arial"/>
+          <w:sz w:val="24"/>
+          <w:szCs w:val="24"/>
+        </w:rPr>
         <w:lastRenderedPageBreak/>
-        <w:t xml:space="preserve">Ahora bien, una vez analizados los aspectos generales del mercado, el Departamento Administrativo de Gestión Jurídica Pública identificó que el sector relativo al objeto del presente proceso de contratación está integrado por el conjunto de personas naturales y/o jurídicas que prestan sus servicios a las entidades del Estado. El mercado colombiano cuenta con una oferta amplia de personas naturales y/o jurídicas que prestan sus servicios en diferentes ramas del conocimiento, entre ellas, ciencias sociales, administración de empresas y derecho, tecnologías de la información y la comunicación, ingeniería, </w:t>
-      </w:r>
-      <w:proofErr w:type="spellStart"/>
-      <w:r>
-        <w:rPr>
-          <w:rFonts w:ascii="Arial" w:eastAsia="Arial" w:hAnsi="Arial" w:cs="Arial"/>
-          <w:sz w:val="24"/>
-          <w:szCs w:val="24"/>
-        </w:rPr>
-        <w:t>etc</w:t>
-      </w:r>
-      <w:proofErr w:type="spellEnd"/>
-      <w:r>
-        <w:rPr>
-          <w:rFonts w:ascii="Arial" w:eastAsia="Arial" w:hAnsi="Arial" w:cs="Arial"/>
-          <w:sz w:val="24"/>
-          <w:szCs w:val="24"/>
-        </w:rPr>
-        <w:t>, que apoyan el funcionamiento de las entidades públicas. El perfil del posible contratista se define por el conocimiento previo, la formación académica y la experiencia relacionada directamente con el objeto de la presente contratación.</w:t>
-      </w:r>
-    </w:p>
-    <w:p>
-      <w:pPr>
-        <w:jc w:val="both"/>
-        <w:rPr>
-          <w:rFonts w:ascii="Arial" w:eastAsia="Arial" w:hAnsi="Arial" w:cs="Arial"/>
-          <w:sz w:val="24"/>
-          <w:szCs w:val="24"/>
-        </w:rPr>
-      </w:pPr>
-    </w:p>
-    <w:p>
-      <w:pPr>
-        <w:jc w:val="both"/>
-        <w:rPr>
-          <w:rFonts w:ascii="Arial" w:eastAsia="Arial" w:hAnsi="Arial" w:cs="Arial"/>
-          <w:sz w:val="24"/>
-          <w:szCs w:val="24"/>
-        </w:rPr>
-      </w:pPr>
-      <w:r>
-        <w:rPr>
-          <w:rFonts w:ascii="Arial" w:eastAsia="Arial" w:hAnsi="Arial" w:cs="Arial"/>
-          <w:sz w:val="24"/>
-          <w:szCs w:val="24"/>
-        </w:rPr>
-        <w:t>Los servicios profesionales y de apoyo a la gestión son un elemento esencial para el funcionamiento de las empresas y organizaciones, tanto de orden privado, como público. Durante años, estos servicios han sido un requerimiento primordial para el desarrollo de actividades fundamentales en el mejoramiento y crecimiento económico, organizacional y operativo de las organizaciones públicas y privadas.</w:t>
+        <w:t>desarrollo de actividades fundamentales en el mejoramiento y crecimiento económico, organizacional y operativo de las organizaciones públicas y privadas.</w:t>
       </w:r>
     </w:p>
     <w:p>
@@ -8175,86 +7330,6 @@
         </w:rPr>
         <w:t>A continuación, se adjunta la tabla de valores de la circular en mención:</w:t>
       </w:r>
-    </w:p>
-    <w:p>
-      <w:pPr>
-        <w:jc w:val="both"/>
-        <w:rPr>
-          <w:rFonts w:ascii="Arial" w:eastAsia="Arial" w:hAnsi="Arial" w:cs="Arial"/>
-          <w:sz w:val="24"/>
-          <w:szCs w:val="24"/>
-        </w:rPr>
-      </w:pPr>
-    </w:p>
-    <w:p>
-      <w:pPr>
-        <w:jc w:val="both"/>
-        <w:rPr>
-          <w:rFonts w:ascii="Arial" w:eastAsia="Arial" w:hAnsi="Arial" w:cs="Arial"/>
-          <w:sz w:val="24"/>
-          <w:szCs w:val="24"/>
-        </w:rPr>
-      </w:pPr>
-    </w:p>
-    <w:p>
-      <w:pPr>
-        <w:jc w:val="both"/>
-        <w:rPr>
-          <w:rFonts w:ascii="Arial" w:eastAsia="Arial" w:hAnsi="Arial" w:cs="Arial"/>
-          <w:sz w:val="24"/>
-          <w:szCs w:val="24"/>
-        </w:rPr>
-      </w:pPr>
-    </w:p>
-    <w:p>
-      <w:pPr>
-        <w:jc w:val="both"/>
-        <w:rPr>
-          <w:rFonts w:ascii="Arial" w:eastAsia="Arial" w:hAnsi="Arial" w:cs="Arial"/>
-          <w:sz w:val="24"/>
-          <w:szCs w:val="24"/>
-        </w:rPr>
-      </w:pPr>
-    </w:p>
-    <w:p>
-      <w:pPr>
-        <w:jc w:val="both"/>
-        <w:rPr>
-          <w:rFonts w:ascii="Arial" w:eastAsia="Arial" w:hAnsi="Arial" w:cs="Arial"/>
-          <w:sz w:val="24"/>
-          <w:szCs w:val="24"/>
-        </w:rPr>
-      </w:pPr>
-    </w:p>
-    <w:p>
-      <w:pPr>
-        <w:jc w:val="both"/>
-        <w:rPr>
-          <w:rFonts w:ascii="Arial" w:eastAsia="Arial" w:hAnsi="Arial" w:cs="Arial"/>
-          <w:sz w:val="24"/>
-          <w:szCs w:val="24"/>
-        </w:rPr>
-      </w:pPr>
-    </w:p>
-    <w:p>
-      <w:pPr>
-        <w:jc w:val="both"/>
-        <w:rPr>
-          <w:rFonts w:ascii="Arial" w:eastAsia="Arial" w:hAnsi="Arial" w:cs="Arial"/>
-          <w:sz w:val="24"/>
-          <w:szCs w:val="24"/>
-        </w:rPr>
-      </w:pPr>
-    </w:p>
-    <w:p>
-      <w:pPr>
-        <w:jc w:val="both"/>
-        <w:rPr>
-          <w:rFonts w:ascii="Arial" w:eastAsia="Arial" w:hAnsi="Arial" w:cs="Arial"/>
-          <w:sz w:val="24"/>
-          <w:szCs w:val="24"/>
-        </w:rPr>
-      </w:pPr>
     </w:p>
     <w:p>
       <w:pPr>
@@ -8371,7 +7446,6 @@
                 <w:b/>
                 <w:bCs/>
               </w:rPr>
-              <w:lastRenderedPageBreak/>
               <w:t>CATEGORÍA</w:t>
             </w:r>
           </w:p>
@@ -9335,33 +8409,8 @@
                 <w:rFonts w:ascii="Arial" w:eastAsia="Arial" w:hAnsi="Arial" w:cs="Arial"/>
                 <w:color w:val="000000"/>
               </w:rPr>
-              <w:t xml:space="preserve">72 meses de </w:t>
-            </w:r>
-            <w:proofErr w:type="spellStart"/>
-            <w:r>
-              <w:rPr>
-                <w:rFonts w:ascii="Arial" w:eastAsia="Arial" w:hAnsi="Arial" w:cs="Arial"/>
-                <w:color w:val="000000"/>
-              </w:rPr>
-              <w:t>experiencia</w:t>
-            </w:r>
-            <w:proofErr w:type="spellEnd"/>
-            <w:r>
-              <w:rPr>
-                <w:rFonts w:ascii="Arial" w:eastAsia="Arial" w:hAnsi="Arial" w:cs="Arial"/>
-                <w:color w:val="000000"/>
-              </w:rPr>
-              <w:t xml:space="preserve"> </w:t>
-            </w:r>
-            <w:proofErr w:type="spellStart"/>
-            <w:r>
-              <w:rPr>
-                <w:rFonts w:ascii="Arial" w:eastAsia="Arial" w:hAnsi="Arial" w:cs="Arial"/>
-                <w:color w:val="000000"/>
-              </w:rPr>
-              <w:t>profesional</w:t>
-            </w:r>
-            <w:proofErr w:type="spellEnd"/>
+              <w:t>72 meses de experiencia profesional</w:t>
+            </w:r>
           </w:p>
         </w:tc>
         <w:tc>
@@ -9542,33 +8591,8 @@
                 <w:rFonts w:ascii="Arial" w:eastAsia="Arial" w:hAnsi="Arial" w:cs="Arial"/>
                 <w:color w:val="000000"/>
               </w:rPr>
-              <w:t xml:space="preserve">54 meses de </w:t>
-            </w:r>
-            <w:proofErr w:type="spellStart"/>
-            <w:r>
-              <w:rPr>
-                <w:rFonts w:ascii="Arial" w:eastAsia="Arial" w:hAnsi="Arial" w:cs="Arial"/>
-                <w:color w:val="000000"/>
-              </w:rPr>
-              <w:t>experiencia</w:t>
-            </w:r>
-            <w:proofErr w:type="spellEnd"/>
-            <w:r>
-              <w:rPr>
-                <w:rFonts w:ascii="Arial" w:eastAsia="Arial" w:hAnsi="Arial" w:cs="Arial"/>
-                <w:color w:val="000000"/>
-              </w:rPr>
-              <w:t xml:space="preserve"> </w:t>
-            </w:r>
-            <w:proofErr w:type="spellStart"/>
-            <w:r>
-              <w:rPr>
-                <w:rFonts w:ascii="Arial" w:eastAsia="Arial" w:hAnsi="Arial" w:cs="Arial"/>
-                <w:color w:val="000000"/>
-              </w:rPr>
-              <w:t>profesional</w:t>
-            </w:r>
-            <w:proofErr w:type="spellEnd"/>
+              <w:t>54 meses de experiencia profesional</w:t>
+            </w:r>
           </w:p>
         </w:tc>
         <w:tc>
@@ -9749,33 +8773,8 @@
                 <w:rFonts w:ascii="Arial" w:eastAsia="Arial" w:hAnsi="Arial" w:cs="Arial"/>
                 <w:color w:val="000000"/>
               </w:rPr>
-              <w:t xml:space="preserve">36 meses de </w:t>
-            </w:r>
-            <w:proofErr w:type="spellStart"/>
-            <w:r>
-              <w:rPr>
-                <w:rFonts w:ascii="Arial" w:eastAsia="Arial" w:hAnsi="Arial" w:cs="Arial"/>
-                <w:color w:val="000000"/>
-              </w:rPr>
-              <w:t>experiencia</w:t>
-            </w:r>
-            <w:proofErr w:type="spellEnd"/>
-            <w:r>
-              <w:rPr>
-                <w:rFonts w:ascii="Arial" w:eastAsia="Arial" w:hAnsi="Arial" w:cs="Arial"/>
-                <w:color w:val="000000"/>
-              </w:rPr>
-              <w:t xml:space="preserve"> </w:t>
-            </w:r>
-            <w:proofErr w:type="spellStart"/>
-            <w:r>
-              <w:rPr>
-                <w:rFonts w:ascii="Arial" w:eastAsia="Arial" w:hAnsi="Arial" w:cs="Arial"/>
-                <w:color w:val="000000"/>
-              </w:rPr>
-              <w:t>profesional</w:t>
-            </w:r>
-            <w:proofErr w:type="spellEnd"/>
+              <w:t>36 meses de experiencia profesional</w:t>
+            </w:r>
           </w:p>
         </w:tc>
         <w:tc>
@@ -9972,33 +8971,8 @@
                 <w:rFonts w:ascii="Arial" w:eastAsia="Arial" w:hAnsi="Arial" w:cs="Arial"/>
                 <w:color w:val="000000"/>
               </w:rPr>
-              <w:t xml:space="preserve">24 meses de </w:t>
-            </w:r>
-            <w:proofErr w:type="spellStart"/>
-            <w:r>
-              <w:rPr>
-                <w:rFonts w:ascii="Arial" w:eastAsia="Arial" w:hAnsi="Arial" w:cs="Arial"/>
-                <w:color w:val="000000"/>
-              </w:rPr>
-              <w:t>experiencia</w:t>
-            </w:r>
-            <w:proofErr w:type="spellEnd"/>
-            <w:r>
-              <w:rPr>
-                <w:rFonts w:ascii="Arial" w:eastAsia="Arial" w:hAnsi="Arial" w:cs="Arial"/>
-                <w:color w:val="000000"/>
-              </w:rPr>
-              <w:t xml:space="preserve"> </w:t>
-            </w:r>
-            <w:proofErr w:type="spellStart"/>
-            <w:r>
-              <w:rPr>
-                <w:rFonts w:ascii="Arial" w:eastAsia="Arial" w:hAnsi="Arial" w:cs="Arial"/>
-                <w:color w:val="000000"/>
-              </w:rPr>
-              <w:t>profesional</w:t>
-            </w:r>
-            <w:proofErr w:type="spellEnd"/>
+              <w:t>24 meses de experiencia profesional</w:t>
+            </w:r>
           </w:p>
         </w:tc>
         <w:tc>
@@ -10073,7 +9047,7 @@
             <w:pPr>
               <w:pBdr>
                 <w:top w:val="nil"/>
-                <w:left w:val="nil"/>
+                <w:left w:val="single" w:sz="4" w:space="4" w:color="auto"/>
                 <w:bottom w:val="nil"/>
                 <w:right w:val="nil"/>
                 <w:between w:val="nil"/>
@@ -10089,7 +9063,7 @@
             <w:pPr>
               <w:pBdr>
                 <w:top w:val="nil"/>
-                <w:left w:val="nil"/>
+                <w:left w:val="single" w:sz="4" w:space="4" w:color="auto"/>
                 <w:bottom w:val="nil"/>
                 <w:right w:val="nil"/>
                 <w:between w:val="nil"/>
@@ -10190,31 +9164,13 @@
                 <w:color w:val="000000"/>
               </w:rPr>
             </w:pPr>
-            <w:proofErr w:type="spellStart"/>
-            <w:r>
-              <w:rPr>
-                <w:rFonts w:ascii="Arial" w:eastAsia="Arial" w:hAnsi="Arial" w:cs="Arial"/>
-                <w:color w:val="000000"/>
-              </w:rPr>
-              <w:t>Título</w:t>
-            </w:r>
-            <w:proofErr w:type="spellEnd"/>
-            <w:r>
-              <w:rPr>
-                <w:rFonts w:ascii="Arial" w:eastAsia="Arial" w:hAnsi="Arial" w:cs="Arial"/>
-                <w:color w:val="000000"/>
-              </w:rPr>
-              <w:t xml:space="preserve"> </w:t>
-            </w:r>
-            <w:proofErr w:type="spellStart"/>
-            <w:r>
-              <w:rPr>
-                <w:rFonts w:ascii="Arial" w:eastAsia="Arial" w:hAnsi="Arial" w:cs="Arial"/>
-                <w:color w:val="000000"/>
-              </w:rPr>
-              <w:t>profesional</w:t>
-            </w:r>
-            <w:proofErr w:type="spellEnd"/>
+            <w:r>
+              <w:rPr>
+                <w:rFonts w:ascii="Arial" w:eastAsia="Arial" w:hAnsi="Arial" w:cs="Arial"/>
+                <w:color w:val="000000"/>
+              </w:rPr>
+              <w:t>Título profesional</w:t>
+            </w:r>
           </w:p>
         </w:tc>
         <w:tc>
@@ -10243,33 +9199,8 @@
                 <w:rFonts w:ascii="Arial" w:eastAsia="Arial" w:hAnsi="Arial" w:cs="Arial"/>
                 <w:color w:val="000000"/>
               </w:rPr>
-              <w:t xml:space="preserve">18 meses de </w:t>
-            </w:r>
-            <w:proofErr w:type="spellStart"/>
-            <w:r>
-              <w:rPr>
-                <w:rFonts w:ascii="Arial" w:eastAsia="Arial" w:hAnsi="Arial" w:cs="Arial"/>
-                <w:color w:val="000000"/>
-              </w:rPr>
-              <w:t>experiencia</w:t>
-            </w:r>
-            <w:proofErr w:type="spellEnd"/>
-            <w:r>
-              <w:rPr>
-                <w:rFonts w:ascii="Arial" w:eastAsia="Arial" w:hAnsi="Arial" w:cs="Arial"/>
-                <w:color w:val="000000"/>
-              </w:rPr>
-              <w:t xml:space="preserve"> </w:t>
-            </w:r>
-            <w:proofErr w:type="spellStart"/>
-            <w:r>
-              <w:rPr>
-                <w:rFonts w:ascii="Arial" w:eastAsia="Arial" w:hAnsi="Arial" w:cs="Arial"/>
-                <w:color w:val="000000"/>
-              </w:rPr>
-              <w:t>profesional</w:t>
-            </w:r>
-            <w:proofErr w:type="spellEnd"/>
+              <w:t>18 meses de experiencia profesional</w:t>
+            </w:r>
           </w:p>
         </w:tc>
         <w:tc>
@@ -10414,37 +9345,12 @@
                 <w:color w:val="000000"/>
               </w:rPr>
             </w:pPr>
-            <w:proofErr w:type="spellStart"/>
-            <w:r>
-              <w:rPr>
-                <w:rFonts w:ascii="Arial" w:eastAsia="Arial" w:hAnsi="Arial" w:cs="Arial"/>
-                <w:color w:val="000000"/>
-              </w:rPr>
-              <w:t>Título</w:t>
-            </w:r>
-            <w:proofErr w:type="spellEnd"/>
-            <w:r>
-              <w:rPr>
-                <w:rFonts w:ascii="Arial" w:eastAsia="Arial" w:hAnsi="Arial" w:cs="Arial"/>
-                <w:color w:val="000000"/>
-              </w:rPr>
-              <w:t xml:space="preserve"> </w:t>
-            </w:r>
-            <w:proofErr w:type="spellStart"/>
-            <w:r>
-              <w:rPr>
-                <w:rFonts w:ascii="Arial" w:eastAsia="Arial" w:hAnsi="Arial" w:cs="Arial"/>
-                <w:color w:val="000000"/>
-              </w:rPr>
-              <w:t>profesional</w:t>
-            </w:r>
-            <w:proofErr w:type="spellEnd"/>
-            <w:r>
-              <w:rPr>
-                <w:rFonts w:ascii="Arial" w:eastAsia="Arial" w:hAnsi="Arial" w:cs="Arial"/>
-                <w:color w:val="000000"/>
-              </w:rPr>
-              <w:t xml:space="preserve"> </w:t>
+            <w:r>
+              <w:rPr>
+                <w:rFonts w:ascii="Arial" w:eastAsia="Arial" w:hAnsi="Arial" w:cs="Arial"/>
+                <w:color w:val="000000"/>
+              </w:rPr>
+              <w:t xml:space="preserve">Título profesional </w:t>
             </w:r>
           </w:p>
         </w:tc>
@@ -10474,33 +9380,8 @@
                 <w:rFonts w:ascii="Arial" w:eastAsia="Arial" w:hAnsi="Arial" w:cs="Arial"/>
                 <w:color w:val="000000"/>
               </w:rPr>
-              <w:t xml:space="preserve">12 meses de </w:t>
-            </w:r>
-            <w:proofErr w:type="spellStart"/>
-            <w:r>
-              <w:rPr>
-                <w:rFonts w:ascii="Arial" w:eastAsia="Arial" w:hAnsi="Arial" w:cs="Arial"/>
-                <w:color w:val="000000"/>
-              </w:rPr>
-              <w:t>experiencia</w:t>
-            </w:r>
-            <w:proofErr w:type="spellEnd"/>
-            <w:r>
-              <w:rPr>
-                <w:rFonts w:ascii="Arial" w:eastAsia="Arial" w:hAnsi="Arial" w:cs="Arial"/>
-                <w:color w:val="000000"/>
-              </w:rPr>
-              <w:t xml:space="preserve"> </w:t>
-            </w:r>
-            <w:proofErr w:type="spellStart"/>
-            <w:r>
-              <w:rPr>
-                <w:rFonts w:ascii="Arial" w:eastAsia="Arial" w:hAnsi="Arial" w:cs="Arial"/>
-                <w:color w:val="000000"/>
-              </w:rPr>
-              <w:t>profesional</w:t>
-            </w:r>
-            <w:proofErr w:type="spellEnd"/>
+              <w:t>12 meses de experiencia profesional</w:t>
+            </w:r>
           </w:p>
         </w:tc>
         <w:tc>
@@ -10641,37 +9522,12 @@
                 <w:color w:val="000000"/>
               </w:rPr>
             </w:pPr>
-            <w:proofErr w:type="spellStart"/>
-            <w:r>
-              <w:rPr>
-                <w:rFonts w:ascii="Arial" w:eastAsia="Arial" w:hAnsi="Arial" w:cs="Arial"/>
-                <w:color w:val="000000"/>
-              </w:rPr>
-              <w:t>Título</w:t>
-            </w:r>
-            <w:proofErr w:type="spellEnd"/>
-            <w:r>
-              <w:rPr>
-                <w:rFonts w:ascii="Arial" w:eastAsia="Arial" w:hAnsi="Arial" w:cs="Arial"/>
-                <w:color w:val="000000"/>
-              </w:rPr>
-              <w:t xml:space="preserve"> </w:t>
-            </w:r>
-            <w:proofErr w:type="spellStart"/>
-            <w:r>
-              <w:rPr>
-                <w:rFonts w:ascii="Arial" w:eastAsia="Arial" w:hAnsi="Arial" w:cs="Arial"/>
-                <w:color w:val="000000"/>
-              </w:rPr>
-              <w:t>profesional</w:t>
-            </w:r>
-            <w:proofErr w:type="spellEnd"/>
-            <w:r>
-              <w:rPr>
-                <w:rFonts w:ascii="Arial" w:eastAsia="Arial" w:hAnsi="Arial" w:cs="Arial"/>
-                <w:color w:val="000000"/>
-              </w:rPr>
-              <w:t xml:space="preserve"> </w:t>
+            <w:r>
+              <w:rPr>
+                <w:rFonts w:ascii="Arial" w:eastAsia="Arial" w:hAnsi="Arial" w:cs="Arial"/>
+                <w:color w:val="000000"/>
+              </w:rPr>
+              <w:t xml:space="preserve">Título profesional </w:t>
             </w:r>
           </w:p>
         </w:tc>
@@ -10701,17 +9557,8 @@
                 <w:rFonts w:ascii="Arial" w:eastAsia="Arial" w:hAnsi="Arial" w:cs="Arial"/>
                 <w:color w:val="000000"/>
               </w:rPr>
-              <w:t xml:space="preserve">No </w:t>
-            </w:r>
-            <w:proofErr w:type="spellStart"/>
-            <w:r>
-              <w:rPr>
-                <w:rFonts w:ascii="Arial" w:eastAsia="Arial" w:hAnsi="Arial" w:cs="Arial"/>
-                <w:color w:val="000000"/>
-              </w:rPr>
-              <w:t>requerida</w:t>
-            </w:r>
-            <w:proofErr w:type="spellEnd"/>
+              <w:t>No requerida</w:t>
+            </w:r>
           </w:p>
         </w:tc>
         <w:tc>
@@ -10919,33 +9766,8 @@
                 <w:rFonts w:ascii="Arial" w:eastAsia="Arial" w:hAnsi="Arial" w:cs="Arial"/>
                 <w:color w:val="000000"/>
               </w:rPr>
-              <w:t xml:space="preserve">12 meses de </w:t>
-            </w:r>
-            <w:proofErr w:type="spellStart"/>
-            <w:r>
-              <w:rPr>
-                <w:rFonts w:ascii="Arial" w:eastAsia="Arial" w:hAnsi="Arial" w:cs="Arial"/>
-                <w:color w:val="000000"/>
-              </w:rPr>
-              <w:t>experiencia</w:t>
-            </w:r>
-            <w:proofErr w:type="spellEnd"/>
-            <w:r>
-              <w:rPr>
-                <w:rFonts w:ascii="Arial" w:eastAsia="Arial" w:hAnsi="Arial" w:cs="Arial"/>
-                <w:color w:val="000000"/>
-              </w:rPr>
-              <w:t xml:space="preserve"> </w:t>
-            </w:r>
-            <w:proofErr w:type="spellStart"/>
-            <w:r>
-              <w:rPr>
-                <w:rFonts w:ascii="Arial" w:eastAsia="Arial" w:hAnsi="Arial" w:cs="Arial"/>
-                <w:color w:val="000000"/>
-              </w:rPr>
-              <w:t>laboral</w:t>
-            </w:r>
-            <w:proofErr w:type="spellEnd"/>
+              <w:t>12 meses de experiencia laboral</w:t>
+            </w:r>
           </w:p>
         </w:tc>
         <w:tc>
@@ -11145,33 +9967,8 @@
                 <w:rFonts w:ascii="Arial" w:eastAsia="Arial" w:hAnsi="Arial" w:cs="Arial"/>
                 <w:color w:val="000000"/>
               </w:rPr>
-              <w:t xml:space="preserve">6 meses de </w:t>
-            </w:r>
-            <w:proofErr w:type="spellStart"/>
-            <w:r>
-              <w:rPr>
-                <w:rFonts w:ascii="Arial" w:eastAsia="Arial" w:hAnsi="Arial" w:cs="Arial"/>
-                <w:color w:val="000000"/>
-              </w:rPr>
-              <w:t>experiencia</w:t>
-            </w:r>
-            <w:proofErr w:type="spellEnd"/>
-            <w:r>
-              <w:rPr>
-                <w:rFonts w:ascii="Arial" w:eastAsia="Arial" w:hAnsi="Arial" w:cs="Arial"/>
-                <w:color w:val="000000"/>
-              </w:rPr>
-              <w:t xml:space="preserve"> </w:t>
-            </w:r>
-            <w:proofErr w:type="spellStart"/>
-            <w:r>
-              <w:rPr>
-                <w:rFonts w:ascii="Arial" w:eastAsia="Arial" w:hAnsi="Arial" w:cs="Arial"/>
-                <w:color w:val="000000"/>
-              </w:rPr>
-              <w:t>laboral</w:t>
-            </w:r>
-            <w:proofErr w:type="spellEnd"/>
+              <w:t>6 meses de experiencia laboral</w:t>
+            </w:r>
           </w:p>
         </w:tc>
         <w:tc>
@@ -11371,17 +10168,8 @@
                 <w:rFonts w:ascii="Arial" w:eastAsia="Arial" w:hAnsi="Arial" w:cs="Arial"/>
                 <w:color w:val="000000"/>
               </w:rPr>
-              <w:t xml:space="preserve">No </w:t>
-            </w:r>
-            <w:proofErr w:type="spellStart"/>
-            <w:r>
-              <w:rPr>
-                <w:rFonts w:ascii="Arial" w:eastAsia="Arial" w:hAnsi="Arial" w:cs="Arial"/>
-                <w:color w:val="000000"/>
-              </w:rPr>
-              <w:t>requerida</w:t>
-            </w:r>
-            <w:proofErr w:type="spellEnd"/>
+              <w:t>No requerida</w:t>
+            </w:r>
           </w:p>
         </w:tc>
         <w:tc>
@@ -11563,31 +10351,13 @@
                 <w:color w:val="000000"/>
               </w:rPr>
             </w:pPr>
-            <w:proofErr w:type="spellStart"/>
-            <w:r>
-              <w:rPr>
-                <w:rFonts w:ascii="Arial" w:eastAsia="Arial" w:hAnsi="Arial" w:cs="Arial"/>
-                <w:color w:val="000000"/>
-              </w:rPr>
-              <w:t>Título</w:t>
-            </w:r>
-            <w:proofErr w:type="spellEnd"/>
-            <w:r>
-              <w:rPr>
-                <w:rFonts w:ascii="Arial" w:eastAsia="Arial" w:hAnsi="Arial" w:cs="Arial"/>
-                <w:color w:val="000000"/>
-              </w:rPr>
-              <w:t xml:space="preserve"> de </w:t>
-            </w:r>
-            <w:proofErr w:type="spellStart"/>
-            <w:r>
-              <w:rPr>
-                <w:rFonts w:ascii="Arial" w:eastAsia="Arial" w:hAnsi="Arial" w:cs="Arial"/>
-                <w:color w:val="000000"/>
-              </w:rPr>
-              <w:t>bachiller</w:t>
-            </w:r>
-            <w:proofErr w:type="spellEnd"/>
+            <w:r>
+              <w:rPr>
+                <w:rFonts w:ascii="Arial" w:eastAsia="Arial" w:hAnsi="Arial" w:cs="Arial"/>
+                <w:color w:val="000000"/>
+              </w:rPr>
+              <w:t>Título de bachiller</w:t>
+            </w:r>
           </w:p>
         </w:tc>
         <w:tc>
@@ -11633,33 +10403,8 @@
                 <w:rFonts w:ascii="Arial" w:eastAsia="Arial" w:hAnsi="Arial" w:cs="Arial"/>
                 <w:color w:val="000000"/>
               </w:rPr>
-              <w:t xml:space="preserve">24 meses de </w:t>
-            </w:r>
-            <w:proofErr w:type="spellStart"/>
-            <w:r>
-              <w:rPr>
-                <w:rFonts w:ascii="Arial" w:eastAsia="Arial" w:hAnsi="Arial" w:cs="Arial"/>
-                <w:color w:val="000000"/>
-              </w:rPr>
-              <w:t>experiencia</w:t>
-            </w:r>
-            <w:proofErr w:type="spellEnd"/>
-            <w:r>
-              <w:rPr>
-                <w:rFonts w:ascii="Arial" w:eastAsia="Arial" w:hAnsi="Arial" w:cs="Arial"/>
-                <w:color w:val="000000"/>
-              </w:rPr>
-              <w:t xml:space="preserve"> </w:t>
-            </w:r>
-            <w:proofErr w:type="spellStart"/>
-            <w:r>
-              <w:rPr>
-                <w:rFonts w:ascii="Arial" w:eastAsia="Arial" w:hAnsi="Arial" w:cs="Arial"/>
-                <w:color w:val="000000"/>
-              </w:rPr>
-              <w:t>laboral</w:t>
-            </w:r>
-            <w:proofErr w:type="spellEnd"/>
+              <w:t>24 meses de experiencia laboral</w:t>
+            </w:r>
           </w:p>
           <w:p>
             <w:pPr>
@@ -11831,31 +10576,13 @@
                 <w:color w:val="000000"/>
               </w:rPr>
             </w:pPr>
-            <w:proofErr w:type="spellStart"/>
-            <w:r>
-              <w:rPr>
-                <w:rFonts w:ascii="Arial" w:eastAsia="Arial" w:hAnsi="Arial" w:cs="Arial"/>
-                <w:color w:val="000000"/>
-              </w:rPr>
-              <w:t>Título</w:t>
-            </w:r>
-            <w:proofErr w:type="spellEnd"/>
-            <w:r>
-              <w:rPr>
-                <w:rFonts w:ascii="Arial" w:eastAsia="Arial" w:hAnsi="Arial" w:cs="Arial"/>
-                <w:color w:val="000000"/>
-              </w:rPr>
-              <w:t xml:space="preserve"> de </w:t>
-            </w:r>
-            <w:proofErr w:type="spellStart"/>
-            <w:r>
-              <w:rPr>
-                <w:rFonts w:ascii="Arial" w:eastAsia="Arial" w:hAnsi="Arial" w:cs="Arial"/>
-                <w:color w:val="000000"/>
-              </w:rPr>
-              <w:t>bachiller</w:t>
-            </w:r>
-            <w:proofErr w:type="spellEnd"/>
+            <w:r>
+              <w:rPr>
+                <w:rFonts w:ascii="Arial" w:eastAsia="Arial" w:hAnsi="Arial" w:cs="Arial"/>
+                <w:color w:val="000000"/>
+              </w:rPr>
+              <w:t>Título de bachiller</w:t>
+            </w:r>
           </w:p>
         </w:tc>
         <w:tc>
@@ -12344,7 +11071,6 @@
           <w:sz w:val="24"/>
           <w:szCs w:val="24"/>
         </w:rPr>
-        <w:lastRenderedPageBreak/>
         <w:t>Es así, como el perfil del contratista deberá permitir identificar los productos ofrecidos y su calidad, el potencial existente en el mercado, la experiencia, y el cumplimiento de las especificaciones solicitadas por el Departamento Administrativo de Gestión Jurídica Pública, por lo que se solicitará la propuesta de los servicios requeridos, así mismo, se constatará que el contratista cumpla con los requerimientos hechos en el proceso contractual.</w:t>
       </w:r>
     </w:p>
@@ -12432,8 +11158,7 @@
           <w:sz w:val="24"/>
           <w:szCs w:val="24"/>
         </w:rPr>
-        <w:fldChar w:fldCharType="begin"/>
-        <w:t>Prestación de servicios profesionales como Abogado, brindando soporte en el Departamento Administrativo de Gestión Jurídica Pública especificamente en la Subdirección de Defensa Judicial y Prevención del Daño Antijurídico en las actividades correspondientes a la revisión y trámite de pago de sentencias, laudos arbitrales, conciliaciones, costas y demás, que deba realizar el Distrito Especial de Santiago de Cali, en el marco del proyecto de inversión denominado "Fortalecimiento del Ciclo de Defensa Jurídica y de la Política de Mejora Normativa del Distrito Especial de Santiago de Cali {{CODIGO_PROYECTO}}"</w:t>
+        <w:t>{{OBJETO_CONTRACTUAL}}</w:t>
       </w:r>
     </w:p>
     <w:p>
@@ -12480,6 +11205,7 @@
           <w:sz w:val="24"/>
           <w:szCs w:val="24"/>
         </w:rPr>
+        <w:lastRenderedPageBreak/>
         <w:t xml:space="preserve">No Aplica </w:t>
       </w:r>
     </w:p>
@@ -12490,6 +11216,8 @@
         </w:tabs>
         <w:rPr>
           <w:rFonts w:ascii="Arial" w:eastAsia="Arial" w:hAnsi="Arial" w:cs="Arial"/>
+          <w:sz w:val="24"/>
+          <w:szCs w:val="24"/>
         </w:rPr>
       </w:pPr>
     </w:p>
@@ -12527,7 +11255,7 @@
           <w:sz w:val="24"/>
           <w:szCs w:val="24"/>
         </w:rPr>
-        <w:t xml:space="preserve">Desde el cumplimiento de los requisitos de perfeccionamiento y ejecución y hasta el {{FECHA_FIN_CONTRATO}}.</w:t>
+        <w:t>Desde el cumplimiento de los requisitos de perfeccionamiento y ejecución y hasta el {{FECHA_FIN_CONTRATO}}.</w:t>
       </w:r>
     </w:p>
     <w:p>
@@ -12574,8 +11302,23 @@
           <w:sz w:val="24"/>
           <w:szCs w:val="24"/>
         </w:rPr>
-        <w:lastRenderedPageBreak/>
         <w:t>El valor estimado del contrato es la suma de {{VALOR_CONTRATO_LETRAS}}</w:t>
+      </w:r>
+      <w:r>
+        <w:rPr>
+          <w:rFonts w:ascii="Arial" w:eastAsia="Arial" w:hAnsi="Arial" w:cs="Arial"/>
+          <w:sz w:val="24"/>
+          <w:szCs w:val="24"/>
+        </w:rPr>
+        <w:t xml:space="preserve"> </w:t>
+      </w:r>
+      <w:r>
+        <w:rPr>
+          <w:rFonts w:ascii="Arial" w:eastAsia="Arial" w:hAnsi="Arial" w:cs="Arial"/>
+          <w:sz w:val="24"/>
+          <w:szCs w:val="24"/>
+        </w:rPr>
+        <w:t>({{VALOR_CONTRATO}})</w:t>
       </w:r>
     </w:p>
     <w:p>
@@ -12621,7 +11364,7 @@
           <w:sz w:val="24"/>
           <w:szCs w:val="24"/>
         </w:rPr>
-        <w:t xml:space="preserve">El valor del contrato será cancelado en {{NUMERO_CUOTAS}} cuotas de {{VALOR_CUOTA_LETRAS}} cada una, previa certificación de cumplimiento a satisfacción expedida por el supervisor del contrato, una vez acreditado por el futuro contratista, que se encuentra al día en el pago de los aportes relativos al Sistema Integral de Seguridad Social. En todo caso el pago se hará previa disposición de giros de P.A.C.</w:t>
+        <w:t>El valor del contrato será cancelado en {{NUMERO_CUOTAS}} cuotas de {{VALOR_CUOTA_LETRAS}} ({{VALOR_CUOTA_NUMERO}}) cada una, previa certificación de cumplimiento a satisfacción expedida por el supervisor del contrato, una vez acreditado por el futuro contratista, que se encuentra al día en el pago de los aportes relativos al Sistema Integral de Seguridad Social. En todo caso el pago se hará previa disposición de giros de P.A.C.</w:t>
       </w:r>
     </w:p>
     <w:p>
@@ -12685,32 +11428,6 @@
         </w:rPr>
         <w:t xml:space="preserve">Con relación a las retenciones en la fuente a título de los diferentes impuestos nacionales, departamentales o municipales, la Administración procederá de conformidad con la normativa tributaria vigente dependiendo del objeto del contrato y la calidad del contribuyente, en caso de que no haya lugar a alguna de ellas, deberá indicarse la norma que lo excluye o le otorga la exención. </w:t>
       </w:r>
-    </w:p>
-    <w:p>
-      <w:pPr>
-        <w:tabs>
-          <w:tab w:val="left" w:pos="0"/>
-        </w:tabs>
-        <w:jc w:val="both"/>
-        <w:rPr>
-          <w:rFonts w:ascii="Arial" w:eastAsia="Arial" w:hAnsi="Arial" w:cs="Arial"/>
-          <w:sz w:val="24"/>
-          <w:szCs w:val="24"/>
-        </w:rPr>
-      </w:pPr>
-    </w:p>
-    <w:p>
-      <w:pPr>
-        <w:tabs>
-          <w:tab w:val="left" w:pos="0"/>
-        </w:tabs>
-        <w:jc w:val="both"/>
-        <w:rPr>
-          <w:rFonts w:ascii="Arial" w:eastAsia="Arial" w:hAnsi="Arial" w:cs="Arial"/>
-          <w:sz w:val="24"/>
-          <w:szCs w:val="24"/>
-        </w:rPr>
-      </w:pPr>
     </w:p>
     <w:p>
       <w:pPr>
@@ -12810,6 +11527,7 @@
           <w:sz w:val="24"/>
           <w:szCs w:val="24"/>
         </w:rPr>
+        <w:lastRenderedPageBreak/>
         <w:t>Sin perjuicio de las demás obligaciones que se desprenden de la Constitución Política de Colombia, del Estatuto General de Contratación de la Administración Pública, de las particulares que correspondan a la naturaleza del contrato a celebrar, de aquellas contenidas en otros documentos del proceso y de las consignadas específicamente en el contenido del contrato, el contratista, entre otras, realizará las siguientes actividades:</w:t>
       </w:r>
     </w:p>
@@ -12838,50 +11556,7 @@
           <w:sz w:val="24"/>
           <w:szCs w:val="24"/>
         </w:rPr>
-        <w:fldChar w:fldCharType="begin"/>
-      </w:r>
-      <w:r>
-        <w:rPr>
-          <w:rFonts w:ascii="Arial" w:eastAsia="Arial" w:hAnsi="Arial" w:cs="Arial"/>
-          <w:sz w:val="24"/>
-          <w:szCs w:val="24"/>
-        </w:rPr>
-        <w:instrText xml:space="preserve"> MERGEFIELD Actividades_y_si_aplica_entregables </w:instrText>
-      </w:r>
-      <w:r>
-        <w:rPr>
-          <w:rFonts w:ascii="Arial" w:eastAsia="Arial" w:hAnsi="Arial" w:cs="Arial"/>
-          <w:sz w:val="24"/>
-          <w:szCs w:val="24"/>
-        </w:rPr>
-        <w:fldChar w:fldCharType="separate"/>
-      </w:r>
-      <w:r>
-        <w:rPr>
-          <w:rFonts w:ascii="Arial" w:eastAsia="Arial" w:hAnsi="Arial" w:cs="Arial"/>
-          <w:noProof/>
-          <w:sz w:val="24"/>
-          <w:szCs w:val="24"/>
-        </w:rPr>
-        <w:t xml:space="preserve">1.Brindar apoyo al Departamento Administrativo de Gestión Jurídica Pública en la revisión de los documentos allegados por los solicitantes necesarios para el trámite de pago de </w:t>
-      </w:r>
-      <w:r>
-        <w:rPr>
-          <w:rFonts w:ascii="Arial" w:eastAsia="Arial" w:hAnsi="Arial" w:cs="Arial"/>
-          <w:noProof/>
-          <w:sz w:val="24"/>
-          <w:szCs w:val="24"/>
-        </w:rPr>
-        <w:lastRenderedPageBreak/>
-        <w:t>sentencias, laudos arbitrales, conciliaciones y costas que deba realizar el Distrito Especial de Santiago de Cali, de conformidad con las competencias señaladas dentro de los procedimientos establecidos por la entidad y realizar los requerimientos a los solicitantes, cuando sea necesario, así como elaboración de los oficios correspondientes para que se efectué el pago . 2. Brindar apoyo al Departamento Administrativo de Gestión Jurídica Pública en la elaboración o revisión de los documentos necesarios para el trámite del pago de sentencias, laudos arbitrales, conciliaciones y costas a favor o en contra del Distrito Especial de Santiago de Cali., que se deban realizar de oficio conforme a lo establecido en las normas legales vigentes. 3. Brindar apoyo en la elaboración y diligenciamiento del informe en formato excel en el que se consigne mensualmente la información sobre los trámites de pagos de sentencias, laudos arbitrales, conciliaciones y costas judiciales que haya adelantado, conforme a las funciones y competencias del Departamento Administrativo de Gestión Jurídica Pública. 4. Proyectar los oficios que el Departamento Administrativo de Gestión Jurídica Pública mensualmente envie a la Secretaría de Educación, el Departamento Administrativo de Desarrollo e Innovación Institucional y el Departamento Administrativo de Hacienda con relación a los pagos de sentencias, laudos y conciliaciones a cargo del Distrito Especial de Santiago de Cali. 5. Las demás actividades que le asigne el supervisor del contrato y que se encuentren relacionadas con el objeto del mismo.</w:t>
-      </w:r>
-      <w:r>
-        <w:rPr>
-          <w:rFonts w:ascii="Arial" w:eastAsia="Arial" w:hAnsi="Arial" w:cs="Arial"/>
-          <w:sz w:val="24"/>
-          <w:szCs w:val="24"/>
-        </w:rPr>
-        <w:fldChar w:fldCharType="end"/>
+        <w:t>{{ACTIVIDADES_CONTRACTUALES}}</w:t>
       </w:r>
     </w:p>
     <w:p>
@@ -12935,7 +11610,7 @@
           <w:sz w:val="24"/>
           <w:szCs w:val="24"/>
         </w:rPr>
-        <w:t xml:space="preserve">A) Utilizar todos sus conocimientos e idoneidad en la ejecución del presente contrato, comprometiéndose a tramitar y entregar los productos y actividades que hacen parte del presente contrato con calidad y oportunidad. B) Presentar los informes requeridos por el contratante para el seguimiento de las tareas encomendadas. Una vez finalice el objeto del contrato, el CONTRATISTA deberá entregar al supervisor, un informe detallado de las actividades realizadas durante su ejecución indicando los asuntos asignados, tramitados y pendientes por resolver, así como los archivos físicos y magnéticos que se hubieren generado durante la ejecución del mismo, los informes antes citados deben entregarse en una (1) copia de seguridad, que deberá reposar en las instalaciones del contratante. C) Manejar la documentación a su cargo de conformidad con la Ley 594 del 2000, Ley General de Archivo, las políticas operativas del Proceso Gestión Documental, las políticas del Sistema de Gestión Documental y demás plataformas institucionales. El CONTRATISTA debe entregar inventariada al contratante y/o al supervisor, las carpetas y documentación que tenga a su cargo en virtud del desarrollo del objeto del presente contrato, entrega que deberá hacerse de acuerdo con los procedimientos establecidos </w:t>
+        <w:t xml:space="preserve">A) Utilizar todos sus conocimientos e idoneidad en la ejecución del presente contrato, comprometiéndose a tramitar y entregar los productos y actividades que hacen parte del presente contrato con calidad y oportunidad. B) Presentar los informes requeridos por el contratante para el seguimiento de las tareas encomendadas. Una vez finalice el objeto del contrato, el CONTRATISTA deberá entregar al supervisor, un informe detallado de las actividades realizadas durante su ejecución indicando los asuntos asignados, tramitados y pendientes por resolver, así como los archivos físicos y magnéticos que se hubieren generado durante la ejecución del mismo, los informes antes citados deben entregarse en una (1) copia de seguridad, que deberá reposar en las instalaciones del contratante. C) Manejar la documentación a su cargo de conformidad con la Ley 594 del 2000, Ley General de Archivo, las políticas operativas del Proceso Gestión Documental, las políticas del Sistema de Gestión Documental y demás plataformas institucionales. El CONTRATISTA debe entregar inventariada al contratante y/o al supervisor, las carpetas y documentación que tenga a su cargo en virtud del desarrollo del objeto del presente contrato, entrega que deberá hacerse de acuerdo con los procedimientos establecidos por el contratante. D) El CONTRATISTA se compromete a cumplir con las normas y procedimientos sobre el Sistema de Gestión de Seguridad Social y Salud en el trabajo de la Entidad. Si en el desarrollo del objeto contractual se realizan actividades de campo y/o visitas a obras, el CONTRATISTA, a sus expensas, deberá dotarse y acudir a estos lugares con los implementos de seguridad industrial mínimos requeridos, tales como casco, botas, gafas protectoras, etc. E) En el evento en que el CONTRATISTA al momento de suscribir el presente contrato no sea responsable del impuesto a las ventas y durante la vigencia del mismo adquiera la obligación de inscribirse como responsable del impuesto a la renta, se compromete a realizar cambio ante la DIAN dentro de los términos que otorga la ley y a reportar dicha situación al CONTRATANTE para lo cual aportará el RUT actualizado, lo anterior de conformidad con normativa vigente aplicable. F) El CONTRATISTA se compromete a mantener actualizados todos </w:t>
       </w:r>
       <w:r>
         <w:rPr>
@@ -12944,7 +11619,7 @@
           <w:szCs w:val="24"/>
         </w:rPr>
         <w:lastRenderedPageBreak/>
-        <w:t xml:space="preserve">por el contratante. D) El CONTRATISTA se compromete a cumplir con las normas y procedimientos sobre el Sistema de Gestión de Seguridad Social y Salud en el trabajo de la Entidad. Si en el desarrollo del objeto contractual se realizan actividades de campo y/o visitas a obras, el CONTRATISTA, a sus expensas, deberá dotarse y acudir a estos lugares con los implementos de seguridad industrial mínimos requeridos, tales como casco, botas, gafas protectoras, etc. E) En el evento en que el CONTRATISTA al momento de suscribir el presente contrato no sea responsable del impuesto a las ventas y durante la vigencia del mismo adquiera la obligación de inscribirse como responsable del impuesto a la renta, se compromete a realizar cambio ante la DIAN dentro de los términos que otorga la ley y a reportar dicha situación al CONTRATANTE para lo cual aportará el RUT actualizado, lo anterior de conformidad con normativa vigente aplicable. F) El CONTRATISTA se compromete a mantener actualizados todos sus documentos en la Entidad, especialmente el RUT. G) Velar por el buen uso de los bienes entregados por el supervisor o el CONTRATANTE para realizar sus actividades. H) Reportar al CONTRATANTE el número de cuenta bancaria de ahorro o corriente, donde se le ha de consignar el pago derivado de la ejecución del presente contrato. I)  Conocer y aplicar las directrices, metodologías, políticas y procedimientos enmarcados dentro de los Sistemas de Gestión y Control Integrado adoptados por la Administración Central del Distrito de Santiago de Cali y, particularmente, los que se relacionan con el objeto del presente contrato. J) Cumplir con la política de seguridad de la información establecida por la Entidad, con el fin de garantizar la confidencialidad, integridad y disponibilidad de la información bajo su responsabilidad. K) Mantener actualizado el registro en los sistemas de información del contratante en tiempo real, cuando a ello hubiere lugar. L) Toda información o formatos generados por el CONTRATISTA son propiedad de la Alcaldía de Santiago de Cali. M) Cuando se requiera utilizar dispositivos y/o equipos tecnológicos personales o de la administración para el desarrollo del objeto contractual, el CONTRATISTA garantizará que el software y/o herramientas utilizadas e instaladas para la ejecución de sus obligaciones no vulneran ninguna normativa, contrato, derecho, interés, patentes, legalidad o propiedad de tercero, y que por el contrario todo lo utilizado esté debidamente licenciado. El CONTRATISTA debe abstenerse de instalar y/o utilizar software no licenciado o autorizado en los equipos del Distrito Especial de Santiago de Cali, así como de vulnerar los derechos de autor sobre software y/o cualquier tipo de creación protegida por el régimen de propiedad intelectual, so pena de incurrir en conductas constitutivas de delitos conforme a la normatividad legal correspondiente. N) Cumplir con las estrategias, políticas y actividades en materia de transparencia, integridad, prevención y detección de la corrupción y ante cualquier conocimiento de hechos que atente contra este principio, lo hará conocer al CONTRATANTE. O) Si el </w:t>
+        <w:t xml:space="preserve">sus documentos en la Entidad, especialmente el RUT. G) Velar por el buen uso de los bienes entregados por el supervisor o el CONTRATANTE para realizar sus actividades. H) Reportar al CONTRATANTE el número de cuenta bancaria de ahorro o corriente, donde se le ha de consignar el pago derivado de la ejecución del presente contrato. I)  Conocer y aplicar las directrices, metodologías, políticas y procedimientos enmarcados dentro de los Sistemas de Gestión y Control Integrado adoptados por la Administración Central del Distrito de Santiago de Cali y, particularmente, los que se relacionan con el objeto del presente contrato. J) Cumplir con la política de seguridad de la información establecida por la Entidad, con el fin de garantizar la confidencialidad, integridad y disponibilidad de la información bajo su responsabilidad. K) Mantener actualizado el registro en los sistemas de información del contratante en tiempo real, cuando a ello hubiere lugar. L) Toda información o formatos generados por el CONTRATISTA son propiedad de la Alcaldía de Santiago de Cali. M) Cuando se requiera utilizar dispositivos y/o equipos tecnológicos personales o de la administración para el desarrollo del objeto contractual, el CONTRATISTA garantizará que el software y/o herramientas utilizadas e instaladas para la ejecución de sus obligaciones no vulneran ninguna normativa, contrato, derecho, interés, patentes, legalidad o propiedad de tercero, y que por el contrario todo lo utilizado esté debidamente licenciado. El CONTRATISTA debe abstenerse de instalar y/o utilizar software no licenciado o autorizado en los equipos del Distrito Especial de Santiago de Cali, así como de vulnerar los derechos de autor sobre software y/o cualquier tipo de creación protegida por el régimen de propiedad intelectual, so pena de incurrir en conductas constitutivas de delitos conforme a la normatividad legal correspondiente. N) Cumplir con las estrategias, políticas y actividades en materia de transparencia, integridad, prevención y detección de la corrupción y ante cualquier conocimiento de hechos que atente contra este principio, lo hará conocer al CONTRATANTE. O) Si el prestador del servicio contratado hace parte del equipo estructurador de los procesos de contratación del organismo o cumple actividades de apoyo a la supervisión, deberá aportar la constancia de aprobación de los cursos virtuales diseñados para fortalecer la gestión contractual por el Departamento Administrativo de Contratación Pública. P)  Divulgar y aplicar la política ambiental, de seguridad y salud ocupacional establecida por el CONTRATANTE, al ejecutar sus actividades o servicios sin crear riesgo para la salud, la seguridad o el ambiente. El (la) CONTRATISTA deberá tomar todas las medidas conducentes a evitar la contaminación ambiental, la prevención de riesgos durante la ejecución de sus operaciones o actividades y cumplirá con todas las leyes ambientales, de seguridad y salud ocupacional, aplicables. El (la) CONTRATISTA no dejará sustancias o materiales nocivos para la flora, fauna o salud humana, ni contaminará la atmósfera, el suelo o los </w:t>
       </w:r>
       <w:r>
         <w:rPr>
@@ -12953,7 +11628,7 @@
           <w:szCs w:val="24"/>
         </w:rPr>
         <w:lastRenderedPageBreak/>
-        <w:t>prestador del servicio contratado hace parte del equipo estructurador de los procesos de contratación del organismo o cumple actividades de apoyo a la supervisión, deberá aportar la constancia de aprobación de los cursos virtuales diseñados para fortalecer la gestión contractual por el Departamento Administrativo de Contratación Pública. P)  Divulgar y aplicar la política ambiental, de seguridad y salud ocupacional establecida por el CONTRATANTE, al ejecutar sus actividades o servicios sin crear riesgo para la salud, la seguridad o el ambiente. El (la) CONTRATISTA deberá tomar todas las medidas conducentes a evitar la contaminación ambiental, la prevención de riesgos durante la ejecución de sus operaciones o actividades y cumplirá con todas las leyes ambientales, de seguridad y salud ocupacional, aplicables. El (la) CONTRATISTA no dejará sustancias o materiales nocivos para la flora, fauna o salud humana, ni contaminará la atmósfera, el suelo o los cuerpos del agua. La violación de estas normas se considerará incumplimiento grave del contrato, y el CONTRATANTE podrá aplicar la cláusula penal o multas a que hubiere lugar, sin perjuicio de las demás acciones legales o sanciones que adelante la autoridad o ente competente de orden Distrital o Nacional. Q) El CONTRATISTA deberá coordinar con el supervisor la ejecución de las actividades contractuales, acatando sus instrucciones, con el fin de asegurar las condiciones necesarias para el desarrollo eficiente del objeto contractual.</w:t>
+        <w:t>cuerpos del agua. La violación de estas normas se considerará incumplimiento grave del contrato, y el CONTRATANTE podrá aplicar la cláusula penal o multas a que hubiere lugar, sin perjuicio de las demás acciones legales o sanciones que adelante la autoridad o ente competente de orden Distrital o Nacional. Q) El CONTRATISTA deberá coordinar con el supervisor la ejecución de las actividades contractuales, acatando sus instrucciones, con el fin de asegurar las condiciones necesarias para el desarrollo eficiente del objeto contractual.</w:t>
       </w:r>
     </w:p>
     <w:p>
@@ -13113,7 +11788,6 @@
           <w:rFonts w:ascii="Arial" w:eastAsia="Arial" w:hAnsi="Arial" w:cs="Arial"/>
           <w:color w:val="000000"/>
         </w:rPr>
-        <w:lastRenderedPageBreak/>
         <w:t xml:space="preserve">“Contratos de prestación de servicios profesionales y de apoyo a la gestión, o para la ejecución de trabajos artísticos que solo pueden encomendarse a determinadas personas naturales. Las Entidades Estatales pueden contratar bajo la modalidad de contratación directa la prestación de servicios profesionales y de apoyo a la gestión con la </w:t>
       </w:r>
       <w:r>
@@ -13160,6 +11834,7 @@
           <w:sz w:val="24"/>
           <w:szCs w:val="24"/>
         </w:rPr>
+        <w:lastRenderedPageBreak/>
         <w:t>Por lo tanto, la contratación directa es un procedimiento reglado excepcionalmente y de aplicación e interpretación restrictiva, al cual pueden acudir las entidades públicas para celebrar contratos, en determinados eventos tipificados en la Ley.</w:t>
       </w:r>
     </w:p>
@@ -13311,13 +11986,18 @@
         <w:t>Es de carácter imperativo señalar, que la presente contratación se realiza teniendo en cuenta que el organismo no cuenta con personal de planta suficiente para desarrollar las actividades contractuales a ejecutar.</w:t>
       </w:r>
     </w:p>
-    <w:p/>
-    <w:p>
-      <w:pPr>
-        <w:rPr>
-          <w:rFonts w:ascii="Arial" w:eastAsia="Arial" w:hAnsi="Arial" w:cs="Arial"/>
-        </w:rPr>
-      </w:pPr>
+    <w:p>
+      <w:pPr>
+        <w:jc w:val="both"/>
+        <w:rPr>
+          <w:rFonts w:ascii="Arial" w:eastAsia="Arial" w:hAnsi="Arial" w:cs="Arial"/>
+          <w:color w:val="000000"/>
+          <w:sz w:val="24"/>
+          <w:szCs w:val="24"/>
+        </w:rPr>
+      </w:pPr>
+      <w:bookmarkStart w:id="5" w:name="_GoBack"/>
+      <w:bookmarkEnd w:id="5"/>
     </w:p>
     <w:p>
       <w:pPr>
@@ -13328,7 +12008,6 @@
         </w:numPr>
       </w:pPr>
       <w:r>
-        <w:lastRenderedPageBreak/>
         <w:t>TIPO DE PROPUESTA TÉCNICA</w:t>
       </w:r>
     </w:p>
@@ -13419,6 +12098,7 @@
           <w:sz w:val="24"/>
           <w:szCs w:val="24"/>
         </w:rPr>
+        <w:lastRenderedPageBreak/>
         <w:t>No Aplica</w:t>
       </w:r>
     </w:p>
@@ -13681,35 +12361,8 @@
           <w:sz w:val="24"/>
           <w:szCs w:val="24"/>
         </w:rPr>
-        <w:t xml:space="preserve">La experiencia del contratista es la que se encuentra establecida en la Circular </w:t>
-      </w:r>
-      <w:proofErr w:type="spellStart"/>
-      <w:r>
-        <w:rPr>
-          <w:rFonts w:ascii="Arial" w:eastAsia="Arial" w:hAnsi="Arial" w:cs="Arial"/>
-          <w:sz w:val="24"/>
-          <w:szCs w:val="24"/>
-        </w:rPr>
-        <w:t>N°</w:t>
-      </w:r>
-      <w:proofErr w:type="spellEnd"/>
-      <w:r>
-        <w:rPr>
-          <w:rFonts w:ascii="Arial" w:eastAsia="Arial" w:hAnsi="Arial" w:cs="Arial"/>
-          <w:sz w:val="24"/>
-          <w:szCs w:val="24"/>
-        </w:rPr>
-        <w:t xml:space="preserve"> 4135.010.22.2.1031.000837 de fecha 21 de noviembre del 2025, emitida mediante radicado No. 202541350100008374, por la cual se indica la tabla de honorarios para los contratos de prestación de servicios profesionales y de apoyo a la gestión de personas naturales en la Alcaldía Distrital de Santiago de Cali para la vigencia 2026.</w:t>
-      </w:r>
-    </w:p>
-    <w:p>
-      <w:pPr>
-        <w:rPr>
-          <w:rFonts w:ascii="Arial" w:eastAsia="Arial" w:hAnsi="Arial" w:cs="Arial"/>
-          <w:sz w:val="24"/>
-          <w:szCs w:val="24"/>
-        </w:rPr>
-      </w:pPr>
+        <w:t>La experiencia del contratista es la que se encuentra establecida en la Circular N° 4135.010.22.2.1031.000837 de fecha 21 de noviembre del 2025, emitida mediante radicado No. 202541350100008374, por la cual se indica la tabla de honorarios para los contratos de prestación de servicios profesionales y de apoyo a la gestión de personas naturales en la Alcaldía Distrital de Santiago de Cali para la vigencia 2026.</w:t>
+      </w:r>
     </w:p>
     <w:p>
       <w:pPr>
@@ -13720,7 +12373,6 @@
         </w:numPr>
       </w:pPr>
       <w:r>
-        <w:lastRenderedPageBreak/>
         <w:t>CAPACIDAD FINANCIERA</w:t>
       </w:r>
     </w:p>
@@ -13789,6 +12441,7 @@
           <w:sz w:val="24"/>
           <w:szCs w:val="24"/>
         </w:rPr>
+        <w:lastRenderedPageBreak/>
         <w:t>No Aplica</w:t>
       </w:r>
     </w:p>
@@ -14065,7 +12718,6 @@
           <w:sz w:val="24"/>
           <w:szCs w:val="24"/>
         </w:rPr>
-        <w:lastRenderedPageBreak/>
         <w:t>El artículo 2.2.1.2.1.4.5. del Decreto 1082 de 2015 establece la no obligatoriedad de la exigencia de las garantías, establecidas en el Título III del mencionado Decreto, para la contratación directa.</w:t>
       </w:r>
     </w:p>
@@ -14749,18 +13401,8 @@
                 <w:sz w:val="24"/>
                 <w:szCs w:val="24"/>
               </w:rPr>
-              <w:t xml:space="preserve">No </w:t>
-            </w:r>
-            <w:proofErr w:type="spellStart"/>
-            <w:r>
-              <w:rPr>
-                <w:rFonts w:ascii="Arial" w:eastAsia="Arial" w:hAnsi="Arial" w:cs="Arial"/>
-                <w:sz w:val="24"/>
-                <w:szCs w:val="24"/>
-              </w:rPr>
-              <w:t>Aplica</w:t>
-            </w:r>
-            <w:proofErr w:type="spellEnd"/>
+              <w:t>No Aplica</w:t>
+            </w:r>
           </w:p>
         </w:tc>
         <w:tc>
@@ -14959,18 +13601,8 @@
                 <w:sz w:val="24"/>
                 <w:szCs w:val="24"/>
               </w:rPr>
-              <w:t xml:space="preserve">No </w:t>
-            </w:r>
-            <w:proofErr w:type="spellStart"/>
-            <w:r>
-              <w:rPr>
-                <w:rFonts w:ascii="Arial" w:eastAsia="Arial" w:hAnsi="Arial" w:cs="Arial"/>
-                <w:sz w:val="24"/>
-                <w:szCs w:val="24"/>
-              </w:rPr>
-              <w:t>Aplica</w:t>
-            </w:r>
-            <w:proofErr w:type="spellEnd"/>
+              <w:t>No Aplica</w:t>
+            </w:r>
           </w:p>
         </w:tc>
         <w:tc>
@@ -15367,15 +13999,6 @@
     </w:tbl>
     <w:p>
       <w:pPr>
-        <w:rPr>
-          <w:rFonts w:ascii="Arial" w:eastAsia="Arial" w:hAnsi="Arial" w:cs="Arial"/>
-          <w:sz w:val="24"/>
-          <w:szCs w:val="24"/>
-        </w:rPr>
-      </w:pPr>
-    </w:p>
-    <w:p>
-      <w:pPr>
         <w:pStyle w:val="Ttulo1"/>
         <w:numPr>
           <w:ilvl w:val="0"/>
@@ -15466,25 +14089,7 @@
           <w:sz w:val="24"/>
           <w:szCs w:val="24"/>
         </w:rPr>
-        <w:t xml:space="preserve">El contrato a celebrar estará bajo la vigilancia y control en la ejecución, la cual será ejercida por el servidor público que para tal fin designe el </w:t>
-      </w:r>
-      <w:proofErr w:type="gramStart"/>
-      <w:r>
-        <w:rPr>
-          <w:rFonts w:ascii="Arial" w:eastAsia="Arial" w:hAnsi="Arial" w:cs="Arial"/>
-          <w:sz w:val="24"/>
-          <w:szCs w:val="24"/>
-        </w:rPr>
-        <w:t>Director</w:t>
-      </w:r>
-      <w:proofErr w:type="gramEnd"/>
-      <w:r>
-        <w:rPr>
-          <w:rFonts w:ascii="Arial" w:eastAsia="Arial" w:hAnsi="Arial" w:cs="Arial"/>
-          <w:sz w:val="24"/>
-          <w:szCs w:val="24"/>
-        </w:rPr>
-        <w:t xml:space="preserve"> del Departamento Administrativo de Gestión Jurídica Pública, las funciones del servidor público que ejercerá la vigilancia y control del contrato están determinadas en la Ley 1474 de 2011 y en el Manual de Contratación de Santiago de Cali, Anexo 3 Vigilancia Contractual.</w:t>
+        <w:t>El contrato a celebrar estará bajo la vigilancia y control en la ejecución, la cual será ejercida por el servidor público que para tal fin designe el Director del Departamento Administrativo de Gestión Jurídica Pública, las funciones del servidor público que ejercerá la vigilancia y control del contrato están determinadas en la Ley 1474 de 2011 y en el Manual de Contratación de Santiago de Cali, Anexo 3 Vigilancia Contractual.</w:t>
       </w:r>
     </w:p>
     <w:p>
@@ -15601,7 +14206,6 @@
                 <w:szCs w:val="24"/>
               </w:rPr>
             </w:pPr>
-            <w:proofErr w:type="spellStart"/>
             <w:r>
               <w:rPr>
                 <w:rFonts w:ascii="Arial" w:eastAsia="Arial" w:hAnsi="Arial" w:cs="Arial"/>
@@ -15610,7 +14214,6 @@
               </w:rPr>
               <w:t>Supervisión</w:t>
             </w:r>
-            <w:proofErr w:type="spellEnd"/>
           </w:p>
         </w:tc>
         <w:tc>
@@ -15678,7 +14281,6 @@
                 <w:szCs w:val="24"/>
               </w:rPr>
             </w:pPr>
-            <w:proofErr w:type="spellStart"/>
             <w:r>
               <w:rPr>
                 <w:rFonts w:ascii="Arial" w:eastAsia="Arial" w:hAnsi="Arial" w:cs="Arial"/>
@@ -15687,7 +14289,6 @@
               </w:rPr>
               <w:t>Interventoría</w:t>
             </w:r>
-            <w:proofErr w:type="spellEnd"/>
           </w:p>
         </w:tc>
         <w:tc>
@@ -15811,7 +14412,6 @@
           <w:sz w:val="24"/>
           <w:szCs w:val="24"/>
         </w:rPr>
-        <w:lastRenderedPageBreak/>
         <w:t>En cumplimiento del numeral 8º del artículo 2.2.1.1.2.1.1. del Decreto 1082 2015, el Departamento Administrativo de Contratación Pública procede a establecer si el presente proceso de contratación está cobijado por un Acuerdo Comercial.</w:t>
       </w:r>
     </w:p>
@@ -15832,24 +14432,6 @@
           <w:szCs w:val="24"/>
         </w:rPr>
       </w:pPr>
-    </w:p>
-    <w:p>
-      <w:pPr>
-        <w:pBdr>
-          <w:top w:val="nil"/>
-          <w:left w:val="nil"/>
-          <w:bottom w:val="nil"/>
-          <w:right w:val="nil"/>
-          <w:between w:val="nil"/>
-        </w:pBdr>
-        <w:jc w:val="both"/>
-        <w:rPr>
-          <w:rFonts w:ascii="Arial" w:eastAsia="Arial" w:hAnsi="Arial" w:cs="Arial"/>
-          <w:color w:val="000000"/>
-          <w:sz w:val="24"/>
-          <w:szCs w:val="24"/>
-        </w:rPr>
-      </w:pPr>
       <w:r>
         <w:rPr>
           <w:rFonts w:ascii="Arial" w:eastAsia="Arial" w:hAnsi="Arial" w:cs="Arial"/>
@@ -15892,7 +14474,18 @@
           <w:sz w:val="24"/>
           <w:szCs w:val="24"/>
         </w:rPr>
-        <w:t>“Todos los contratos realizados mediante la modalidad de contratación directa estipuladas en la ley 1150 de 2007 no les aplican las obligaciones de los acuerdos internaciones y por lo tanto no se requiere establecer si están o no cubiertos por dichos acuerdos.”</w:t>
+        <w:t xml:space="preserve">“Todos los contratos realizados mediante la modalidad de contratación directa estipuladas en la ley 1150 de 2007 no les aplican las obligaciones de los acuerdos </w:t>
+      </w:r>
+      <w:r>
+        <w:rPr>
+          <w:rFonts w:ascii="Arial" w:eastAsia="Arial" w:hAnsi="Arial" w:cs="Arial"/>
+          <w:i/>
+          <w:iCs/>
+          <w:sz w:val="24"/>
+          <w:szCs w:val="24"/>
+        </w:rPr>
+        <w:lastRenderedPageBreak/>
+        <w:t>internaciones y por lo tanto no se requiere establecer si están o no cubiertos por dichos acuerdos.”</w:t>
       </w:r>
     </w:p>
     <w:p>
@@ -16043,7 +14636,7 @@
           <w:sz w:val="24"/>
           <w:szCs w:val="24"/>
         </w:rPr>
-        <w:t>ESTEFANY PALACIOS CÓRDOBA</w:t>
+        <w:t>{{NOMBRE_ESTRUCTURADOR_JURIDICO}}</w:t>
       </w:r>
     </w:p>
     <w:p>
@@ -16104,7 +14697,6 @@
           <w:sz w:val="24"/>
           <w:szCs w:val="24"/>
         </w:rPr>
-        <w:fldChar w:fldCharType="begin"/>
         <w:t>{{NOMBRE_SUPERVISOR}}</w:t>
       </w:r>
     </w:p>
@@ -16147,73 +14739,6 @@
       <w:pPr>
         <w:rPr>
           <w:rFonts w:ascii="Arial" w:eastAsia="Arial" w:hAnsi="Arial" w:cs="Arial"/>
-          <w:sz w:val="24"/>
-          <w:szCs w:val="24"/>
-        </w:rPr>
-      </w:pPr>
-      <w:r>
-        <w:rPr>
-          <w:rFonts w:ascii="Arial" w:eastAsia="Arial" w:hAnsi="Arial" w:cs="Arial"/>
-          <w:sz w:val="24"/>
-          <w:szCs w:val="24"/>
-        </w:rPr>
-        <w:fldChar w:fldCharType="begin"/>
-      </w:r>
-      <w:r>
-        <w:rPr>
-          <w:rFonts w:ascii="Arial" w:eastAsia="Arial" w:hAnsi="Arial" w:cs="Arial"/>
-          <w:sz w:val="24"/>
-          <w:szCs w:val="24"/>
-        </w:rPr>
-        <w:instrText xml:space="preserve"> MERGEFIELD Profesional_financiero_estructurador_del </w:instrText>
-      </w:r>
-      <w:r>
-        <w:rPr>
-          <w:rFonts w:ascii="Arial" w:eastAsia="Arial" w:hAnsi="Arial" w:cs="Arial"/>
-          <w:sz w:val="24"/>
-          <w:szCs w:val="24"/>
-        </w:rPr>
-        <w:fldChar w:fldCharType="separate"/>
-      </w:r>
-      <w:r>
-        <w:rPr>
-          <w:rFonts w:ascii="Arial" w:eastAsia="Arial" w:hAnsi="Arial" w:cs="Arial"/>
-          <w:noProof/>
-          <w:sz w:val="24"/>
-          <w:szCs w:val="24"/>
-        </w:rPr>
-        <w:t>MARÍA EUGENIA GONZÁLEZ ESPINOSA</w:t>
-      </w:r>
-      <w:r>
-        <w:rPr>
-          <w:rFonts w:ascii="Arial" w:eastAsia="Arial" w:hAnsi="Arial" w:cs="Arial"/>
-          <w:sz w:val="24"/>
-          <w:szCs w:val="24"/>
-        </w:rPr>
-        <w:fldChar w:fldCharType="end"/>
-      </w:r>
-    </w:p>
-    <w:p>
-      <w:pPr>
-        <w:rPr>
-          <w:rFonts w:ascii="Arial" w:eastAsia="Arial" w:hAnsi="Arial" w:cs="Arial"/>
-          <w:sz w:val="24"/>
-          <w:szCs w:val="24"/>
-        </w:rPr>
-      </w:pPr>
-      <w:r>
-        <w:rPr>
-          <w:rFonts w:ascii="Arial" w:eastAsia="Arial" w:hAnsi="Arial" w:cs="Arial"/>
-          <w:sz w:val="24"/>
-          <w:szCs w:val="24"/>
-        </w:rPr>
-        <w:t>Profesional Financiero</w:t>
-      </w:r>
-    </w:p>
-    <w:p>
-      <w:pPr>
-        <w:rPr>
-          <w:rFonts w:ascii="Arial" w:eastAsia="Arial" w:hAnsi="Arial" w:cs="Arial"/>
           <w:sz w:val="22"/>
           <w:szCs w:val="22"/>
         </w:rPr>
@@ -16223,6 +14748,49 @@
       <w:pPr>
         <w:rPr>
           <w:rFonts w:ascii="Arial" w:eastAsia="Arial" w:hAnsi="Arial" w:cs="Arial"/>
+          <w:sz w:val="24"/>
+          <w:szCs w:val="24"/>
+        </w:rPr>
+      </w:pPr>
+      <w:r>
+        <w:rPr>
+          <w:rFonts w:ascii="Arial" w:eastAsia="Arial" w:hAnsi="Arial" w:cs="Arial"/>
+          <w:sz w:val="24"/>
+          <w:szCs w:val="24"/>
+        </w:rPr>
+        <w:t>{{NOMBRE_ESTRUCTURADOR_FINANCIERO}}</w:t>
+      </w:r>
+    </w:p>
+    <w:p>
+      <w:pPr>
+        <w:rPr>
+          <w:rFonts w:ascii="Arial" w:eastAsia="Arial" w:hAnsi="Arial" w:cs="Arial"/>
+          <w:sz w:val="24"/>
+          <w:szCs w:val="24"/>
+        </w:rPr>
+      </w:pPr>
+      <w:r>
+        <w:rPr>
+          <w:rFonts w:ascii="Arial" w:eastAsia="Arial" w:hAnsi="Arial" w:cs="Arial"/>
+          <w:sz w:val="24"/>
+          <w:szCs w:val="24"/>
+        </w:rPr>
+        <w:t>Profesional Financiero</w:t>
+      </w:r>
+    </w:p>
+    <w:p>
+      <w:pPr>
+        <w:rPr>
+          <w:rFonts w:ascii="Arial" w:eastAsia="Arial" w:hAnsi="Arial" w:cs="Arial"/>
+          <w:sz w:val="22"/>
+          <w:szCs w:val="22"/>
+        </w:rPr>
+      </w:pPr>
+    </w:p>
+    <w:p>
+      <w:pPr>
+        <w:rPr>
+          <w:rFonts w:ascii="Arial" w:eastAsia="Arial" w:hAnsi="Arial" w:cs="Arial"/>
           <w:sz w:val="16"/>
           <w:szCs w:val="16"/>
         </w:rPr>
@@ -16253,11 +14821,11 @@
           <w:szCs w:val="16"/>
         </w:rPr>
         <w:sectPr>
-          <w:headerReference w:type="default" r:id="rId9"/>
-          <w:footerReference w:type="even" r:id="rId10"/>
-          <w:footerReference w:type="default" r:id="rId11"/>
-          <w:headerReference w:type="first" r:id="rId12"/>
-          <w:footerReference w:type="first" r:id="rId13"/>
+          <w:headerReference w:type="default" r:id="rId10"/>
+          <w:footerReference w:type="even" r:id="rId11"/>
+          <w:footerReference w:type="default" r:id="rId12"/>
+          <w:headerReference w:type="first" r:id="rId13"/>
+          <w:footerReference w:type="first" r:id="rId14"/>
           <w:pgSz w:w="12242" w:h="15842"/>
           <w:pgMar w:top="1418" w:right="1418" w:bottom="1418" w:left="1418" w:header="850" w:footer="1020" w:gutter="0"/>
           <w:pgNumType w:start="1"/>
@@ -16265,9 +14833,10 @@
         </w:sectPr>
       </w:pPr>
     </w:p>
+    <w:p/>
     <w:sectPr>
-      <w:headerReference w:type="default" r:id="rId20"/>
-      <w:footerReference w:type="default" r:id="rId21"/>
+      <w:headerReference w:type="default" r:id="rId15"/>
+      <w:footerReference w:type="default" r:id="rId16"/>
       <w:type w:val="continuous"/>
       <w:pgSz w:w="12242" w:h="15842"/>
       <w:pgMar w:top="1418" w:right="1418" w:bottom="1418" w:left="1418" w:header="850" w:footer="1020" w:gutter="0"/>
@@ -16282,7 +14851,7 @@
 </file>
 
 <file path=word/endnotes.xml><?xml version="1.0" encoding="utf-8"?>
-<w:endnotes xmlns:wpc="http://schemas.microsoft.com/office/word/2010/wordprocessingCanvas" xmlns:cx="http://schemas.microsoft.com/office/drawing/2014/chartex" xmlns:cx1="http://schemas.microsoft.com/office/drawing/2015/9/8/chartex" xmlns:cx2="http://schemas.microsoft.com/office/drawing/2015/10/21/chartex" xmlns:cx3="http://schemas.microsoft.com/office/drawing/2016/5/9/chartex" xmlns:cx4="http://schemas.microsoft.com/office/drawing/2016/5/10/chartex" xmlns:cx5="http://schemas.microsoft.com/office/drawing/2016/5/11/chartex" xmlns:cx6="http://schemas.microsoft.com/office/drawing/2016/5/12/chartex" xmlns:cx7="http://schemas.microsoft.com/office/drawing/2016/5/13/chartex" xmlns:cx8="http://schemas.microsoft.com/office/drawing/2016/5/14/chartex" xmlns:mc="http://schemas.openxmlformats.org/markup-compatibility/2006" xmlns:aink="http://schemas.microsoft.com/office/drawing/2016/ink" xmlns:am3d="http://schemas.microsoft.com/office/drawing/2017/model3d" xmlns:o="urn:schemas-microsoft-com:office:office" xmlns:r="http://schemas.openxmlformats.org/officeDocument/2006/relationships" xmlns:m="http://schemas.openxmlformats.org/officeDocument/2006/math" xmlns:v="urn:schemas-microsoft-com:vml" xmlns:wp14="http://schemas.microsoft.com/office/word/2010/wordprocessingDrawing" xmlns:wp="http://schemas.openxmlformats.org/drawingml/2006/wordprocessingDrawing" xmlns:w10="urn:schemas-microsoft-com:office:word" xmlns:w="http://schemas.openxmlformats.org/wordprocessingml/2006/main" xmlns:w14="http://schemas.microsoft.com/office/word/2010/wordml" xmlns:w15="http://schemas.microsoft.com/office/word/2012/wordml" xmlns:w16cex="http://schemas.microsoft.com/office/word/2018/wordml/cex" xmlns:w16cid="http://schemas.microsoft.com/office/word/2016/wordml/cid" xmlns:w16="http://schemas.microsoft.com/office/word/2018/wordml" xmlns:w16sdtdh="http://schemas.microsoft.com/office/word/2020/wordml/sdtdatahash" xmlns:w16se="http://schemas.microsoft.com/office/word/2015/wordml/symex" xmlns:wpg="http://schemas.microsoft.com/office/word/2010/wordprocessingGroup" xmlns:wpi="http://schemas.microsoft.com/office/word/2010/wordprocessingInk" xmlns:wne="http://schemas.microsoft.com/office/word/2006/wordml" xmlns:wps="http://schemas.microsoft.com/office/word/2010/wordprocessingShape" mc:Ignorable="w14 w15 w16se w16cid w16 w16cex w16sdtdh wp14">
+<w:endnotes xmlns:wpc="http://schemas.microsoft.com/office/word/2010/wordprocessingCanvas" xmlns:mc="http://schemas.openxmlformats.org/markup-compatibility/2006" xmlns:o="urn:schemas-microsoft-com:office:office" xmlns:r="http://schemas.openxmlformats.org/officeDocument/2006/relationships" xmlns:m="http://schemas.openxmlformats.org/officeDocument/2006/math" xmlns:v="urn:schemas-microsoft-com:vml" xmlns:wp14="http://schemas.microsoft.com/office/word/2010/wordprocessingDrawing" xmlns:wp="http://schemas.openxmlformats.org/drawingml/2006/wordprocessingDrawing" xmlns:w10="urn:schemas-microsoft-com:office:word" xmlns:w="http://schemas.openxmlformats.org/wordprocessingml/2006/main" xmlns:w14="http://schemas.microsoft.com/office/word/2010/wordml" xmlns:wpg="http://schemas.microsoft.com/office/word/2010/wordprocessingGroup" xmlns:wpi="http://schemas.microsoft.com/office/word/2010/wordprocessingInk" xmlns:wne="http://schemas.microsoft.com/office/word/2006/wordml" xmlns:wps="http://schemas.microsoft.com/office/word/2010/wordprocessingShape" mc:Ignorable="w14 wp14">
   <w:endnote w:type="separator" w:id="-1">
     <w:p>
       <w:r>
@@ -16301,7 +14870,7 @@
 </file>
 
 <file path=word/footer1.xml><?xml version="1.0" encoding="utf-8"?>
-<w:ftr xmlns:wpc="http://schemas.microsoft.com/office/word/2010/wordprocessingCanvas" xmlns:cx="http://schemas.microsoft.com/office/drawing/2014/chartex" xmlns:cx1="http://schemas.microsoft.com/office/drawing/2015/9/8/chartex" xmlns:cx2="http://schemas.microsoft.com/office/drawing/2015/10/21/chartex" xmlns:cx3="http://schemas.microsoft.com/office/drawing/2016/5/9/chartex" xmlns:cx4="http://schemas.microsoft.com/office/drawing/2016/5/10/chartex" xmlns:cx5="http://schemas.microsoft.com/office/drawing/2016/5/11/chartex" xmlns:cx6="http://schemas.microsoft.com/office/drawing/2016/5/12/chartex" xmlns:cx7="http://schemas.microsoft.com/office/drawing/2016/5/13/chartex" xmlns:cx8="http://schemas.microsoft.com/office/drawing/2016/5/14/chartex" xmlns:mc="http://schemas.openxmlformats.org/markup-compatibility/2006" xmlns:aink="http://schemas.microsoft.com/office/drawing/2016/ink" xmlns:am3d="http://schemas.microsoft.com/office/drawing/2017/model3d" xmlns:o="urn:schemas-microsoft-com:office:office" xmlns:r="http://schemas.openxmlformats.org/officeDocument/2006/relationships" xmlns:m="http://schemas.openxmlformats.org/officeDocument/2006/math" xmlns:v="urn:schemas-microsoft-com:vml" xmlns:wp14="http://schemas.microsoft.com/office/word/2010/wordprocessingDrawing" xmlns:wp="http://schemas.openxmlformats.org/drawingml/2006/wordprocessingDrawing" xmlns:w10="urn:schemas-microsoft-com:office:word" xmlns:w="http://schemas.openxmlformats.org/wordprocessingml/2006/main" xmlns:w14="http://schemas.microsoft.com/office/word/2010/wordml" xmlns:w15="http://schemas.microsoft.com/office/word/2012/wordml" xmlns:w16cex="http://schemas.microsoft.com/office/word/2018/wordml/cex" xmlns:w16cid="http://schemas.microsoft.com/office/word/2016/wordml/cid" xmlns:w16="http://schemas.microsoft.com/office/word/2018/wordml" xmlns:w16sdtdh="http://schemas.microsoft.com/office/word/2020/wordml/sdtdatahash" xmlns:w16se="http://schemas.microsoft.com/office/word/2015/wordml/symex" xmlns:wpg="http://schemas.microsoft.com/office/word/2010/wordprocessingGroup" xmlns:wpi="http://schemas.microsoft.com/office/word/2010/wordprocessingInk" xmlns:wne="http://schemas.microsoft.com/office/word/2006/wordml" xmlns:wps="http://schemas.microsoft.com/office/word/2010/wordprocessingShape" mc:Ignorable="w14 w15 w16se w16cid w16 w16cex w16sdtdh wp14">
+<w:ftr xmlns:wpc="http://schemas.microsoft.com/office/word/2010/wordprocessingCanvas" xmlns:mc="http://schemas.openxmlformats.org/markup-compatibility/2006" xmlns:o="urn:schemas-microsoft-com:office:office" xmlns:r="http://schemas.openxmlformats.org/officeDocument/2006/relationships" xmlns:m="http://schemas.openxmlformats.org/officeDocument/2006/math" xmlns:v="urn:schemas-microsoft-com:vml" xmlns:wp14="http://schemas.microsoft.com/office/word/2010/wordprocessingDrawing" xmlns:wp="http://schemas.openxmlformats.org/drawingml/2006/wordprocessingDrawing" xmlns:w10="urn:schemas-microsoft-com:office:word" xmlns:w="http://schemas.openxmlformats.org/wordprocessingml/2006/main" xmlns:w14="http://schemas.microsoft.com/office/word/2010/wordml" xmlns:wpg="http://schemas.microsoft.com/office/word/2010/wordprocessingGroup" xmlns:wpi="http://schemas.microsoft.com/office/word/2010/wordprocessingInk" xmlns:wne="http://schemas.microsoft.com/office/word/2006/wordml" xmlns:wps="http://schemas.microsoft.com/office/word/2010/wordprocessingShape" mc:Ignorable="w14 wp14">
   <w:p>
     <w:pPr>
       <w:pBdr>
@@ -16374,68 +14943,17 @@
 </file>
 
 <file path=word/footer2.xml><?xml version="1.0" encoding="utf-8"?>
-<w:ftr xmlns:wpc="http://schemas.microsoft.com/office/word/2010/wordprocessingCanvas" xmlns:cx="http://schemas.microsoft.com/office/drawing/2014/chartex" xmlns:cx1="http://schemas.microsoft.com/office/drawing/2015/9/8/chartex" xmlns:cx2="http://schemas.microsoft.com/office/drawing/2015/10/21/chartex" xmlns:cx3="http://schemas.microsoft.com/office/drawing/2016/5/9/chartex" xmlns:cx4="http://schemas.microsoft.com/office/drawing/2016/5/10/chartex" xmlns:cx5="http://schemas.microsoft.com/office/drawing/2016/5/11/chartex" xmlns:cx6="http://schemas.microsoft.com/office/drawing/2016/5/12/chartex" xmlns:cx7="http://schemas.microsoft.com/office/drawing/2016/5/13/chartex" xmlns:cx8="http://schemas.microsoft.com/office/drawing/2016/5/14/chartex" xmlns:mc="http://schemas.openxmlformats.org/markup-compatibility/2006" xmlns:aink="http://schemas.microsoft.com/office/drawing/2016/ink" xmlns:am3d="http://schemas.microsoft.com/office/drawing/2017/model3d" xmlns:o="urn:schemas-microsoft-com:office:office" xmlns:r="http://schemas.openxmlformats.org/officeDocument/2006/relationships" xmlns:m="http://schemas.openxmlformats.org/officeDocument/2006/math" xmlns:v="urn:schemas-microsoft-com:vml" xmlns:wp14="http://schemas.microsoft.com/office/word/2010/wordprocessingDrawing" xmlns:wp="http://schemas.openxmlformats.org/drawingml/2006/wordprocessingDrawing" xmlns:w10="urn:schemas-microsoft-com:office:word" xmlns:w="http://schemas.openxmlformats.org/wordprocessingml/2006/main" xmlns:w14="http://schemas.microsoft.com/office/word/2010/wordml" xmlns:w15="http://schemas.microsoft.com/office/word/2012/wordml" xmlns:w16cex="http://schemas.microsoft.com/office/word/2018/wordml/cex" xmlns:w16cid="http://schemas.microsoft.com/office/word/2016/wordml/cid" xmlns:w16="http://schemas.microsoft.com/office/word/2018/wordml" xmlns:w16sdtdh="http://schemas.microsoft.com/office/word/2020/wordml/sdtdatahash" xmlns:w16se="http://schemas.microsoft.com/office/word/2015/wordml/symex" xmlns:wpg="http://schemas.microsoft.com/office/word/2010/wordprocessingGroup" xmlns:wpi="http://schemas.microsoft.com/office/word/2010/wordprocessingInk" xmlns:wne="http://schemas.microsoft.com/office/word/2006/wordml" xmlns:wps="http://schemas.microsoft.com/office/word/2010/wordprocessingShape" mc:Ignorable="w14 w15 w16se w16cid w16 w16cex w16sdtdh wp14">
+<w:ftr xmlns:wpc="http://schemas.microsoft.com/office/word/2010/wordprocessingCanvas" xmlns:mc="http://schemas.openxmlformats.org/markup-compatibility/2006" xmlns:o="urn:schemas-microsoft-com:office:office" xmlns:r="http://schemas.openxmlformats.org/officeDocument/2006/relationships" xmlns:m="http://schemas.openxmlformats.org/officeDocument/2006/math" xmlns:v="urn:schemas-microsoft-com:vml" xmlns:wp14="http://schemas.microsoft.com/office/word/2010/wordprocessingDrawing" xmlns:wp="http://schemas.openxmlformats.org/drawingml/2006/wordprocessingDrawing" xmlns:w10="urn:schemas-microsoft-com:office:word" xmlns:w="http://schemas.openxmlformats.org/wordprocessingml/2006/main" xmlns:w14="http://schemas.microsoft.com/office/word/2010/wordml" xmlns:wpg="http://schemas.microsoft.com/office/word/2010/wordprocessingGroup" xmlns:wpi="http://schemas.microsoft.com/office/word/2010/wordprocessingInk" xmlns:wne="http://schemas.microsoft.com/office/word/2006/wordml" xmlns:wps="http://schemas.microsoft.com/office/word/2010/wordprocessingShape" mc:Ignorable="w14 wp14">
   <w:p>
     <w:pPr>
-      <w:pBdr>
-        <w:top w:val="nil"/>
-        <w:left w:val="nil"/>
-        <w:bottom w:val="nil"/>
-        <w:right w:val="nil"/>
-        <w:between w:val="nil"/>
-      </w:pBdr>
-      <w:tabs>
-        <w:tab w:val="right" w:pos="8505"/>
-      </w:tabs>
-      <w:jc w:val="both"/>
-      <w:rPr>
-        <w:rFonts w:ascii="Arial" w:eastAsia="Arial" w:hAnsi="Arial" w:cs="Arial"/>
-        <w:color w:val="000000"/>
-        <w:sz w:val="16"/>
-        <w:szCs w:val="16"/>
-      </w:rPr>
+      <w:pStyle w:val="Piedepgina"/>
+      <w:jc w:val="right"/>
     </w:pPr>
   </w:p>
   <w:p>
     <w:pPr>
-      <w:pBdr>
-        <w:top w:val="nil"/>
-        <w:left w:val="nil"/>
-        <w:bottom w:val="nil"/>
-        <w:right w:val="nil"/>
-        <w:between w:val="nil"/>
-      </w:pBdr>
-      <w:tabs>
-        <w:tab w:val="right" w:pos="8505"/>
-      </w:tabs>
+      <w:pStyle w:val="Piedepgina"/>
       <w:jc w:val="both"/>
-      <w:rPr>
-        <w:rFonts w:ascii="Arial" w:eastAsia="Arial" w:hAnsi="Arial" w:cs="Arial"/>
-        <w:color w:val="000000"/>
-        <w:sz w:val="16"/>
-        <w:szCs w:val="16"/>
-      </w:rPr>
-    </w:pPr>
-  </w:p>
-  <w:p>
-    <w:pPr>
-      <w:pBdr>
-        <w:top w:val="nil"/>
-        <w:left w:val="nil"/>
-        <w:bottom w:val="nil"/>
-        <w:right w:val="nil"/>
-        <w:between w:val="nil"/>
-      </w:pBdr>
-      <w:tabs>
-        <w:tab w:val="right" w:pos="8505"/>
-      </w:tabs>
-      <w:jc w:val="both"/>
-      <w:rPr>
-        <w:rFonts w:ascii="Arial" w:eastAsia="Arial" w:hAnsi="Arial" w:cs="Arial"/>
-        <w:color w:val="000000"/>
-        <w:sz w:val="16"/>
-        <w:szCs w:val="16"/>
-      </w:rPr>
     </w:pPr>
     <w:r>
       <w:rPr>
@@ -16444,28 +14962,159 @@
         <w:sz w:val="16"/>
         <w:szCs w:val="16"/>
       </w:rPr>
-      <w:t xml:space="preserve">Este documento es propiedad de la Administración Central del Distrito de Santiago de Cali. Prohibida su copia, alteración o modificación por cualquier medio, sin previa autorización del </w:t>
+      <w:t>Este documento es propiedad de la Administración Central del Distrito de Santiago de Cali. Prohibida su copia, alteración o modificación por cualquier medio, sin previa autorización del Alcalde.</w:t>
     </w:r>
-    <w:proofErr w:type="gramStart"/>
-    <w:r>
-      <w:rPr>
-        <w:rFonts w:ascii="Arial" w:eastAsia="Arial" w:hAnsi="Arial" w:cs="Arial"/>
-        <w:color w:val="000000"/>
-        <w:sz w:val="16"/>
-        <w:szCs w:val="16"/>
-      </w:rPr>
-      <w:t>Alcalde</w:t>
-    </w:r>
-    <w:proofErr w:type="gramEnd"/>
-    <w:r>
-      <w:rPr>
-        <w:rFonts w:ascii="Arial" w:eastAsia="Arial" w:hAnsi="Arial" w:cs="Arial"/>
-        <w:color w:val="000000"/>
-        <w:sz w:val="16"/>
-        <w:szCs w:val="16"/>
-      </w:rPr>
-      <w:t>.</w:t>
-    </w:r>
+  </w:p>
+  <w:p>
+    <w:pPr>
+      <w:pStyle w:val="Piedepgina"/>
+      <w:jc w:val="right"/>
+    </w:pPr>
+    <w:sdt>
+      <w:sdtPr>
+        <w:id w:val="698593611"/>
+        <w:docPartObj>
+          <w:docPartGallery w:val="Page Numbers (Bottom of Page)"/>
+          <w:docPartUnique/>
+        </w:docPartObj>
+      </w:sdtPr>
+      <w:sdtEndPr>
+        <w:rPr>
+          <w:rFonts w:ascii="Arial" w:hAnsi="Arial" w:cs="Arial"/>
+          <w:sz w:val="16"/>
+          <w:szCs w:val="16"/>
+        </w:rPr>
+      </w:sdtEndPr>
+      <w:sdtContent>
+        <w:sdt>
+          <w:sdtPr>
+            <w:rPr>
+              <w:rFonts w:ascii="Arial" w:hAnsi="Arial" w:cs="Arial"/>
+              <w:sz w:val="16"/>
+              <w:szCs w:val="16"/>
+            </w:rPr>
+            <w:id w:val="860082579"/>
+            <w:docPartObj>
+              <w:docPartGallery w:val="Page Numbers (Top of Page)"/>
+              <w:docPartUnique/>
+            </w:docPartObj>
+          </w:sdtPr>
+          <w:sdtEndPr/>
+          <w:sdtContent>
+            <w:r>
+              <w:rPr>
+                <w:rFonts w:ascii="Arial" w:hAnsi="Arial" w:cs="Arial"/>
+                <w:sz w:val="16"/>
+                <w:szCs w:val="16"/>
+                <w:lang w:val="es-ES"/>
+              </w:rPr>
+              <w:t xml:space="preserve">Página </w:t>
+            </w:r>
+            <w:r>
+              <w:rPr>
+                <w:rFonts w:ascii="Arial" w:hAnsi="Arial" w:cs="Arial"/>
+                <w:bCs/>
+                <w:sz w:val="16"/>
+                <w:szCs w:val="16"/>
+              </w:rPr>
+              <w:fldChar w:fldCharType="begin"/>
+            </w:r>
+            <w:r>
+              <w:rPr>
+                <w:rFonts w:ascii="Arial" w:hAnsi="Arial" w:cs="Arial"/>
+                <w:bCs/>
+                <w:sz w:val="16"/>
+                <w:szCs w:val="16"/>
+              </w:rPr>
+              <w:instrText>PAGE</w:instrText>
+            </w:r>
+            <w:r>
+              <w:rPr>
+                <w:rFonts w:ascii="Arial" w:hAnsi="Arial" w:cs="Arial"/>
+                <w:bCs/>
+                <w:sz w:val="16"/>
+                <w:szCs w:val="16"/>
+              </w:rPr>
+              <w:fldChar w:fldCharType="separate"/>
+            </w:r>
+            <w:r>
+              <w:rPr>
+                <w:rFonts w:ascii="Arial" w:hAnsi="Arial" w:cs="Arial"/>
+                <w:bCs/>
+                <w:noProof/>
+                <w:sz w:val="16"/>
+                <w:szCs w:val="16"/>
+              </w:rPr>
+              <w:t>26</w:t>
+            </w:r>
+            <w:r>
+              <w:rPr>
+                <w:rFonts w:ascii="Arial" w:hAnsi="Arial" w:cs="Arial"/>
+                <w:bCs/>
+                <w:sz w:val="16"/>
+                <w:szCs w:val="16"/>
+              </w:rPr>
+              <w:fldChar w:fldCharType="end"/>
+            </w:r>
+            <w:r>
+              <w:rPr>
+                <w:rFonts w:ascii="Arial" w:hAnsi="Arial" w:cs="Arial"/>
+                <w:sz w:val="16"/>
+                <w:szCs w:val="16"/>
+                <w:lang w:val="es-ES"/>
+              </w:rPr>
+              <w:t xml:space="preserve"> de </w:t>
+            </w:r>
+            <w:r>
+              <w:rPr>
+                <w:rFonts w:ascii="Arial" w:hAnsi="Arial" w:cs="Arial"/>
+                <w:bCs/>
+                <w:sz w:val="16"/>
+                <w:szCs w:val="16"/>
+              </w:rPr>
+              <w:fldChar w:fldCharType="begin"/>
+            </w:r>
+            <w:r>
+              <w:rPr>
+                <w:rFonts w:ascii="Arial" w:hAnsi="Arial" w:cs="Arial"/>
+                <w:bCs/>
+                <w:sz w:val="16"/>
+                <w:szCs w:val="16"/>
+              </w:rPr>
+              <w:instrText>NUMPAGES</w:instrText>
+            </w:r>
+            <w:r>
+              <w:rPr>
+                <w:rFonts w:ascii="Arial" w:hAnsi="Arial" w:cs="Arial"/>
+                <w:bCs/>
+                <w:sz w:val="16"/>
+                <w:szCs w:val="16"/>
+              </w:rPr>
+              <w:fldChar w:fldCharType="separate"/>
+            </w:r>
+            <w:r>
+              <w:rPr>
+                <w:rFonts w:ascii="Arial" w:hAnsi="Arial" w:cs="Arial"/>
+                <w:bCs/>
+                <w:noProof/>
+                <w:sz w:val="16"/>
+                <w:szCs w:val="16"/>
+              </w:rPr>
+              <w:t>26</w:t>
+            </w:r>
+            <w:r>
+              <w:rPr>
+                <w:rFonts w:ascii="Arial" w:hAnsi="Arial" w:cs="Arial"/>
+                <w:bCs/>
+                <w:sz w:val="16"/>
+                <w:szCs w:val="16"/>
+              </w:rPr>
+              <w:fldChar w:fldCharType="end"/>
+            </w:r>
+          </w:sdtContent>
+        </w:sdt>
+      </w:sdtContent>
+    </w:sdt>
   </w:p>
   <w:p>
     <w:pPr>
@@ -16484,85 +15133,12 @@
         <w:color w:val="000000"/>
       </w:rPr>
     </w:pPr>
-    <w:r>
-      <w:rPr>
-        <w:rFonts w:ascii="Arial" w:eastAsia="Arial" w:hAnsi="Arial" w:cs="Arial"/>
-        <w:color w:val="000000"/>
-        <w:sz w:val="16"/>
-        <w:szCs w:val="16"/>
-      </w:rPr>
-      <w:t xml:space="preserve">Página </w:t>
-    </w:r>
-    <w:r>
-      <w:rPr>
-        <w:rFonts w:ascii="Arial" w:eastAsia="Arial" w:hAnsi="Arial" w:cs="Arial"/>
-        <w:color w:val="000000"/>
-        <w:sz w:val="16"/>
-        <w:szCs w:val="16"/>
-      </w:rPr>
-      <w:fldChar w:fldCharType="begin"/>
-    </w:r>
-    <w:r>
-      <w:rPr>
-        <w:rFonts w:ascii="Arial" w:eastAsia="Arial" w:hAnsi="Arial" w:cs="Arial"/>
-        <w:color w:val="000000"/>
-        <w:sz w:val="16"/>
-        <w:szCs w:val="16"/>
-      </w:rPr>
-      <w:instrText>PAGE</w:instrText>
-    </w:r>
-    <w:r>
-      <w:rPr>
-        <w:rFonts w:ascii="Arial" w:eastAsia="Arial" w:hAnsi="Arial" w:cs="Arial"/>
-        <w:color w:val="000000"/>
-        <w:sz w:val="16"/>
-        <w:szCs w:val="16"/>
-      </w:rPr>
-      <w:fldChar w:fldCharType="separate"/>
-    </w:r>
-    <w:r>
-      <w:rPr>
-        <w:rFonts w:ascii="Arial" w:eastAsia="Arial" w:hAnsi="Arial" w:cs="Arial"/>
-        <w:noProof/>
-        <w:color w:val="000000"/>
-        <w:sz w:val="16"/>
-        <w:szCs w:val="16"/>
-      </w:rPr>
-      <w:t>1</w:t>
-    </w:r>
-    <w:r>
-      <w:rPr>
-        <w:rFonts w:ascii="Arial" w:eastAsia="Arial" w:hAnsi="Arial" w:cs="Arial"/>
-        <w:color w:val="000000"/>
-        <w:sz w:val="16"/>
-        <w:szCs w:val="16"/>
-      </w:rPr>
-      <w:fldChar w:fldCharType="end"/>
-    </w:r>
-    <w:r>
-      <w:rPr>
-        <w:rFonts w:ascii="Arial" w:eastAsia="Arial" w:hAnsi="Arial" w:cs="Arial"/>
-        <w:color w:val="000000"/>
-        <w:sz w:val="16"/>
-        <w:szCs w:val="16"/>
-      </w:rPr>
-      <w:t xml:space="preserve"> de </w:t>
-    </w:r>
-    <w:r>
-      <w:rPr>
-        <w:rFonts w:ascii="Arial" w:eastAsia="Arial" w:hAnsi="Arial" w:cs="Arial"/>
-        <w:color w:val="000000"/>
-        <w:sz w:val="16"/>
-        <w:szCs w:val="16"/>
-      </w:rPr>
-      <w:t>28</w:t>
-    </w:r>
   </w:p>
 </w:ftr>
 </file>
 
 <file path=word/footer3.xml><?xml version="1.0" encoding="utf-8"?>
-<w:ftr xmlns:wpc="http://schemas.microsoft.com/office/word/2010/wordprocessingCanvas" xmlns:cx="http://schemas.microsoft.com/office/drawing/2014/chartex" xmlns:cx1="http://schemas.microsoft.com/office/drawing/2015/9/8/chartex" xmlns:cx2="http://schemas.microsoft.com/office/drawing/2015/10/21/chartex" xmlns:cx3="http://schemas.microsoft.com/office/drawing/2016/5/9/chartex" xmlns:cx4="http://schemas.microsoft.com/office/drawing/2016/5/10/chartex" xmlns:cx5="http://schemas.microsoft.com/office/drawing/2016/5/11/chartex" xmlns:cx6="http://schemas.microsoft.com/office/drawing/2016/5/12/chartex" xmlns:cx7="http://schemas.microsoft.com/office/drawing/2016/5/13/chartex" xmlns:cx8="http://schemas.microsoft.com/office/drawing/2016/5/14/chartex" xmlns:mc="http://schemas.openxmlformats.org/markup-compatibility/2006" xmlns:aink="http://schemas.microsoft.com/office/drawing/2016/ink" xmlns:am3d="http://schemas.microsoft.com/office/drawing/2017/model3d" xmlns:o="urn:schemas-microsoft-com:office:office" xmlns:r="http://schemas.openxmlformats.org/officeDocument/2006/relationships" xmlns:m="http://schemas.openxmlformats.org/officeDocument/2006/math" xmlns:v="urn:schemas-microsoft-com:vml" xmlns:wp14="http://schemas.microsoft.com/office/word/2010/wordprocessingDrawing" xmlns:wp="http://schemas.openxmlformats.org/drawingml/2006/wordprocessingDrawing" xmlns:w10="urn:schemas-microsoft-com:office:word" xmlns:w="http://schemas.openxmlformats.org/wordprocessingml/2006/main" xmlns:w14="http://schemas.microsoft.com/office/word/2010/wordml" xmlns:w15="http://schemas.microsoft.com/office/word/2012/wordml" xmlns:w16cex="http://schemas.microsoft.com/office/word/2018/wordml/cex" xmlns:w16cid="http://schemas.microsoft.com/office/word/2016/wordml/cid" xmlns:w16="http://schemas.microsoft.com/office/word/2018/wordml" xmlns:w16sdtdh="http://schemas.microsoft.com/office/word/2020/wordml/sdtdatahash" xmlns:w16se="http://schemas.microsoft.com/office/word/2015/wordml/symex" xmlns:wpg="http://schemas.microsoft.com/office/word/2010/wordprocessingGroup" xmlns:wpi="http://schemas.microsoft.com/office/word/2010/wordprocessingInk" xmlns:wne="http://schemas.microsoft.com/office/word/2006/wordml" xmlns:wps="http://schemas.microsoft.com/office/word/2010/wordprocessingShape" mc:Ignorable="w14 w15 w16se w16cid w16 w16cex w16sdtdh wp14">
+<w:ftr xmlns:wpc="http://schemas.microsoft.com/office/word/2010/wordprocessingCanvas" xmlns:mc="http://schemas.openxmlformats.org/markup-compatibility/2006" xmlns:o="urn:schemas-microsoft-com:office:office" xmlns:r="http://schemas.openxmlformats.org/officeDocument/2006/relationships" xmlns:m="http://schemas.openxmlformats.org/officeDocument/2006/math" xmlns:v="urn:schemas-microsoft-com:vml" xmlns:wp14="http://schemas.microsoft.com/office/word/2010/wordprocessingDrawing" xmlns:wp="http://schemas.openxmlformats.org/drawingml/2006/wordprocessingDrawing" xmlns:w10="urn:schemas-microsoft-com:office:word" xmlns:w="http://schemas.openxmlformats.org/wordprocessingml/2006/main" xmlns:w14="http://schemas.microsoft.com/office/word/2010/wordml" xmlns:wpg="http://schemas.microsoft.com/office/word/2010/wordprocessingGroup" xmlns:wpi="http://schemas.microsoft.com/office/word/2010/wordprocessingInk" xmlns:wne="http://schemas.microsoft.com/office/word/2006/wordml" xmlns:wps="http://schemas.microsoft.com/office/word/2010/wordprocessingShape" mc:Ignorable="w14 wp14">
   <w:p>
     <w:pPr>
       <w:pBdr>
@@ -16635,165 +15211,7 @@
 </file>
 
 <file path=word/footer4.xml><?xml version="1.0" encoding="utf-8"?>
-<w:ftr xmlns:wpc="http://schemas.microsoft.com/office/word/2010/wordprocessingCanvas" xmlns:cx="http://schemas.microsoft.com/office/drawing/2014/chartex" xmlns:cx1="http://schemas.microsoft.com/office/drawing/2015/9/8/chartex" xmlns:cx2="http://schemas.microsoft.com/office/drawing/2015/10/21/chartex" xmlns:cx3="http://schemas.microsoft.com/office/drawing/2016/5/9/chartex" xmlns:cx4="http://schemas.microsoft.com/office/drawing/2016/5/10/chartex" xmlns:cx5="http://schemas.microsoft.com/office/drawing/2016/5/11/chartex" xmlns:cx6="http://schemas.microsoft.com/office/drawing/2016/5/12/chartex" xmlns:cx7="http://schemas.microsoft.com/office/drawing/2016/5/13/chartex" xmlns:cx8="http://schemas.microsoft.com/office/drawing/2016/5/14/chartex" xmlns:mc="http://schemas.openxmlformats.org/markup-compatibility/2006" xmlns:aink="http://schemas.microsoft.com/office/drawing/2016/ink" xmlns:am3d="http://schemas.microsoft.com/office/drawing/2017/model3d" xmlns:o="urn:schemas-microsoft-com:office:office" xmlns:r="http://schemas.openxmlformats.org/officeDocument/2006/relationships" xmlns:m="http://schemas.openxmlformats.org/officeDocument/2006/math" xmlns:v="urn:schemas-microsoft-com:vml" xmlns:wp14="http://schemas.microsoft.com/office/word/2010/wordprocessingDrawing" xmlns:wp="http://schemas.openxmlformats.org/drawingml/2006/wordprocessingDrawing" xmlns:w10="urn:schemas-microsoft-com:office:word" xmlns:w="http://schemas.openxmlformats.org/wordprocessingml/2006/main" xmlns:w14="http://schemas.microsoft.com/office/word/2010/wordml" xmlns:w15="http://schemas.microsoft.com/office/word/2012/wordml" xmlns:w16cex="http://schemas.microsoft.com/office/word/2018/wordml/cex" xmlns:w16cid="http://schemas.microsoft.com/office/word/2016/wordml/cid" xmlns:w16="http://schemas.microsoft.com/office/word/2018/wordml" xmlns:w16sdtdh="http://schemas.microsoft.com/office/word/2020/wordml/sdtdatahash" xmlns:w16se="http://schemas.microsoft.com/office/word/2015/wordml/symex" xmlns:wpg="http://schemas.microsoft.com/office/word/2010/wordprocessingGroup" xmlns:wpi="http://schemas.microsoft.com/office/word/2010/wordprocessingInk" xmlns:wne="http://schemas.microsoft.com/office/word/2006/wordml" xmlns:wps="http://schemas.microsoft.com/office/word/2010/wordprocessingShape" mc:Ignorable="w14 w15 w16se w16cid w16 w16cex w16sdtdh wp14">
-  <w:p>
-    <w:pPr>
-      <w:pBdr>
-        <w:top w:val="nil"/>
-        <w:left w:val="nil"/>
-        <w:bottom w:val="nil"/>
-        <w:right w:val="nil"/>
-        <w:between w:val="nil"/>
-      </w:pBdr>
-      <w:tabs>
-        <w:tab w:val="right" w:pos="8505"/>
-      </w:tabs>
-      <w:jc w:val="both"/>
-      <w:rPr>
-        <w:rFonts w:ascii="Arial" w:eastAsia="Arial" w:hAnsi="Arial" w:cs="Arial"/>
-        <w:color w:val="000000"/>
-        <w:sz w:val="16"/>
-        <w:szCs w:val="16"/>
-      </w:rPr>
-    </w:pPr>
-  </w:p>
-  <w:p>
-    <w:pPr>
-      <w:pBdr>
-        <w:top w:val="nil"/>
-        <w:left w:val="nil"/>
-        <w:bottom w:val="nil"/>
-        <w:right w:val="nil"/>
-        <w:between w:val="nil"/>
-      </w:pBdr>
-      <w:tabs>
-        <w:tab w:val="right" w:pos="8505"/>
-      </w:tabs>
-      <w:jc w:val="both"/>
-      <w:rPr>
-        <w:rFonts w:ascii="Arial" w:eastAsia="Arial" w:hAnsi="Arial" w:cs="Arial"/>
-        <w:color w:val="000000"/>
-        <w:sz w:val="16"/>
-        <w:szCs w:val="16"/>
-      </w:rPr>
-    </w:pPr>
-    <w:r>
-      <w:rPr>
-        <w:rFonts w:ascii="Arial" w:eastAsia="Arial" w:hAnsi="Arial" w:cs="Arial"/>
-        <w:color w:val="000000"/>
-        <w:sz w:val="16"/>
-        <w:szCs w:val="16"/>
-      </w:rPr>
-      <w:t xml:space="preserve">Este documento es propiedad de la Administración Central del Distrito de Santiago de Cali. Prohibida su copia, alteración o modificación por cualquier medio, sin previa autorización del </w:t>
-    </w:r>
-    <w:proofErr w:type="gramStart"/>
-    <w:r>
-      <w:rPr>
-        <w:rFonts w:ascii="Arial" w:eastAsia="Arial" w:hAnsi="Arial" w:cs="Arial"/>
-        <w:color w:val="000000"/>
-        <w:sz w:val="16"/>
-        <w:szCs w:val="16"/>
-      </w:rPr>
-      <w:t>Alcalde</w:t>
-    </w:r>
-    <w:proofErr w:type="gramEnd"/>
-    <w:r>
-      <w:rPr>
-        <w:rFonts w:ascii="Arial" w:eastAsia="Arial" w:hAnsi="Arial" w:cs="Arial"/>
-        <w:color w:val="000000"/>
-        <w:sz w:val="16"/>
-        <w:szCs w:val="16"/>
-      </w:rPr>
-      <w:t>.</w:t>
-    </w:r>
-  </w:p>
-  <w:p>
-    <w:pPr>
-      <w:pBdr>
-        <w:top w:val="nil"/>
-        <w:left w:val="nil"/>
-        <w:bottom w:val="nil"/>
-        <w:right w:val="nil"/>
-        <w:between w:val="nil"/>
-      </w:pBdr>
-      <w:tabs>
-        <w:tab w:val="right" w:pos="8505"/>
-      </w:tabs>
-      <w:jc w:val="right"/>
-      <w:rPr>
-        <w:color w:val="000000"/>
-      </w:rPr>
-    </w:pPr>
-    <w:r>
-      <w:rPr>
-        <w:rFonts w:ascii="Arial" w:eastAsia="Arial" w:hAnsi="Arial" w:cs="Arial"/>
-        <w:color w:val="000000"/>
-        <w:sz w:val="16"/>
-        <w:szCs w:val="16"/>
-      </w:rPr>
-      <w:t xml:space="preserve">Página </w:t>
-    </w:r>
-    <w:r>
-      <w:rPr>
-        <w:rFonts w:ascii="Arial" w:eastAsia="Arial" w:hAnsi="Arial" w:cs="Arial"/>
-        <w:color w:val="000000"/>
-        <w:sz w:val="16"/>
-        <w:szCs w:val="16"/>
-      </w:rPr>
-      <w:fldChar w:fldCharType="begin"/>
-    </w:r>
-    <w:r>
-      <w:rPr>
-        <w:rFonts w:ascii="Arial" w:eastAsia="Arial" w:hAnsi="Arial" w:cs="Arial"/>
-        <w:color w:val="000000"/>
-        <w:sz w:val="16"/>
-        <w:szCs w:val="16"/>
-      </w:rPr>
-      <w:instrText>PAGE</w:instrText>
-    </w:r>
-    <w:r>
-      <w:rPr>
-        <w:rFonts w:ascii="Arial" w:eastAsia="Arial" w:hAnsi="Arial" w:cs="Arial"/>
-        <w:color w:val="000000"/>
-        <w:sz w:val="16"/>
-        <w:szCs w:val="16"/>
-      </w:rPr>
-      <w:fldChar w:fldCharType="separate"/>
-    </w:r>
-    <w:r>
-      <w:rPr>
-        <w:rFonts w:ascii="Arial" w:eastAsia="Arial" w:hAnsi="Arial" w:cs="Arial"/>
-        <w:noProof/>
-        <w:color w:val="000000"/>
-        <w:sz w:val="16"/>
-        <w:szCs w:val="16"/>
-      </w:rPr>
-      <w:t>1</w:t>
-    </w:r>
-    <w:r>
-      <w:rPr>
-        <w:rFonts w:ascii="Arial" w:eastAsia="Arial" w:hAnsi="Arial" w:cs="Arial"/>
-        <w:color w:val="000000"/>
-        <w:sz w:val="16"/>
-        <w:szCs w:val="16"/>
-      </w:rPr>
-      <w:fldChar w:fldCharType="end"/>
-    </w:r>
-    <w:r>
-      <w:rPr>
-        <w:rFonts w:ascii="Arial" w:eastAsia="Arial" w:hAnsi="Arial" w:cs="Arial"/>
-        <w:color w:val="000000"/>
-        <w:sz w:val="16"/>
-        <w:szCs w:val="16"/>
-      </w:rPr>
-      <w:t xml:space="preserve"> de 2</w:t>
-    </w:r>
-  </w:p>
-</w:ftr>
-</file>
-
-<file path=word/footer5.xml><?xml version="1.0" encoding="utf-8"?>
-<w:ftr xmlns:wpc="http://schemas.microsoft.com/office/word/2010/wordprocessingCanvas" xmlns:cx="http://schemas.microsoft.com/office/drawing/2014/chartex" xmlns:cx1="http://schemas.microsoft.com/office/drawing/2015/9/8/chartex" xmlns:cx2="http://schemas.microsoft.com/office/drawing/2015/10/21/chartex" xmlns:cx3="http://schemas.microsoft.com/office/drawing/2016/5/9/chartex" xmlns:cx4="http://schemas.microsoft.com/office/drawing/2016/5/10/chartex" xmlns:cx5="http://schemas.microsoft.com/office/drawing/2016/5/11/chartex" xmlns:cx6="http://schemas.microsoft.com/office/drawing/2016/5/12/chartex" xmlns:cx7="http://schemas.microsoft.com/office/drawing/2016/5/13/chartex" xmlns:cx8="http://schemas.microsoft.com/office/drawing/2016/5/14/chartex" xmlns:mc="http://schemas.openxmlformats.org/markup-compatibility/2006" xmlns:aink="http://schemas.microsoft.com/office/drawing/2016/ink" xmlns:am3d="http://schemas.microsoft.com/office/drawing/2017/model3d" xmlns:o="urn:schemas-microsoft-com:office:office" xmlns:r="http://schemas.openxmlformats.org/officeDocument/2006/relationships" xmlns:m="http://schemas.openxmlformats.org/officeDocument/2006/math" xmlns:v="urn:schemas-microsoft-com:vml" xmlns:wp14="http://schemas.microsoft.com/office/word/2010/wordprocessingDrawing" xmlns:wp="http://schemas.openxmlformats.org/drawingml/2006/wordprocessingDrawing" xmlns:w10="urn:schemas-microsoft-com:office:word" xmlns:w="http://schemas.openxmlformats.org/wordprocessingml/2006/main" xmlns:w14="http://schemas.microsoft.com/office/word/2010/wordml" xmlns:w15="http://schemas.microsoft.com/office/word/2012/wordml" xmlns:w16cex="http://schemas.microsoft.com/office/word/2018/wordml/cex" xmlns:w16cid="http://schemas.microsoft.com/office/word/2016/wordml/cid" xmlns:w16="http://schemas.microsoft.com/office/word/2018/wordml" xmlns:w16sdtdh="http://schemas.microsoft.com/office/word/2020/wordml/sdtdatahash" xmlns:w16se="http://schemas.microsoft.com/office/word/2015/wordml/symex" xmlns:wpg="http://schemas.microsoft.com/office/word/2010/wordprocessingGroup" xmlns:wpi="http://schemas.microsoft.com/office/word/2010/wordprocessingInk" xmlns:wne="http://schemas.microsoft.com/office/word/2006/wordml" xmlns:wps="http://schemas.microsoft.com/office/word/2010/wordprocessingShape" mc:Ignorable="w14 w15 w16se w16cid w16 w16cex w16sdtdh wp14">
+<w:ftr xmlns:wpc="http://schemas.microsoft.com/office/word/2010/wordprocessingCanvas" xmlns:mc="http://schemas.openxmlformats.org/markup-compatibility/2006" xmlns:o="urn:schemas-microsoft-com:office:office" xmlns:r="http://schemas.openxmlformats.org/officeDocument/2006/relationships" xmlns:m="http://schemas.openxmlformats.org/officeDocument/2006/math" xmlns:v="urn:schemas-microsoft-com:vml" xmlns:wp14="http://schemas.microsoft.com/office/word/2010/wordprocessingDrawing" xmlns:wp="http://schemas.openxmlformats.org/drawingml/2006/wordprocessingDrawing" xmlns:w10="urn:schemas-microsoft-com:office:word" xmlns:w="http://schemas.openxmlformats.org/wordprocessingml/2006/main" xmlns:w14="http://schemas.microsoft.com/office/word/2010/wordml" xmlns:wpg="http://schemas.microsoft.com/office/word/2010/wordprocessingGroup" xmlns:wpi="http://schemas.microsoft.com/office/word/2010/wordprocessingInk" xmlns:wne="http://schemas.microsoft.com/office/word/2006/wordml" xmlns:wps="http://schemas.microsoft.com/office/word/2010/wordprocessingShape" mc:Ignorable="w14 wp14">
   <w:p>
     <w:pPr>
       <w:pBdr>
@@ -16886,469 +15304,7 @@
         <w:sz w:val="16"/>
         <w:szCs w:val="16"/>
       </w:rPr>
-      <w:t xml:space="preserve">Este documento es propiedad de la Administración Central del Distrito de Santiago de Cali. Prohibida su copia, alteración o modificación por cualquier medio, sin previa autorización del </w:t>
-    </w:r>
-    <w:proofErr w:type="gramStart"/>
-    <w:r>
-      <w:rPr>
-        <w:rFonts w:ascii="Arial" w:eastAsia="Arial" w:hAnsi="Arial" w:cs="Arial"/>
-        <w:color w:val="000000"/>
-        <w:sz w:val="16"/>
-        <w:szCs w:val="16"/>
-      </w:rPr>
-      <w:t>Alcalde</w:t>
-    </w:r>
-    <w:proofErr w:type="gramEnd"/>
-    <w:r>
-      <w:rPr>
-        <w:rFonts w:ascii="Arial" w:eastAsia="Arial" w:hAnsi="Arial" w:cs="Arial"/>
-        <w:color w:val="000000"/>
-        <w:sz w:val="16"/>
-        <w:szCs w:val="16"/>
-      </w:rPr>
-      <w:t>.</w:t>
-    </w:r>
-  </w:p>
-  <w:p>
-    <w:pPr>
-      <w:pBdr>
-        <w:top w:val="nil"/>
-        <w:left w:val="nil"/>
-        <w:bottom w:val="nil"/>
-        <w:right w:val="nil"/>
-        <w:between w:val="nil"/>
-      </w:pBdr>
-      <w:tabs>
-        <w:tab w:val="right" w:pos="8505"/>
-      </w:tabs>
-      <w:jc w:val="right"/>
-      <w:rPr>
-        <w:color w:val="000000"/>
-      </w:rPr>
-    </w:pPr>
-    <w:r>
-      <w:rPr>
-        <w:rFonts w:ascii="Arial" w:eastAsia="Arial" w:hAnsi="Arial" w:cs="Arial"/>
-        <w:color w:val="000000"/>
-        <w:sz w:val="16"/>
-        <w:szCs w:val="16"/>
-      </w:rPr>
-      <w:t xml:space="preserve">Página </w:t>
-    </w:r>
-    <w:r>
-      <w:rPr>
-        <w:rFonts w:ascii="Arial" w:eastAsia="Arial" w:hAnsi="Arial" w:cs="Arial"/>
-        <w:color w:val="000000"/>
-        <w:sz w:val="16"/>
-        <w:szCs w:val="16"/>
-      </w:rPr>
-      <w:fldChar w:fldCharType="begin"/>
-    </w:r>
-    <w:r>
-      <w:rPr>
-        <w:rFonts w:ascii="Arial" w:eastAsia="Arial" w:hAnsi="Arial" w:cs="Arial"/>
-        <w:color w:val="000000"/>
-        <w:sz w:val="16"/>
-        <w:szCs w:val="16"/>
-      </w:rPr>
-      <w:instrText>PAGE</w:instrText>
-    </w:r>
-    <w:r>
-      <w:rPr>
-        <w:rFonts w:ascii="Arial" w:eastAsia="Arial" w:hAnsi="Arial" w:cs="Arial"/>
-        <w:color w:val="000000"/>
-        <w:sz w:val="16"/>
-        <w:szCs w:val="16"/>
-      </w:rPr>
-      <w:fldChar w:fldCharType="separate"/>
-    </w:r>
-    <w:r>
-      <w:rPr>
-        <w:rFonts w:ascii="Arial" w:eastAsia="Arial" w:hAnsi="Arial" w:cs="Arial"/>
-        <w:noProof/>
-        <w:color w:val="000000"/>
-        <w:sz w:val="16"/>
-        <w:szCs w:val="16"/>
-      </w:rPr>
-      <w:t>1</w:t>
-    </w:r>
-    <w:r>
-      <w:rPr>
-        <w:rFonts w:ascii="Arial" w:eastAsia="Arial" w:hAnsi="Arial" w:cs="Arial"/>
-        <w:color w:val="000000"/>
-        <w:sz w:val="16"/>
-        <w:szCs w:val="16"/>
-      </w:rPr>
-      <w:fldChar w:fldCharType="end"/>
-    </w:r>
-    <w:r>
-      <w:rPr>
-        <w:rFonts w:ascii="Arial" w:eastAsia="Arial" w:hAnsi="Arial" w:cs="Arial"/>
-        <w:color w:val="000000"/>
-        <w:sz w:val="16"/>
-        <w:szCs w:val="16"/>
-      </w:rPr>
-      <w:t xml:space="preserve"> de </w:t>
-    </w:r>
-    <w:r>
-      <w:rPr>
-        <w:rFonts w:ascii="Arial" w:eastAsia="Arial" w:hAnsi="Arial" w:cs="Arial"/>
-        <w:sz w:val="16"/>
-        <w:szCs w:val="16"/>
-      </w:rPr>
-      <w:t>2</w:t>
-    </w:r>
-  </w:p>
-</w:ftr>
-</file>
-
-<file path=word/footer6.xml><?xml version="1.0" encoding="utf-8"?>
-<w:ftr xmlns:wpc="http://schemas.microsoft.com/office/word/2010/wordprocessingCanvas" xmlns:cx="http://schemas.microsoft.com/office/drawing/2014/chartex" xmlns:cx1="http://schemas.microsoft.com/office/drawing/2015/9/8/chartex" xmlns:cx2="http://schemas.microsoft.com/office/drawing/2015/10/21/chartex" xmlns:cx3="http://schemas.microsoft.com/office/drawing/2016/5/9/chartex" xmlns:cx4="http://schemas.microsoft.com/office/drawing/2016/5/10/chartex" xmlns:cx5="http://schemas.microsoft.com/office/drawing/2016/5/11/chartex" xmlns:cx6="http://schemas.microsoft.com/office/drawing/2016/5/12/chartex" xmlns:cx7="http://schemas.microsoft.com/office/drawing/2016/5/13/chartex" xmlns:cx8="http://schemas.microsoft.com/office/drawing/2016/5/14/chartex" xmlns:mc="http://schemas.openxmlformats.org/markup-compatibility/2006" xmlns:aink="http://schemas.microsoft.com/office/drawing/2016/ink" xmlns:am3d="http://schemas.microsoft.com/office/drawing/2017/model3d" xmlns:o="urn:schemas-microsoft-com:office:office" xmlns:r="http://schemas.openxmlformats.org/officeDocument/2006/relationships" xmlns:m="http://schemas.openxmlformats.org/officeDocument/2006/math" xmlns:v="urn:schemas-microsoft-com:vml" xmlns:wp14="http://schemas.microsoft.com/office/word/2010/wordprocessingDrawing" xmlns:wp="http://schemas.openxmlformats.org/drawingml/2006/wordprocessingDrawing" xmlns:w10="urn:schemas-microsoft-com:office:word" xmlns:w="http://schemas.openxmlformats.org/wordprocessingml/2006/main" xmlns:w14="http://schemas.microsoft.com/office/word/2010/wordml" xmlns:w15="http://schemas.microsoft.com/office/word/2012/wordml" xmlns:w16cex="http://schemas.microsoft.com/office/word/2018/wordml/cex" xmlns:w16cid="http://schemas.microsoft.com/office/word/2016/wordml/cid" xmlns:w16="http://schemas.microsoft.com/office/word/2018/wordml" xmlns:w16sdtdh="http://schemas.microsoft.com/office/word/2020/wordml/sdtdatahash" xmlns:w16se="http://schemas.microsoft.com/office/word/2015/wordml/symex" xmlns:wpg="http://schemas.microsoft.com/office/word/2010/wordprocessingGroup" xmlns:wpi="http://schemas.microsoft.com/office/word/2010/wordprocessingInk" xmlns:wne="http://schemas.microsoft.com/office/word/2006/wordml" xmlns:wps="http://schemas.microsoft.com/office/word/2010/wordprocessingShape" mc:Ignorable="w14 w15 w16se w16cid w16 w16cex w16sdtdh wp14">
-  <w:p>
-    <w:pPr>
-      <w:pBdr>
-        <w:top w:val="nil"/>
-        <w:left w:val="nil"/>
-        <w:bottom w:val="nil"/>
-        <w:right w:val="nil"/>
-        <w:between w:val="nil"/>
-      </w:pBdr>
-      <w:tabs>
-        <w:tab w:val="center" w:pos="4252"/>
-        <w:tab w:val="right" w:pos="8504"/>
-      </w:tabs>
-      <w:jc w:val="both"/>
-      <w:rPr>
-        <w:rFonts w:ascii="Arial" w:eastAsia="Arial" w:hAnsi="Arial" w:cs="Arial"/>
-        <w:color w:val="000000"/>
-        <w:sz w:val="16"/>
-        <w:szCs w:val="16"/>
-      </w:rPr>
-    </w:pPr>
-  </w:p>
-  <w:p>
-    <w:pPr>
-      <w:pBdr>
-        <w:top w:val="nil"/>
-        <w:left w:val="nil"/>
-        <w:bottom w:val="nil"/>
-        <w:right w:val="nil"/>
-        <w:between w:val="nil"/>
-      </w:pBdr>
-      <w:tabs>
-        <w:tab w:val="center" w:pos="4252"/>
-        <w:tab w:val="right" w:pos="8504"/>
-      </w:tabs>
-      <w:jc w:val="both"/>
-      <w:rPr>
-        <w:rFonts w:ascii="Arial" w:eastAsia="Arial" w:hAnsi="Arial" w:cs="Arial"/>
-        <w:color w:val="000000"/>
-        <w:sz w:val="16"/>
-        <w:szCs w:val="16"/>
-      </w:rPr>
-    </w:pPr>
-  </w:p>
-  <w:p>
-    <w:pPr>
-      <w:pBdr>
-        <w:top w:val="nil"/>
-        <w:left w:val="nil"/>
-        <w:bottom w:val="nil"/>
-        <w:right w:val="nil"/>
-        <w:between w:val="nil"/>
-      </w:pBdr>
-      <w:tabs>
-        <w:tab w:val="right" w:pos="8505"/>
-      </w:tabs>
-      <w:jc w:val="both"/>
-      <w:rPr>
-        <w:rFonts w:ascii="Arial" w:eastAsia="Arial" w:hAnsi="Arial" w:cs="Arial"/>
-        <w:color w:val="000000"/>
-        <w:sz w:val="16"/>
-        <w:szCs w:val="16"/>
-      </w:rPr>
-    </w:pPr>
-  </w:p>
-  <w:p>
-    <w:pPr>
-      <w:pBdr>
-        <w:top w:val="nil"/>
-        <w:left w:val="nil"/>
-        <w:bottom w:val="nil"/>
-        <w:right w:val="nil"/>
-        <w:between w:val="nil"/>
-      </w:pBdr>
-      <w:tabs>
-        <w:tab w:val="right" w:pos="8505"/>
-      </w:tabs>
-      <w:jc w:val="both"/>
-      <w:rPr>
-        <w:rFonts w:ascii="Arial" w:eastAsia="Arial" w:hAnsi="Arial" w:cs="Arial"/>
-        <w:color w:val="000000"/>
-        <w:sz w:val="16"/>
-        <w:szCs w:val="16"/>
-      </w:rPr>
-    </w:pPr>
-    <w:r>
-      <w:rPr>
-        <w:rFonts w:ascii="Arial" w:eastAsia="Arial" w:hAnsi="Arial" w:cs="Arial"/>
-        <w:color w:val="000000"/>
-        <w:sz w:val="16"/>
-        <w:szCs w:val="16"/>
-      </w:rPr>
-      <w:t xml:space="preserve">Este documento es propiedad de la Administración Central del Distrito de Santiago de Cali. Prohibida su copia, alteración o modificación por cualquier medio, sin previa autorización del </w:t>
-    </w:r>
-    <w:proofErr w:type="gramStart"/>
-    <w:r>
-      <w:rPr>
-        <w:rFonts w:ascii="Arial" w:eastAsia="Arial" w:hAnsi="Arial" w:cs="Arial"/>
-        <w:color w:val="000000"/>
-        <w:sz w:val="16"/>
-        <w:szCs w:val="16"/>
-      </w:rPr>
-      <w:t>Alcalde</w:t>
-    </w:r>
-    <w:proofErr w:type="gramEnd"/>
-    <w:r>
-      <w:rPr>
-        <w:rFonts w:ascii="Arial" w:eastAsia="Arial" w:hAnsi="Arial" w:cs="Arial"/>
-        <w:color w:val="000000"/>
-        <w:sz w:val="16"/>
-        <w:szCs w:val="16"/>
-      </w:rPr>
-      <w:t>.</w:t>
-    </w:r>
-  </w:p>
-  <w:p>
-    <w:pPr>
-      <w:pBdr>
-        <w:top w:val="nil"/>
-        <w:left w:val="nil"/>
-        <w:bottom w:val="nil"/>
-        <w:right w:val="nil"/>
-        <w:between w:val="nil"/>
-      </w:pBdr>
-      <w:tabs>
-        <w:tab w:val="right" w:pos="8505"/>
-      </w:tabs>
-      <w:jc w:val="right"/>
-      <w:rPr>
-        <w:rFonts w:ascii="Arial" w:eastAsia="Arial" w:hAnsi="Arial" w:cs="Arial"/>
-        <w:sz w:val="16"/>
-        <w:szCs w:val="16"/>
-      </w:rPr>
-    </w:pPr>
-    <w:r>
-      <w:rPr>
-        <w:rFonts w:ascii="Arial" w:eastAsia="Arial" w:hAnsi="Arial" w:cs="Arial"/>
-        <w:color w:val="000000"/>
-        <w:sz w:val="16"/>
-        <w:szCs w:val="16"/>
-      </w:rPr>
-      <w:t xml:space="preserve">Página </w:t>
-    </w:r>
-    <w:r>
-      <w:rPr>
-        <w:rFonts w:ascii="Arial" w:eastAsia="Arial" w:hAnsi="Arial" w:cs="Arial"/>
-        <w:color w:val="000000"/>
-        <w:sz w:val="16"/>
-        <w:szCs w:val="16"/>
-      </w:rPr>
-      <w:fldChar w:fldCharType="begin"/>
-    </w:r>
-    <w:r>
-      <w:rPr>
-        <w:rFonts w:ascii="Arial" w:eastAsia="Arial" w:hAnsi="Arial" w:cs="Arial"/>
-        <w:color w:val="000000"/>
-        <w:sz w:val="16"/>
-        <w:szCs w:val="16"/>
-      </w:rPr>
-      <w:instrText>PAGE</w:instrText>
-    </w:r>
-    <w:r>
-      <w:rPr>
-        <w:rFonts w:ascii="Arial" w:eastAsia="Arial" w:hAnsi="Arial" w:cs="Arial"/>
-        <w:color w:val="000000"/>
-        <w:sz w:val="16"/>
-        <w:szCs w:val="16"/>
-      </w:rPr>
-      <w:fldChar w:fldCharType="separate"/>
-    </w:r>
-    <w:r>
-      <w:rPr>
-        <w:rFonts w:ascii="Arial" w:eastAsia="Arial" w:hAnsi="Arial" w:cs="Arial"/>
-        <w:noProof/>
-        <w:color w:val="000000"/>
-        <w:sz w:val="16"/>
-        <w:szCs w:val="16"/>
-      </w:rPr>
-      <w:t>1</w:t>
-    </w:r>
-    <w:r>
-      <w:rPr>
-        <w:rFonts w:ascii="Arial" w:eastAsia="Arial" w:hAnsi="Arial" w:cs="Arial"/>
-        <w:color w:val="000000"/>
-        <w:sz w:val="16"/>
-        <w:szCs w:val="16"/>
-      </w:rPr>
-      <w:fldChar w:fldCharType="end"/>
-    </w:r>
-    <w:r>
-      <w:rPr>
-        <w:rFonts w:ascii="Arial" w:eastAsia="Arial" w:hAnsi="Arial" w:cs="Arial"/>
-        <w:color w:val="000000"/>
-        <w:sz w:val="16"/>
-        <w:szCs w:val="16"/>
-      </w:rPr>
-      <w:t xml:space="preserve"> de </w:t>
-    </w:r>
-    <w:r>
-      <w:rPr>
-        <w:rFonts w:ascii="Arial" w:eastAsia="Arial" w:hAnsi="Arial" w:cs="Arial"/>
-        <w:sz w:val="16"/>
-        <w:szCs w:val="16"/>
-      </w:rPr>
-      <w:t>11</w:t>
-    </w:r>
-  </w:p>
-  <w:p>
-    <w:pPr>
-      <w:pBdr>
-        <w:top w:val="nil"/>
-        <w:left w:val="nil"/>
-        <w:bottom w:val="nil"/>
-        <w:right w:val="nil"/>
-        <w:between w:val="nil"/>
-      </w:pBdr>
-      <w:tabs>
-        <w:tab w:val="right" w:pos="8505"/>
-      </w:tabs>
-      <w:jc w:val="right"/>
-      <w:rPr>
-        <w:rFonts w:ascii="Arial" w:eastAsia="Arial" w:hAnsi="Arial" w:cs="Arial"/>
-        <w:sz w:val="16"/>
-        <w:szCs w:val="16"/>
-      </w:rPr>
-    </w:pPr>
-  </w:p>
-</w:ftr>
-</file>
-
-<file path=word/footer7.xml><?xml version="1.0" encoding="utf-8"?>
-<w:ftr xmlns:wpc="http://schemas.microsoft.com/office/word/2010/wordprocessingCanvas" xmlns:cx="http://schemas.microsoft.com/office/drawing/2014/chartex" xmlns:cx1="http://schemas.microsoft.com/office/drawing/2015/9/8/chartex" xmlns:cx2="http://schemas.microsoft.com/office/drawing/2015/10/21/chartex" xmlns:cx3="http://schemas.microsoft.com/office/drawing/2016/5/9/chartex" xmlns:cx4="http://schemas.microsoft.com/office/drawing/2016/5/10/chartex" xmlns:cx5="http://schemas.microsoft.com/office/drawing/2016/5/11/chartex" xmlns:cx6="http://schemas.microsoft.com/office/drawing/2016/5/12/chartex" xmlns:cx7="http://schemas.microsoft.com/office/drawing/2016/5/13/chartex" xmlns:cx8="http://schemas.microsoft.com/office/drawing/2016/5/14/chartex" xmlns:mc="http://schemas.openxmlformats.org/markup-compatibility/2006" xmlns:aink="http://schemas.microsoft.com/office/drawing/2016/ink" xmlns:am3d="http://schemas.microsoft.com/office/drawing/2017/model3d" xmlns:o="urn:schemas-microsoft-com:office:office" xmlns:r="http://schemas.openxmlformats.org/officeDocument/2006/relationships" xmlns:m="http://schemas.openxmlformats.org/officeDocument/2006/math" xmlns:v="urn:schemas-microsoft-com:vml" xmlns:wp14="http://schemas.microsoft.com/office/word/2010/wordprocessingDrawing" xmlns:wp="http://schemas.openxmlformats.org/drawingml/2006/wordprocessingDrawing" xmlns:w10="urn:schemas-microsoft-com:office:word" xmlns:w="http://schemas.openxmlformats.org/wordprocessingml/2006/main" xmlns:w14="http://schemas.microsoft.com/office/word/2010/wordml" xmlns:w15="http://schemas.microsoft.com/office/word/2012/wordml" xmlns:w16cex="http://schemas.microsoft.com/office/word/2018/wordml/cex" xmlns:w16cid="http://schemas.microsoft.com/office/word/2016/wordml/cid" xmlns:w16="http://schemas.microsoft.com/office/word/2018/wordml" xmlns:w16sdtdh="http://schemas.microsoft.com/office/word/2020/wordml/sdtdatahash" xmlns:w16se="http://schemas.microsoft.com/office/word/2015/wordml/symex" xmlns:wpg="http://schemas.microsoft.com/office/word/2010/wordprocessingGroup" xmlns:wpi="http://schemas.microsoft.com/office/word/2010/wordprocessingInk" xmlns:wne="http://schemas.microsoft.com/office/word/2006/wordml" xmlns:wps="http://schemas.microsoft.com/office/word/2010/wordprocessingShape" mc:Ignorable="w14 w15 w16se w16cid w16 w16cex w16sdtdh wp14">
-  <w:p>
-    <w:pPr>
-      <w:pBdr>
-        <w:top w:val="nil"/>
-        <w:left w:val="nil"/>
-        <w:bottom w:val="nil"/>
-        <w:right w:val="nil"/>
-        <w:between w:val="nil"/>
-      </w:pBdr>
-      <w:tabs>
-        <w:tab w:val="center" w:pos="4252"/>
-        <w:tab w:val="right" w:pos="8504"/>
-      </w:tabs>
-      <w:jc w:val="both"/>
-      <w:rPr>
-        <w:rFonts w:ascii="Arial" w:eastAsia="Arial" w:hAnsi="Arial" w:cs="Arial"/>
-        <w:color w:val="000000"/>
-        <w:sz w:val="16"/>
-        <w:szCs w:val="16"/>
-      </w:rPr>
-    </w:pPr>
-  </w:p>
-  <w:p>
-    <w:pPr>
-      <w:pBdr>
-        <w:top w:val="nil"/>
-        <w:left w:val="nil"/>
-        <w:bottom w:val="nil"/>
-        <w:right w:val="nil"/>
-        <w:between w:val="nil"/>
-      </w:pBdr>
-      <w:tabs>
-        <w:tab w:val="center" w:pos="4252"/>
-        <w:tab w:val="right" w:pos="8504"/>
-      </w:tabs>
-      <w:jc w:val="both"/>
-      <w:rPr>
-        <w:rFonts w:ascii="Arial" w:eastAsia="Arial" w:hAnsi="Arial" w:cs="Arial"/>
-        <w:color w:val="000000"/>
-        <w:sz w:val="16"/>
-        <w:szCs w:val="16"/>
-      </w:rPr>
-    </w:pPr>
-  </w:p>
-  <w:p>
-    <w:pPr>
-      <w:pBdr>
-        <w:top w:val="nil"/>
-        <w:left w:val="nil"/>
-        <w:bottom w:val="nil"/>
-        <w:right w:val="nil"/>
-        <w:between w:val="nil"/>
-      </w:pBdr>
-      <w:tabs>
-        <w:tab w:val="right" w:pos="8505"/>
-      </w:tabs>
-      <w:jc w:val="both"/>
-      <w:rPr>
-        <w:rFonts w:ascii="Arial" w:eastAsia="Arial" w:hAnsi="Arial" w:cs="Arial"/>
-        <w:color w:val="000000"/>
-        <w:sz w:val="16"/>
-        <w:szCs w:val="16"/>
-      </w:rPr>
-    </w:pPr>
-  </w:p>
-  <w:p>
-    <w:pPr>
-      <w:pBdr>
-        <w:top w:val="nil"/>
-        <w:left w:val="nil"/>
-        <w:bottom w:val="nil"/>
-        <w:right w:val="nil"/>
-        <w:between w:val="nil"/>
-      </w:pBdr>
-      <w:tabs>
-        <w:tab w:val="right" w:pos="8505"/>
-      </w:tabs>
-      <w:jc w:val="both"/>
-      <w:rPr>
-        <w:rFonts w:ascii="Arial" w:eastAsia="Arial" w:hAnsi="Arial" w:cs="Arial"/>
-        <w:color w:val="000000"/>
-        <w:sz w:val="16"/>
-        <w:szCs w:val="16"/>
-      </w:rPr>
-    </w:pPr>
-    <w:r>
-      <w:rPr>
-        <w:rFonts w:ascii="Arial" w:eastAsia="Arial" w:hAnsi="Arial" w:cs="Arial"/>
-        <w:color w:val="000000"/>
-        <w:sz w:val="16"/>
-        <w:szCs w:val="16"/>
-      </w:rPr>
-      <w:t xml:space="preserve">Este documento es propiedad de la Administración Central del Distrito de Santiago de Cali. Prohibida su copia, alteración o modificación por cualquier medio, sin previa autorización del </w:t>
-    </w:r>
-    <w:proofErr w:type="gramStart"/>
-    <w:r>
-      <w:rPr>
-        <w:rFonts w:ascii="Arial" w:eastAsia="Arial" w:hAnsi="Arial" w:cs="Arial"/>
-        <w:color w:val="000000"/>
-        <w:sz w:val="16"/>
-        <w:szCs w:val="16"/>
-      </w:rPr>
-      <w:t>Alcalde</w:t>
-    </w:r>
-    <w:proofErr w:type="gramEnd"/>
-    <w:r>
-      <w:rPr>
-        <w:rFonts w:ascii="Arial" w:eastAsia="Arial" w:hAnsi="Arial" w:cs="Arial"/>
-        <w:color w:val="000000"/>
-        <w:sz w:val="16"/>
-        <w:szCs w:val="16"/>
-      </w:rPr>
-      <w:t>.</w:t>
+      <w:t>Este documento es propiedad de la Administración Central del Distrito de Santiago de Cali. Prohibida su copia, alteración o modificación por cualquier medio, sin previa autorización del Alcalde.</w:t>
     </w:r>
   </w:p>
   <w:p>
@@ -17437,7 +15393,7 @@
 </file>
 
 <file path=word/footnotes.xml><?xml version="1.0" encoding="utf-8"?>
-<w:footnotes xmlns:wpc="http://schemas.microsoft.com/office/word/2010/wordprocessingCanvas" xmlns:cx="http://schemas.microsoft.com/office/drawing/2014/chartex" xmlns:cx1="http://schemas.microsoft.com/office/drawing/2015/9/8/chartex" xmlns:cx2="http://schemas.microsoft.com/office/drawing/2015/10/21/chartex" xmlns:cx3="http://schemas.microsoft.com/office/drawing/2016/5/9/chartex" xmlns:cx4="http://schemas.microsoft.com/office/drawing/2016/5/10/chartex" xmlns:cx5="http://schemas.microsoft.com/office/drawing/2016/5/11/chartex" xmlns:cx6="http://schemas.microsoft.com/office/drawing/2016/5/12/chartex" xmlns:cx7="http://schemas.microsoft.com/office/drawing/2016/5/13/chartex" xmlns:cx8="http://schemas.microsoft.com/office/drawing/2016/5/14/chartex" xmlns:mc="http://schemas.openxmlformats.org/markup-compatibility/2006" xmlns:aink="http://schemas.microsoft.com/office/drawing/2016/ink" xmlns:am3d="http://schemas.microsoft.com/office/drawing/2017/model3d" xmlns:o="urn:schemas-microsoft-com:office:office" xmlns:r="http://schemas.openxmlformats.org/officeDocument/2006/relationships" xmlns:m="http://schemas.openxmlformats.org/officeDocument/2006/math" xmlns:v="urn:schemas-microsoft-com:vml" xmlns:wp14="http://schemas.microsoft.com/office/word/2010/wordprocessingDrawing" xmlns:wp="http://schemas.openxmlformats.org/drawingml/2006/wordprocessingDrawing" xmlns:w10="urn:schemas-microsoft-com:office:word" xmlns:w="http://schemas.openxmlformats.org/wordprocessingml/2006/main" xmlns:w14="http://schemas.microsoft.com/office/word/2010/wordml" xmlns:w15="http://schemas.microsoft.com/office/word/2012/wordml" xmlns:w16cex="http://schemas.microsoft.com/office/word/2018/wordml/cex" xmlns:w16cid="http://schemas.microsoft.com/office/word/2016/wordml/cid" xmlns:w16="http://schemas.microsoft.com/office/word/2018/wordml" xmlns:w16sdtdh="http://schemas.microsoft.com/office/word/2020/wordml/sdtdatahash" xmlns:w16se="http://schemas.microsoft.com/office/word/2015/wordml/symex" xmlns:wpg="http://schemas.microsoft.com/office/word/2010/wordprocessingGroup" xmlns:wpi="http://schemas.microsoft.com/office/word/2010/wordprocessingInk" xmlns:wne="http://schemas.microsoft.com/office/word/2006/wordml" xmlns:wps="http://schemas.microsoft.com/office/word/2010/wordprocessingShape" mc:Ignorable="w14 w15 w16se w16cid w16 w16cex w16sdtdh wp14">
+<w:footnotes xmlns:wpc="http://schemas.microsoft.com/office/word/2010/wordprocessingCanvas" xmlns:mc="http://schemas.openxmlformats.org/markup-compatibility/2006" xmlns:o="urn:schemas-microsoft-com:office:office" xmlns:r="http://schemas.openxmlformats.org/officeDocument/2006/relationships" xmlns:m="http://schemas.openxmlformats.org/officeDocument/2006/math" xmlns:v="urn:schemas-microsoft-com:vml" xmlns:wp14="http://schemas.microsoft.com/office/word/2010/wordprocessingDrawing" xmlns:wp="http://schemas.openxmlformats.org/drawingml/2006/wordprocessingDrawing" xmlns:w10="urn:schemas-microsoft-com:office:word" xmlns:w="http://schemas.openxmlformats.org/wordprocessingml/2006/main" xmlns:w14="http://schemas.microsoft.com/office/word/2010/wordml" xmlns:wpg="http://schemas.microsoft.com/office/word/2010/wordprocessingGroup" xmlns:wpi="http://schemas.microsoft.com/office/word/2010/wordprocessingInk" xmlns:wne="http://schemas.microsoft.com/office/word/2006/wordml" xmlns:wps="http://schemas.microsoft.com/office/word/2010/wordprocessingShape" mc:Ignorable="w14 wp14">
   <w:footnote w:type="separator" w:id="-1">
     <w:p>
       <w:r>
@@ -17478,7 +15434,7 @@
 </file>
 
 <file path=word/header1.xml><?xml version="1.0" encoding="utf-8"?>
-<w:hdr xmlns:wpc="http://schemas.microsoft.com/office/word/2010/wordprocessingCanvas" xmlns:cx="http://schemas.microsoft.com/office/drawing/2014/chartex" xmlns:cx1="http://schemas.microsoft.com/office/drawing/2015/9/8/chartex" xmlns:cx2="http://schemas.microsoft.com/office/drawing/2015/10/21/chartex" xmlns:cx3="http://schemas.microsoft.com/office/drawing/2016/5/9/chartex" xmlns:cx4="http://schemas.microsoft.com/office/drawing/2016/5/10/chartex" xmlns:cx5="http://schemas.microsoft.com/office/drawing/2016/5/11/chartex" xmlns:cx6="http://schemas.microsoft.com/office/drawing/2016/5/12/chartex" xmlns:cx7="http://schemas.microsoft.com/office/drawing/2016/5/13/chartex" xmlns:cx8="http://schemas.microsoft.com/office/drawing/2016/5/14/chartex" xmlns:mc="http://schemas.openxmlformats.org/markup-compatibility/2006" xmlns:aink="http://schemas.microsoft.com/office/drawing/2016/ink" xmlns:am3d="http://schemas.microsoft.com/office/drawing/2017/model3d" xmlns:o="urn:schemas-microsoft-com:office:office" xmlns:r="http://schemas.openxmlformats.org/officeDocument/2006/relationships" xmlns:m="http://schemas.openxmlformats.org/officeDocument/2006/math" xmlns:v="urn:schemas-microsoft-com:vml" xmlns:wp14="http://schemas.microsoft.com/office/word/2010/wordprocessingDrawing" xmlns:wp="http://schemas.openxmlformats.org/drawingml/2006/wordprocessingDrawing" xmlns:w10="urn:schemas-microsoft-com:office:word" xmlns:w="http://schemas.openxmlformats.org/wordprocessingml/2006/main" xmlns:w14="http://schemas.microsoft.com/office/word/2010/wordml" xmlns:w15="http://schemas.microsoft.com/office/word/2012/wordml" xmlns:w16cex="http://schemas.microsoft.com/office/word/2018/wordml/cex" xmlns:w16cid="http://schemas.microsoft.com/office/word/2016/wordml/cid" xmlns:w16="http://schemas.microsoft.com/office/word/2018/wordml" xmlns:w16sdtdh="http://schemas.microsoft.com/office/word/2020/wordml/sdtdatahash" xmlns:w16se="http://schemas.microsoft.com/office/word/2015/wordml/symex" xmlns:wpg="http://schemas.microsoft.com/office/word/2010/wordprocessingGroup" xmlns:wpi="http://schemas.microsoft.com/office/word/2010/wordprocessingInk" xmlns:wne="http://schemas.microsoft.com/office/word/2006/wordml" xmlns:wps="http://schemas.microsoft.com/office/word/2010/wordprocessingShape" mc:Ignorable="w14 w15 w16se w16cid w16 w16cex w16sdtdh wp14">
+<w:hdr xmlns:wpc="http://schemas.microsoft.com/office/word/2010/wordprocessingCanvas" xmlns:mc="http://schemas.openxmlformats.org/markup-compatibility/2006" xmlns:o="urn:schemas-microsoft-com:office:office" xmlns:r="http://schemas.openxmlformats.org/officeDocument/2006/relationships" xmlns:m="http://schemas.openxmlformats.org/officeDocument/2006/math" xmlns:v="urn:schemas-microsoft-com:vml" xmlns:wp14="http://schemas.microsoft.com/office/word/2010/wordprocessingDrawing" xmlns:wp="http://schemas.openxmlformats.org/drawingml/2006/wordprocessingDrawing" xmlns:w10="urn:schemas-microsoft-com:office:word" xmlns:w="http://schemas.openxmlformats.org/wordprocessingml/2006/main" xmlns:w14="http://schemas.microsoft.com/office/word/2010/wordml" xmlns:wpg="http://schemas.microsoft.com/office/word/2010/wordprocessingGroup" xmlns:wpi="http://schemas.microsoft.com/office/word/2010/wordprocessingInk" xmlns:wne="http://schemas.microsoft.com/office/word/2006/wordml" xmlns:wps="http://schemas.microsoft.com/office/word/2010/wordprocessingShape" mc:Ignorable="w14 wp14">
   <w:p>
     <w:pPr>
       <w:widowControl w:val="0"/>
@@ -17553,6 +15509,7 @@
               <w:color w:val="000000"/>
               <w:sz w:val="14"/>
               <w:szCs w:val="14"/>
+              <w:lang w:val="es-CO"/>
             </w:rPr>
             <w:drawing>
               <wp:inline distT="0" distB="0" distL="0" distR="0" wp14:anchorId="57BB4C1F" wp14:editId="47641CF9">
@@ -17673,7 +15630,6 @@
         </w:tcPr>
         <w:p>
           <w:pPr>
-            <w:widowControl/>
             <w:pBdr>
               <w:top w:val="nil"/>
               <w:left w:val="nil"/>
@@ -17703,7 +15659,6 @@
         </w:p>
         <w:p>
           <w:pPr>
-            <w:widowControl/>
             <w:pBdr>
               <w:top w:val="nil"/>
               <w:left w:val="nil"/>
@@ -17790,8 +15745,8 @@
               <w:szCs w:val="24"/>
             </w:rPr>
           </w:pPr>
-          <w:bookmarkStart w:id="5" w:name="_heading=h.sny5e4lw5efi" w:colFirst="0" w:colLast="0"/>
-          <w:bookmarkEnd w:id="5"/>
+          <w:bookmarkStart w:id="6" w:name="_heading=h.sny5e4lw5efi" w:colFirst="0" w:colLast="0"/>
+          <w:bookmarkEnd w:id="6"/>
           <w:r>
             <w:rPr>
               <w:rFonts w:ascii="Arial" w:eastAsia="Arial" w:hAnsi="Arial" w:cs="Arial"/>
@@ -17824,25 +15779,7 @@
               <w:color w:val="000000"/>
               <w:highlight w:val="white"/>
             </w:rPr>
-            <w:t>MAJA01.04.</w:t>
-          </w:r>
-          <w:proofErr w:type="gramStart"/>
-          <w:r>
-            <w:rPr>
-              <w:rFonts w:ascii="Arial" w:eastAsia="Arial" w:hAnsi="Arial" w:cs="Arial"/>
-              <w:color w:val="000000"/>
-              <w:highlight w:val="white"/>
-            </w:rPr>
-            <w:t>01.P002.F</w:t>
-          </w:r>
-          <w:proofErr w:type="gramEnd"/>
-          <w:r>
-            <w:rPr>
-              <w:rFonts w:ascii="Arial" w:eastAsia="Arial" w:hAnsi="Arial" w:cs="Arial"/>
-              <w:color w:val="000000"/>
-              <w:highlight w:val="white"/>
-            </w:rPr>
-            <w:t>001</w:t>
+            <w:t>MAJA01.04.01.P002.F001</w:t>
           </w:r>
         </w:p>
       </w:tc>
@@ -17997,7 +15934,7 @@
 </file>
 
 <file path=word/header2.xml><?xml version="1.0" encoding="utf-8"?>
-<w:hdr xmlns:wpc="http://schemas.microsoft.com/office/word/2010/wordprocessingCanvas" xmlns:cx="http://schemas.microsoft.com/office/drawing/2014/chartex" xmlns:cx1="http://schemas.microsoft.com/office/drawing/2015/9/8/chartex" xmlns:cx2="http://schemas.microsoft.com/office/drawing/2015/10/21/chartex" xmlns:cx3="http://schemas.microsoft.com/office/drawing/2016/5/9/chartex" xmlns:cx4="http://schemas.microsoft.com/office/drawing/2016/5/10/chartex" xmlns:cx5="http://schemas.microsoft.com/office/drawing/2016/5/11/chartex" xmlns:cx6="http://schemas.microsoft.com/office/drawing/2016/5/12/chartex" xmlns:cx7="http://schemas.microsoft.com/office/drawing/2016/5/13/chartex" xmlns:cx8="http://schemas.microsoft.com/office/drawing/2016/5/14/chartex" xmlns:mc="http://schemas.openxmlformats.org/markup-compatibility/2006" xmlns:aink="http://schemas.microsoft.com/office/drawing/2016/ink" xmlns:am3d="http://schemas.microsoft.com/office/drawing/2017/model3d" xmlns:o="urn:schemas-microsoft-com:office:office" xmlns:r="http://schemas.openxmlformats.org/officeDocument/2006/relationships" xmlns:m="http://schemas.openxmlformats.org/officeDocument/2006/math" xmlns:v="urn:schemas-microsoft-com:vml" xmlns:wp14="http://schemas.microsoft.com/office/word/2010/wordprocessingDrawing" xmlns:wp="http://schemas.openxmlformats.org/drawingml/2006/wordprocessingDrawing" xmlns:w10="urn:schemas-microsoft-com:office:word" xmlns:w="http://schemas.openxmlformats.org/wordprocessingml/2006/main" xmlns:w14="http://schemas.microsoft.com/office/word/2010/wordml" xmlns:w15="http://schemas.microsoft.com/office/word/2012/wordml" xmlns:w16cex="http://schemas.microsoft.com/office/word/2018/wordml/cex" xmlns:w16cid="http://schemas.microsoft.com/office/word/2016/wordml/cid" xmlns:w16="http://schemas.microsoft.com/office/word/2018/wordml" xmlns:w16sdtdh="http://schemas.microsoft.com/office/word/2020/wordml/sdtdatahash" xmlns:w16se="http://schemas.microsoft.com/office/word/2015/wordml/symex" xmlns:wpg="http://schemas.microsoft.com/office/word/2010/wordprocessingGroup" xmlns:wpi="http://schemas.microsoft.com/office/word/2010/wordprocessingInk" xmlns:wne="http://schemas.microsoft.com/office/word/2006/wordml" xmlns:wps="http://schemas.microsoft.com/office/word/2010/wordprocessingShape" mc:Ignorable="w14 w15 w16se w16cid w16 w16cex w16sdtdh wp14">
+<w:hdr xmlns:wpc="http://schemas.microsoft.com/office/word/2010/wordprocessingCanvas" xmlns:mc="http://schemas.openxmlformats.org/markup-compatibility/2006" xmlns:o="urn:schemas-microsoft-com:office:office" xmlns:r="http://schemas.openxmlformats.org/officeDocument/2006/relationships" xmlns:m="http://schemas.openxmlformats.org/officeDocument/2006/math" xmlns:v="urn:schemas-microsoft-com:vml" xmlns:wp14="http://schemas.microsoft.com/office/word/2010/wordprocessingDrawing" xmlns:wp="http://schemas.openxmlformats.org/drawingml/2006/wordprocessingDrawing" xmlns:w10="urn:schemas-microsoft-com:office:word" xmlns:w="http://schemas.openxmlformats.org/wordprocessingml/2006/main" xmlns:w14="http://schemas.microsoft.com/office/word/2010/wordml" xmlns:wpg="http://schemas.microsoft.com/office/word/2010/wordprocessingGroup" xmlns:wpi="http://schemas.microsoft.com/office/word/2010/wordprocessingInk" xmlns:wne="http://schemas.microsoft.com/office/word/2006/wordml" xmlns:wps="http://schemas.microsoft.com/office/word/2010/wordprocessingShape" mc:Ignorable="w14 wp14">
   <w:p>
     <w:pPr>
       <w:widowControl w:val="0"/>
@@ -18078,6 +16015,7 @@
           <w:r>
             <w:rPr>
               <w:noProof/>
+              <w:lang w:val="es-CO"/>
             </w:rPr>
             <w:drawing>
               <wp:anchor distT="0" distB="0" distL="114300" distR="114300" simplePos="0" relativeHeight="251658240" behindDoc="0" locked="0" layoutInCell="1" hidden="0" allowOverlap="1" wp14:anchorId="66B862E2" wp14:editId="4AB65D8E">
@@ -18388,19 +16326,8 @@
               <w:sz w:val="16"/>
               <w:szCs w:val="16"/>
             </w:rPr>
-            <w:t xml:space="preserve"> </w:t>
+            <w:t xml:space="preserve"> de  3</w:t>
           </w:r>
-          <w:proofErr w:type="gramStart"/>
-          <w:r>
-            <w:rPr>
-              <w:rFonts w:ascii="Arial" w:eastAsia="Arial" w:hAnsi="Arial" w:cs="Arial"/>
-              <w:color w:val="000000"/>
-              <w:sz w:val="16"/>
-              <w:szCs w:val="16"/>
-            </w:rPr>
-            <w:t>de  3</w:t>
-          </w:r>
-          <w:proofErr w:type="gramEnd"/>
         </w:p>
       </w:tc>
     </w:tr>
@@ -18558,1715 +16485,7 @@
 </file>
 
 <file path=word/header3.xml><?xml version="1.0" encoding="utf-8"?>
-<w:hdr xmlns:wpc="http://schemas.microsoft.com/office/word/2010/wordprocessingCanvas" xmlns:cx="http://schemas.microsoft.com/office/drawing/2014/chartex" xmlns:cx1="http://schemas.microsoft.com/office/drawing/2015/9/8/chartex" xmlns:cx2="http://schemas.microsoft.com/office/drawing/2015/10/21/chartex" xmlns:cx3="http://schemas.microsoft.com/office/drawing/2016/5/9/chartex" xmlns:cx4="http://schemas.microsoft.com/office/drawing/2016/5/10/chartex" xmlns:cx5="http://schemas.microsoft.com/office/drawing/2016/5/11/chartex" xmlns:cx6="http://schemas.microsoft.com/office/drawing/2016/5/12/chartex" xmlns:cx7="http://schemas.microsoft.com/office/drawing/2016/5/13/chartex" xmlns:cx8="http://schemas.microsoft.com/office/drawing/2016/5/14/chartex" xmlns:mc="http://schemas.openxmlformats.org/markup-compatibility/2006" xmlns:aink="http://schemas.microsoft.com/office/drawing/2016/ink" xmlns:am3d="http://schemas.microsoft.com/office/drawing/2017/model3d" xmlns:o="urn:schemas-microsoft-com:office:office" xmlns:r="http://schemas.openxmlformats.org/officeDocument/2006/relationships" xmlns:m="http://schemas.openxmlformats.org/officeDocument/2006/math" xmlns:v="urn:schemas-microsoft-com:vml" xmlns:wp14="http://schemas.microsoft.com/office/word/2010/wordprocessingDrawing" xmlns:wp="http://schemas.openxmlformats.org/drawingml/2006/wordprocessingDrawing" xmlns:w10="urn:schemas-microsoft-com:office:word" xmlns:w="http://schemas.openxmlformats.org/wordprocessingml/2006/main" xmlns:w14="http://schemas.microsoft.com/office/word/2010/wordml" xmlns:w15="http://schemas.microsoft.com/office/word/2012/wordml" xmlns:w16cex="http://schemas.microsoft.com/office/word/2018/wordml/cex" xmlns:w16cid="http://schemas.microsoft.com/office/word/2016/wordml/cid" xmlns:w16="http://schemas.microsoft.com/office/word/2018/wordml" xmlns:w16sdtdh="http://schemas.microsoft.com/office/word/2020/wordml/sdtdatahash" xmlns:w16se="http://schemas.microsoft.com/office/word/2015/wordml/symex" xmlns:wpg="http://schemas.microsoft.com/office/word/2010/wordprocessingGroup" xmlns:wpi="http://schemas.microsoft.com/office/word/2010/wordprocessingInk" xmlns:wne="http://schemas.microsoft.com/office/word/2006/wordml" xmlns:wps="http://schemas.microsoft.com/office/word/2010/wordprocessingShape" mc:Ignorable="w14 w15 w16se w16cid w16 w16cex w16sdtdh wp14">
-  <w:p>
-    <w:pPr>
-      <w:widowControl w:val="0"/>
-      <w:pBdr>
-        <w:top w:val="nil"/>
-        <w:left w:val="nil"/>
-        <w:bottom w:val="nil"/>
-        <w:right w:val="nil"/>
-        <w:between w:val="nil"/>
-      </w:pBdr>
-      <w:spacing w:line="276" w:lineRule="auto"/>
-      <w:rPr>
-        <w:color w:val="000000"/>
-      </w:rPr>
-    </w:pPr>
-  </w:p>
-  <w:tbl>
-    <w:tblPr>
-      <w:tblStyle w:val="af2"/>
-      <w:tblW w:w="9356" w:type="dxa"/>
-      <w:tblInd w:w="-5" w:type="dxa"/>
-      <w:tblBorders>
-        <w:top w:val="single" w:sz="4" w:space="0" w:color="000000"/>
-        <w:left w:val="single" w:sz="4" w:space="0" w:color="000000"/>
-        <w:bottom w:val="single" w:sz="4" w:space="0" w:color="000000"/>
-        <w:right w:val="single" w:sz="4" w:space="0" w:color="000000"/>
-        <w:insideH w:val="single" w:sz="4" w:space="0" w:color="000000"/>
-        <w:insideV w:val="single" w:sz="4" w:space="0" w:color="000000"/>
-      </w:tblBorders>
-      <w:tblLayout w:type="fixed"/>
-      <w:tblLook w:val="0000" w:firstRow="0" w:lastRow="0" w:firstColumn="0" w:lastColumn="0" w:noHBand="0" w:noVBand="0"/>
-    </w:tblPr>
-    <w:tblGrid>
-      <w:gridCol w:w="2410"/>
-      <w:gridCol w:w="4253"/>
-      <w:gridCol w:w="1842"/>
-      <w:gridCol w:w="851"/>
-    </w:tblGrid>
-    <w:tr>
-      <w:trPr>
-        <w:cantSplit/>
-        <w:trHeight w:val="1125"/>
-      </w:trPr>
-      <w:tc>
-        <w:tcPr>
-          <w:tcW w:w="2410" w:type="dxa"/>
-          <w:vMerge w:val="restart"/>
-          <w:tcBorders>
-            <w:top w:val="single" w:sz="4" w:space="0" w:color="000000"/>
-            <w:left w:val="single" w:sz="4" w:space="0" w:color="000000"/>
-            <w:bottom w:val="single" w:sz="4" w:space="0" w:color="000000"/>
-            <w:right w:val="single" w:sz="4" w:space="0" w:color="000000"/>
-          </w:tcBorders>
-          <w:vAlign w:val="center"/>
-        </w:tcPr>
-        <w:p>
-          <w:pPr>
-            <w:tabs>
-              <w:tab w:val="center" w:pos="4419"/>
-              <w:tab w:val="right" w:pos="8838"/>
-            </w:tabs>
-            <w:jc w:val="center"/>
-            <w:rPr>
-              <w:rFonts w:ascii="Calibri" w:eastAsia="Calibri" w:hAnsi="Calibri" w:cs="Calibri"/>
-              <w:sz w:val="14"/>
-              <w:szCs w:val="14"/>
-            </w:rPr>
-          </w:pPr>
-          <w:r>
-            <w:rPr>
-              <w:rFonts w:ascii="Calibri" w:eastAsia="Calibri" w:hAnsi="Calibri" w:cs="Calibri"/>
-              <w:noProof/>
-              <w:sz w:val="14"/>
-              <w:szCs w:val="14"/>
-            </w:rPr>
-            <w:drawing>
-              <wp:inline distT="0" distB="0" distL="0" distR="0" wp14:anchorId="512FE82D" wp14:editId="35EAED26">
-                <wp:extent cx="1080000" cy="828675"/>
-                <wp:effectExtent l="0" t="0" r="0" b="0"/>
-                <wp:docPr id="2133200286" name="image1.jpg" descr="escudo"/>
-                <wp:cNvGraphicFramePr/>
-                <a:graphic xmlns:a="http://schemas.openxmlformats.org/drawingml/2006/main">
-                  <a:graphicData uri="http://schemas.openxmlformats.org/drawingml/2006/picture">
-                    <pic:pic xmlns:pic="http://schemas.openxmlformats.org/drawingml/2006/picture">
-                      <pic:nvPicPr>
-                        <pic:cNvPr id="0" name="image1.jpg" descr="escudo"/>
-                        <pic:cNvPicPr preferRelativeResize="0"/>
-                      </pic:nvPicPr>
-                      <pic:blipFill>
-                        <a:blip r:embed="rId1"/>
-                        <a:srcRect/>
-                        <a:stretch>
-                          <a:fillRect/>
-                        </a:stretch>
-                      </pic:blipFill>
-                      <pic:spPr>
-                        <a:xfrm>
-                          <a:off x="0" y="0"/>
-                          <a:ext cx="1080000" cy="828675"/>
-                        </a:xfrm>
-                        <a:prstGeom prst="rect">
-                          <a:avLst/>
-                        </a:prstGeom>
-                        <a:ln/>
-                      </pic:spPr>
-                    </pic:pic>
-                  </a:graphicData>
-                </a:graphic>
-              </wp:inline>
-            </w:drawing>
-          </w:r>
-        </w:p>
-        <w:p>
-          <w:pPr>
-            <w:tabs>
-              <w:tab w:val="center" w:pos="4419"/>
-              <w:tab w:val="right" w:pos="8838"/>
-            </w:tabs>
-            <w:jc w:val="center"/>
-            <w:rPr>
-              <w:rFonts w:ascii="Calibri" w:eastAsia="Calibri" w:hAnsi="Calibri" w:cs="Calibri"/>
-              <w:sz w:val="14"/>
-              <w:szCs w:val="14"/>
-            </w:rPr>
-          </w:pPr>
-        </w:p>
-        <w:p>
-          <w:pPr>
-            <w:tabs>
-              <w:tab w:val="center" w:pos="4320"/>
-              <w:tab w:val="right" w:pos="8640"/>
-            </w:tabs>
-            <w:jc w:val="center"/>
-            <w:rPr>
-              <w:rFonts w:ascii="Arial" w:eastAsia="Arial" w:hAnsi="Arial" w:cs="Arial"/>
-              <w:lang w:val="es-CO"/>
-            </w:rPr>
-          </w:pPr>
-          <w:r>
-            <w:rPr>
-              <w:rFonts w:ascii="Arial" w:eastAsia="Arial" w:hAnsi="Arial" w:cs="Arial"/>
-              <w:lang w:val="es-CO"/>
-            </w:rPr>
-            <w:t>GESTIÓN JURÍDICO ADMINISTRATIVA</w:t>
-          </w:r>
-        </w:p>
-        <w:p>
-          <w:pPr>
-            <w:tabs>
-              <w:tab w:val="center" w:pos="4419"/>
-              <w:tab w:val="right" w:pos="8838"/>
-            </w:tabs>
-            <w:jc w:val="center"/>
-            <w:rPr>
-              <w:rFonts w:ascii="Arial" w:eastAsia="Arial" w:hAnsi="Arial" w:cs="Arial"/>
-              <w:sz w:val="14"/>
-              <w:szCs w:val="14"/>
-              <w:lang w:val="es-CO"/>
-            </w:rPr>
-          </w:pPr>
-          <w:r>
-            <w:rPr>
-              <w:rFonts w:ascii="Arial" w:eastAsia="Arial" w:hAnsi="Arial" w:cs="Arial"/>
-              <w:lang w:val="es-CO"/>
-            </w:rPr>
-            <w:t>GESTIÓN CONTRACTUAL</w:t>
-          </w:r>
-        </w:p>
-      </w:tc>
-      <w:tc>
-        <w:tcPr>
-          <w:tcW w:w="4253" w:type="dxa"/>
-          <w:vMerge w:val="restart"/>
-          <w:tcBorders>
-            <w:top w:val="single" w:sz="4" w:space="0" w:color="000000"/>
-            <w:left w:val="single" w:sz="4" w:space="0" w:color="000000"/>
-            <w:bottom w:val="single" w:sz="4" w:space="0" w:color="000000"/>
-            <w:right w:val="single" w:sz="4" w:space="0" w:color="000000"/>
-          </w:tcBorders>
-          <w:vAlign w:val="center"/>
-        </w:tcPr>
-        <w:p>
-          <w:pPr>
-            <w:tabs>
-              <w:tab w:val="center" w:pos="4419"/>
-              <w:tab w:val="right" w:pos="8838"/>
-            </w:tabs>
-            <w:jc w:val="center"/>
-            <w:rPr>
-              <w:rFonts w:ascii="Arial" w:eastAsia="Arial" w:hAnsi="Arial" w:cs="Arial"/>
-              <w:lang w:val="es-CO"/>
-            </w:rPr>
-          </w:pPr>
-        </w:p>
-        <w:p>
-          <w:pPr>
-            <w:tabs>
-              <w:tab w:val="center" w:pos="4419"/>
-              <w:tab w:val="right" w:pos="8838"/>
-            </w:tabs>
-            <w:jc w:val="center"/>
-            <w:rPr>
-              <w:rFonts w:ascii="Arial" w:eastAsia="Arial" w:hAnsi="Arial" w:cs="Arial"/>
-              <w:lang w:val="es-CO"/>
-            </w:rPr>
-          </w:pPr>
-          <w:r>
-            <w:rPr>
-              <w:rFonts w:ascii="Arial" w:eastAsia="Arial" w:hAnsi="Arial" w:cs="Arial"/>
-              <w:lang w:val="es-CO"/>
-            </w:rPr>
-            <w:t>MODELO INTEGRADO DE PLANEACIÓN Y GESTIÓN</w:t>
-          </w:r>
-        </w:p>
-        <w:p>
-          <w:pPr>
-            <w:tabs>
-              <w:tab w:val="center" w:pos="4419"/>
-              <w:tab w:val="right" w:pos="8838"/>
-            </w:tabs>
-            <w:jc w:val="center"/>
-            <w:rPr>
-              <w:rFonts w:ascii="Arial" w:eastAsia="Arial" w:hAnsi="Arial" w:cs="Arial"/>
-              <w:lang w:val="es-CO"/>
-            </w:rPr>
-          </w:pPr>
-          <w:r>
-            <w:rPr>
-              <w:rFonts w:ascii="Arial" w:eastAsia="Arial" w:hAnsi="Arial" w:cs="Arial"/>
-              <w:lang w:val="es-CO"/>
-            </w:rPr>
-            <w:t>(MIPG)</w:t>
-          </w:r>
-        </w:p>
-        <w:p>
-          <w:pPr>
-            <w:tabs>
-              <w:tab w:val="center" w:pos="4419"/>
-              <w:tab w:val="right" w:pos="8838"/>
-            </w:tabs>
-            <w:jc w:val="center"/>
-            <w:rPr>
-              <w:rFonts w:ascii="Arial" w:eastAsia="Arial" w:hAnsi="Arial" w:cs="Arial"/>
-              <w:lang w:val="es-CO"/>
-            </w:rPr>
-          </w:pPr>
-        </w:p>
-        <w:p>
-          <w:pPr>
-            <w:tabs>
-              <w:tab w:val="center" w:pos="4419"/>
-              <w:tab w:val="right" w:pos="8838"/>
-            </w:tabs>
-            <w:jc w:val="center"/>
-            <w:rPr>
-              <w:rFonts w:ascii="Arial" w:eastAsia="Arial" w:hAnsi="Arial" w:cs="Arial"/>
-              <w:lang w:val="es-CO"/>
-            </w:rPr>
-          </w:pPr>
-        </w:p>
-        <w:p>
-          <w:pPr>
-            <w:tabs>
-              <w:tab w:val="center" w:pos="4419"/>
-              <w:tab w:val="right" w:pos="8838"/>
-            </w:tabs>
-            <w:jc w:val="center"/>
-            <w:rPr>
-              <w:rFonts w:ascii="Arial" w:eastAsia="Arial" w:hAnsi="Arial" w:cs="Arial"/>
-              <w:sz w:val="24"/>
-              <w:szCs w:val="24"/>
-              <w:lang w:val="es-CO"/>
-            </w:rPr>
-          </w:pPr>
-          <w:r>
-            <w:rPr>
-              <w:rFonts w:ascii="Arial" w:eastAsia="Arial" w:hAnsi="Arial" w:cs="Arial"/>
-              <w:sz w:val="24"/>
-              <w:szCs w:val="24"/>
-              <w:lang w:val="es-CO"/>
-            </w:rPr>
-            <w:t>VERIFICACIÓN DE</w:t>
-          </w:r>
-        </w:p>
-        <w:p>
-          <w:pPr>
-            <w:tabs>
-              <w:tab w:val="center" w:pos="4419"/>
-              <w:tab w:val="right" w:pos="8838"/>
-            </w:tabs>
-            <w:jc w:val="center"/>
-            <w:rPr>
-              <w:rFonts w:ascii="Arial" w:eastAsia="Arial" w:hAnsi="Arial" w:cs="Arial"/>
-              <w:sz w:val="24"/>
-              <w:szCs w:val="24"/>
-              <w:lang w:val="es-CO"/>
-            </w:rPr>
-          </w:pPr>
-          <w:r>
-            <w:rPr>
-              <w:rFonts w:ascii="Arial" w:eastAsia="Arial" w:hAnsi="Arial" w:cs="Arial"/>
-              <w:sz w:val="24"/>
-              <w:szCs w:val="24"/>
-              <w:lang w:val="es-CO"/>
-            </w:rPr>
-            <w:t>CUMPLIMIENTO DE REQUISITOS</w:t>
-          </w:r>
-        </w:p>
-        <w:p>
-          <w:pPr>
-            <w:tabs>
-              <w:tab w:val="center" w:pos="4419"/>
-              <w:tab w:val="right" w:pos="8838"/>
-            </w:tabs>
-            <w:jc w:val="center"/>
-            <w:rPr>
-              <w:rFonts w:ascii="Arial" w:eastAsia="Arial" w:hAnsi="Arial" w:cs="Arial"/>
-              <w:sz w:val="24"/>
-              <w:szCs w:val="24"/>
-            </w:rPr>
-          </w:pPr>
-          <w:r>
-            <w:rPr>
-              <w:rFonts w:ascii="Arial" w:eastAsia="Arial" w:hAnsi="Arial" w:cs="Arial"/>
-              <w:sz w:val="24"/>
-              <w:szCs w:val="24"/>
-            </w:rPr>
-            <w:t xml:space="preserve">PARA CONTRATACIÓN DIRECTA </w:t>
-          </w:r>
-        </w:p>
-      </w:tc>
-      <w:tc>
-        <w:tcPr>
-          <w:tcW w:w="2693" w:type="dxa"/>
-          <w:gridSpan w:val="2"/>
-          <w:tcBorders>
-            <w:top w:val="single" w:sz="4" w:space="0" w:color="000000"/>
-            <w:left w:val="single" w:sz="4" w:space="0" w:color="000000"/>
-            <w:bottom w:val="single" w:sz="4" w:space="0" w:color="000000"/>
-            <w:right w:val="single" w:sz="4" w:space="0" w:color="000000"/>
-          </w:tcBorders>
-          <w:vAlign w:val="center"/>
-        </w:tcPr>
-        <w:p>
-          <w:pPr>
-            <w:jc w:val="center"/>
-            <w:rPr>
-              <w:rFonts w:ascii="Arial" w:eastAsia="Arial" w:hAnsi="Arial" w:cs="Arial"/>
-              <w:sz w:val="18"/>
-              <w:szCs w:val="18"/>
-            </w:rPr>
-          </w:pPr>
-          <w:r>
-            <w:rPr>
-              <w:rFonts w:ascii="Arial" w:eastAsia="Arial" w:hAnsi="Arial" w:cs="Arial"/>
-              <w:color w:val="000000"/>
-              <w:highlight w:val="white"/>
-            </w:rPr>
-            <w:t>MAJA01.04.</w:t>
-          </w:r>
-          <w:proofErr w:type="gramStart"/>
-          <w:r>
-            <w:rPr>
-              <w:rFonts w:ascii="Arial" w:eastAsia="Arial" w:hAnsi="Arial" w:cs="Arial"/>
-              <w:color w:val="000000"/>
-              <w:highlight w:val="white"/>
-            </w:rPr>
-            <w:t>02.P007.F</w:t>
-          </w:r>
-          <w:proofErr w:type="gramEnd"/>
-          <w:r>
-            <w:rPr>
-              <w:rFonts w:ascii="Arial" w:eastAsia="Arial" w:hAnsi="Arial" w:cs="Arial"/>
-              <w:color w:val="000000"/>
-              <w:highlight w:val="white"/>
-            </w:rPr>
-            <w:t>001</w:t>
-          </w:r>
-        </w:p>
-      </w:tc>
-    </w:tr>
-    <w:tr>
-      <w:trPr>
-        <w:cantSplit/>
-        <w:trHeight w:val="483"/>
-      </w:trPr>
-      <w:tc>
-        <w:tcPr>
-          <w:tcW w:w="2410" w:type="dxa"/>
-          <w:vMerge/>
-          <w:tcBorders>
-            <w:top w:val="single" w:sz="4" w:space="0" w:color="000000"/>
-            <w:left w:val="single" w:sz="4" w:space="0" w:color="000000"/>
-            <w:bottom w:val="single" w:sz="4" w:space="0" w:color="000000"/>
-            <w:right w:val="single" w:sz="4" w:space="0" w:color="000000"/>
-          </w:tcBorders>
-          <w:vAlign w:val="center"/>
-        </w:tcPr>
-        <w:p>
-          <w:pPr>
-            <w:pBdr>
-              <w:top w:val="nil"/>
-              <w:left w:val="nil"/>
-              <w:bottom w:val="nil"/>
-              <w:right w:val="nil"/>
-              <w:between w:val="nil"/>
-            </w:pBdr>
-            <w:spacing w:line="276" w:lineRule="auto"/>
-            <w:rPr>
-              <w:rFonts w:ascii="Arial" w:eastAsia="Arial" w:hAnsi="Arial" w:cs="Arial"/>
-              <w:sz w:val="18"/>
-              <w:szCs w:val="18"/>
-            </w:rPr>
-          </w:pPr>
-        </w:p>
-      </w:tc>
-      <w:tc>
-        <w:tcPr>
-          <w:tcW w:w="4253" w:type="dxa"/>
-          <w:vMerge/>
-          <w:tcBorders>
-            <w:top w:val="single" w:sz="4" w:space="0" w:color="000000"/>
-            <w:left w:val="single" w:sz="4" w:space="0" w:color="000000"/>
-            <w:bottom w:val="single" w:sz="4" w:space="0" w:color="000000"/>
-            <w:right w:val="single" w:sz="4" w:space="0" w:color="000000"/>
-          </w:tcBorders>
-          <w:vAlign w:val="center"/>
-        </w:tcPr>
-        <w:p>
-          <w:pPr>
-            <w:pBdr>
-              <w:top w:val="nil"/>
-              <w:left w:val="nil"/>
-              <w:bottom w:val="nil"/>
-              <w:right w:val="nil"/>
-              <w:between w:val="nil"/>
-            </w:pBdr>
-            <w:spacing w:line="276" w:lineRule="auto"/>
-            <w:rPr>
-              <w:rFonts w:ascii="Arial" w:eastAsia="Arial" w:hAnsi="Arial" w:cs="Arial"/>
-              <w:sz w:val="18"/>
-              <w:szCs w:val="18"/>
-            </w:rPr>
-          </w:pPr>
-        </w:p>
-      </w:tc>
-      <w:tc>
-        <w:tcPr>
-          <w:tcW w:w="1842" w:type="dxa"/>
-          <w:tcBorders>
-            <w:top w:val="single" w:sz="4" w:space="0" w:color="000000"/>
-            <w:left w:val="single" w:sz="4" w:space="0" w:color="000000"/>
-            <w:bottom w:val="single" w:sz="4" w:space="0" w:color="000000"/>
-            <w:right w:val="single" w:sz="4" w:space="0" w:color="000000"/>
-          </w:tcBorders>
-          <w:vAlign w:val="center"/>
-        </w:tcPr>
-        <w:p>
-          <w:pPr>
-            <w:tabs>
-              <w:tab w:val="center" w:pos="4419"/>
-              <w:tab w:val="right" w:pos="8838"/>
-            </w:tabs>
-            <w:jc w:val="center"/>
-            <w:rPr>
-              <w:rFonts w:ascii="Arial" w:eastAsia="Arial" w:hAnsi="Arial" w:cs="Arial"/>
-              <w:sz w:val="16"/>
-              <w:szCs w:val="16"/>
-            </w:rPr>
-          </w:pPr>
-          <w:r>
-            <w:rPr>
-              <w:rFonts w:ascii="Arial" w:eastAsia="Arial" w:hAnsi="Arial" w:cs="Arial"/>
-              <w:sz w:val="16"/>
-              <w:szCs w:val="16"/>
-            </w:rPr>
-            <w:t>VERSIÓN</w:t>
-          </w:r>
-        </w:p>
-      </w:tc>
-      <w:tc>
-        <w:tcPr>
-          <w:tcW w:w="851" w:type="dxa"/>
-          <w:tcBorders>
-            <w:top w:val="single" w:sz="4" w:space="0" w:color="000000"/>
-            <w:left w:val="single" w:sz="4" w:space="0" w:color="000000"/>
-            <w:bottom w:val="single" w:sz="4" w:space="0" w:color="000000"/>
-            <w:right w:val="single" w:sz="4" w:space="0" w:color="000000"/>
-          </w:tcBorders>
-          <w:vAlign w:val="center"/>
-        </w:tcPr>
-        <w:p>
-          <w:pPr>
-            <w:tabs>
-              <w:tab w:val="center" w:pos="4419"/>
-              <w:tab w:val="right" w:pos="8838"/>
-            </w:tabs>
-            <w:jc w:val="center"/>
-            <w:rPr>
-              <w:rFonts w:ascii="Arial" w:eastAsia="Arial" w:hAnsi="Arial" w:cs="Arial"/>
-              <w:sz w:val="16"/>
-              <w:szCs w:val="16"/>
-            </w:rPr>
-          </w:pPr>
-          <w:r>
-            <w:rPr>
-              <w:rFonts w:ascii="Arial" w:eastAsia="Arial" w:hAnsi="Arial" w:cs="Arial"/>
-              <w:sz w:val="16"/>
-              <w:szCs w:val="16"/>
-            </w:rPr>
-            <w:t>005</w:t>
-          </w:r>
-        </w:p>
-      </w:tc>
-    </w:tr>
-  </w:tbl>
-  <w:p>
-    <w:pPr>
-      <w:pBdr>
-        <w:top w:val="nil"/>
-        <w:left w:val="nil"/>
-        <w:bottom w:val="nil"/>
-        <w:right w:val="nil"/>
-        <w:between w:val="nil"/>
-      </w:pBdr>
-      <w:tabs>
-        <w:tab w:val="center" w:pos="4252"/>
-        <w:tab w:val="right" w:pos="8504"/>
-      </w:tabs>
-      <w:rPr>
-        <w:color w:val="000000"/>
-      </w:rPr>
-    </w:pPr>
-  </w:p>
-</w:hdr>
-</file>
-
-<file path=word/header4.xml><?xml version="1.0" encoding="utf-8"?>
-<w:hdr xmlns:wpc="http://schemas.microsoft.com/office/word/2010/wordprocessingCanvas" xmlns:cx="http://schemas.microsoft.com/office/drawing/2014/chartex" xmlns:cx1="http://schemas.microsoft.com/office/drawing/2015/9/8/chartex" xmlns:cx2="http://schemas.microsoft.com/office/drawing/2015/10/21/chartex" xmlns:cx3="http://schemas.microsoft.com/office/drawing/2016/5/9/chartex" xmlns:cx4="http://schemas.microsoft.com/office/drawing/2016/5/10/chartex" xmlns:cx5="http://schemas.microsoft.com/office/drawing/2016/5/11/chartex" xmlns:cx6="http://schemas.microsoft.com/office/drawing/2016/5/12/chartex" xmlns:cx7="http://schemas.microsoft.com/office/drawing/2016/5/13/chartex" xmlns:cx8="http://schemas.microsoft.com/office/drawing/2016/5/14/chartex" xmlns:mc="http://schemas.openxmlformats.org/markup-compatibility/2006" xmlns:aink="http://schemas.microsoft.com/office/drawing/2016/ink" xmlns:am3d="http://schemas.microsoft.com/office/drawing/2017/model3d" xmlns:o="urn:schemas-microsoft-com:office:office" xmlns:r="http://schemas.openxmlformats.org/officeDocument/2006/relationships" xmlns:m="http://schemas.openxmlformats.org/officeDocument/2006/math" xmlns:v="urn:schemas-microsoft-com:vml" xmlns:wp14="http://schemas.microsoft.com/office/word/2010/wordprocessingDrawing" xmlns:wp="http://schemas.openxmlformats.org/drawingml/2006/wordprocessingDrawing" xmlns:w10="urn:schemas-microsoft-com:office:word" xmlns:w="http://schemas.openxmlformats.org/wordprocessingml/2006/main" xmlns:w14="http://schemas.microsoft.com/office/word/2010/wordml" xmlns:w15="http://schemas.microsoft.com/office/word/2012/wordml" xmlns:w16cex="http://schemas.microsoft.com/office/word/2018/wordml/cex" xmlns:w16cid="http://schemas.microsoft.com/office/word/2016/wordml/cid" xmlns:w16="http://schemas.microsoft.com/office/word/2018/wordml" xmlns:w16sdtdh="http://schemas.microsoft.com/office/word/2020/wordml/sdtdatahash" xmlns:w16se="http://schemas.microsoft.com/office/word/2015/wordml/symex" xmlns:wpg="http://schemas.microsoft.com/office/word/2010/wordprocessingGroup" xmlns:wpi="http://schemas.microsoft.com/office/word/2010/wordprocessingInk" xmlns:wne="http://schemas.microsoft.com/office/word/2006/wordml" xmlns:wps="http://schemas.microsoft.com/office/word/2010/wordprocessingShape" mc:Ignorable="w14 w15 w16se w16cid w16 w16cex w16sdtdh wp14">
-  <w:p>
-    <w:pPr>
-      <w:widowControl w:val="0"/>
-      <w:pBdr>
-        <w:top w:val="nil"/>
-        <w:left w:val="nil"/>
-        <w:bottom w:val="nil"/>
-        <w:right w:val="nil"/>
-        <w:between w:val="nil"/>
-      </w:pBdr>
-      <w:spacing w:line="276" w:lineRule="auto"/>
-      <w:rPr>
-        <w:color w:val="000000"/>
-      </w:rPr>
-    </w:pPr>
-  </w:p>
-  <w:tbl>
-    <w:tblPr>
-      <w:tblStyle w:val="af3"/>
-      <w:tblW w:w="9640" w:type="dxa"/>
-      <w:tblInd w:w="-34" w:type="dxa"/>
-      <w:tblBorders>
-        <w:top w:val="single" w:sz="4" w:space="0" w:color="000000"/>
-        <w:left w:val="single" w:sz="4" w:space="0" w:color="000000"/>
-        <w:bottom w:val="single" w:sz="4" w:space="0" w:color="000000"/>
-        <w:right w:val="single" w:sz="4" w:space="0" w:color="000000"/>
-        <w:insideH w:val="single" w:sz="4" w:space="0" w:color="000000"/>
-        <w:insideV w:val="single" w:sz="4" w:space="0" w:color="000000"/>
-      </w:tblBorders>
-      <w:tblLayout w:type="fixed"/>
-      <w:tblLook w:val="0000" w:firstRow="0" w:lastRow="0" w:firstColumn="0" w:lastColumn="0" w:noHBand="0" w:noVBand="0"/>
-    </w:tblPr>
-    <w:tblGrid>
-      <w:gridCol w:w="2836"/>
-      <w:gridCol w:w="4139"/>
-      <w:gridCol w:w="1389"/>
-      <w:gridCol w:w="1276"/>
-    </w:tblGrid>
-    <w:tr>
-      <w:trPr>
-        <w:cantSplit/>
-        <w:trHeight w:val="662"/>
-      </w:trPr>
-      <w:tc>
-        <w:tcPr>
-          <w:tcW w:w="2836" w:type="dxa"/>
-          <w:vMerge w:val="restart"/>
-          <w:vAlign w:val="center"/>
-        </w:tcPr>
-        <w:p>
-          <w:pPr>
-            <w:widowControl/>
-            <w:pBdr>
-              <w:top w:val="nil"/>
-              <w:left w:val="nil"/>
-              <w:bottom w:val="nil"/>
-              <w:right w:val="nil"/>
-              <w:between w:val="nil"/>
-            </w:pBdr>
-            <w:tabs>
-              <w:tab w:val="center" w:pos="4419"/>
-              <w:tab w:val="right" w:pos="8838"/>
-            </w:tabs>
-            <w:jc w:val="center"/>
-            <w:rPr>
-              <w:color w:val="000000"/>
-              <w:sz w:val="14"/>
-              <w:szCs w:val="14"/>
-            </w:rPr>
-          </w:pPr>
-          <w:r>
-            <w:rPr>
-              <w:noProof/>
-              <w:color w:val="000000"/>
-              <w:sz w:val="14"/>
-              <w:szCs w:val="14"/>
-            </w:rPr>
-            <w:drawing>
-              <wp:inline distT="0" distB="0" distL="0" distR="0" wp14:anchorId="1098ACBD" wp14:editId="4C2791A5">
-                <wp:extent cx="1076325" cy="828675"/>
-                <wp:effectExtent l="0" t="0" r="0" b="0"/>
-                <wp:docPr id="1396329435" name="image1.jpg" descr="escudo"/>
-                <wp:cNvGraphicFramePr/>
-                <a:graphic xmlns:a="http://schemas.openxmlformats.org/drawingml/2006/main">
-                  <a:graphicData uri="http://schemas.openxmlformats.org/drawingml/2006/picture">
-                    <pic:pic xmlns:pic="http://schemas.openxmlformats.org/drawingml/2006/picture">
-                      <pic:nvPicPr>
-                        <pic:cNvPr id="0" name="image1.jpg" descr="escudo"/>
-                        <pic:cNvPicPr preferRelativeResize="0"/>
-                      </pic:nvPicPr>
-                      <pic:blipFill>
-                        <a:blip r:embed="rId1"/>
-                        <a:srcRect/>
-                        <a:stretch>
-                          <a:fillRect/>
-                        </a:stretch>
-                      </pic:blipFill>
-                      <pic:spPr>
-                        <a:xfrm>
-                          <a:off x="0" y="0"/>
-                          <a:ext cx="1076325" cy="828675"/>
-                        </a:xfrm>
-                        <a:prstGeom prst="rect">
-                          <a:avLst/>
-                        </a:prstGeom>
-                        <a:ln/>
-                      </pic:spPr>
-                    </pic:pic>
-                  </a:graphicData>
-                </a:graphic>
-              </wp:inline>
-            </w:drawing>
-          </w:r>
-        </w:p>
-        <w:p>
-          <w:pPr>
-            <w:widowControl/>
-            <w:pBdr>
-              <w:top w:val="nil"/>
-              <w:left w:val="nil"/>
-              <w:bottom w:val="nil"/>
-              <w:right w:val="nil"/>
-              <w:between w:val="nil"/>
-            </w:pBdr>
-            <w:tabs>
-              <w:tab w:val="center" w:pos="4419"/>
-              <w:tab w:val="right" w:pos="8838"/>
-            </w:tabs>
-            <w:jc w:val="center"/>
-            <w:rPr>
-              <w:color w:val="000000"/>
-              <w:sz w:val="14"/>
-              <w:szCs w:val="14"/>
-            </w:rPr>
-          </w:pPr>
-        </w:p>
-        <w:p>
-          <w:pPr>
-            <w:tabs>
-              <w:tab w:val="center" w:pos="4320"/>
-              <w:tab w:val="right" w:pos="8640"/>
-            </w:tabs>
-            <w:jc w:val="center"/>
-            <w:rPr>
-              <w:rFonts w:ascii="Arial" w:eastAsia="Arial" w:hAnsi="Arial" w:cs="Arial"/>
-              <w:lang w:val="es-CO"/>
-            </w:rPr>
-          </w:pPr>
-          <w:r>
-            <w:rPr>
-              <w:rFonts w:ascii="Arial" w:eastAsia="Arial" w:hAnsi="Arial" w:cs="Arial"/>
-              <w:lang w:val="es-CO"/>
-            </w:rPr>
-            <w:t>GESTIÓN JURÍDICO ADMINISTRATIVA</w:t>
-          </w:r>
-        </w:p>
-        <w:p>
-          <w:pPr>
-            <w:tabs>
-              <w:tab w:val="center" w:pos="4320"/>
-              <w:tab w:val="right" w:pos="8640"/>
-            </w:tabs>
-            <w:jc w:val="center"/>
-            <w:rPr>
-              <w:rFonts w:ascii="Arial" w:eastAsia="Arial" w:hAnsi="Arial" w:cs="Arial"/>
-              <w:lang w:val="es-CO"/>
-            </w:rPr>
-          </w:pPr>
-        </w:p>
-        <w:p>
-          <w:pPr>
-            <w:widowControl/>
-            <w:pBdr>
-              <w:top w:val="nil"/>
-              <w:left w:val="nil"/>
-              <w:bottom w:val="nil"/>
-              <w:right w:val="nil"/>
-              <w:between w:val="nil"/>
-            </w:pBdr>
-            <w:tabs>
-              <w:tab w:val="center" w:pos="4419"/>
-              <w:tab w:val="right" w:pos="8838"/>
-            </w:tabs>
-            <w:spacing w:after="60"/>
-            <w:jc w:val="center"/>
-            <w:rPr>
-              <w:rFonts w:ascii="Arial" w:eastAsia="Arial" w:hAnsi="Arial" w:cs="Arial"/>
-              <w:color w:val="000000"/>
-              <w:sz w:val="14"/>
-              <w:szCs w:val="14"/>
-              <w:lang w:val="es-CO"/>
-            </w:rPr>
-          </w:pPr>
-          <w:r>
-            <w:rPr>
-              <w:rFonts w:ascii="Arial" w:eastAsia="Arial" w:hAnsi="Arial" w:cs="Arial"/>
-              <w:color w:val="000000"/>
-              <w:lang w:val="es-CO"/>
-            </w:rPr>
-            <w:t>GESTIÓN CONTRACTUAL</w:t>
-          </w:r>
-        </w:p>
-      </w:tc>
-      <w:tc>
-        <w:tcPr>
-          <w:tcW w:w="4139" w:type="dxa"/>
-          <w:vMerge w:val="restart"/>
-          <w:vAlign w:val="center"/>
-        </w:tcPr>
-        <w:p>
-          <w:pPr>
-            <w:widowControl/>
-            <w:pBdr>
-              <w:top w:val="nil"/>
-              <w:left w:val="nil"/>
-              <w:bottom w:val="nil"/>
-              <w:right w:val="nil"/>
-              <w:between w:val="nil"/>
-            </w:pBdr>
-            <w:tabs>
-              <w:tab w:val="center" w:pos="4419"/>
-              <w:tab w:val="right" w:pos="8838"/>
-            </w:tabs>
-            <w:jc w:val="center"/>
-            <w:rPr>
-              <w:rFonts w:ascii="Arial" w:eastAsia="Arial" w:hAnsi="Arial" w:cs="Arial"/>
-              <w:color w:val="000000"/>
-              <w:lang w:val="es-CO"/>
-            </w:rPr>
-          </w:pPr>
-        </w:p>
-        <w:p>
-          <w:pPr>
-            <w:widowControl/>
-            <w:pBdr>
-              <w:top w:val="nil"/>
-              <w:left w:val="nil"/>
-              <w:bottom w:val="nil"/>
-              <w:right w:val="nil"/>
-              <w:between w:val="nil"/>
-            </w:pBdr>
-            <w:tabs>
-              <w:tab w:val="center" w:pos="4419"/>
-              <w:tab w:val="right" w:pos="8838"/>
-            </w:tabs>
-            <w:jc w:val="center"/>
-            <w:rPr>
-              <w:rFonts w:ascii="Arial" w:eastAsia="Arial" w:hAnsi="Arial" w:cs="Arial"/>
-              <w:color w:val="000000"/>
-              <w:lang w:val="es-CO"/>
-            </w:rPr>
-          </w:pPr>
-          <w:r>
-            <w:rPr>
-              <w:rFonts w:ascii="Arial" w:eastAsia="Arial" w:hAnsi="Arial" w:cs="Arial"/>
-              <w:color w:val="000000"/>
-              <w:lang w:val="es-CO"/>
-            </w:rPr>
-            <w:t xml:space="preserve">MODELO INTEGRADO DE </w:t>
-          </w:r>
-        </w:p>
-        <w:p>
-          <w:pPr>
-            <w:widowControl/>
-            <w:pBdr>
-              <w:top w:val="nil"/>
-              <w:left w:val="nil"/>
-              <w:bottom w:val="nil"/>
-              <w:right w:val="nil"/>
-              <w:between w:val="nil"/>
-            </w:pBdr>
-            <w:tabs>
-              <w:tab w:val="center" w:pos="4419"/>
-              <w:tab w:val="right" w:pos="8838"/>
-            </w:tabs>
-            <w:jc w:val="center"/>
-            <w:rPr>
-              <w:rFonts w:ascii="Arial" w:eastAsia="Arial" w:hAnsi="Arial" w:cs="Arial"/>
-              <w:color w:val="000000"/>
-              <w:lang w:val="es-CO"/>
-            </w:rPr>
-          </w:pPr>
-          <w:r>
-            <w:rPr>
-              <w:rFonts w:ascii="Arial" w:eastAsia="Arial" w:hAnsi="Arial" w:cs="Arial"/>
-              <w:color w:val="000000"/>
-              <w:lang w:val="es-CO"/>
-            </w:rPr>
-            <w:t>PLANEACIÓN Y GESTIÓN</w:t>
-          </w:r>
-        </w:p>
-        <w:p>
-          <w:pPr>
-            <w:widowControl/>
-            <w:pBdr>
-              <w:top w:val="nil"/>
-              <w:left w:val="nil"/>
-              <w:bottom w:val="nil"/>
-              <w:right w:val="nil"/>
-              <w:between w:val="nil"/>
-            </w:pBdr>
-            <w:tabs>
-              <w:tab w:val="center" w:pos="4419"/>
-              <w:tab w:val="right" w:pos="8838"/>
-            </w:tabs>
-            <w:jc w:val="center"/>
-            <w:rPr>
-              <w:rFonts w:ascii="Arial" w:eastAsia="Arial" w:hAnsi="Arial" w:cs="Arial"/>
-              <w:color w:val="000000"/>
-              <w:lang w:val="es-CO"/>
-            </w:rPr>
-          </w:pPr>
-        </w:p>
-        <w:p>
-          <w:pPr>
-            <w:widowControl/>
-            <w:pBdr>
-              <w:top w:val="nil"/>
-              <w:left w:val="nil"/>
-              <w:bottom w:val="nil"/>
-              <w:right w:val="nil"/>
-              <w:between w:val="nil"/>
-            </w:pBdr>
-            <w:tabs>
-              <w:tab w:val="center" w:pos="4419"/>
-              <w:tab w:val="right" w:pos="8838"/>
-            </w:tabs>
-            <w:jc w:val="center"/>
-            <w:rPr>
-              <w:rFonts w:ascii="Arial" w:eastAsia="Arial" w:hAnsi="Arial" w:cs="Arial"/>
-              <w:color w:val="000000"/>
-              <w:lang w:val="es-CO"/>
-            </w:rPr>
-          </w:pPr>
-          <w:r>
-            <w:rPr>
-              <w:rFonts w:ascii="Arial" w:eastAsia="Arial" w:hAnsi="Arial" w:cs="Arial"/>
-              <w:color w:val="000000"/>
-              <w:lang w:val="es-CO"/>
-            </w:rPr>
-            <w:t>(MIPG)</w:t>
-          </w:r>
-        </w:p>
-        <w:p>
-          <w:pPr>
-            <w:widowControl/>
-            <w:pBdr>
-              <w:top w:val="nil"/>
-              <w:left w:val="nil"/>
-              <w:bottom w:val="nil"/>
-              <w:right w:val="nil"/>
-              <w:between w:val="nil"/>
-            </w:pBdr>
-            <w:tabs>
-              <w:tab w:val="center" w:pos="4419"/>
-              <w:tab w:val="right" w:pos="8838"/>
-            </w:tabs>
-            <w:jc w:val="center"/>
-            <w:rPr>
-              <w:rFonts w:ascii="Arial" w:eastAsia="Arial" w:hAnsi="Arial" w:cs="Arial"/>
-              <w:color w:val="000000"/>
-              <w:lang w:val="es-CO"/>
-            </w:rPr>
-          </w:pPr>
-        </w:p>
-        <w:p>
-          <w:pPr>
-            <w:widowControl/>
-            <w:pBdr>
-              <w:top w:val="nil"/>
-              <w:left w:val="nil"/>
-              <w:bottom w:val="nil"/>
-              <w:right w:val="nil"/>
-              <w:between w:val="nil"/>
-            </w:pBdr>
-            <w:tabs>
-              <w:tab w:val="center" w:pos="4419"/>
-              <w:tab w:val="right" w:pos="8838"/>
-            </w:tabs>
-            <w:jc w:val="center"/>
-            <w:rPr>
-              <w:rFonts w:ascii="Arial" w:eastAsia="Arial" w:hAnsi="Arial" w:cs="Arial"/>
-              <w:color w:val="000000"/>
-              <w:sz w:val="24"/>
-              <w:szCs w:val="24"/>
-              <w:lang w:val="es-CO"/>
-            </w:rPr>
-          </w:pPr>
-          <w:r>
-            <w:rPr>
-              <w:rFonts w:ascii="Arial" w:eastAsia="Arial" w:hAnsi="Arial" w:cs="Arial"/>
-              <w:color w:val="000000"/>
-              <w:sz w:val="24"/>
-              <w:szCs w:val="24"/>
-              <w:lang w:val="es-CO"/>
-            </w:rPr>
-            <w:t>CERTIFICADO DE IDONEIDAD Y EXPERIENCIA PERSONA NATURAL</w:t>
-          </w:r>
-        </w:p>
-      </w:tc>
-      <w:tc>
-        <w:tcPr>
-          <w:tcW w:w="2665" w:type="dxa"/>
-          <w:gridSpan w:val="2"/>
-          <w:vAlign w:val="center"/>
-        </w:tcPr>
-        <w:p>
-          <w:pPr>
-            <w:jc w:val="center"/>
-            <w:rPr>
-              <w:rFonts w:ascii="Arial" w:eastAsia="Arial" w:hAnsi="Arial" w:cs="Arial"/>
-              <w:sz w:val="18"/>
-              <w:szCs w:val="18"/>
-            </w:rPr>
-          </w:pPr>
-          <w:r>
-            <w:rPr>
-              <w:rFonts w:ascii="Arial" w:eastAsia="Arial" w:hAnsi="Arial" w:cs="Arial"/>
-              <w:color w:val="000000"/>
-              <w:highlight w:val="white"/>
-            </w:rPr>
-            <w:t>MAJA01.04.</w:t>
-          </w:r>
-          <w:proofErr w:type="gramStart"/>
-          <w:r>
-            <w:rPr>
-              <w:rFonts w:ascii="Arial" w:eastAsia="Arial" w:hAnsi="Arial" w:cs="Arial"/>
-              <w:color w:val="000000"/>
-              <w:highlight w:val="white"/>
-            </w:rPr>
-            <w:t>02.P007.F</w:t>
-          </w:r>
-          <w:proofErr w:type="gramEnd"/>
-          <w:r>
-            <w:rPr>
-              <w:rFonts w:ascii="Arial" w:eastAsia="Arial" w:hAnsi="Arial" w:cs="Arial"/>
-              <w:color w:val="000000"/>
-              <w:highlight w:val="white"/>
-            </w:rPr>
-            <w:t>002</w:t>
-          </w:r>
-        </w:p>
-      </w:tc>
-    </w:tr>
-    <w:tr>
-      <w:trPr>
-        <w:cantSplit/>
-        <w:trHeight w:val="483"/>
-      </w:trPr>
-      <w:tc>
-        <w:tcPr>
-          <w:tcW w:w="2836" w:type="dxa"/>
-          <w:vMerge/>
-          <w:vAlign w:val="center"/>
-        </w:tcPr>
-        <w:p>
-          <w:pPr>
-            <w:pBdr>
-              <w:top w:val="nil"/>
-              <w:left w:val="nil"/>
-              <w:bottom w:val="nil"/>
-              <w:right w:val="nil"/>
-              <w:between w:val="nil"/>
-            </w:pBdr>
-            <w:spacing w:line="276" w:lineRule="auto"/>
-            <w:rPr>
-              <w:rFonts w:ascii="Arial" w:eastAsia="Arial" w:hAnsi="Arial" w:cs="Arial"/>
-              <w:sz w:val="18"/>
-              <w:szCs w:val="18"/>
-            </w:rPr>
-          </w:pPr>
-        </w:p>
-      </w:tc>
-      <w:tc>
-        <w:tcPr>
-          <w:tcW w:w="4139" w:type="dxa"/>
-          <w:vMerge/>
-          <w:vAlign w:val="center"/>
-        </w:tcPr>
-        <w:p>
-          <w:pPr>
-            <w:pBdr>
-              <w:top w:val="nil"/>
-              <w:left w:val="nil"/>
-              <w:bottom w:val="nil"/>
-              <w:right w:val="nil"/>
-              <w:between w:val="nil"/>
-            </w:pBdr>
-            <w:spacing w:line="276" w:lineRule="auto"/>
-            <w:rPr>
-              <w:rFonts w:ascii="Arial" w:eastAsia="Arial" w:hAnsi="Arial" w:cs="Arial"/>
-              <w:sz w:val="18"/>
-              <w:szCs w:val="18"/>
-            </w:rPr>
-          </w:pPr>
-        </w:p>
-      </w:tc>
-      <w:tc>
-        <w:tcPr>
-          <w:tcW w:w="1389" w:type="dxa"/>
-          <w:vAlign w:val="center"/>
-        </w:tcPr>
-        <w:p>
-          <w:pPr>
-            <w:widowControl/>
-            <w:pBdr>
-              <w:top w:val="nil"/>
-              <w:left w:val="nil"/>
-              <w:bottom w:val="nil"/>
-              <w:right w:val="nil"/>
-              <w:between w:val="nil"/>
-            </w:pBdr>
-            <w:tabs>
-              <w:tab w:val="center" w:pos="4419"/>
-              <w:tab w:val="right" w:pos="8838"/>
-            </w:tabs>
-            <w:jc w:val="center"/>
-            <w:rPr>
-              <w:rFonts w:ascii="Arial" w:eastAsia="Arial" w:hAnsi="Arial" w:cs="Arial"/>
-              <w:color w:val="000000"/>
-              <w:sz w:val="16"/>
-              <w:szCs w:val="16"/>
-            </w:rPr>
-          </w:pPr>
-          <w:r>
-            <w:rPr>
-              <w:rFonts w:ascii="Arial" w:eastAsia="Arial" w:hAnsi="Arial" w:cs="Arial"/>
-              <w:color w:val="000000"/>
-              <w:sz w:val="16"/>
-              <w:szCs w:val="16"/>
-            </w:rPr>
-            <w:t>VERSIÓN</w:t>
-          </w:r>
-        </w:p>
-      </w:tc>
-      <w:tc>
-        <w:tcPr>
-          <w:tcW w:w="1276" w:type="dxa"/>
-          <w:vAlign w:val="center"/>
-        </w:tcPr>
-        <w:p>
-          <w:pPr>
-            <w:widowControl/>
-            <w:pBdr>
-              <w:top w:val="nil"/>
-              <w:left w:val="nil"/>
-              <w:bottom w:val="nil"/>
-              <w:right w:val="nil"/>
-              <w:between w:val="nil"/>
-            </w:pBdr>
-            <w:tabs>
-              <w:tab w:val="center" w:pos="4419"/>
-              <w:tab w:val="right" w:pos="8838"/>
-            </w:tabs>
-            <w:jc w:val="center"/>
-            <w:rPr>
-              <w:rFonts w:ascii="Arial" w:eastAsia="Arial" w:hAnsi="Arial" w:cs="Arial"/>
-              <w:color w:val="000000"/>
-              <w:sz w:val="16"/>
-              <w:szCs w:val="16"/>
-            </w:rPr>
-          </w:pPr>
-          <w:r>
-            <w:rPr>
-              <w:rFonts w:ascii="Arial" w:eastAsia="Arial" w:hAnsi="Arial" w:cs="Arial"/>
-              <w:color w:val="000000"/>
-              <w:sz w:val="16"/>
-              <w:szCs w:val="16"/>
-            </w:rPr>
-            <w:t>004</w:t>
-          </w:r>
-        </w:p>
-      </w:tc>
-    </w:tr>
-  </w:tbl>
-  <w:p>
-    <w:pPr>
-      <w:pBdr>
-        <w:top w:val="nil"/>
-        <w:left w:val="nil"/>
-        <w:bottom w:val="nil"/>
-        <w:right w:val="nil"/>
-        <w:between w:val="nil"/>
-      </w:pBdr>
-      <w:tabs>
-        <w:tab w:val="center" w:pos="4252"/>
-        <w:tab w:val="right" w:pos="8504"/>
-      </w:tabs>
-      <w:rPr>
-        <w:color w:val="000000"/>
-      </w:rPr>
-    </w:pPr>
-  </w:p>
-</w:hdr>
-</file>
-
-<file path=word/header5.xml><?xml version="1.0" encoding="utf-8"?>
-<w:hdr xmlns:wpc="http://schemas.microsoft.com/office/word/2010/wordprocessingCanvas" xmlns:cx="http://schemas.microsoft.com/office/drawing/2014/chartex" xmlns:cx1="http://schemas.microsoft.com/office/drawing/2015/9/8/chartex" xmlns:cx2="http://schemas.microsoft.com/office/drawing/2015/10/21/chartex" xmlns:cx3="http://schemas.microsoft.com/office/drawing/2016/5/9/chartex" xmlns:cx4="http://schemas.microsoft.com/office/drawing/2016/5/10/chartex" xmlns:cx5="http://schemas.microsoft.com/office/drawing/2016/5/11/chartex" xmlns:cx6="http://schemas.microsoft.com/office/drawing/2016/5/12/chartex" xmlns:cx7="http://schemas.microsoft.com/office/drawing/2016/5/13/chartex" xmlns:cx8="http://schemas.microsoft.com/office/drawing/2016/5/14/chartex" xmlns:mc="http://schemas.openxmlformats.org/markup-compatibility/2006" xmlns:aink="http://schemas.microsoft.com/office/drawing/2016/ink" xmlns:am3d="http://schemas.microsoft.com/office/drawing/2017/model3d" xmlns:o="urn:schemas-microsoft-com:office:office" xmlns:r="http://schemas.openxmlformats.org/officeDocument/2006/relationships" xmlns:m="http://schemas.openxmlformats.org/officeDocument/2006/math" xmlns:v="urn:schemas-microsoft-com:vml" xmlns:wp14="http://schemas.microsoft.com/office/word/2010/wordprocessingDrawing" xmlns:wp="http://schemas.openxmlformats.org/drawingml/2006/wordprocessingDrawing" xmlns:w10="urn:schemas-microsoft-com:office:word" xmlns:w="http://schemas.openxmlformats.org/wordprocessingml/2006/main" xmlns:w14="http://schemas.microsoft.com/office/word/2010/wordml" xmlns:w15="http://schemas.microsoft.com/office/word/2012/wordml" xmlns:w16cex="http://schemas.microsoft.com/office/word/2018/wordml/cex" xmlns:w16cid="http://schemas.microsoft.com/office/word/2016/wordml/cid" xmlns:w16="http://schemas.microsoft.com/office/word/2018/wordml" xmlns:w16sdtdh="http://schemas.microsoft.com/office/word/2020/wordml/sdtdatahash" xmlns:w16se="http://schemas.microsoft.com/office/word/2015/wordml/symex" xmlns:wpg="http://schemas.microsoft.com/office/word/2010/wordprocessingGroup" xmlns:wpi="http://schemas.microsoft.com/office/word/2010/wordprocessingInk" xmlns:wne="http://schemas.microsoft.com/office/word/2006/wordml" xmlns:wps="http://schemas.microsoft.com/office/word/2010/wordprocessingShape" mc:Ignorable="w14 w15 w16se w16cid w16 w16cex w16sdtdh wp14">
-  <w:p>
-    <w:pPr>
-      <w:widowControl w:val="0"/>
-      <w:pBdr>
-        <w:top w:val="nil"/>
-        <w:left w:val="nil"/>
-        <w:bottom w:val="nil"/>
-        <w:right w:val="nil"/>
-        <w:between w:val="nil"/>
-      </w:pBdr>
-      <w:spacing w:line="276" w:lineRule="auto"/>
-      <w:rPr>
-        <w:color w:val="000000"/>
-      </w:rPr>
-    </w:pPr>
-  </w:p>
-  <w:tbl>
-    <w:tblPr>
-      <w:tblStyle w:val="af4"/>
-      <w:tblW w:w="9601" w:type="dxa"/>
-      <w:tblInd w:w="-108" w:type="dxa"/>
-      <w:tblBorders>
-        <w:top w:val="single" w:sz="4" w:space="0" w:color="000001"/>
-        <w:left w:val="single" w:sz="4" w:space="0" w:color="000001"/>
-        <w:bottom w:val="single" w:sz="4" w:space="0" w:color="000001"/>
-        <w:right w:val="single" w:sz="4" w:space="0" w:color="000001"/>
-        <w:insideH w:val="single" w:sz="4" w:space="0" w:color="000001"/>
-        <w:insideV w:val="single" w:sz="4" w:space="0" w:color="000001"/>
-      </w:tblBorders>
-      <w:tblLayout w:type="fixed"/>
-      <w:tblLook w:val="0000" w:firstRow="0" w:lastRow="0" w:firstColumn="0" w:lastColumn="0" w:noHBand="0" w:noVBand="0"/>
-    </w:tblPr>
-    <w:tblGrid>
-      <w:gridCol w:w="2779"/>
-      <w:gridCol w:w="4262"/>
-      <w:gridCol w:w="1416"/>
-      <w:gridCol w:w="1144"/>
-    </w:tblGrid>
-    <w:tr>
-      <w:trPr>
-        <w:cantSplit/>
-        <w:trHeight w:val="983"/>
-      </w:trPr>
-      <w:tc>
-        <w:tcPr>
-          <w:tcW w:w="2779" w:type="dxa"/>
-          <w:vMerge w:val="restart"/>
-          <w:tcBorders>
-            <w:top w:val="single" w:sz="4" w:space="0" w:color="000001"/>
-            <w:left w:val="single" w:sz="4" w:space="0" w:color="000001"/>
-            <w:bottom w:val="single" w:sz="4" w:space="0" w:color="000001"/>
-            <w:right w:val="single" w:sz="4" w:space="0" w:color="000001"/>
-          </w:tcBorders>
-          <w:tcMar>
-            <w:left w:w="98" w:type="dxa"/>
-          </w:tcMar>
-          <w:vAlign w:val="center"/>
-        </w:tcPr>
-        <w:p>
-          <w:pPr>
-            <w:widowControl/>
-            <w:pBdr>
-              <w:top w:val="nil"/>
-              <w:left w:val="nil"/>
-              <w:bottom w:val="nil"/>
-              <w:right w:val="nil"/>
-              <w:between w:val="nil"/>
-            </w:pBdr>
-            <w:tabs>
-              <w:tab w:val="center" w:pos="4252"/>
-              <w:tab w:val="right" w:pos="8504"/>
-            </w:tabs>
-            <w:jc w:val="center"/>
-            <w:rPr>
-              <w:color w:val="000000"/>
-            </w:rPr>
-          </w:pPr>
-          <w:r>
-            <w:rPr>
-              <w:noProof/>
-              <w:color w:val="000000"/>
-            </w:rPr>
-            <w:drawing>
-              <wp:inline distT="0" distB="0" distL="0" distR="0" wp14:anchorId="250B4F9E" wp14:editId="3DFA30B9">
-                <wp:extent cx="1076325" cy="833120"/>
-                <wp:effectExtent l="0" t="0" r="0" b="0"/>
-                <wp:docPr id="1192910855" name="image1.jpg" descr="escudo"/>
-                <wp:cNvGraphicFramePr/>
-                <a:graphic xmlns:a="http://schemas.openxmlformats.org/drawingml/2006/main">
-                  <a:graphicData uri="http://schemas.openxmlformats.org/drawingml/2006/picture">
-                    <pic:pic xmlns:pic="http://schemas.openxmlformats.org/drawingml/2006/picture">
-                      <pic:nvPicPr>
-                        <pic:cNvPr id="0" name="image1.jpg" descr="escudo"/>
-                        <pic:cNvPicPr preferRelativeResize="0"/>
-                      </pic:nvPicPr>
-                      <pic:blipFill>
-                        <a:blip r:embed="rId1"/>
-                        <a:srcRect/>
-                        <a:stretch>
-                          <a:fillRect/>
-                        </a:stretch>
-                      </pic:blipFill>
-                      <pic:spPr>
-                        <a:xfrm>
-                          <a:off x="0" y="0"/>
-                          <a:ext cx="1076325" cy="833120"/>
-                        </a:xfrm>
-                        <a:prstGeom prst="rect">
-                          <a:avLst/>
-                        </a:prstGeom>
-                        <a:ln/>
-                      </pic:spPr>
-                    </pic:pic>
-                  </a:graphicData>
-                </a:graphic>
-              </wp:inline>
-            </w:drawing>
-          </w:r>
-        </w:p>
-        <w:p>
-          <w:pPr>
-            <w:widowControl/>
-            <w:pBdr>
-              <w:top w:val="nil"/>
-              <w:left w:val="nil"/>
-              <w:bottom w:val="nil"/>
-              <w:right w:val="nil"/>
-              <w:between w:val="nil"/>
-            </w:pBdr>
-            <w:tabs>
-              <w:tab w:val="center" w:pos="4252"/>
-              <w:tab w:val="right" w:pos="8504"/>
-            </w:tabs>
-            <w:jc w:val="center"/>
-            <w:rPr>
-              <w:color w:val="000000"/>
-              <w:sz w:val="14"/>
-              <w:szCs w:val="14"/>
-            </w:rPr>
-          </w:pPr>
-        </w:p>
-        <w:p>
-          <w:pPr>
-            <w:tabs>
-              <w:tab w:val="center" w:pos="4320"/>
-              <w:tab w:val="right" w:pos="8640"/>
-            </w:tabs>
-            <w:jc w:val="center"/>
-            <w:rPr>
-              <w:rFonts w:ascii="Arial" w:eastAsia="Arial" w:hAnsi="Arial" w:cs="Arial"/>
-              <w:lang w:val="es-CO"/>
-            </w:rPr>
-          </w:pPr>
-          <w:r>
-            <w:rPr>
-              <w:rFonts w:ascii="Arial" w:eastAsia="Arial" w:hAnsi="Arial" w:cs="Arial"/>
-              <w:lang w:val="es-CO"/>
-            </w:rPr>
-            <w:t>GESTIÓN JURÍDICO ADMINISTRATIVA</w:t>
-          </w:r>
-        </w:p>
-        <w:p>
-          <w:pPr>
-            <w:widowControl/>
-            <w:pBdr>
-              <w:top w:val="nil"/>
-              <w:left w:val="nil"/>
-              <w:bottom w:val="nil"/>
-              <w:right w:val="nil"/>
-              <w:between w:val="nil"/>
-            </w:pBdr>
-            <w:tabs>
-              <w:tab w:val="center" w:pos="4252"/>
-              <w:tab w:val="right" w:pos="8504"/>
-            </w:tabs>
-            <w:jc w:val="center"/>
-            <w:rPr>
-              <w:color w:val="000000"/>
-              <w:lang w:val="es-CO"/>
-            </w:rPr>
-          </w:pPr>
-          <w:r>
-            <w:rPr>
-              <w:rFonts w:ascii="Arial" w:eastAsia="Arial" w:hAnsi="Arial" w:cs="Arial"/>
-              <w:color w:val="000000"/>
-              <w:lang w:val="es-CO"/>
-            </w:rPr>
-            <w:t>GESTION CONTRACTUAL</w:t>
-          </w:r>
-        </w:p>
-      </w:tc>
-      <w:tc>
-        <w:tcPr>
-          <w:tcW w:w="4262" w:type="dxa"/>
-          <w:vMerge w:val="restart"/>
-          <w:tcBorders>
-            <w:top w:val="single" w:sz="4" w:space="0" w:color="000001"/>
-            <w:left w:val="single" w:sz="4" w:space="0" w:color="000001"/>
-            <w:bottom w:val="single" w:sz="4" w:space="0" w:color="000001"/>
-            <w:right w:val="single" w:sz="4" w:space="0" w:color="000001"/>
-          </w:tcBorders>
-          <w:tcMar>
-            <w:left w:w="98" w:type="dxa"/>
-          </w:tcMar>
-          <w:vAlign w:val="center"/>
-        </w:tcPr>
-        <w:p>
-          <w:pPr>
-            <w:widowControl/>
-            <w:pBdr>
-              <w:top w:val="nil"/>
-              <w:left w:val="nil"/>
-              <w:bottom w:val="nil"/>
-              <w:right w:val="nil"/>
-              <w:between w:val="nil"/>
-            </w:pBdr>
-            <w:tabs>
-              <w:tab w:val="center" w:pos="4252"/>
-              <w:tab w:val="right" w:pos="8504"/>
-            </w:tabs>
-            <w:jc w:val="center"/>
-            <w:rPr>
-              <w:rFonts w:ascii="Arial" w:eastAsia="Arial" w:hAnsi="Arial" w:cs="Arial"/>
-              <w:color w:val="000000"/>
-              <w:lang w:val="es-CO"/>
-            </w:rPr>
-          </w:pPr>
-          <w:r>
-            <w:rPr>
-              <w:rFonts w:ascii="Arial" w:eastAsia="Arial" w:hAnsi="Arial" w:cs="Arial"/>
-              <w:color w:val="000000"/>
-              <w:lang w:val="es-CO"/>
-            </w:rPr>
-            <w:t>MODELO INTEGRADO DE PLANEACIÓN Y GESTIÓN</w:t>
-          </w:r>
-        </w:p>
-        <w:p>
-          <w:pPr>
-            <w:widowControl/>
-            <w:pBdr>
-              <w:top w:val="nil"/>
-              <w:left w:val="nil"/>
-              <w:bottom w:val="nil"/>
-              <w:right w:val="nil"/>
-              <w:between w:val="nil"/>
-            </w:pBdr>
-            <w:tabs>
-              <w:tab w:val="center" w:pos="4252"/>
-              <w:tab w:val="right" w:pos="8504"/>
-            </w:tabs>
-            <w:jc w:val="center"/>
-            <w:rPr>
-              <w:rFonts w:ascii="Arial" w:eastAsia="Arial" w:hAnsi="Arial" w:cs="Arial"/>
-              <w:b/>
-              <w:bCs/>
-              <w:color w:val="000000"/>
-              <w:lang w:val="es-CO"/>
-            </w:rPr>
-          </w:pPr>
-          <w:r>
-            <w:rPr>
-              <w:rFonts w:ascii="Arial" w:eastAsia="Arial" w:hAnsi="Arial" w:cs="Arial"/>
-              <w:color w:val="000000"/>
-              <w:lang w:val="es-CO"/>
-            </w:rPr>
-            <w:t>(MIPG)</w:t>
-          </w:r>
-          <w:r>
-            <w:rPr>
-              <w:rFonts w:ascii="Arial" w:eastAsia="Arial" w:hAnsi="Arial" w:cs="Arial"/>
-              <w:b/>
-              <w:bCs/>
-              <w:color w:val="000000"/>
-              <w:lang w:val="es-CO"/>
-            </w:rPr>
-            <w:t xml:space="preserve"> </w:t>
-          </w:r>
-        </w:p>
-        <w:p>
-          <w:pPr>
-            <w:widowControl/>
-            <w:pBdr>
-              <w:top w:val="nil"/>
-              <w:left w:val="nil"/>
-              <w:bottom w:val="nil"/>
-              <w:right w:val="nil"/>
-              <w:between w:val="nil"/>
-            </w:pBdr>
-            <w:tabs>
-              <w:tab w:val="center" w:pos="4252"/>
-              <w:tab w:val="right" w:pos="8504"/>
-            </w:tabs>
-            <w:jc w:val="center"/>
-            <w:rPr>
-              <w:rFonts w:ascii="Arial" w:eastAsia="Arial" w:hAnsi="Arial" w:cs="Arial"/>
-              <w:b/>
-              <w:bCs/>
-              <w:color w:val="000000"/>
-              <w:lang w:val="es-CO"/>
-            </w:rPr>
-          </w:pPr>
-        </w:p>
-        <w:p>
-          <w:pPr>
-            <w:widowControl/>
-            <w:pBdr>
-              <w:top w:val="nil"/>
-              <w:left w:val="nil"/>
-              <w:bottom w:val="nil"/>
-              <w:right w:val="nil"/>
-              <w:between w:val="nil"/>
-            </w:pBdr>
-            <w:tabs>
-              <w:tab w:val="center" w:pos="4252"/>
-              <w:tab w:val="right" w:pos="8504"/>
-            </w:tabs>
-            <w:jc w:val="center"/>
-            <w:rPr>
-              <w:color w:val="000000"/>
-              <w:lang w:val="es-CO"/>
-            </w:rPr>
-          </w:pPr>
-          <w:r>
-            <w:rPr>
-              <w:rFonts w:ascii="Arial" w:eastAsia="Arial" w:hAnsi="Arial" w:cs="Arial"/>
-              <w:color w:val="000000"/>
-              <w:sz w:val="24"/>
-              <w:szCs w:val="24"/>
-              <w:lang w:val="es-CO"/>
-            </w:rPr>
-            <w:t>COMPLEMENTO AL CONTRATO ELECTRÓNICO DE PRESTACIÓN DE SERVICIOS PROFESIONALES Y DE APOYO A LA GESTIÓN</w:t>
-          </w:r>
-        </w:p>
-      </w:tc>
-      <w:tc>
-        <w:tcPr>
-          <w:tcW w:w="2560" w:type="dxa"/>
-          <w:gridSpan w:val="2"/>
-          <w:tcBorders>
-            <w:top w:val="single" w:sz="4" w:space="0" w:color="000001"/>
-            <w:left w:val="single" w:sz="4" w:space="0" w:color="000001"/>
-            <w:bottom w:val="single" w:sz="4" w:space="0" w:color="000001"/>
-            <w:right w:val="single" w:sz="4" w:space="0" w:color="000001"/>
-          </w:tcBorders>
-          <w:tcMar>
-            <w:left w:w="98" w:type="dxa"/>
-          </w:tcMar>
-          <w:vAlign w:val="center"/>
-        </w:tcPr>
-        <w:p>
-          <w:pPr>
-            <w:jc w:val="center"/>
-            <w:rPr>
-              <w:rFonts w:ascii="Arial" w:eastAsia="Arial" w:hAnsi="Arial" w:cs="Arial"/>
-              <w:sz w:val="18"/>
-              <w:szCs w:val="18"/>
-            </w:rPr>
-          </w:pPr>
-          <w:r>
-            <w:rPr>
-              <w:rFonts w:ascii="Arial" w:eastAsia="Arial" w:hAnsi="Arial" w:cs="Arial"/>
-            </w:rPr>
-            <w:t>MAJA01.04.</w:t>
-          </w:r>
-          <w:proofErr w:type="gramStart"/>
-          <w:r>
-            <w:rPr>
-              <w:rFonts w:ascii="Arial" w:eastAsia="Arial" w:hAnsi="Arial" w:cs="Arial"/>
-            </w:rPr>
-            <w:t>03.P001.F</w:t>
-          </w:r>
-          <w:proofErr w:type="gramEnd"/>
-          <w:r>
-            <w:rPr>
-              <w:rFonts w:ascii="Arial" w:eastAsia="Arial" w:hAnsi="Arial" w:cs="Arial"/>
-            </w:rPr>
-            <w:t>003</w:t>
-          </w:r>
-        </w:p>
-      </w:tc>
-    </w:tr>
-    <w:tr>
-      <w:trPr>
-        <w:cantSplit/>
-        <w:trHeight w:val="483"/>
-      </w:trPr>
-      <w:tc>
-        <w:tcPr>
-          <w:tcW w:w="2779" w:type="dxa"/>
-          <w:vMerge/>
-          <w:tcBorders>
-            <w:top w:val="single" w:sz="4" w:space="0" w:color="000001"/>
-            <w:left w:val="single" w:sz="4" w:space="0" w:color="000001"/>
-            <w:bottom w:val="single" w:sz="4" w:space="0" w:color="000001"/>
-            <w:right w:val="single" w:sz="4" w:space="0" w:color="000001"/>
-          </w:tcBorders>
-          <w:tcMar>
-            <w:left w:w="98" w:type="dxa"/>
-          </w:tcMar>
-          <w:vAlign w:val="center"/>
-        </w:tcPr>
-        <w:p>
-          <w:pPr>
-            <w:pBdr>
-              <w:top w:val="nil"/>
-              <w:left w:val="nil"/>
-              <w:bottom w:val="nil"/>
-              <w:right w:val="nil"/>
-              <w:between w:val="nil"/>
-            </w:pBdr>
-            <w:spacing w:line="276" w:lineRule="auto"/>
-            <w:rPr>
-              <w:rFonts w:ascii="Arial" w:eastAsia="Arial" w:hAnsi="Arial" w:cs="Arial"/>
-              <w:sz w:val="18"/>
-              <w:szCs w:val="18"/>
-            </w:rPr>
-          </w:pPr>
-        </w:p>
-      </w:tc>
-      <w:tc>
-        <w:tcPr>
-          <w:tcW w:w="4262" w:type="dxa"/>
-          <w:vMerge/>
-          <w:tcBorders>
-            <w:top w:val="single" w:sz="4" w:space="0" w:color="000001"/>
-            <w:left w:val="single" w:sz="4" w:space="0" w:color="000001"/>
-            <w:bottom w:val="single" w:sz="4" w:space="0" w:color="000001"/>
-            <w:right w:val="single" w:sz="4" w:space="0" w:color="000001"/>
-          </w:tcBorders>
-          <w:tcMar>
-            <w:left w:w="98" w:type="dxa"/>
-          </w:tcMar>
-          <w:vAlign w:val="center"/>
-        </w:tcPr>
-        <w:p>
-          <w:pPr>
-            <w:pBdr>
-              <w:top w:val="nil"/>
-              <w:left w:val="nil"/>
-              <w:bottom w:val="nil"/>
-              <w:right w:val="nil"/>
-              <w:between w:val="nil"/>
-            </w:pBdr>
-            <w:spacing w:line="276" w:lineRule="auto"/>
-            <w:rPr>
-              <w:rFonts w:ascii="Arial" w:eastAsia="Arial" w:hAnsi="Arial" w:cs="Arial"/>
-              <w:sz w:val="18"/>
-              <w:szCs w:val="18"/>
-            </w:rPr>
-          </w:pPr>
-        </w:p>
-      </w:tc>
-      <w:tc>
-        <w:tcPr>
-          <w:tcW w:w="1416" w:type="dxa"/>
-          <w:tcBorders>
-            <w:top w:val="single" w:sz="4" w:space="0" w:color="000001"/>
-            <w:left w:val="single" w:sz="4" w:space="0" w:color="000001"/>
-            <w:bottom w:val="single" w:sz="4" w:space="0" w:color="000001"/>
-            <w:right w:val="single" w:sz="4" w:space="0" w:color="000001"/>
-          </w:tcBorders>
-          <w:tcMar>
-            <w:left w:w="98" w:type="dxa"/>
-          </w:tcMar>
-          <w:vAlign w:val="center"/>
-        </w:tcPr>
-        <w:p>
-          <w:pPr>
-            <w:widowControl/>
-            <w:pBdr>
-              <w:top w:val="nil"/>
-              <w:left w:val="nil"/>
-              <w:bottom w:val="nil"/>
-              <w:right w:val="nil"/>
-              <w:between w:val="nil"/>
-            </w:pBdr>
-            <w:tabs>
-              <w:tab w:val="center" w:pos="4252"/>
-              <w:tab w:val="right" w:pos="8504"/>
-            </w:tabs>
-            <w:jc w:val="center"/>
-            <w:rPr>
-              <w:rFonts w:ascii="Arial" w:eastAsia="Arial" w:hAnsi="Arial" w:cs="Arial"/>
-              <w:color w:val="000000"/>
-              <w:sz w:val="16"/>
-              <w:szCs w:val="16"/>
-            </w:rPr>
-          </w:pPr>
-          <w:r>
-            <w:rPr>
-              <w:rFonts w:ascii="Arial" w:eastAsia="Arial" w:hAnsi="Arial" w:cs="Arial"/>
-              <w:color w:val="000000"/>
-              <w:sz w:val="16"/>
-              <w:szCs w:val="16"/>
-            </w:rPr>
-            <w:t>VERSIÓN</w:t>
-          </w:r>
-        </w:p>
-      </w:tc>
-      <w:tc>
-        <w:tcPr>
-          <w:tcW w:w="1144" w:type="dxa"/>
-          <w:tcBorders>
-            <w:top w:val="single" w:sz="4" w:space="0" w:color="000001"/>
-            <w:left w:val="single" w:sz="4" w:space="0" w:color="000001"/>
-            <w:bottom w:val="single" w:sz="4" w:space="0" w:color="000001"/>
-            <w:right w:val="single" w:sz="4" w:space="0" w:color="000001"/>
-          </w:tcBorders>
-          <w:tcMar>
-            <w:left w:w="98" w:type="dxa"/>
-          </w:tcMar>
-          <w:vAlign w:val="center"/>
-        </w:tcPr>
-        <w:p>
-          <w:pPr>
-            <w:widowControl/>
-            <w:pBdr>
-              <w:top w:val="nil"/>
-              <w:left w:val="nil"/>
-              <w:bottom w:val="nil"/>
-              <w:right w:val="nil"/>
-              <w:between w:val="nil"/>
-            </w:pBdr>
-            <w:tabs>
-              <w:tab w:val="center" w:pos="4252"/>
-              <w:tab w:val="right" w:pos="8504"/>
-            </w:tabs>
-            <w:jc w:val="center"/>
-            <w:rPr>
-              <w:rFonts w:ascii="Arial" w:eastAsia="Arial" w:hAnsi="Arial" w:cs="Arial"/>
-              <w:color w:val="000000"/>
-              <w:sz w:val="16"/>
-              <w:szCs w:val="16"/>
-            </w:rPr>
-          </w:pPr>
-          <w:r>
-            <w:rPr>
-              <w:rFonts w:ascii="Arial" w:eastAsia="Arial" w:hAnsi="Arial" w:cs="Arial"/>
-              <w:color w:val="000000"/>
-              <w:sz w:val="16"/>
-              <w:szCs w:val="16"/>
-            </w:rPr>
-            <w:t>005</w:t>
-          </w:r>
-        </w:p>
-      </w:tc>
-    </w:tr>
-  </w:tbl>
-  <w:p>
-    <w:pPr>
-      <w:pBdr>
-        <w:top w:val="nil"/>
-        <w:left w:val="nil"/>
-        <w:bottom w:val="nil"/>
-        <w:right w:val="nil"/>
-        <w:between w:val="nil"/>
-      </w:pBdr>
-      <w:tabs>
-        <w:tab w:val="center" w:pos="4252"/>
-        <w:tab w:val="right" w:pos="8504"/>
-      </w:tabs>
-      <w:rPr>
-        <w:color w:val="000000"/>
-      </w:rPr>
-    </w:pPr>
-  </w:p>
-</w:hdr>
-</file>
-
-<file path=word/header6.xml><?xml version="1.0" encoding="utf-8"?>
-<w:hdr xmlns:wpc="http://schemas.microsoft.com/office/word/2010/wordprocessingCanvas" xmlns:cx="http://schemas.microsoft.com/office/drawing/2014/chartex" xmlns:cx1="http://schemas.microsoft.com/office/drawing/2015/9/8/chartex" xmlns:cx2="http://schemas.microsoft.com/office/drawing/2015/10/21/chartex" xmlns:cx3="http://schemas.microsoft.com/office/drawing/2016/5/9/chartex" xmlns:cx4="http://schemas.microsoft.com/office/drawing/2016/5/10/chartex" xmlns:cx5="http://schemas.microsoft.com/office/drawing/2016/5/11/chartex" xmlns:cx6="http://schemas.microsoft.com/office/drawing/2016/5/12/chartex" xmlns:cx7="http://schemas.microsoft.com/office/drawing/2016/5/13/chartex" xmlns:cx8="http://schemas.microsoft.com/office/drawing/2016/5/14/chartex" xmlns:mc="http://schemas.openxmlformats.org/markup-compatibility/2006" xmlns:aink="http://schemas.microsoft.com/office/drawing/2016/ink" xmlns:am3d="http://schemas.microsoft.com/office/drawing/2017/model3d" xmlns:o="urn:schemas-microsoft-com:office:office" xmlns:r="http://schemas.openxmlformats.org/officeDocument/2006/relationships" xmlns:m="http://schemas.openxmlformats.org/officeDocument/2006/math" xmlns:v="urn:schemas-microsoft-com:vml" xmlns:wp14="http://schemas.microsoft.com/office/word/2010/wordprocessingDrawing" xmlns:wp="http://schemas.openxmlformats.org/drawingml/2006/wordprocessingDrawing" xmlns:w10="urn:schemas-microsoft-com:office:word" xmlns:w="http://schemas.openxmlformats.org/wordprocessingml/2006/main" xmlns:w14="http://schemas.microsoft.com/office/word/2010/wordml" xmlns:w15="http://schemas.microsoft.com/office/word/2012/wordml" xmlns:w16cex="http://schemas.microsoft.com/office/word/2018/wordml/cex" xmlns:w16cid="http://schemas.microsoft.com/office/word/2016/wordml/cid" xmlns:w16="http://schemas.microsoft.com/office/word/2018/wordml" xmlns:w16sdtdh="http://schemas.microsoft.com/office/word/2020/wordml/sdtdatahash" xmlns:w16se="http://schemas.microsoft.com/office/word/2015/wordml/symex" xmlns:wpg="http://schemas.microsoft.com/office/word/2010/wordprocessingGroup" xmlns:wpi="http://schemas.microsoft.com/office/word/2010/wordprocessingInk" xmlns:wne="http://schemas.microsoft.com/office/word/2006/wordml" xmlns:wps="http://schemas.microsoft.com/office/word/2010/wordprocessingShape" mc:Ignorable="w14 w15 w16se w16cid w16 w16cex w16sdtdh wp14">
+<w:hdr xmlns:wpc="http://schemas.microsoft.com/office/word/2010/wordprocessingCanvas" xmlns:mc="http://schemas.openxmlformats.org/markup-compatibility/2006" xmlns:o="urn:schemas-microsoft-com:office:office" xmlns:r="http://schemas.openxmlformats.org/officeDocument/2006/relationships" xmlns:m="http://schemas.openxmlformats.org/officeDocument/2006/math" xmlns:v="urn:schemas-microsoft-com:vml" xmlns:wp14="http://schemas.microsoft.com/office/word/2010/wordprocessingDrawing" xmlns:wp="http://schemas.openxmlformats.org/drawingml/2006/wordprocessingDrawing" xmlns:w10="urn:schemas-microsoft-com:office:word" xmlns:w="http://schemas.openxmlformats.org/wordprocessingml/2006/main" xmlns:w14="http://schemas.microsoft.com/office/word/2010/wordml" xmlns:wpg="http://schemas.microsoft.com/office/word/2010/wordprocessingGroup" xmlns:wpi="http://schemas.microsoft.com/office/word/2010/wordprocessingInk" xmlns:wne="http://schemas.microsoft.com/office/word/2006/wordml" xmlns:wps="http://schemas.microsoft.com/office/word/2010/wordprocessingShape" mc:Ignorable="w14 wp14">
   <w:p>
     <w:pPr>
       <w:widowControl w:val="0"/>
@@ -20493,25 +16712,7 @@
               <w:color w:val="000000"/>
               <w:highlight w:val="white"/>
             </w:rPr>
-            <w:t>MAJA01.04.</w:t>
-          </w:r>
-          <w:proofErr w:type="gramStart"/>
-          <w:r>
-            <w:rPr>
-              <w:rFonts w:ascii="Arial" w:eastAsia="Arial" w:hAnsi="Arial" w:cs="Arial"/>
-              <w:color w:val="000000"/>
-              <w:highlight w:val="white"/>
-            </w:rPr>
-            <w:t>03.P001.F</w:t>
-          </w:r>
-          <w:proofErr w:type="gramEnd"/>
-          <w:r>
-            <w:rPr>
-              <w:rFonts w:ascii="Arial" w:eastAsia="Arial" w:hAnsi="Arial" w:cs="Arial"/>
-              <w:color w:val="000000"/>
-              <w:highlight w:val="white"/>
-            </w:rPr>
-            <w:t>011</w:t>
+            <w:t>MAJA01.04.03.P001.F011</w:t>
           </w:r>
         </w:p>
       </w:tc>
@@ -20666,8 +16867,8 @@
 </file>
 
 <file path=word/numbering.xml><?xml version="1.0" encoding="utf-8"?>
-<w:numbering xmlns:wpc="http://schemas.microsoft.com/office/word/2010/wordprocessingCanvas" xmlns:cx="http://schemas.microsoft.com/office/drawing/2014/chartex" xmlns:cx1="http://schemas.microsoft.com/office/drawing/2015/9/8/chartex" xmlns:cx2="http://schemas.microsoft.com/office/drawing/2015/10/21/chartex" xmlns:cx3="http://schemas.microsoft.com/office/drawing/2016/5/9/chartex" xmlns:cx4="http://schemas.microsoft.com/office/drawing/2016/5/10/chartex" xmlns:cx5="http://schemas.microsoft.com/office/drawing/2016/5/11/chartex" xmlns:cx6="http://schemas.microsoft.com/office/drawing/2016/5/12/chartex" xmlns:cx7="http://schemas.microsoft.com/office/drawing/2016/5/13/chartex" xmlns:cx8="http://schemas.microsoft.com/office/drawing/2016/5/14/chartex" xmlns:mc="http://schemas.openxmlformats.org/markup-compatibility/2006" xmlns:aink="http://schemas.microsoft.com/office/drawing/2016/ink" xmlns:am3d="http://schemas.microsoft.com/office/drawing/2017/model3d" xmlns:o="urn:schemas-microsoft-com:office:office" xmlns:r="http://schemas.openxmlformats.org/officeDocument/2006/relationships" xmlns:m="http://schemas.openxmlformats.org/officeDocument/2006/math" xmlns:v="urn:schemas-microsoft-com:vml" xmlns:wp14="http://schemas.microsoft.com/office/word/2010/wordprocessingDrawing" xmlns:wp="http://schemas.openxmlformats.org/drawingml/2006/wordprocessingDrawing" xmlns:w10="urn:schemas-microsoft-com:office:word" xmlns:w="http://schemas.openxmlformats.org/wordprocessingml/2006/main" xmlns:w14="http://schemas.microsoft.com/office/word/2010/wordml" xmlns:w15="http://schemas.microsoft.com/office/word/2012/wordml" xmlns:w16cex="http://schemas.microsoft.com/office/word/2018/wordml/cex" xmlns:w16cid="http://schemas.microsoft.com/office/word/2016/wordml/cid" xmlns:w16="http://schemas.microsoft.com/office/word/2018/wordml" xmlns:w16sdtdh="http://schemas.microsoft.com/office/word/2020/wordml/sdtdatahash" xmlns:w16se="http://schemas.microsoft.com/office/word/2015/wordml/symex" xmlns:wpg="http://schemas.microsoft.com/office/word/2010/wordprocessingGroup" xmlns:wpi="http://schemas.microsoft.com/office/word/2010/wordprocessingInk" xmlns:wne="http://schemas.microsoft.com/office/word/2006/wordml" xmlns:wps="http://schemas.microsoft.com/office/word/2010/wordprocessingShape" mc:Ignorable="w14 w15 w16se w16cid w16 w16cex w16sdtdh wp14">
-  <w:abstractNum w:abstractNumId="0" w15:restartNumberingAfterBreak="0">
+<w:numbering xmlns:wpc="http://schemas.microsoft.com/office/word/2010/wordprocessingCanvas" xmlns:mc="http://schemas.openxmlformats.org/markup-compatibility/2006" xmlns:o="urn:schemas-microsoft-com:office:office" xmlns:r="http://schemas.openxmlformats.org/officeDocument/2006/relationships" xmlns:m="http://schemas.openxmlformats.org/officeDocument/2006/math" xmlns:v="urn:schemas-microsoft-com:vml" xmlns:wp14="http://schemas.microsoft.com/office/word/2010/wordprocessingDrawing" xmlns:wp="http://schemas.openxmlformats.org/drawingml/2006/wordprocessingDrawing" xmlns:w10="urn:schemas-microsoft-com:office:word" xmlns:w="http://schemas.openxmlformats.org/wordprocessingml/2006/main" xmlns:w14="http://schemas.microsoft.com/office/word/2010/wordml" xmlns:wpg="http://schemas.microsoft.com/office/word/2010/wordprocessingGroup" xmlns:wpi="http://schemas.microsoft.com/office/word/2010/wordprocessingInk" xmlns:wne="http://schemas.microsoft.com/office/word/2006/wordml" xmlns:wps="http://schemas.microsoft.com/office/word/2010/wordprocessingShape" mc:Ignorable="w14 wp14">
+  <w:abstractNum w:abstractNumId="0">
     <w:nsid w:val="0AEE08C1"/>
     <w:multiLevelType w:val="multilevel"/>
     <w:tmpl w:val="13AC2BE8"/>
@@ -20758,7 +16959,7 @@
       </w:pPr>
     </w:lvl>
   </w:abstractNum>
-  <w:abstractNum w:abstractNumId="1" w15:restartNumberingAfterBreak="0">
+  <w:abstractNum w:abstractNumId="1">
     <w:nsid w:val="106D6687"/>
     <w:multiLevelType w:val="multilevel"/>
     <w:tmpl w:val="3FDC3318"/>
@@ -20844,7 +17045,7 @@
       </w:pPr>
     </w:lvl>
   </w:abstractNum>
-  <w:abstractNum w:abstractNumId="2" w15:restartNumberingAfterBreak="0">
+  <w:abstractNum w:abstractNumId="2">
     <w:nsid w:val="24644D8A"/>
     <w:multiLevelType w:val="multilevel"/>
     <w:tmpl w:val="C9960084"/>
@@ -20930,7 +17131,7 @@
       </w:pPr>
     </w:lvl>
   </w:abstractNum>
-  <w:abstractNum w:abstractNumId="3" w15:restartNumberingAfterBreak="0">
+  <w:abstractNum w:abstractNumId="3">
     <w:nsid w:val="35764103"/>
     <w:multiLevelType w:val="multilevel"/>
     <w:tmpl w:val="8E4ECAA2"/>
@@ -21016,7 +17217,7 @@
       </w:pPr>
     </w:lvl>
   </w:abstractNum>
-  <w:abstractNum w:abstractNumId="4" w15:restartNumberingAfterBreak="0">
+  <w:abstractNum w:abstractNumId="4">
     <w:nsid w:val="561C3004"/>
     <w:multiLevelType w:val="multilevel"/>
     <w:tmpl w:val="AF5CD85E"/>
@@ -21129,7 +17330,7 @@
       </w:rPr>
     </w:lvl>
   </w:abstractNum>
-  <w:abstractNum w:abstractNumId="5" w15:restartNumberingAfterBreak="0">
+  <w:abstractNum w:abstractNumId="5">
     <w:nsid w:val="59CD6482"/>
     <w:multiLevelType w:val="multilevel"/>
     <w:tmpl w:val="5A062C5C"/>
@@ -21215,7 +17416,7 @@
       </w:pPr>
     </w:lvl>
   </w:abstractNum>
-  <w:abstractNum w:abstractNumId="6" w15:restartNumberingAfterBreak="0">
+  <w:abstractNum w:abstractNumId="6">
     <w:nsid w:val="664D616F"/>
     <w:multiLevelType w:val="multilevel"/>
     <w:tmpl w:val="67AED8E8"/>
@@ -21305,7 +17506,7 @@
       </w:pPr>
     </w:lvl>
   </w:abstractNum>
-  <w:abstractNum w:abstractNumId="7" w15:restartNumberingAfterBreak="0">
+  <w:abstractNum w:abstractNumId="7">
     <w:nsid w:val="6FB94FBC"/>
     <w:multiLevelType w:val="multilevel"/>
     <w:tmpl w:val="2DD8FC18"/>
@@ -21421,7 +17622,7 @@
       </w:rPr>
     </w:lvl>
   </w:abstractNum>
-  <w:abstractNum w:abstractNumId="8" w15:restartNumberingAfterBreak="0">
+  <w:abstractNum w:abstractNumId="8">
     <w:nsid w:val="7F454FA0"/>
     <w:multiLevelType w:val="multilevel"/>
     <w:tmpl w:val="1DF6B71A"/>
@@ -21564,7 +17765,7 @@
 </file>
 
 <file path=word/recipientData.xml><?xml version="1.0" encoding="utf-8"?>
-<wne:recipients xmlns:wpc="http://schemas.microsoft.com/office/word/2010/wordprocessingCanvas" xmlns:cx="http://schemas.microsoft.com/office/drawing/2014/chartex" xmlns:cx1="http://schemas.microsoft.com/office/drawing/2015/9/8/chartex" xmlns:cx2="http://schemas.microsoft.com/office/drawing/2015/10/21/chartex" xmlns:cx3="http://schemas.microsoft.com/office/drawing/2016/5/9/chartex" xmlns:cx4="http://schemas.microsoft.com/office/drawing/2016/5/10/chartex" xmlns:cx5="http://schemas.microsoft.com/office/drawing/2016/5/11/chartex" xmlns:cx6="http://schemas.microsoft.com/office/drawing/2016/5/12/chartex" xmlns:cx7="http://schemas.microsoft.com/office/drawing/2016/5/13/chartex" xmlns:cx8="http://schemas.microsoft.com/office/drawing/2016/5/14/chartex" xmlns:mc="http://schemas.openxmlformats.org/markup-compatibility/2006" xmlns:aink="http://schemas.microsoft.com/office/drawing/2016/ink" xmlns:am3d="http://schemas.microsoft.com/office/drawing/2017/model3d" xmlns:o="urn:schemas-microsoft-com:office:office" xmlns:r="http://schemas.openxmlformats.org/officeDocument/2006/relationships" xmlns:m="http://schemas.openxmlformats.org/officeDocument/2006/math" xmlns:v="urn:schemas-microsoft-com:vml" xmlns:wp14="http://schemas.microsoft.com/office/word/2010/wordprocessingDrawing" xmlns:wp="http://schemas.openxmlformats.org/drawingml/2006/wordprocessingDrawing" xmlns:w10="urn:schemas-microsoft-com:office:word" xmlns:w="http://schemas.openxmlformats.org/wordprocessingml/2006/main" xmlns:w14="http://schemas.microsoft.com/office/word/2010/wordml" xmlns:w15="http://schemas.microsoft.com/office/word/2012/wordml" xmlns:w16cex="http://schemas.microsoft.com/office/word/2018/wordml/cex" xmlns:w16cid="http://schemas.microsoft.com/office/word/2016/wordml/cid" xmlns:w16="http://schemas.microsoft.com/office/word/2018/wordml" xmlns:w16sdtdh="http://schemas.microsoft.com/office/word/2020/wordml/sdtdatahash" xmlns:w16se="http://schemas.microsoft.com/office/word/2015/wordml/symex" xmlns:wpg="http://schemas.microsoft.com/office/word/2010/wordprocessingGroup" xmlns:wpi="http://schemas.microsoft.com/office/word/2010/wordprocessingInk" xmlns:wne="http://schemas.microsoft.com/office/word/2006/wordml" xmlns:wps="http://schemas.microsoft.com/office/word/2010/wordprocessingShape" mc:Ignorable="w14 w15 w16se w16cid w16 w16cex w16sdtdh wp14">
+<wne:recipients xmlns:wpc="http://schemas.microsoft.com/office/word/2010/wordprocessingCanvas" xmlns:mc="http://schemas.openxmlformats.org/markup-compatibility/2006" xmlns:o="urn:schemas-microsoft-com:office:office" xmlns:r="http://schemas.openxmlformats.org/officeDocument/2006/relationships" xmlns:m="http://schemas.openxmlformats.org/officeDocument/2006/math" xmlns:v="urn:schemas-microsoft-com:vml" xmlns:wp14="http://schemas.microsoft.com/office/word/2010/wordprocessingDrawing" xmlns:wp="http://schemas.openxmlformats.org/drawingml/2006/wordprocessingDrawing" xmlns:w10="urn:schemas-microsoft-com:office:word" xmlns:w="http://schemas.openxmlformats.org/wordprocessingml/2006/main" xmlns:w14="http://schemas.microsoft.com/office/word/2010/wordml" xmlns:wpg="http://schemas.microsoft.com/office/word/2010/wordprocessingGroup" xmlns:wpi="http://schemas.microsoft.com/office/word/2010/wordprocessingInk" xmlns:wne="http://schemas.microsoft.com/office/word/2006/wordml" xmlns:wps="http://schemas.microsoft.com/office/word/2010/wordprocessingShape" mc:Ignorable="w14 wp14">
   <wne:recipientData>
     <wne:active wne:val="0"/>
     <wne:hash wne:val="-1233935376"/>
@@ -22396,12 +18597,27 @@
   </wne:recipientData>
   <wne:recipientData>
     <wne:active wne:val="0"/>
+  </wne:recipientData>
+  <wne:recipientData>
+    <wne:active wne:val="1"/>
+  </wne:recipientData>
+  <wne:recipientData>
+    <wne:active wne:val="1"/>
+  </wne:recipientData>
+  <wne:recipientData>
+    <wne:active wne:val="1"/>
+  </wne:recipientData>
+  <wne:recipientData>
+    <wne:active wne:val="1"/>
+  </wne:recipientData>
+  <wne:recipientData>
+    <wne:active wne:val="1"/>
   </wne:recipientData>
 </wne:recipients>
 </file>
 
 <file path=word/styles.xml><?xml version="1.0" encoding="utf-8"?>
-<w:styles xmlns:mc="http://schemas.openxmlformats.org/markup-compatibility/2006" xmlns:r="http://schemas.openxmlformats.org/officeDocument/2006/relationships" xmlns:w="http://schemas.openxmlformats.org/wordprocessingml/2006/main" xmlns:w14="http://schemas.microsoft.com/office/word/2010/wordml" xmlns:w15="http://schemas.microsoft.com/office/word/2012/wordml" xmlns:w16cex="http://schemas.microsoft.com/office/word/2018/wordml/cex" xmlns:w16cid="http://schemas.microsoft.com/office/word/2016/wordml/cid" xmlns:w16="http://schemas.microsoft.com/office/word/2018/wordml" xmlns:w16sdtdh="http://schemas.microsoft.com/office/word/2020/wordml/sdtdatahash" xmlns:w16se="http://schemas.microsoft.com/office/word/2015/wordml/symex" mc:Ignorable="w14 w15 w16se w16cid w16 w16cex w16sdtdh">
+<w:styles xmlns:mc="http://schemas.openxmlformats.org/markup-compatibility/2006" xmlns:r="http://schemas.openxmlformats.org/officeDocument/2006/relationships" xmlns:w="http://schemas.openxmlformats.org/wordprocessingml/2006/main" xmlns:w14="http://schemas.microsoft.com/office/word/2010/wordml" mc:Ignorable="w14">
   <w:docDefaults>
     <w:rPrDefault>
       <w:rPr>
@@ -22411,383 +18627,144 @@
     </w:rPrDefault>
     <w:pPrDefault/>
   </w:docDefaults>
-  <w:latentStyles w:defLockedState="0" w:defUIPriority="99" w:defSemiHidden="0" w:defUnhideWhenUsed="0" w:defQFormat="0" w:count="376">
-    <w:lsdException w:name="Normal" w:uiPriority="0" w:qFormat="1"/>
-    <w:lsdException w:name="heading 1" w:uiPriority="9" w:qFormat="1"/>
-    <w:lsdException w:name="heading 2" w:semiHidden="1" w:uiPriority="9" w:unhideWhenUsed="1" w:qFormat="1"/>
-    <w:lsdException w:name="heading 3" w:semiHidden="1" w:uiPriority="9" w:unhideWhenUsed="1" w:qFormat="1"/>
-    <w:lsdException w:name="heading 4" w:semiHidden="1" w:uiPriority="9" w:unhideWhenUsed="1" w:qFormat="1"/>
-    <w:lsdException w:name="heading 5" w:semiHidden="1" w:uiPriority="9" w:unhideWhenUsed="1" w:qFormat="1"/>
-    <w:lsdException w:name="heading 6" w:semiHidden="1" w:uiPriority="9" w:unhideWhenUsed="1" w:qFormat="1"/>
-    <w:lsdException w:name="heading 7" w:semiHidden="1" w:uiPriority="9" w:unhideWhenUsed="1" w:qFormat="1"/>
-    <w:lsdException w:name="heading 8" w:semiHidden="1" w:uiPriority="9" w:unhideWhenUsed="1" w:qFormat="1"/>
-    <w:lsdException w:name="heading 9" w:semiHidden="1" w:uiPriority="9" w:unhideWhenUsed="1" w:qFormat="1"/>
-    <w:lsdException w:name="index 1" w:semiHidden="1" w:unhideWhenUsed="1"/>
-    <w:lsdException w:name="index 2" w:semiHidden="1" w:unhideWhenUsed="1"/>
-    <w:lsdException w:name="index 3" w:semiHidden="1" w:unhideWhenUsed="1"/>
-    <w:lsdException w:name="index 4" w:semiHidden="1" w:unhideWhenUsed="1"/>
-    <w:lsdException w:name="index 5" w:semiHidden="1" w:unhideWhenUsed="1"/>
-    <w:lsdException w:name="index 6" w:semiHidden="1" w:unhideWhenUsed="1"/>
-    <w:lsdException w:name="index 7" w:semiHidden="1" w:unhideWhenUsed="1"/>
-    <w:lsdException w:name="index 8" w:semiHidden="1" w:unhideWhenUsed="1"/>
-    <w:lsdException w:name="index 9" w:semiHidden="1" w:unhideWhenUsed="1"/>
-    <w:lsdException w:name="toc 1" w:semiHidden="1" w:uiPriority="39" w:unhideWhenUsed="1"/>
-    <w:lsdException w:name="toc 2" w:semiHidden="1" w:uiPriority="39" w:unhideWhenUsed="1"/>
-    <w:lsdException w:name="toc 3" w:semiHidden="1" w:uiPriority="39" w:unhideWhenUsed="1"/>
-    <w:lsdException w:name="toc 4" w:semiHidden="1" w:uiPriority="39" w:unhideWhenUsed="1"/>
-    <w:lsdException w:name="toc 5" w:semiHidden="1" w:uiPriority="39" w:unhideWhenUsed="1"/>
-    <w:lsdException w:name="toc 6" w:semiHidden="1" w:uiPriority="39" w:unhideWhenUsed="1"/>
-    <w:lsdException w:name="toc 7" w:semiHidden="1" w:uiPriority="39" w:unhideWhenUsed="1"/>
-    <w:lsdException w:name="toc 8" w:semiHidden="1" w:uiPriority="39" w:unhideWhenUsed="1"/>
-    <w:lsdException w:name="toc 9" w:semiHidden="1" w:uiPriority="39" w:unhideWhenUsed="1"/>
-    <w:lsdException w:name="Normal Indent" w:semiHidden="1" w:unhideWhenUsed="1"/>
-    <w:lsdException w:name="footnote text" w:semiHidden="1" w:unhideWhenUsed="1"/>
-    <w:lsdException w:name="annotation text" w:semiHidden="1" w:unhideWhenUsed="1"/>
-    <w:lsdException w:name="header" w:semiHidden="1" w:unhideWhenUsed="1"/>
-    <w:lsdException w:name="footer" w:semiHidden="1" w:unhideWhenUsed="1"/>
-    <w:lsdException w:name="index heading" w:semiHidden="1" w:unhideWhenUsed="1"/>
-    <w:lsdException w:name="caption" w:semiHidden="1" w:uiPriority="35" w:unhideWhenUsed="1" w:qFormat="1"/>
-    <w:lsdException w:name="table of figures" w:semiHidden="1" w:unhideWhenUsed="1"/>
-    <w:lsdException w:name="envelope address" w:semiHidden="1" w:unhideWhenUsed="1"/>
-    <w:lsdException w:name="envelope return" w:semiHidden="1" w:unhideWhenUsed="1"/>
-    <w:lsdException w:name="footnote reference" w:semiHidden="1" w:unhideWhenUsed="1"/>
-    <w:lsdException w:name="annotation reference" w:semiHidden="1" w:unhideWhenUsed="1"/>
-    <w:lsdException w:name="line number" w:semiHidden="1" w:unhideWhenUsed="1"/>
-    <w:lsdException w:name="page number" w:semiHidden="1" w:unhideWhenUsed="1"/>
-    <w:lsdException w:name="endnote reference" w:semiHidden="1" w:unhideWhenUsed="1"/>
-    <w:lsdException w:name="endnote text" w:semiHidden="1" w:unhideWhenUsed="1"/>
-    <w:lsdException w:name="table of authorities" w:semiHidden="1" w:unhideWhenUsed="1"/>
-    <w:lsdException w:name="macro" w:semiHidden="1" w:unhideWhenUsed="1"/>
-    <w:lsdException w:name="toa heading" w:semiHidden="1" w:unhideWhenUsed="1"/>
-    <w:lsdException w:name="List" w:semiHidden="1" w:unhideWhenUsed="1"/>
-    <w:lsdException w:name="List Bullet" w:semiHidden="1" w:unhideWhenUsed="1"/>
-    <w:lsdException w:name="List Number" w:semiHidden="1" w:unhideWhenUsed="1"/>
-    <w:lsdException w:name="List 2" w:semiHidden="1" w:unhideWhenUsed="1"/>
-    <w:lsdException w:name="List 3" w:semiHidden="1" w:unhideWhenUsed="1"/>
-    <w:lsdException w:name="List 4" w:semiHidden="1" w:unhideWhenUsed="1"/>
-    <w:lsdException w:name="List 5" w:semiHidden="1" w:unhideWhenUsed="1"/>
-    <w:lsdException w:name="List Bullet 2" w:semiHidden="1" w:unhideWhenUsed="1"/>
-    <w:lsdException w:name="List Bullet 3" w:semiHidden="1" w:unhideWhenUsed="1"/>
-    <w:lsdException w:name="List Bullet 4" w:semiHidden="1" w:unhideWhenUsed="1"/>
-    <w:lsdException w:name="List Bullet 5" w:semiHidden="1" w:unhideWhenUsed="1"/>
-    <w:lsdException w:name="List Number 2" w:semiHidden="1" w:unhideWhenUsed="1"/>
-    <w:lsdException w:name="List Number 3" w:semiHidden="1" w:unhideWhenUsed="1"/>
-    <w:lsdException w:name="List Number 4" w:semiHidden="1" w:unhideWhenUsed="1"/>
-    <w:lsdException w:name="List Number 5" w:semiHidden="1" w:unhideWhenUsed="1"/>
-    <w:lsdException w:name="Title" w:uiPriority="10" w:qFormat="1"/>
-    <w:lsdException w:name="Closing" w:semiHidden="1" w:unhideWhenUsed="1"/>
-    <w:lsdException w:name="Signature" w:semiHidden="1" w:unhideWhenUsed="1"/>
-    <w:lsdException w:name="Default Paragraph Font" w:semiHidden="1" w:uiPriority="1" w:unhideWhenUsed="1"/>
-    <w:lsdException w:name="Body Text" w:semiHidden="1" w:unhideWhenUsed="1"/>
-    <w:lsdException w:name="Body Text Indent" w:semiHidden="1" w:unhideWhenUsed="1"/>
-    <w:lsdException w:name="List Continue" w:semiHidden="1" w:unhideWhenUsed="1"/>
-    <w:lsdException w:name="List Continue 2" w:semiHidden="1" w:unhideWhenUsed="1"/>
-    <w:lsdException w:name="List Continue 3" w:semiHidden="1" w:unhideWhenUsed="1"/>
-    <w:lsdException w:name="List Continue 4" w:semiHidden="1" w:unhideWhenUsed="1"/>
-    <w:lsdException w:name="List Continue 5" w:semiHidden="1" w:unhideWhenUsed="1"/>
-    <w:lsdException w:name="Message Header" w:semiHidden="1" w:unhideWhenUsed="1"/>
-    <w:lsdException w:name="Subtitle" w:uiPriority="11" w:qFormat="1"/>
-    <w:lsdException w:name="Salutation" w:semiHidden="1" w:unhideWhenUsed="1"/>
-    <w:lsdException w:name="Date" w:semiHidden="1" w:unhideWhenUsed="1"/>
-    <w:lsdException w:name="Body Text First Indent" w:semiHidden="1" w:unhideWhenUsed="1"/>
-    <w:lsdException w:name="Body Text First Indent 2" w:semiHidden="1" w:unhideWhenUsed="1"/>
-    <w:lsdException w:name="Note Heading" w:semiHidden="1" w:unhideWhenUsed="1"/>
-    <w:lsdException w:name="Body Text 2" w:semiHidden="1" w:unhideWhenUsed="1"/>
-    <w:lsdException w:name="Body Text 3" w:semiHidden="1" w:unhideWhenUsed="1"/>
-    <w:lsdException w:name="Body Text Indent 2" w:semiHidden="1" w:unhideWhenUsed="1"/>
-    <w:lsdException w:name="Body Text Indent 3" w:semiHidden="1" w:unhideWhenUsed="1"/>
-    <w:lsdException w:name="Block Text" w:semiHidden="1" w:unhideWhenUsed="1"/>
-    <w:lsdException w:name="Hyperlink" w:semiHidden="1" w:unhideWhenUsed="1"/>
-    <w:lsdException w:name="FollowedHyperlink" w:semiHidden="1" w:unhideWhenUsed="1"/>
-    <w:lsdException w:name="Strong" w:uiPriority="22" w:qFormat="1"/>
-    <w:lsdException w:name="Emphasis" w:uiPriority="20" w:qFormat="1"/>
-    <w:lsdException w:name="Document Map" w:semiHidden="1" w:unhideWhenUsed="1"/>
-    <w:lsdException w:name="Plain Text" w:semiHidden="1" w:unhideWhenUsed="1"/>
-    <w:lsdException w:name="E-mail Signature" w:semiHidden="1" w:unhideWhenUsed="1"/>
-    <w:lsdException w:name="HTML Top of Form" w:semiHidden="1" w:unhideWhenUsed="1"/>
-    <w:lsdException w:name="HTML Bottom of Form" w:semiHidden="1" w:unhideWhenUsed="1"/>
-    <w:lsdException w:name="Normal (Web)" w:semiHidden="1" w:unhideWhenUsed="1"/>
-    <w:lsdException w:name="HTML Acronym" w:semiHidden="1" w:unhideWhenUsed="1"/>
-    <w:lsdException w:name="HTML Address" w:semiHidden="1" w:unhideWhenUsed="1"/>
-    <w:lsdException w:name="HTML Cite" w:semiHidden="1" w:unhideWhenUsed="1"/>
-    <w:lsdException w:name="HTML Code" w:semiHidden="1" w:unhideWhenUsed="1"/>
-    <w:lsdException w:name="HTML Definition" w:semiHidden="1" w:unhideWhenUsed="1"/>
-    <w:lsdException w:name="HTML Keyboard" w:semiHidden="1" w:unhideWhenUsed="1"/>
-    <w:lsdException w:name="HTML Preformatted" w:semiHidden="1" w:unhideWhenUsed="1"/>
-    <w:lsdException w:name="HTML Sample" w:semiHidden="1" w:unhideWhenUsed="1"/>
-    <w:lsdException w:name="HTML Typewriter" w:semiHidden="1" w:unhideWhenUsed="1"/>
-    <w:lsdException w:name="HTML Variable" w:semiHidden="1" w:unhideWhenUsed="1"/>
-    <w:lsdException w:name="Normal Table" w:semiHidden="1" w:unhideWhenUsed="1"/>
-    <w:lsdException w:name="annotation subject" w:semiHidden="1" w:unhideWhenUsed="1"/>
-    <w:lsdException w:name="No List" w:semiHidden="1" w:unhideWhenUsed="1"/>
-    <w:lsdException w:name="Outline List 1" w:semiHidden="1" w:unhideWhenUsed="1"/>
-    <w:lsdException w:name="Outline List 2" w:semiHidden="1" w:unhideWhenUsed="1"/>
-    <w:lsdException w:name="Outline List 3" w:semiHidden="1" w:unhideWhenUsed="1"/>
-    <w:lsdException w:name="Table Simple 1" w:semiHidden="1" w:unhideWhenUsed="1"/>
-    <w:lsdException w:name="Table Simple 2" w:semiHidden="1" w:unhideWhenUsed="1"/>
-    <w:lsdException w:name="Table Simple 3" w:semiHidden="1" w:unhideWhenUsed="1"/>
-    <w:lsdException w:name="Table Classic 1" w:semiHidden="1" w:unhideWhenUsed="1"/>
-    <w:lsdException w:name="Table Classic 2" w:semiHidden="1" w:unhideWhenUsed="1"/>
-    <w:lsdException w:name="Table Classic 3" w:semiHidden="1" w:unhideWhenUsed="1"/>
-    <w:lsdException w:name="Table Classic 4" w:semiHidden="1" w:unhideWhenUsed="1"/>
-    <w:lsdException w:name="Table Colorful 1" w:semiHidden="1" w:unhideWhenUsed="1"/>
-    <w:lsdException w:name="Table Colorful 2" w:semiHidden="1" w:unhideWhenUsed="1"/>
-    <w:lsdException w:name="Table Colorful 3" w:semiHidden="1" w:unhideWhenUsed="1"/>
-    <w:lsdException w:name="Table Columns 1" w:semiHidden="1" w:unhideWhenUsed="1"/>
-    <w:lsdException w:name="Table Columns 2" w:semiHidden="1" w:unhideWhenUsed="1"/>
-    <w:lsdException w:name="Table Columns 3" w:semiHidden="1" w:unhideWhenUsed="1"/>
-    <w:lsdException w:name="Table Columns 4" w:semiHidden="1" w:unhideWhenUsed="1"/>
-    <w:lsdException w:name="Table Columns 5" w:semiHidden="1" w:unhideWhenUsed="1"/>
-    <w:lsdException w:name="Table Grid 1" w:semiHidden="1" w:unhideWhenUsed="1"/>
-    <w:lsdException w:name="Table Grid 2" w:semiHidden="1" w:unhideWhenUsed="1"/>
-    <w:lsdException w:name="Table Grid 3" w:semiHidden="1" w:unhideWhenUsed="1"/>
-    <w:lsdException w:name="Table Grid 4" w:semiHidden="1" w:unhideWhenUsed="1"/>
-    <w:lsdException w:name="Table Grid 5" w:semiHidden="1" w:unhideWhenUsed="1"/>
-    <w:lsdException w:name="Table Grid 6" w:semiHidden="1" w:unhideWhenUsed="1"/>
-    <w:lsdException w:name="Table Grid 7" w:semiHidden="1" w:unhideWhenUsed="1"/>
-    <w:lsdException w:name="Table Grid 8" w:semiHidden="1" w:unhideWhenUsed="1"/>
-    <w:lsdException w:name="Table List 1" w:semiHidden="1" w:unhideWhenUsed="1"/>
-    <w:lsdException w:name="Table List 2" w:semiHidden="1" w:unhideWhenUsed="1"/>
-    <w:lsdException w:name="Table List 3" w:semiHidden="1" w:unhideWhenUsed="1"/>
-    <w:lsdException w:name="Table List 4" w:semiHidden="1" w:unhideWhenUsed="1"/>
-    <w:lsdException w:name="Table List 5" w:semiHidden="1" w:unhideWhenUsed="1"/>
-    <w:lsdException w:name="Table List 6" w:semiHidden="1" w:unhideWhenUsed="1"/>
-    <w:lsdException w:name="Table List 7" w:semiHidden="1" w:unhideWhenUsed="1"/>
-    <w:lsdException w:name="Table List 8" w:semiHidden="1" w:unhideWhenUsed="1"/>
-    <w:lsdException w:name="Table 3D effects 1" w:semiHidden="1" w:unhideWhenUsed="1"/>
-    <w:lsdException w:name="Table 3D effects 2" w:semiHidden="1" w:unhideWhenUsed="1"/>
-    <w:lsdException w:name="Table 3D effects 3" w:semiHidden="1" w:unhideWhenUsed="1"/>
-    <w:lsdException w:name="Table Contemporary" w:semiHidden="1" w:unhideWhenUsed="1"/>
-    <w:lsdException w:name="Table Elegant" w:semiHidden="1" w:unhideWhenUsed="1"/>
-    <w:lsdException w:name="Table Professional" w:semiHidden="1" w:unhideWhenUsed="1"/>
-    <w:lsdException w:name="Table Subtle 1" w:semiHidden="1" w:unhideWhenUsed="1"/>
-    <w:lsdException w:name="Table Subtle 2" w:semiHidden="1" w:unhideWhenUsed="1"/>
-    <w:lsdException w:name="Table Web 1" w:semiHidden="1" w:unhideWhenUsed="1"/>
-    <w:lsdException w:name="Table Web 2" w:semiHidden="1" w:unhideWhenUsed="1"/>
-    <w:lsdException w:name="Table Web 3" w:semiHidden="1" w:unhideWhenUsed="1"/>
-    <w:lsdException w:name="Balloon Text" w:semiHidden="1" w:unhideWhenUsed="1"/>
-    <w:lsdException w:name="Table Grid" w:uiPriority="39"/>
-    <w:lsdException w:name="Table Theme" w:semiHidden="1" w:unhideWhenUsed="1"/>
-    <w:lsdException w:name="Placeholder Text" w:semiHidden="1"/>
-    <w:lsdException w:name="No Spacing" w:uiPriority="1" w:qFormat="1"/>
-    <w:lsdException w:name="Light Shading" w:uiPriority="60"/>
-    <w:lsdException w:name="Light List" w:uiPriority="61"/>
-    <w:lsdException w:name="Light Grid" w:uiPriority="62"/>
-    <w:lsdException w:name="Medium Shading 1" w:uiPriority="63"/>
-    <w:lsdException w:name="Medium Shading 2" w:uiPriority="64"/>
-    <w:lsdException w:name="Medium List 1" w:uiPriority="65"/>
-    <w:lsdException w:name="Medium List 2" w:uiPriority="66"/>
-    <w:lsdException w:name="Medium Grid 1" w:uiPriority="67"/>
-    <w:lsdException w:name="Medium Grid 2" w:uiPriority="68"/>
-    <w:lsdException w:name="Medium Grid 3" w:uiPriority="69"/>
-    <w:lsdException w:name="Dark List" w:uiPriority="70"/>
-    <w:lsdException w:name="Colorful Shading" w:uiPriority="71"/>
-    <w:lsdException w:name="Colorful List" w:uiPriority="72"/>
-    <w:lsdException w:name="Colorful Grid" w:uiPriority="73"/>
-    <w:lsdException w:name="Light Shading Accent 1" w:uiPriority="60"/>
-    <w:lsdException w:name="Light List Accent 1" w:uiPriority="61"/>
-    <w:lsdException w:name="Light Grid Accent 1" w:uiPriority="62"/>
-    <w:lsdException w:name="Medium Shading 1 Accent 1" w:uiPriority="63"/>
-    <w:lsdException w:name="Medium Shading 2 Accent 1" w:uiPriority="64"/>
-    <w:lsdException w:name="Medium List 1 Accent 1" w:uiPriority="65"/>
-    <w:lsdException w:name="Revision" w:semiHidden="1"/>
-    <w:lsdException w:name="List Paragraph" w:uiPriority="34" w:qFormat="1"/>
-    <w:lsdException w:name="Quote" w:uiPriority="29" w:qFormat="1"/>
-    <w:lsdException w:name="Intense Quote" w:uiPriority="30" w:qFormat="1"/>
-    <w:lsdException w:name="Medium List 2 Accent 1" w:uiPriority="66"/>
-    <w:lsdException w:name="Medium Grid 1 Accent 1" w:uiPriority="67"/>
-    <w:lsdException w:name="Medium Grid 2 Accent 1" w:uiPriority="68"/>
-    <w:lsdException w:name="Medium Grid 3 Accent 1" w:uiPriority="69"/>
-    <w:lsdException w:name="Dark List Accent 1" w:uiPriority="70"/>
-    <w:lsdException w:name="Colorful Shading Accent 1" w:uiPriority="71"/>
-    <w:lsdException w:name="Colorful List Accent 1" w:uiPriority="72"/>
-    <w:lsdException w:name="Colorful Grid Accent 1" w:uiPriority="73"/>
-    <w:lsdException w:name="Light Shading Accent 2" w:uiPriority="60"/>
-    <w:lsdException w:name="Light List Accent 2" w:uiPriority="61"/>
-    <w:lsdException w:name="Light Grid Accent 2" w:uiPriority="62"/>
-    <w:lsdException w:name="Medium Shading 1 Accent 2" w:uiPriority="63"/>
-    <w:lsdException w:name="Medium Shading 2 Accent 2" w:uiPriority="64"/>
-    <w:lsdException w:name="Medium List 1 Accent 2" w:uiPriority="65"/>
-    <w:lsdException w:name="Medium List 2 Accent 2" w:uiPriority="66"/>
-    <w:lsdException w:name="Medium Grid 1 Accent 2" w:uiPriority="67"/>
-    <w:lsdException w:name="Medium Grid 2 Accent 2" w:uiPriority="68"/>
-    <w:lsdException w:name="Medium Grid 3 Accent 2" w:uiPriority="69"/>
-    <w:lsdException w:name="Dark List Accent 2" w:uiPriority="70"/>
-    <w:lsdException w:name="Colorful Shading Accent 2" w:uiPriority="71"/>
-    <w:lsdException w:name="Colorful List Accent 2" w:uiPriority="72"/>
-    <w:lsdException w:name="Colorful Grid Accent 2" w:uiPriority="73"/>
-    <w:lsdException w:name="Light Shading Accent 3" w:uiPriority="60"/>
-    <w:lsdException w:name="Light List Accent 3" w:uiPriority="61"/>
-    <w:lsdException w:name="Light Grid Accent 3" w:uiPriority="62"/>
-    <w:lsdException w:name="Medium Shading 1 Accent 3" w:uiPriority="63"/>
-    <w:lsdException w:name="Medium Shading 2 Accent 3" w:uiPriority="64"/>
-    <w:lsdException w:name="Medium List 1 Accent 3" w:uiPriority="65"/>
-    <w:lsdException w:name="Medium List 2 Accent 3" w:uiPriority="66"/>
-    <w:lsdException w:name="Medium Grid 1 Accent 3" w:uiPriority="67"/>
-    <w:lsdException w:name="Medium Grid 2 Accent 3" w:uiPriority="68"/>
-    <w:lsdException w:name="Medium Grid 3 Accent 3" w:uiPriority="69"/>
-    <w:lsdException w:name="Dark List Accent 3" w:uiPriority="70"/>
-    <w:lsdException w:name="Colorful Shading Accent 3" w:uiPriority="71"/>
-    <w:lsdException w:name="Colorful List Accent 3" w:uiPriority="72"/>
-    <w:lsdException w:name="Colorful Grid Accent 3" w:uiPriority="73"/>
-    <w:lsdException w:name="Light Shading Accent 4" w:uiPriority="60"/>
-    <w:lsdException w:name="Light List Accent 4" w:uiPriority="61"/>
-    <w:lsdException w:name="Light Grid Accent 4" w:uiPriority="62"/>
-    <w:lsdException w:name="Medium Shading 1 Accent 4" w:uiPriority="63"/>
-    <w:lsdException w:name="Medium Shading 2 Accent 4" w:uiPriority="64"/>
-    <w:lsdException w:name="Medium List 1 Accent 4" w:uiPriority="65"/>
-    <w:lsdException w:name="Medium List 2 Accent 4" w:uiPriority="66"/>
-    <w:lsdException w:name="Medium Grid 1 Accent 4" w:uiPriority="67"/>
-    <w:lsdException w:name="Medium Grid 2 Accent 4" w:uiPriority="68"/>
-    <w:lsdException w:name="Medium Grid 3 Accent 4" w:uiPriority="69"/>
-    <w:lsdException w:name="Dark List Accent 4" w:uiPriority="70"/>
-    <w:lsdException w:name="Colorful Shading Accent 4" w:uiPriority="71"/>
-    <w:lsdException w:name="Colorful List Accent 4" w:uiPriority="72"/>
-    <w:lsdException w:name="Colorful Grid Accent 4" w:uiPriority="73"/>
-    <w:lsdException w:name="Light Shading Accent 5" w:uiPriority="60"/>
-    <w:lsdException w:name="Light List Accent 5" w:uiPriority="61"/>
-    <w:lsdException w:name="Light Grid Accent 5" w:uiPriority="62"/>
-    <w:lsdException w:name="Medium Shading 1 Accent 5" w:uiPriority="63"/>
-    <w:lsdException w:name="Medium Shading 2 Accent 5" w:uiPriority="64"/>
-    <w:lsdException w:name="Medium List 1 Accent 5" w:uiPriority="65"/>
-    <w:lsdException w:name="Medium List 2 Accent 5" w:uiPriority="66"/>
-    <w:lsdException w:name="Medium Grid 1 Accent 5" w:uiPriority="67"/>
-    <w:lsdException w:name="Medium Grid 2 Accent 5" w:uiPriority="68"/>
-    <w:lsdException w:name="Medium Grid 3 Accent 5" w:uiPriority="69"/>
-    <w:lsdException w:name="Dark List Accent 5" w:uiPriority="70"/>
-    <w:lsdException w:name="Colorful Shading Accent 5" w:uiPriority="71"/>
-    <w:lsdException w:name="Colorful List Accent 5" w:uiPriority="72"/>
-    <w:lsdException w:name="Colorful Grid Accent 5" w:uiPriority="73"/>
-    <w:lsdException w:name="Light Shading Accent 6" w:uiPriority="60"/>
-    <w:lsdException w:name="Light List Accent 6" w:uiPriority="61"/>
-    <w:lsdException w:name="Light Grid Accent 6" w:uiPriority="62"/>
-    <w:lsdException w:name="Medium Shading 1 Accent 6" w:uiPriority="63"/>
-    <w:lsdException w:name="Medium Shading 2 Accent 6" w:uiPriority="64"/>
-    <w:lsdException w:name="Medium List 1 Accent 6" w:uiPriority="65"/>
-    <w:lsdException w:name="Medium List 2 Accent 6" w:uiPriority="66"/>
-    <w:lsdException w:name="Medium Grid 1 Accent 6" w:uiPriority="67"/>
-    <w:lsdException w:name="Medium Grid 2 Accent 6" w:uiPriority="68"/>
-    <w:lsdException w:name="Medium Grid 3 Accent 6" w:uiPriority="69"/>
-    <w:lsdException w:name="Dark List Accent 6" w:uiPriority="70"/>
-    <w:lsdException w:name="Colorful Shading Accent 6" w:uiPriority="71"/>
-    <w:lsdException w:name="Colorful List Accent 6" w:uiPriority="72"/>
-    <w:lsdException w:name="Colorful Grid Accent 6" w:uiPriority="73"/>
-    <w:lsdException w:name="Subtle Emphasis" w:uiPriority="19" w:qFormat="1"/>
-    <w:lsdException w:name="Intense Emphasis" w:uiPriority="21" w:qFormat="1"/>
-    <w:lsdException w:name="Subtle Reference" w:uiPriority="31" w:qFormat="1"/>
-    <w:lsdException w:name="Intense Reference" w:uiPriority="32" w:qFormat="1"/>
-    <w:lsdException w:name="Book Title" w:uiPriority="33" w:qFormat="1"/>
-    <w:lsdException w:name="Bibliography" w:semiHidden="1" w:uiPriority="37" w:unhideWhenUsed="1"/>
-    <w:lsdException w:name="TOC Heading" w:semiHidden="1" w:uiPriority="39" w:unhideWhenUsed="1" w:qFormat="1"/>
-    <w:lsdException w:name="Plain Table 1" w:uiPriority="41"/>
-    <w:lsdException w:name="Plain Table 2" w:uiPriority="42"/>
-    <w:lsdException w:name="Plain Table 3" w:uiPriority="43"/>
-    <w:lsdException w:name="Plain Table 4" w:uiPriority="44"/>
-    <w:lsdException w:name="Plain Table 5" w:uiPriority="45"/>
-    <w:lsdException w:name="Grid Table Light" w:uiPriority="40"/>
-    <w:lsdException w:name="Grid Table 1 Light" w:uiPriority="46"/>
-    <w:lsdException w:name="Grid Table 2" w:uiPriority="47"/>
-    <w:lsdException w:name="Grid Table 3" w:uiPriority="48"/>
-    <w:lsdException w:name="Grid Table 4" w:uiPriority="49"/>
-    <w:lsdException w:name="Grid Table 5 Dark" w:uiPriority="50"/>
-    <w:lsdException w:name="Grid Table 6 Colorful" w:uiPriority="51"/>
-    <w:lsdException w:name="Grid Table 7 Colorful" w:uiPriority="52"/>
-    <w:lsdException w:name="Grid Table 1 Light Accent 1" w:uiPriority="46"/>
-    <w:lsdException w:name="Grid Table 2 Accent 1" w:uiPriority="47"/>
-    <w:lsdException w:name="Grid Table 3 Accent 1" w:uiPriority="48"/>
-    <w:lsdException w:name="Grid Table 4 Accent 1" w:uiPriority="49"/>
-    <w:lsdException w:name="Grid Table 5 Dark Accent 1" w:uiPriority="50"/>
-    <w:lsdException w:name="Grid Table 6 Colorful Accent 1" w:uiPriority="51"/>
-    <w:lsdException w:name="Grid Table 7 Colorful Accent 1" w:uiPriority="52"/>
-    <w:lsdException w:name="Grid Table 1 Light Accent 2" w:uiPriority="46"/>
-    <w:lsdException w:name="Grid Table 2 Accent 2" w:uiPriority="47"/>
-    <w:lsdException w:name="Grid Table 3 Accent 2" w:uiPriority="48"/>
-    <w:lsdException w:name="Grid Table 4 Accent 2" w:uiPriority="49"/>
-    <w:lsdException w:name="Grid Table 5 Dark Accent 2" w:uiPriority="50"/>
-    <w:lsdException w:name="Grid Table 6 Colorful Accent 2" w:uiPriority="51"/>
-    <w:lsdException w:name="Grid Table 7 Colorful Accent 2" w:uiPriority="52"/>
-    <w:lsdException w:name="Grid Table 1 Light Accent 3" w:uiPriority="46"/>
-    <w:lsdException w:name="Grid Table 2 Accent 3" w:uiPriority="47"/>
-    <w:lsdException w:name="Grid Table 3 Accent 3" w:uiPriority="48"/>
-    <w:lsdException w:name="Grid Table 4 Accent 3" w:uiPriority="49"/>
-    <w:lsdException w:name="Grid Table 5 Dark Accent 3" w:uiPriority="50"/>
-    <w:lsdException w:name="Grid Table 6 Colorful Accent 3" w:uiPriority="51"/>
-    <w:lsdException w:name="Grid Table 7 Colorful Accent 3" w:uiPriority="52"/>
-    <w:lsdException w:name="Grid Table 1 Light Accent 4" w:uiPriority="46"/>
-    <w:lsdException w:name="Grid Table 2 Accent 4" w:uiPriority="47"/>
-    <w:lsdException w:name="Grid Table 3 Accent 4" w:uiPriority="48"/>
-    <w:lsdException w:name="Grid Table 4 Accent 4" w:uiPriority="49"/>
-    <w:lsdException w:name="Grid Table 5 Dark Accent 4" w:uiPriority="50"/>
-    <w:lsdException w:name="Grid Table 6 Colorful Accent 4" w:uiPriority="51"/>
-    <w:lsdException w:name="Grid Table 7 Colorful Accent 4" w:uiPriority="52"/>
-    <w:lsdException w:name="Grid Table 1 Light Accent 5" w:uiPriority="46"/>
-    <w:lsdException w:name="Grid Table 2 Accent 5" w:uiPriority="47"/>
-    <w:lsdException w:name="Grid Table 3 Accent 5" w:uiPriority="48"/>
-    <w:lsdException w:name="Grid Table 4 Accent 5" w:uiPriority="49"/>
-    <w:lsdException w:name="Grid Table 5 Dark Accent 5" w:uiPriority="50"/>
-    <w:lsdException w:name="Grid Table 6 Colorful Accent 5" w:uiPriority="51"/>
-    <w:lsdException w:name="Grid Table 7 Colorful Accent 5" w:uiPriority="52"/>
-    <w:lsdException w:name="Grid Table 1 Light Accent 6" w:uiPriority="46"/>
-    <w:lsdException w:name="Grid Table 2 Accent 6" w:uiPriority="47"/>
-    <w:lsdException w:name="Grid Table 3 Accent 6" w:uiPriority="48"/>
-    <w:lsdException w:name="Grid Table 4 Accent 6" w:uiPriority="49"/>
-    <w:lsdException w:name="Grid Table 5 Dark Accent 6" w:uiPriority="50"/>
-    <w:lsdException w:name="Grid Table 6 Colorful Accent 6" w:uiPriority="51"/>
-    <w:lsdException w:name="Grid Table 7 Colorful Accent 6" w:uiPriority="52"/>
-    <w:lsdException w:name="List Table 1 Light" w:uiPriority="46"/>
-    <w:lsdException w:name="List Table 2" w:uiPriority="47"/>
-    <w:lsdException w:name="List Table 3" w:uiPriority="48"/>
-    <w:lsdException w:name="List Table 4" w:uiPriority="49"/>
-    <w:lsdException w:name="List Table 5 Dark" w:uiPriority="50"/>
-    <w:lsdException w:name="List Table 6 Colorful" w:uiPriority="51"/>
-    <w:lsdException w:name="List Table 7 Colorful" w:uiPriority="52"/>
-    <w:lsdException w:name="List Table 1 Light Accent 1" w:uiPriority="46"/>
-    <w:lsdException w:name="List Table 2 Accent 1" w:uiPriority="47"/>
-    <w:lsdException w:name="List Table 3 Accent 1" w:uiPriority="48"/>
-    <w:lsdException w:name="List Table 4 Accent 1" w:uiPriority="49"/>
-    <w:lsdException w:name="List Table 5 Dark Accent 1" w:uiPriority="50"/>
-    <w:lsdException w:name="List Table 6 Colorful Accent 1" w:uiPriority="51"/>
-    <w:lsdException w:name="List Table 7 Colorful Accent 1" w:uiPriority="52"/>
-    <w:lsdException w:name="List Table 1 Light Accent 2" w:uiPriority="46"/>
-    <w:lsdException w:name="List Table 2 Accent 2" w:uiPriority="47"/>
-    <w:lsdException w:name="List Table 3 Accent 2" w:uiPriority="48"/>
-    <w:lsdException w:name="List Table 4 Accent 2" w:uiPriority="49"/>
-    <w:lsdException w:name="List Table 5 Dark Accent 2" w:uiPriority="50"/>
-    <w:lsdException w:name="List Table 6 Colorful Accent 2" w:uiPriority="51"/>
-    <w:lsdException w:name="List Table 7 Colorful Accent 2" w:uiPriority="52"/>
-    <w:lsdException w:name="List Table 1 Light Accent 3" w:uiPriority="46"/>
-    <w:lsdException w:name="List Table 2 Accent 3" w:uiPriority="47"/>
-    <w:lsdException w:name="List Table 3 Accent 3" w:uiPriority="48"/>
-    <w:lsdException w:name="List Table 4 Accent 3" w:uiPriority="49"/>
-    <w:lsdException w:name="List Table 5 Dark Accent 3" w:uiPriority="50"/>
-    <w:lsdException w:name="List Table 6 Colorful Accent 3" w:uiPriority="51"/>
-    <w:lsdException w:name="List Table 7 Colorful Accent 3" w:uiPriority="52"/>
-    <w:lsdException w:name="List Table 1 Light Accent 4" w:uiPriority="46"/>
-    <w:lsdException w:name="List Table 2 Accent 4" w:uiPriority="47"/>
-    <w:lsdException w:name="List Table 3 Accent 4" w:uiPriority="48"/>
-    <w:lsdException w:name="List Table 4 Accent 4" w:uiPriority="49"/>
-    <w:lsdException w:name="List Table 5 Dark Accent 4" w:uiPriority="50"/>
-    <w:lsdException w:name="List Table 6 Colorful Accent 4" w:uiPriority="51"/>
-    <w:lsdException w:name="List Table 7 Colorful Accent 4" w:uiPriority="52"/>
-    <w:lsdException w:name="List Table 1 Light Accent 5" w:uiPriority="46"/>
-    <w:lsdException w:name="List Table 2 Accent 5" w:uiPriority="47"/>
-    <w:lsdException w:name="List Table 3 Accent 5" w:uiPriority="48"/>
-    <w:lsdException w:name="List Table 4 Accent 5" w:uiPriority="49"/>
-    <w:lsdException w:name="List Table 5 Dark Accent 5" w:uiPriority="50"/>
-    <w:lsdException w:name="List Table 6 Colorful Accent 5" w:uiPriority="51"/>
-    <w:lsdException w:name="List Table 7 Colorful Accent 5" w:uiPriority="52"/>
-    <w:lsdException w:name="List Table 1 Light Accent 6" w:uiPriority="46"/>
-    <w:lsdException w:name="List Table 2 Accent 6" w:uiPriority="47"/>
-    <w:lsdException w:name="List Table 3 Accent 6" w:uiPriority="48"/>
-    <w:lsdException w:name="List Table 4 Accent 6" w:uiPriority="49"/>
-    <w:lsdException w:name="List Table 5 Dark Accent 6" w:uiPriority="50"/>
-    <w:lsdException w:name="List Table 6 Colorful Accent 6" w:uiPriority="51"/>
-    <w:lsdException w:name="List Table 7 Colorful Accent 6" w:uiPriority="52"/>
-    <w:lsdException w:name="Mention" w:semiHidden="1" w:unhideWhenUsed="1"/>
-    <w:lsdException w:name="Smart Hyperlink" w:semiHidden="1" w:unhideWhenUsed="1"/>
-    <w:lsdException w:name="Hashtag" w:semiHidden="1" w:unhideWhenUsed="1"/>
-    <w:lsdException w:name="Unresolved Mention" w:semiHidden="1" w:unhideWhenUsed="1"/>
-    <w:lsdException w:name="Smart Link" w:semiHidden="1" w:unhideWhenUsed="1"/>
+  <w:latentStyles w:defLockedState="0" w:defUIPriority="99" w:defSemiHidden="1" w:defUnhideWhenUsed="1" w:defQFormat="0" w:count="267">
+    <w:lsdException w:name="Normal" w:semiHidden="0" w:uiPriority="0" w:unhideWhenUsed="0" w:qFormat="1"/>
+    <w:lsdException w:name="heading 1" w:semiHidden="0" w:uiPriority="9" w:unhideWhenUsed="0" w:qFormat="1"/>
+    <w:lsdException w:name="heading 2" w:uiPriority="9" w:qFormat="1"/>
+    <w:lsdException w:name="heading 3" w:uiPriority="9" w:qFormat="1"/>
+    <w:lsdException w:name="heading 4" w:uiPriority="9" w:qFormat="1"/>
+    <w:lsdException w:name="heading 5" w:uiPriority="9" w:qFormat="1"/>
+    <w:lsdException w:name="heading 6" w:uiPriority="9" w:qFormat="1"/>
+    <w:lsdException w:name="heading 7" w:uiPriority="9" w:qFormat="1"/>
+    <w:lsdException w:name="heading 8" w:uiPriority="9" w:qFormat="1"/>
+    <w:lsdException w:name="heading 9" w:uiPriority="9" w:qFormat="1"/>
+    <w:lsdException w:name="toc 1" w:uiPriority="39"/>
+    <w:lsdException w:name="toc 2" w:uiPriority="39"/>
+    <w:lsdException w:name="toc 3" w:uiPriority="39"/>
+    <w:lsdException w:name="toc 4" w:uiPriority="39"/>
+    <w:lsdException w:name="toc 5" w:uiPriority="39"/>
+    <w:lsdException w:name="toc 6" w:uiPriority="39"/>
+    <w:lsdException w:name="toc 7" w:uiPriority="39"/>
+    <w:lsdException w:name="toc 8" w:uiPriority="39"/>
+    <w:lsdException w:name="toc 9" w:uiPriority="39"/>
+    <w:lsdException w:name="caption" w:uiPriority="35" w:qFormat="1"/>
+    <w:lsdException w:name="Title" w:semiHidden="0" w:uiPriority="10" w:unhideWhenUsed="0" w:qFormat="1"/>
+    <w:lsdException w:name="Default Paragraph Font" w:uiPriority="1"/>
+    <w:lsdException w:name="Subtitle" w:semiHidden="0" w:uiPriority="11" w:unhideWhenUsed="0" w:qFormat="1"/>
+    <w:lsdException w:name="Strong" w:semiHidden="0" w:uiPriority="22" w:unhideWhenUsed="0" w:qFormat="1"/>
+    <w:lsdException w:name="Emphasis" w:semiHidden="0" w:uiPriority="20" w:unhideWhenUsed="0" w:qFormat="1"/>
+    <w:lsdException w:name="Table Grid" w:semiHidden="0" w:uiPriority="39" w:unhideWhenUsed="0"/>
+    <w:lsdException w:name="Placeholder Text" w:unhideWhenUsed="0"/>
+    <w:lsdException w:name="No Spacing" w:semiHidden="0" w:uiPriority="1" w:unhideWhenUsed="0" w:qFormat="1"/>
+    <w:lsdException w:name="Light Shading" w:semiHidden="0" w:uiPriority="60" w:unhideWhenUsed="0"/>
+    <w:lsdException w:name="Light List" w:semiHidden="0" w:uiPriority="61" w:unhideWhenUsed="0"/>
+    <w:lsdException w:name="Light Grid" w:semiHidden="0" w:uiPriority="62" w:unhideWhenUsed="0"/>
+    <w:lsdException w:name="Medium Shading 1" w:semiHidden="0" w:uiPriority="63" w:unhideWhenUsed="0"/>
+    <w:lsdException w:name="Medium Shading 2" w:semiHidden="0" w:uiPriority="64" w:unhideWhenUsed="0"/>
+    <w:lsdException w:name="Medium List 1" w:semiHidden="0" w:uiPriority="65" w:unhideWhenUsed="0"/>
+    <w:lsdException w:name="Medium List 2" w:semiHidden="0" w:uiPriority="66" w:unhideWhenUsed="0"/>
+    <w:lsdException w:name="Medium Grid 1" w:semiHidden="0" w:uiPriority="67" w:unhideWhenUsed="0"/>
+    <w:lsdException w:name="Medium Grid 2" w:semiHidden="0" w:uiPriority="68" w:unhideWhenUsed="0"/>
+    <w:lsdException w:name="Medium Grid 3" w:semiHidden="0" w:uiPriority="69" w:unhideWhenUsed="0"/>
+    <w:lsdException w:name="Dark List" w:semiHidden="0" w:uiPriority="70" w:unhideWhenUsed="0"/>
+    <w:lsdException w:name="Colorful Shading" w:semiHidden="0" w:uiPriority="71" w:unhideWhenUsed="0"/>
+    <w:lsdException w:name="Colorful List" w:semiHidden="0" w:uiPriority="72" w:unhideWhenUsed="0"/>
+    <w:lsdException w:name="Colorful Grid" w:semiHidden="0" w:uiPriority="73" w:unhideWhenUsed="0"/>
+    <w:lsdException w:name="Light Shading Accent 1" w:semiHidden="0" w:uiPriority="60" w:unhideWhenUsed="0"/>
+    <w:lsdException w:name="Light List Accent 1" w:semiHidden="0" w:uiPriority="61" w:unhideWhenUsed="0"/>
+    <w:lsdException w:name="Light Grid Accent 1" w:semiHidden="0" w:uiPriority="62" w:unhideWhenUsed="0"/>
+    <w:lsdException w:name="Medium Shading 1 Accent 1" w:semiHidden="0" w:uiPriority="63" w:unhideWhenUsed="0"/>
+    <w:lsdException w:name="Medium Shading 2 Accent 1" w:semiHidden="0" w:uiPriority="64" w:unhideWhenUsed="0"/>
+    <w:lsdException w:name="Medium List 1 Accent 1" w:semiHidden="0" w:uiPriority="65" w:unhideWhenUsed="0"/>
+    <w:lsdException w:name="Revision" w:unhideWhenUsed="0"/>
+    <w:lsdException w:name="List Paragraph" w:semiHidden="0" w:uiPriority="34" w:unhideWhenUsed="0" w:qFormat="1"/>
+    <w:lsdException w:name="Quote" w:semiHidden="0" w:uiPriority="29" w:unhideWhenUsed="0" w:qFormat="1"/>
+    <w:lsdException w:name="Intense Quote" w:semiHidden="0" w:uiPriority="30" w:unhideWhenUsed="0" w:qFormat="1"/>
+    <w:lsdException w:name="Medium List 2 Accent 1" w:semiHidden="0" w:uiPriority="66" w:unhideWhenUsed="0"/>
+    <w:lsdException w:name="Medium Grid 1 Accent 1" w:semiHidden="0" w:uiPriority="67" w:unhideWhenUsed="0"/>
+    <w:lsdException w:name="Medium Grid 2 Accent 1" w:semiHidden="0" w:uiPriority="68" w:unhideWhenUsed="0"/>
+    <w:lsdException w:name="Medium Grid 3 Accent 1" w:semiHidden="0" w:uiPriority="69" w:unhideWhenUsed="0"/>
+    <w:lsdException w:name="Dark List Accent 1" w:semiHidden="0" w:uiPriority="70" w:unhideWhenUsed="0"/>
+    <w:lsdException w:name="Colorful Shading Accent 1" w:semiHidden="0" w:uiPriority="71" w:unhideWhenUsed="0"/>
+    <w:lsdException w:name="Colorful List Accent 1" w:semiHidden="0" w:uiPriority="72" w:unhideWhenUsed="0"/>
+    <w:lsdException w:name="Colorful Grid Accent 1" w:semiHidden="0" w:uiPriority="73" w:unhideWhenUsed="0"/>
+    <w:lsdException w:name="Light Shading Accent 2" w:semiHidden="0" w:uiPriority="60" w:unhideWhenUsed="0"/>
+    <w:lsdException w:name="Light List Accent 2" w:semiHidden="0" w:uiPriority="61" w:unhideWhenUsed="0"/>
+    <w:lsdException w:name="Light Grid Accent 2" w:semiHidden="0" w:uiPriority="62" w:unhideWhenUsed="0"/>
+    <w:lsdException w:name="Medium Shading 1 Accent 2" w:semiHidden="0" w:uiPriority="63" w:unhideWhenUsed="0"/>
+    <w:lsdException w:name="Medium Shading 2 Accent 2" w:semiHidden="0" w:uiPriority="64" w:unhideWhenUsed="0"/>
+    <w:lsdException w:name="Medium List 1 Accent 2" w:semiHidden="0" w:uiPriority="65" w:unhideWhenUsed="0"/>
+    <w:lsdException w:name="Medium List 2 Accent 2" w:semiHidden="0" w:uiPriority="66" w:unhideWhenUsed="0"/>
+    <w:lsdException w:name="Medium Grid 1 Accent 2" w:semiHidden="0" w:uiPriority="67" w:unhideWhenUsed="0"/>
+    <w:lsdException w:name="Medium Grid 2 Accent 2" w:semiHidden="0" w:uiPriority="68" w:unhideWhenUsed="0"/>
+    <w:lsdException w:name="Medium Grid 3 Accent 2" w:semiHidden="0" w:uiPriority="69" w:unhideWhenUsed="0"/>
+    <w:lsdException w:name="Dark List Accent 2" w:semiHidden="0" w:uiPriority="70" w:unhideWhenUsed="0"/>
+    <w:lsdException w:name="Colorful Shading Accent 2" w:semiHidden="0" w:uiPriority="71" w:unhideWhenUsed="0"/>
+    <w:lsdException w:name="Colorful List Accent 2" w:semiHidden="0" w:uiPriority="72" w:unhideWhenUsed="0"/>
+    <w:lsdException w:name="Colorful Grid Accent 2" w:semiHidden="0" w:uiPriority="73" w:unhideWhenUsed="0"/>
+    <w:lsdException w:name="Light Shading Accent 3" w:semiHidden="0" w:uiPriority="60" w:unhideWhenUsed="0"/>
+    <w:lsdException w:name="Light List Accent 3" w:semiHidden="0" w:uiPriority="61" w:unhideWhenUsed="0"/>
+    <w:lsdException w:name="Light Grid Accent 3" w:semiHidden="0" w:uiPriority="62" w:unhideWhenUsed="0"/>
+    <w:lsdException w:name="Medium Shading 1 Accent 3" w:semiHidden="0" w:uiPriority="63" w:unhideWhenUsed="0"/>
+    <w:lsdException w:name="Medium Shading 2 Accent 3" w:semiHidden="0" w:uiPriority="64" w:unhideWhenUsed="0"/>
+    <w:lsdException w:name="Medium List 1 Accent 3" w:semiHidden="0" w:uiPriority="65" w:unhideWhenUsed="0"/>
+    <w:lsdException w:name="Medium List 2 Accent 3" w:semiHidden="0" w:uiPriority="66" w:unhideWhenUsed="0"/>
+    <w:lsdException w:name="Medium Grid 1 Accent 3" w:semiHidden="0" w:uiPriority="67" w:unhideWhenUsed="0"/>
+    <w:lsdException w:name="Medium Grid 2 Accent 3" w:semiHidden="0" w:uiPriority="68" w:unhideWhenUsed="0"/>
+    <w:lsdException w:name="Medium Grid 3 Accent 3" w:semiHidden="0" w:uiPriority="69" w:unhideWhenUsed="0"/>
+    <w:lsdException w:name="Dark List Accent 3" w:semiHidden="0" w:uiPriority="70" w:unhideWhenUsed="0"/>
+    <w:lsdException w:name="Colorful Shading Accent 3" w:semiHidden="0" w:uiPriority="71" w:unhideWhenUsed="0"/>
+    <w:lsdException w:name="Colorful List Accent 3" w:semiHidden="0" w:uiPriority="72" w:unhideWhenUsed="0"/>
+    <w:lsdException w:name="Colorful Grid Accent 3" w:semiHidden="0" w:uiPriority="73" w:unhideWhenUsed="0"/>
+    <w:lsdException w:name="Light Shading Accent 4" w:semiHidden="0" w:uiPriority="60" w:unhideWhenUsed="0"/>
+    <w:lsdException w:name="Light List Accent 4" w:semiHidden="0" w:uiPriority="61" w:unhideWhenUsed="0"/>
+    <w:lsdException w:name="Light Grid Accent 4" w:semiHidden="0" w:uiPriority="62" w:unhideWhenUsed="0"/>
+    <w:lsdException w:name="Medium Shading 1 Accent 4" w:semiHidden="0" w:uiPriority="63" w:unhideWhenUsed="0"/>
+    <w:lsdException w:name="Medium Shading 2 Accent 4" w:semiHidden="0" w:uiPriority="64" w:unhideWhenUsed="0"/>
+    <w:lsdException w:name="Medium List 1 Accent 4" w:semiHidden="0" w:uiPriority="65" w:unhideWhenUsed="0"/>
+    <w:lsdException w:name="Medium List 2 Accent 4" w:semiHidden="0" w:uiPriority="66" w:unhideWhenUsed="0"/>
+    <w:lsdException w:name="Medium Grid 1 Accent 4" w:semiHidden="0" w:uiPriority="67" w:unhideWhenUsed="0"/>
+    <w:lsdException w:name="Medium Grid 2 Accent 4" w:semiHidden="0" w:uiPriority="68" w:unhideWhenUsed="0"/>
+    <w:lsdException w:name="Medium Grid 3 Accent 4" w:semiHidden="0" w:uiPriority="69" w:unhideWhenUsed="0"/>
+    <w:lsdException w:name="Dark List Accent 4" w:semiHidden="0" w:uiPriority="70" w:unhideWhenUsed="0"/>
+    <w:lsdException w:name="Colorful Shading Accent 4" w:semiHidden="0" w:uiPriority="71" w:unhideWhenUsed="0"/>
+    <w:lsdException w:name="Colorful List Accent 4" w:semiHidden="0" w:uiPriority="72" w:unhideWhenUsed="0"/>
+    <w:lsdException w:name="Colorful Grid Accent 4" w:semiHidden="0" w:uiPriority="73" w:unhideWhenUsed="0"/>
+    <w:lsdException w:name="Light Shading Accent 5" w:semiHidden="0" w:uiPriority="60" w:unhideWhenUsed="0"/>
+    <w:lsdException w:name="Light List Accent 5" w:semiHidden="0" w:uiPriority="61" w:unhideWhenUsed="0"/>
+    <w:lsdException w:name="Light Grid Accent 5" w:semiHidden="0" w:uiPriority="62" w:unhideWhenUsed="0"/>
+    <w:lsdException w:name="Medium Shading 1 Accent 5" w:semiHidden="0" w:uiPriority="63" w:unhideWhenUsed="0"/>
+    <w:lsdException w:name="Medium Shading 2 Accent 5" w:semiHidden="0" w:uiPriority="64" w:unhideWhenUsed="0"/>
+    <w:lsdException w:name="Medium List 1 Accent 5" w:semiHidden="0" w:uiPriority="65" w:unhideWhenUsed="0"/>
+    <w:lsdException w:name="Medium List 2 Accent 5" w:semiHidden="0" w:uiPriority="66" w:unhideWhenUsed="0"/>
+    <w:lsdException w:name="Medium Grid 1 Accent 5" w:semiHidden="0" w:uiPriority="67" w:unhideWhenUsed="0"/>
+    <w:lsdException w:name="Medium Grid 2 Accent 5" w:semiHidden="0" w:uiPriority="68" w:unhideWhenUsed="0"/>
+    <w:lsdException w:name="Medium Grid 3 Accent 5" w:semiHidden="0" w:uiPriority="69" w:unhideWhenUsed="0"/>
+    <w:lsdException w:name="Dark List Accent 5" w:semiHidden="0" w:uiPriority="70" w:unhideWhenUsed="0"/>
+    <w:lsdException w:name="Colorful Shading Accent 5" w:semiHidden="0" w:uiPriority="71" w:unhideWhenUsed="0"/>
+    <w:lsdException w:name="Colorful List Accent 5" w:semiHidden="0" w:uiPriority="72" w:unhideWhenUsed="0"/>
+    <w:lsdException w:name="Colorful Grid Accent 5" w:semiHidden="0" w:uiPriority="73" w:unhideWhenUsed="0"/>
+    <w:lsdException w:name="Light Shading Accent 6" w:semiHidden="0" w:uiPriority="60" w:unhideWhenUsed="0"/>
+    <w:lsdException w:name="Light List Accent 6" w:semiHidden="0" w:uiPriority="61" w:unhideWhenUsed="0"/>
+    <w:lsdException w:name="Light Grid Accent 6" w:semiHidden="0" w:uiPriority="62" w:unhideWhenUsed="0"/>
+    <w:lsdException w:name="Medium Shading 1 Accent 6" w:semiHidden="0" w:uiPriority="63" w:unhideWhenUsed="0"/>
+    <w:lsdException w:name="Medium Shading 2 Accent 6" w:semiHidden="0" w:uiPriority="64" w:unhideWhenUsed="0"/>
+    <w:lsdException w:name="Medium List 1 Accent 6" w:semiHidden="0" w:uiPriority="65" w:unhideWhenUsed="0"/>
+    <w:lsdException w:name="Medium List 2 Accent 6" w:semiHidden="0" w:uiPriority="66" w:unhideWhenUsed="0"/>
+    <w:lsdException w:name="Medium Grid 1 Accent 6" w:semiHidden="0" w:uiPriority="67" w:unhideWhenUsed="0"/>
+    <w:lsdException w:name="Medium Grid 2 Accent 6" w:semiHidden="0" w:uiPriority="68" w:unhideWhenUsed="0"/>
+    <w:lsdException w:name="Medium Grid 3 Accent 6" w:semiHidden="0" w:uiPriority="69" w:unhideWhenUsed="0"/>
+    <w:lsdException w:name="Dark List Accent 6" w:semiHidden="0" w:uiPriority="70" w:unhideWhenUsed="0"/>
+    <w:lsdException w:name="Colorful Shading Accent 6" w:semiHidden="0" w:uiPriority="71" w:unhideWhenUsed="0"/>
+    <w:lsdException w:name="Colorful List Accent 6" w:semiHidden="0" w:uiPriority="72" w:unhideWhenUsed="0"/>
+    <w:lsdException w:name="Colorful Grid Accent 6" w:semiHidden="0" w:uiPriority="73" w:unhideWhenUsed="0"/>
+    <w:lsdException w:name="Subtle Emphasis" w:semiHidden="0" w:uiPriority="19" w:unhideWhenUsed="0" w:qFormat="1"/>
+    <w:lsdException w:name="Intense Emphasis" w:semiHidden="0" w:uiPriority="21" w:unhideWhenUsed="0" w:qFormat="1"/>
+    <w:lsdException w:name="Subtle Reference" w:semiHidden="0" w:uiPriority="31" w:unhideWhenUsed="0" w:qFormat="1"/>
+    <w:lsdException w:name="Intense Reference" w:semiHidden="0" w:uiPriority="32" w:unhideWhenUsed="0" w:qFormat="1"/>
+    <w:lsdException w:name="Book Title" w:semiHidden="0" w:uiPriority="33" w:unhideWhenUsed="0" w:qFormat="1"/>
+    <w:lsdException w:name="Bibliography" w:uiPriority="37"/>
+    <w:lsdException w:name="TOC Heading" w:uiPriority="39" w:qFormat="1"/>
   </w:latentStyles>
   <w:style w:type="paragraph" w:default="1" w:styleId="Normal">
     <w:name w:val="Normal"/>
@@ -23299,6 +19276,7 @@
     <w:name w:val="footer"/>
     <w:basedOn w:val="Normal"/>
     <w:link w:val="PiedepginaCar"/>
+    <w:uiPriority w:val="99"/>
     <w:unhideWhenUsed/>
     <w:rsid w:val="002C3B9C"/>
     <w:pPr>
@@ -23312,6 +19290,7 @@
     <w:name w:val="Pie de página Car"/>
     <w:basedOn w:val="Fuentedeprrafopredeter"/>
     <w:link w:val="Piedepgina"/>
+    <w:uiPriority w:val="99"/>
     <w:rsid w:val="002C3B9C"/>
   </w:style>
   <w:style w:type="table" w:styleId="Tablaconcuadrcula">
@@ -23320,6 +19299,7 @@
     <w:uiPriority w:val="39"/>
     <w:rsid w:val="005F618B"/>
     <w:tblPr>
+      <w:tblInd w:w="0" w:type="dxa"/>
       <w:tblBorders>
         <w:top w:val="single" w:sz="4" w:space="0" w:color="auto"/>
         <w:left w:val="single" w:sz="4" w:space="0" w:color="auto"/>
@@ -23328,6 +19308,12 @@
         <w:insideH w:val="single" w:sz="4" w:space="0" w:color="auto"/>
         <w:insideV w:val="single" w:sz="4" w:space="0" w:color="auto"/>
       </w:tblBorders>
+      <w:tblCellMar>
+        <w:top w:w="0" w:type="dxa"/>
+        <w:left w:w="108" w:type="dxa"/>
+        <w:bottom w:w="0" w:type="dxa"/>
+        <w:right w:w="108" w:type="dxa"/>
+      </w:tblCellMar>
     </w:tblPr>
   </w:style>
   <w:style w:type="paragraph" w:customStyle="1" w:styleId="Encabezado1">
@@ -23653,8 +19639,11 @@
     <w:tblPr>
       <w:tblStyleRowBandSize w:val="1"/>
       <w:tblStyleColBandSize w:val="1"/>
+      <w:tblInd w:w="0" w:type="dxa"/>
       <w:tblCellMar>
+        <w:top w:w="0" w:type="dxa"/>
         <w:left w:w="115" w:type="dxa"/>
+        <w:bottom w:w="0" w:type="dxa"/>
         <w:right w:w="115" w:type="dxa"/>
       </w:tblCellMar>
     </w:tblPr>
@@ -23664,8 +19653,11 @@
     <w:tblPr>
       <w:tblStyleRowBandSize w:val="1"/>
       <w:tblStyleColBandSize w:val="1"/>
+      <w:tblInd w:w="0" w:type="dxa"/>
       <w:tblCellMar>
+        <w:top w:w="0" w:type="dxa"/>
         <w:left w:w="115" w:type="dxa"/>
+        <w:bottom w:w="0" w:type="dxa"/>
         <w:right w:w="115" w:type="dxa"/>
       </w:tblCellMar>
     </w:tblPr>
@@ -23675,8 +19667,11 @@
     <w:tblPr>
       <w:tblStyleRowBandSize w:val="1"/>
       <w:tblStyleColBandSize w:val="1"/>
+      <w:tblInd w:w="0" w:type="dxa"/>
       <w:tblCellMar>
+        <w:top w:w="0" w:type="dxa"/>
         <w:left w:w="108" w:type="dxa"/>
+        <w:bottom w:w="0" w:type="dxa"/>
         <w:right w:w="108" w:type="dxa"/>
       </w:tblCellMar>
     </w:tblPr>
@@ -23686,8 +19681,11 @@
     <w:tblPr>
       <w:tblStyleRowBandSize w:val="1"/>
       <w:tblStyleColBandSize w:val="1"/>
+      <w:tblInd w:w="0" w:type="dxa"/>
       <w:tblCellMar>
+        <w:top w:w="0" w:type="dxa"/>
         <w:left w:w="108" w:type="dxa"/>
+        <w:bottom w:w="0" w:type="dxa"/>
         <w:right w:w="108" w:type="dxa"/>
       </w:tblCellMar>
     </w:tblPr>
@@ -23697,8 +19695,11 @@
     <w:tblPr>
       <w:tblStyleRowBandSize w:val="1"/>
       <w:tblStyleColBandSize w:val="1"/>
+      <w:tblInd w:w="0" w:type="dxa"/>
       <w:tblCellMar>
+        <w:top w:w="0" w:type="dxa"/>
         <w:left w:w="115" w:type="dxa"/>
+        <w:bottom w:w="0" w:type="dxa"/>
         <w:right w:w="115" w:type="dxa"/>
       </w:tblCellMar>
     </w:tblPr>
@@ -23708,8 +19709,11 @@
     <w:tblPr>
       <w:tblStyleRowBandSize w:val="1"/>
       <w:tblStyleColBandSize w:val="1"/>
+      <w:tblInd w:w="0" w:type="dxa"/>
       <w:tblCellMar>
+        <w:top w:w="0" w:type="dxa"/>
         <w:left w:w="115" w:type="dxa"/>
+        <w:bottom w:w="0" w:type="dxa"/>
         <w:right w:w="115" w:type="dxa"/>
       </w:tblCellMar>
     </w:tblPr>
@@ -23719,8 +19723,11 @@
     <w:tblPr>
       <w:tblStyleRowBandSize w:val="1"/>
       <w:tblStyleColBandSize w:val="1"/>
+      <w:tblInd w:w="0" w:type="dxa"/>
       <w:tblCellMar>
+        <w:top w:w="0" w:type="dxa"/>
         <w:left w:w="70" w:type="dxa"/>
+        <w:bottom w:w="0" w:type="dxa"/>
         <w:right w:w="70" w:type="dxa"/>
       </w:tblCellMar>
     </w:tblPr>
@@ -23730,6 +19737,13 @@
     <w:tblPr>
       <w:tblStyleRowBandSize w:val="1"/>
       <w:tblStyleColBandSize w:val="1"/>
+      <w:tblInd w:w="0" w:type="dxa"/>
+      <w:tblCellMar>
+        <w:top w:w="0" w:type="dxa"/>
+        <w:left w:w="0" w:type="dxa"/>
+        <w:bottom w:w="0" w:type="dxa"/>
+        <w:right w:w="0" w:type="dxa"/>
+      </w:tblCellMar>
     </w:tblPr>
   </w:style>
   <w:style w:type="table" w:customStyle="1" w:styleId="a7">
@@ -23737,8 +19751,11 @@
     <w:tblPr>
       <w:tblStyleRowBandSize w:val="1"/>
       <w:tblStyleColBandSize w:val="1"/>
+      <w:tblInd w:w="0" w:type="dxa"/>
       <w:tblCellMar>
+        <w:top w:w="0" w:type="dxa"/>
         <w:left w:w="115" w:type="dxa"/>
+        <w:bottom w:w="0" w:type="dxa"/>
         <w:right w:w="115" w:type="dxa"/>
       </w:tblCellMar>
     </w:tblPr>
@@ -23748,8 +19765,11 @@
     <w:tblPr>
       <w:tblStyleRowBandSize w:val="1"/>
       <w:tblStyleColBandSize w:val="1"/>
+      <w:tblInd w:w="0" w:type="dxa"/>
       <w:tblCellMar>
+        <w:top w:w="0" w:type="dxa"/>
         <w:left w:w="115" w:type="dxa"/>
+        <w:bottom w:w="0" w:type="dxa"/>
         <w:right w:w="115" w:type="dxa"/>
       </w:tblCellMar>
     </w:tblPr>
@@ -23759,8 +19779,11 @@
     <w:tblPr>
       <w:tblStyleRowBandSize w:val="1"/>
       <w:tblStyleColBandSize w:val="1"/>
+      <w:tblInd w:w="0" w:type="dxa"/>
       <w:tblCellMar>
+        <w:top w:w="0" w:type="dxa"/>
         <w:left w:w="108" w:type="dxa"/>
+        <w:bottom w:w="0" w:type="dxa"/>
         <w:right w:w="108" w:type="dxa"/>
       </w:tblCellMar>
     </w:tblPr>
@@ -23770,8 +19793,11 @@
     <w:tblPr>
       <w:tblStyleRowBandSize w:val="1"/>
       <w:tblStyleColBandSize w:val="1"/>
+      <w:tblInd w:w="0" w:type="dxa"/>
       <w:tblCellMar>
+        <w:top w:w="0" w:type="dxa"/>
         <w:left w:w="108" w:type="dxa"/>
+        <w:bottom w:w="0" w:type="dxa"/>
         <w:right w:w="108" w:type="dxa"/>
       </w:tblCellMar>
     </w:tblPr>
@@ -23781,8 +19807,11 @@
     <w:tblPr>
       <w:tblStyleRowBandSize w:val="1"/>
       <w:tblStyleColBandSize w:val="1"/>
+      <w:tblInd w:w="0" w:type="dxa"/>
       <w:tblCellMar>
+        <w:top w:w="0" w:type="dxa"/>
         <w:left w:w="108" w:type="dxa"/>
+        <w:bottom w:w="0" w:type="dxa"/>
         <w:right w:w="108" w:type="dxa"/>
       </w:tblCellMar>
     </w:tblPr>
@@ -23792,8 +19821,11 @@
     <w:tblPr>
       <w:tblStyleRowBandSize w:val="1"/>
       <w:tblStyleColBandSize w:val="1"/>
+      <w:tblInd w:w="0" w:type="dxa"/>
       <w:tblCellMar>
+        <w:top w:w="0" w:type="dxa"/>
         <w:left w:w="108" w:type="dxa"/>
+        <w:bottom w:w="0" w:type="dxa"/>
         <w:right w:w="108" w:type="dxa"/>
       </w:tblCellMar>
     </w:tblPr>
@@ -23803,8 +19835,11 @@
     <w:tblPr>
       <w:tblStyleRowBandSize w:val="1"/>
       <w:tblStyleColBandSize w:val="1"/>
+      <w:tblInd w:w="0" w:type="dxa"/>
       <w:tblCellMar>
+        <w:top w:w="0" w:type="dxa"/>
         <w:left w:w="108" w:type="dxa"/>
+        <w:bottom w:w="0" w:type="dxa"/>
         <w:right w:w="108" w:type="dxa"/>
       </w:tblCellMar>
     </w:tblPr>
@@ -23814,8 +19849,11 @@
     <w:tblPr>
       <w:tblStyleRowBandSize w:val="1"/>
       <w:tblStyleColBandSize w:val="1"/>
+      <w:tblInd w:w="0" w:type="dxa"/>
       <w:tblCellMar>
+        <w:top w:w="0" w:type="dxa"/>
         <w:left w:w="108" w:type="dxa"/>
+        <w:bottom w:w="0" w:type="dxa"/>
         <w:right w:w="108" w:type="dxa"/>
       </w:tblCellMar>
     </w:tblPr>
@@ -23825,8 +19863,11 @@
     <w:tblPr>
       <w:tblStyleRowBandSize w:val="1"/>
       <w:tblStyleColBandSize w:val="1"/>
+      <w:tblInd w:w="0" w:type="dxa"/>
       <w:tblCellMar>
+        <w:top w:w="0" w:type="dxa"/>
         <w:left w:w="70" w:type="dxa"/>
+        <w:bottom w:w="0" w:type="dxa"/>
         <w:right w:w="70" w:type="dxa"/>
       </w:tblCellMar>
     </w:tblPr>
@@ -23836,8 +19877,11 @@
     <w:tblPr>
       <w:tblStyleRowBandSize w:val="1"/>
       <w:tblStyleColBandSize w:val="1"/>
+      <w:tblInd w:w="0" w:type="dxa"/>
       <w:tblCellMar>
+        <w:top w:w="0" w:type="dxa"/>
         <w:left w:w="115" w:type="dxa"/>
+        <w:bottom w:w="0" w:type="dxa"/>
         <w:right w:w="115" w:type="dxa"/>
       </w:tblCellMar>
     </w:tblPr>
@@ -23847,8 +19891,11 @@
     <w:tblPr>
       <w:tblStyleRowBandSize w:val="1"/>
       <w:tblStyleColBandSize w:val="1"/>
+      <w:tblInd w:w="0" w:type="dxa"/>
       <w:tblCellMar>
+        <w:top w:w="0" w:type="dxa"/>
         <w:left w:w="115" w:type="dxa"/>
+        <w:bottom w:w="0" w:type="dxa"/>
         <w:right w:w="115" w:type="dxa"/>
       </w:tblCellMar>
     </w:tblPr>
@@ -23858,8 +19905,11 @@
     <w:tblPr>
       <w:tblStyleRowBandSize w:val="1"/>
       <w:tblStyleColBandSize w:val="1"/>
+      <w:tblInd w:w="0" w:type="dxa"/>
       <w:tblCellMar>
+        <w:top w:w="0" w:type="dxa"/>
         <w:left w:w="115" w:type="dxa"/>
+        <w:bottom w:w="0" w:type="dxa"/>
         <w:right w:w="115" w:type="dxa"/>
       </w:tblCellMar>
     </w:tblPr>
@@ -23869,8 +19919,11 @@
     <w:tblPr>
       <w:tblStyleRowBandSize w:val="1"/>
       <w:tblStyleColBandSize w:val="1"/>
+      <w:tblInd w:w="0" w:type="dxa"/>
       <w:tblCellMar>
+        <w:top w:w="0" w:type="dxa"/>
         <w:left w:w="115" w:type="dxa"/>
+        <w:bottom w:w="0" w:type="dxa"/>
         <w:right w:w="115" w:type="dxa"/>
       </w:tblCellMar>
     </w:tblPr>
@@ -23880,8 +19933,11 @@
     <w:tblPr>
       <w:tblStyleRowBandSize w:val="1"/>
       <w:tblStyleColBandSize w:val="1"/>
+      <w:tblInd w:w="0" w:type="dxa"/>
       <w:tblCellMar>
+        <w:top w:w="0" w:type="dxa"/>
         <w:left w:w="98" w:type="dxa"/>
+        <w:bottom w:w="0" w:type="dxa"/>
         <w:right w:w="115" w:type="dxa"/>
       </w:tblCellMar>
     </w:tblPr>
@@ -23891,11 +19947,1411 @@
     <w:tblPr>
       <w:tblStyleRowBandSize w:val="1"/>
       <w:tblStyleColBandSize w:val="1"/>
+      <w:tblInd w:w="0" w:type="dxa"/>
       <w:tblCellMar>
+        <w:top w:w="0" w:type="dxa"/>
         <w:left w:w="115" w:type="dxa"/>
+        <w:bottom w:w="0" w:type="dxa"/>
         <w:right w:w="115" w:type="dxa"/>
       </w:tblCellMar>
     </w:tblPr>
+  </w:style>
+  <w:style w:type="paragraph" w:styleId="Textodeglobo">
+    <w:name w:val="Balloon Text"/>
+    <w:basedOn w:val="Normal"/>
+    <w:link w:val="TextodegloboCar"/>
+    <w:uiPriority w:val="99"/>
+    <w:semiHidden/>
+    <w:unhideWhenUsed/>
+    <w:rsid w:val="003C355D"/>
+    <w:rPr>
+      <w:rFonts w:ascii="Tahoma" w:hAnsi="Tahoma" w:cs="Tahoma"/>
+      <w:sz w:val="16"/>
+      <w:szCs w:val="16"/>
+    </w:rPr>
+  </w:style>
+  <w:style w:type="character" w:customStyle="1" w:styleId="TextodegloboCar">
+    <w:name w:val="Texto de globo Car"/>
+    <w:basedOn w:val="Fuentedeprrafopredeter"/>
+    <w:link w:val="Textodeglobo"/>
+    <w:uiPriority w:val="99"/>
+    <w:semiHidden/>
+    <w:rsid w:val="003C355D"/>
+    <w:rPr>
+      <w:rFonts w:ascii="Tahoma" w:hAnsi="Tahoma" w:cs="Tahoma"/>
+      <w:sz w:val="16"/>
+      <w:szCs w:val="16"/>
+    </w:rPr>
+  </w:style>
+</w:styles>
+</file>
+
+<file path=word/stylesWithEffects.xml><?xml version="1.0" encoding="utf-8"?>
+<w:styles xmlns:wpc="http://schemas.microsoft.com/office/word/2010/wordprocessingCanvas" xmlns:mc="http://schemas.openxmlformats.org/markup-compatibility/2006" xmlns:o="urn:schemas-microsoft-com:office:office" xmlns:r="http://schemas.openxmlformats.org/officeDocument/2006/relationships" xmlns:m="http://schemas.openxmlformats.org/officeDocument/2006/math" xmlns:v="urn:schemas-microsoft-com:vml" xmlns:wp14="http://schemas.microsoft.com/office/word/2010/wordprocessingDrawing" xmlns:wp="http://schemas.openxmlformats.org/drawingml/2006/wordprocessingDrawing" xmlns:w10="urn:schemas-microsoft-com:office:word" xmlns:w="http://schemas.openxmlformats.org/wordprocessingml/2006/main" xmlns:w14="http://schemas.microsoft.com/office/word/2010/wordml" xmlns:wpg="http://schemas.microsoft.com/office/word/2010/wordprocessingGroup" xmlns:wpi="http://schemas.microsoft.com/office/word/2010/wordprocessingInk" xmlns:wne="http://schemas.microsoft.com/office/word/2006/wordml" xmlns:wps="http://schemas.microsoft.com/office/word/2010/wordprocessingShape" mc:Ignorable="w14 wp14">
+  <w:docDefaults>
+    <w:rPrDefault>
+      <w:rPr>
+        <w:rFonts w:ascii="Times New Roman" w:eastAsia="Times New Roman" w:hAnsi="Times New Roman" w:cs="Times New Roman"/>
+        <w:lang w:val="es" w:eastAsia="es-CO" w:bidi="ar-SA"/>
+      </w:rPr>
+    </w:rPrDefault>
+    <w:pPrDefault/>
+  </w:docDefaults>
+  <w:latentStyles w:defLockedState="0" w:defUIPriority="99" w:defSemiHidden="1" w:defUnhideWhenUsed="1" w:defQFormat="0" w:count="267">
+    <w:lsdException w:name="Normal" w:semiHidden="0" w:uiPriority="0" w:unhideWhenUsed="0" w:qFormat="1"/>
+    <w:lsdException w:name="heading 1" w:semiHidden="0" w:uiPriority="9" w:unhideWhenUsed="0" w:qFormat="1"/>
+    <w:lsdException w:name="heading 2" w:uiPriority="9" w:qFormat="1"/>
+    <w:lsdException w:name="heading 3" w:uiPriority="9" w:qFormat="1"/>
+    <w:lsdException w:name="heading 4" w:uiPriority="9" w:qFormat="1"/>
+    <w:lsdException w:name="heading 5" w:uiPriority="9" w:qFormat="1"/>
+    <w:lsdException w:name="heading 6" w:uiPriority="9" w:qFormat="1"/>
+    <w:lsdException w:name="heading 7" w:uiPriority="9" w:qFormat="1"/>
+    <w:lsdException w:name="heading 8" w:uiPriority="9" w:qFormat="1"/>
+    <w:lsdException w:name="heading 9" w:uiPriority="9" w:qFormat="1"/>
+    <w:lsdException w:name="toc 1" w:uiPriority="39"/>
+    <w:lsdException w:name="toc 2" w:uiPriority="39"/>
+    <w:lsdException w:name="toc 3" w:uiPriority="39"/>
+    <w:lsdException w:name="toc 4" w:uiPriority="39"/>
+    <w:lsdException w:name="toc 5" w:uiPriority="39"/>
+    <w:lsdException w:name="toc 6" w:uiPriority="39"/>
+    <w:lsdException w:name="toc 7" w:uiPriority="39"/>
+    <w:lsdException w:name="toc 8" w:uiPriority="39"/>
+    <w:lsdException w:name="toc 9" w:uiPriority="39"/>
+    <w:lsdException w:name="caption" w:uiPriority="35" w:qFormat="1"/>
+    <w:lsdException w:name="Title" w:semiHidden="0" w:uiPriority="10" w:unhideWhenUsed="0" w:qFormat="1"/>
+    <w:lsdException w:name="Default Paragraph Font" w:uiPriority="1"/>
+    <w:lsdException w:name="Subtitle" w:semiHidden="0" w:uiPriority="11" w:unhideWhenUsed="0" w:qFormat="1"/>
+    <w:lsdException w:name="Strong" w:semiHidden="0" w:uiPriority="22" w:unhideWhenUsed="0" w:qFormat="1"/>
+    <w:lsdException w:name="Emphasis" w:semiHidden="0" w:uiPriority="20" w:unhideWhenUsed="0" w:qFormat="1"/>
+    <w:lsdException w:name="Table Grid" w:semiHidden="0" w:uiPriority="39" w:unhideWhenUsed="0"/>
+    <w:lsdException w:name="Placeholder Text" w:unhideWhenUsed="0"/>
+    <w:lsdException w:name="No Spacing" w:semiHidden="0" w:uiPriority="1" w:unhideWhenUsed="0" w:qFormat="1"/>
+    <w:lsdException w:name="Light Shading" w:semiHidden="0" w:uiPriority="60" w:unhideWhenUsed="0"/>
+    <w:lsdException w:name="Light List" w:semiHidden="0" w:uiPriority="61" w:unhideWhenUsed="0"/>
+    <w:lsdException w:name="Light Grid" w:semiHidden="0" w:uiPriority="62" w:unhideWhenUsed="0"/>
+    <w:lsdException w:name="Medium Shading 1" w:semiHidden="0" w:uiPriority="63" w:unhideWhenUsed="0"/>
+    <w:lsdException w:name="Medium Shading 2" w:semiHidden="0" w:uiPriority="64" w:unhideWhenUsed="0"/>
+    <w:lsdException w:name="Medium List 1" w:semiHidden="0" w:uiPriority="65" w:unhideWhenUsed="0"/>
+    <w:lsdException w:name="Medium List 2" w:semiHidden="0" w:uiPriority="66" w:unhideWhenUsed="0"/>
+    <w:lsdException w:name="Medium Grid 1" w:semiHidden="0" w:uiPriority="67" w:unhideWhenUsed="0"/>
+    <w:lsdException w:name="Medium Grid 2" w:semiHidden="0" w:uiPriority="68" w:unhideWhenUsed="0"/>
+    <w:lsdException w:name="Medium Grid 3" w:semiHidden="0" w:uiPriority="69" w:unhideWhenUsed="0"/>
+    <w:lsdException w:name="Dark List" w:semiHidden="0" w:uiPriority="70" w:unhideWhenUsed="0"/>
+    <w:lsdException w:name="Colorful Shading" w:semiHidden="0" w:uiPriority="71" w:unhideWhenUsed="0"/>
+    <w:lsdException w:name="Colorful List" w:semiHidden="0" w:uiPriority="72" w:unhideWhenUsed="0"/>
+    <w:lsdException w:name="Colorful Grid" w:semiHidden="0" w:uiPriority="73" w:unhideWhenUsed="0"/>
+    <w:lsdException w:name="Light Shading Accent 1" w:semiHidden="0" w:uiPriority="60" w:unhideWhenUsed="0"/>
+    <w:lsdException w:name="Light List Accent 1" w:semiHidden="0" w:uiPriority="61" w:unhideWhenUsed="0"/>
+    <w:lsdException w:name="Light Grid Accent 1" w:semiHidden="0" w:uiPriority="62" w:unhideWhenUsed="0"/>
+    <w:lsdException w:name="Medium Shading 1 Accent 1" w:semiHidden="0" w:uiPriority="63" w:unhideWhenUsed="0"/>
+    <w:lsdException w:name="Medium Shading 2 Accent 1" w:semiHidden="0" w:uiPriority="64" w:unhideWhenUsed="0"/>
+    <w:lsdException w:name="Medium List 1 Accent 1" w:semiHidden="0" w:uiPriority="65" w:unhideWhenUsed="0"/>
+    <w:lsdException w:name="Revision" w:unhideWhenUsed="0"/>
+    <w:lsdException w:name="List Paragraph" w:semiHidden="0" w:uiPriority="34" w:unhideWhenUsed="0" w:qFormat="1"/>
+    <w:lsdException w:name="Quote" w:semiHidden="0" w:uiPriority="29" w:unhideWhenUsed="0" w:qFormat="1"/>
+    <w:lsdException w:name="Intense Quote" w:semiHidden="0" w:uiPriority="30" w:unhideWhenUsed="0" w:qFormat="1"/>
+    <w:lsdException w:name="Medium List 2 Accent 1" w:semiHidden="0" w:uiPriority="66" w:unhideWhenUsed="0"/>
+    <w:lsdException w:name="Medium Grid 1 Accent 1" w:semiHidden="0" w:uiPriority="67" w:unhideWhenUsed="0"/>
+    <w:lsdException w:name="Medium Grid 2 Accent 1" w:semiHidden="0" w:uiPriority="68" w:unhideWhenUsed="0"/>
+    <w:lsdException w:name="Medium Grid 3 Accent 1" w:semiHidden="0" w:uiPriority="69" w:unhideWhenUsed="0"/>
+    <w:lsdException w:name="Dark List Accent 1" w:semiHidden="0" w:uiPriority="70" w:unhideWhenUsed="0"/>
+    <w:lsdException w:name="Colorful Shading Accent 1" w:semiHidden="0" w:uiPriority="71" w:unhideWhenUsed="0"/>
+    <w:lsdException w:name="Colorful List Accent 1" w:semiHidden="0" w:uiPriority="72" w:unhideWhenUsed="0"/>
+    <w:lsdException w:name="Colorful Grid Accent 1" w:semiHidden="0" w:uiPriority="73" w:unhideWhenUsed="0"/>
+    <w:lsdException w:name="Light Shading Accent 2" w:semiHidden="0" w:uiPriority="60" w:unhideWhenUsed="0"/>
+    <w:lsdException w:name="Light List Accent 2" w:semiHidden="0" w:uiPriority="61" w:unhideWhenUsed="0"/>
+    <w:lsdException w:name="Light Grid Accent 2" w:semiHidden="0" w:uiPriority="62" w:unhideWhenUsed="0"/>
+    <w:lsdException w:name="Medium Shading 1 Accent 2" w:semiHidden="0" w:uiPriority="63" w:unhideWhenUsed="0"/>
+    <w:lsdException w:name="Medium Shading 2 Accent 2" w:semiHidden="0" w:uiPriority="64" w:unhideWhenUsed="0"/>
+    <w:lsdException w:name="Medium List 1 Accent 2" w:semiHidden="0" w:uiPriority="65" w:unhideWhenUsed="0"/>
+    <w:lsdException w:name="Medium List 2 Accent 2" w:semiHidden="0" w:uiPriority="66" w:unhideWhenUsed="0"/>
+    <w:lsdException w:name="Medium Grid 1 Accent 2" w:semiHidden="0" w:uiPriority="67" w:unhideWhenUsed="0"/>
+    <w:lsdException w:name="Medium Grid 2 Accent 2" w:semiHidden="0" w:uiPriority="68" w:unhideWhenUsed="0"/>
+    <w:lsdException w:name="Medium Grid 3 Accent 2" w:semiHidden="0" w:uiPriority="69" w:unhideWhenUsed="0"/>
+    <w:lsdException w:name="Dark List Accent 2" w:semiHidden="0" w:uiPriority="70" w:unhideWhenUsed="0"/>
+    <w:lsdException w:name="Colorful Shading Accent 2" w:semiHidden="0" w:uiPriority="71" w:unhideWhenUsed="0"/>
+    <w:lsdException w:name="Colorful List Accent 2" w:semiHidden="0" w:uiPriority="72" w:unhideWhenUsed="0"/>
+    <w:lsdException w:name="Colorful Grid Accent 2" w:semiHidden="0" w:uiPriority="73" w:unhideWhenUsed="0"/>
+    <w:lsdException w:name="Light Shading Accent 3" w:semiHidden="0" w:uiPriority="60" w:unhideWhenUsed="0"/>
+    <w:lsdException w:name="Light List Accent 3" w:semiHidden="0" w:uiPriority="61" w:unhideWhenUsed="0"/>
+    <w:lsdException w:name="Light Grid Accent 3" w:semiHidden="0" w:uiPriority="62" w:unhideWhenUsed="0"/>
+    <w:lsdException w:name="Medium Shading 1 Accent 3" w:semiHidden="0" w:uiPriority="63" w:unhideWhenUsed="0"/>
+    <w:lsdException w:name="Medium Shading 2 Accent 3" w:semiHidden="0" w:uiPriority="64" w:unhideWhenUsed="0"/>
+    <w:lsdException w:name="Medium List 1 Accent 3" w:semiHidden="0" w:uiPriority="65" w:unhideWhenUsed="0"/>
+    <w:lsdException w:name="Medium List 2 Accent 3" w:semiHidden="0" w:uiPriority="66" w:unhideWhenUsed="0"/>
+    <w:lsdException w:name="Medium Grid 1 Accent 3" w:semiHidden="0" w:uiPriority="67" w:unhideWhenUsed="0"/>
+    <w:lsdException w:name="Medium Grid 2 Accent 3" w:semiHidden="0" w:uiPriority="68" w:unhideWhenUsed="0"/>
+    <w:lsdException w:name="Medium Grid 3 Accent 3" w:semiHidden="0" w:uiPriority="69" w:unhideWhenUsed="0"/>
+    <w:lsdException w:name="Dark List Accent 3" w:semiHidden="0" w:uiPriority="70" w:unhideWhenUsed="0"/>
+    <w:lsdException w:name="Colorful Shading Accent 3" w:semiHidden="0" w:uiPriority="71" w:unhideWhenUsed="0"/>
+    <w:lsdException w:name="Colorful List Accent 3" w:semiHidden="0" w:uiPriority="72" w:unhideWhenUsed="0"/>
+    <w:lsdException w:name="Colorful Grid Accent 3" w:semiHidden="0" w:uiPriority="73" w:unhideWhenUsed="0"/>
+    <w:lsdException w:name="Light Shading Accent 4" w:semiHidden="0" w:uiPriority="60" w:unhideWhenUsed="0"/>
+    <w:lsdException w:name="Light List Accent 4" w:semiHidden="0" w:uiPriority="61" w:unhideWhenUsed="0"/>
+    <w:lsdException w:name="Light Grid Accent 4" w:semiHidden="0" w:uiPriority="62" w:unhideWhenUsed="0"/>
+    <w:lsdException w:name="Medium Shading 1 Accent 4" w:semiHidden="0" w:uiPriority="63" w:unhideWhenUsed="0"/>
+    <w:lsdException w:name="Medium Shading 2 Accent 4" w:semiHidden="0" w:uiPriority="64" w:unhideWhenUsed="0"/>
+    <w:lsdException w:name="Medium List 1 Accent 4" w:semiHidden="0" w:uiPriority="65" w:unhideWhenUsed="0"/>
+    <w:lsdException w:name="Medium List 2 Accent 4" w:semiHidden="0" w:uiPriority="66" w:unhideWhenUsed="0"/>
+    <w:lsdException w:name="Medium Grid 1 Accent 4" w:semiHidden="0" w:uiPriority="67" w:unhideWhenUsed="0"/>
+    <w:lsdException w:name="Medium Grid 2 Accent 4" w:semiHidden="0" w:uiPriority="68" w:unhideWhenUsed="0"/>
+    <w:lsdException w:name="Medium Grid 3 Accent 4" w:semiHidden="0" w:uiPriority="69" w:unhideWhenUsed="0"/>
+    <w:lsdException w:name="Dark List Accent 4" w:semiHidden="0" w:uiPriority="70" w:unhideWhenUsed="0"/>
+    <w:lsdException w:name="Colorful Shading Accent 4" w:semiHidden="0" w:uiPriority="71" w:unhideWhenUsed="0"/>
+    <w:lsdException w:name="Colorful List Accent 4" w:semiHidden="0" w:uiPriority="72" w:unhideWhenUsed="0"/>
+    <w:lsdException w:name="Colorful Grid Accent 4" w:semiHidden="0" w:uiPriority="73" w:unhideWhenUsed="0"/>
+    <w:lsdException w:name="Light Shading Accent 5" w:semiHidden="0" w:uiPriority="60" w:unhideWhenUsed="0"/>
+    <w:lsdException w:name="Light List Accent 5" w:semiHidden="0" w:uiPriority="61" w:unhideWhenUsed="0"/>
+    <w:lsdException w:name="Light Grid Accent 5" w:semiHidden="0" w:uiPriority="62" w:unhideWhenUsed="0"/>
+    <w:lsdException w:name="Medium Shading 1 Accent 5" w:semiHidden="0" w:uiPriority="63" w:unhideWhenUsed="0"/>
+    <w:lsdException w:name="Medium Shading 2 Accent 5" w:semiHidden="0" w:uiPriority="64" w:unhideWhenUsed="0"/>
+    <w:lsdException w:name="Medium List 1 Accent 5" w:semiHidden="0" w:uiPriority="65" w:unhideWhenUsed="0"/>
+    <w:lsdException w:name="Medium List 2 Accent 5" w:semiHidden="0" w:uiPriority="66" w:unhideWhenUsed="0"/>
+    <w:lsdException w:name="Medium Grid 1 Accent 5" w:semiHidden="0" w:uiPriority="67" w:unhideWhenUsed="0"/>
+    <w:lsdException w:name="Medium Grid 2 Accent 5" w:semiHidden="0" w:uiPriority="68" w:unhideWhenUsed="0"/>
+    <w:lsdException w:name="Medium Grid 3 Accent 5" w:semiHidden="0" w:uiPriority="69" w:unhideWhenUsed="0"/>
+    <w:lsdException w:name="Dark List Accent 5" w:semiHidden="0" w:uiPriority="70" w:unhideWhenUsed="0"/>
+    <w:lsdException w:name="Colorful Shading Accent 5" w:semiHidden="0" w:uiPriority="71" w:unhideWhenUsed="0"/>
+    <w:lsdException w:name="Colorful List Accent 5" w:semiHidden="0" w:uiPriority="72" w:unhideWhenUsed="0"/>
+    <w:lsdException w:name="Colorful Grid Accent 5" w:semiHidden="0" w:uiPriority="73" w:unhideWhenUsed="0"/>
+    <w:lsdException w:name="Light Shading Accent 6" w:semiHidden="0" w:uiPriority="60" w:unhideWhenUsed="0"/>
+    <w:lsdException w:name="Light List Accent 6" w:semiHidden="0" w:uiPriority="61" w:unhideWhenUsed="0"/>
+    <w:lsdException w:name="Light Grid Accent 6" w:semiHidden="0" w:uiPriority="62" w:unhideWhenUsed="0"/>
+    <w:lsdException w:name="Medium Shading 1 Accent 6" w:semiHidden="0" w:uiPriority="63" w:unhideWhenUsed="0"/>
+    <w:lsdException w:name="Medium Shading 2 Accent 6" w:semiHidden="0" w:uiPriority="64" w:unhideWhenUsed="0"/>
+    <w:lsdException w:name="Medium List 1 Accent 6" w:semiHidden="0" w:uiPriority="65" w:unhideWhenUsed="0"/>
+    <w:lsdException w:name="Medium List 2 Accent 6" w:semiHidden="0" w:uiPriority="66" w:unhideWhenUsed="0"/>
+    <w:lsdException w:name="Medium Grid 1 Accent 6" w:semiHidden="0" w:uiPriority="67" w:unhideWhenUsed="0"/>
+    <w:lsdException w:name="Medium Grid 2 Accent 6" w:semiHidden="0" w:uiPriority="68" w:unhideWhenUsed="0"/>
+    <w:lsdException w:name="Medium Grid 3 Accent 6" w:semiHidden="0" w:uiPriority="69" w:unhideWhenUsed="0"/>
+    <w:lsdException w:name="Dark List Accent 6" w:semiHidden="0" w:uiPriority="70" w:unhideWhenUsed="0"/>
+    <w:lsdException w:name="Colorful Shading Accent 6" w:semiHidden="0" w:uiPriority="71" w:unhideWhenUsed="0"/>
+    <w:lsdException w:name="Colorful List Accent 6" w:semiHidden="0" w:uiPriority="72" w:unhideWhenUsed="0"/>
+    <w:lsdException w:name="Colorful Grid Accent 6" w:semiHidden="0" w:uiPriority="73" w:unhideWhenUsed="0"/>
+    <w:lsdException w:name="Subtle Emphasis" w:semiHidden="0" w:uiPriority="19" w:unhideWhenUsed="0" w:qFormat="1"/>
+    <w:lsdException w:name="Intense Emphasis" w:semiHidden="0" w:uiPriority="21" w:unhideWhenUsed="0" w:qFormat="1"/>
+    <w:lsdException w:name="Subtle Reference" w:semiHidden="0" w:uiPriority="31" w:unhideWhenUsed="0" w:qFormat="1"/>
+    <w:lsdException w:name="Intense Reference" w:semiHidden="0" w:uiPriority="32" w:unhideWhenUsed="0" w:qFormat="1"/>
+    <w:lsdException w:name="Book Title" w:semiHidden="0" w:uiPriority="33" w:unhideWhenUsed="0" w:qFormat="1"/>
+    <w:lsdException w:name="Bibliography" w:uiPriority="37"/>
+    <w:lsdException w:name="TOC Heading" w:uiPriority="39" w:qFormat="1"/>
+  </w:latentStyles>
+  <w:style w:type="paragraph" w:default="1" w:styleId="Normal">
+    <w:name w:val="Normal"/>
+    <w:qFormat/>
+  </w:style>
+  <w:style w:type="paragraph" w:styleId="Ttulo1">
+    <w:name w:val="heading 1"/>
+    <w:basedOn w:val="Normal"/>
+    <w:next w:val="Normal"/>
+    <w:uiPriority w:val="9"/>
+    <w:qFormat/>
+    <w:pPr>
+      <w:keepNext/>
+      <w:keepLines/>
+      <w:spacing w:before="240"/>
+      <w:jc w:val="both"/>
+      <w:outlineLvl w:val="0"/>
+    </w:pPr>
+    <w:rPr>
+      <w:rFonts w:ascii="Arial" w:eastAsia="Arial" w:hAnsi="Arial" w:cs="Arial"/>
+      <w:b/>
+      <w:bCs/>
+      <w:sz w:val="24"/>
+      <w:szCs w:val="24"/>
+    </w:rPr>
+  </w:style>
+  <w:style w:type="paragraph" w:styleId="Ttulo2">
+    <w:name w:val="heading 2"/>
+    <w:basedOn w:val="Normal"/>
+    <w:next w:val="Normal"/>
+    <w:uiPriority w:val="9"/>
+    <w:unhideWhenUsed/>
+    <w:qFormat/>
+    <w:pPr>
+      <w:keepNext/>
+      <w:keepLines/>
+      <w:spacing w:before="40"/>
+      <w:outlineLvl w:val="1"/>
+    </w:pPr>
+    <w:rPr>
+      <w:rFonts w:ascii="Arial" w:eastAsia="Arial" w:hAnsi="Arial" w:cs="Arial"/>
+      <w:sz w:val="24"/>
+      <w:szCs w:val="24"/>
+    </w:rPr>
+  </w:style>
+  <w:style w:type="paragraph" w:styleId="Ttulo3">
+    <w:name w:val="heading 3"/>
+    <w:basedOn w:val="Normal"/>
+    <w:next w:val="Normal"/>
+    <w:uiPriority w:val="9"/>
+    <w:semiHidden/>
+    <w:unhideWhenUsed/>
+    <w:qFormat/>
+    <w:pPr>
+      <w:keepNext/>
+      <w:keepLines/>
+      <w:spacing w:before="40"/>
+      <w:ind w:left="720" w:hanging="720"/>
+      <w:jc w:val="both"/>
+      <w:outlineLvl w:val="2"/>
+    </w:pPr>
+    <w:rPr>
+      <w:rFonts w:ascii="Arial" w:eastAsia="Arial" w:hAnsi="Arial" w:cs="Arial"/>
+      <w:b/>
+      <w:bCs/>
+      <w:sz w:val="24"/>
+      <w:szCs w:val="24"/>
+    </w:rPr>
+  </w:style>
+  <w:style w:type="paragraph" w:styleId="Ttulo4">
+    <w:name w:val="heading 4"/>
+    <w:basedOn w:val="Normal"/>
+    <w:next w:val="Normal"/>
+    <w:uiPriority w:val="9"/>
+    <w:semiHidden/>
+    <w:unhideWhenUsed/>
+    <w:qFormat/>
+    <w:pPr>
+      <w:keepNext/>
+      <w:keepLines/>
+      <w:spacing w:before="80" w:after="40"/>
+      <w:outlineLvl w:val="3"/>
+    </w:pPr>
+    <w:rPr>
+      <w:i/>
+      <w:iCs/>
+      <w:color w:val="0F4761"/>
+    </w:rPr>
+  </w:style>
+  <w:style w:type="paragraph" w:styleId="Ttulo5">
+    <w:name w:val="heading 5"/>
+    <w:basedOn w:val="Normal"/>
+    <w:next w:val="Normal"/>
+    <w:uiPriority w:val="9"/>
+    <w:semiHidden/>
+    <w:unhideWhenUsed/>
+    <w:qFormat/>
+    <w:pPr>
+      <w:keepNext/>
+      <w:keepLines/>
+      <w:spacing w:before="80" w:after="40"/>
+      <w:outlineLvl w:val="4"/>
+    </w:pPr>
+    <w:rPr>
+      <w:color w:val="0F4761"/>
+    </w:rPr>
+  </w:style>
+  <w:style w:type="paragraph" w:styleId="Ttulo6">
+    <w:name w:val="heading 6"/>
+    <w:basedOn w:val="Normal"/>
+    <w:next w:val="Normal"/>
+    <w:uiPriority w:val="9"/>
+    <w:semiHidden/>
+    <w:unhideWhenUsed/>
+    <w:qFormat/>
+    <w:pPr>
+      <w:keepNext/>
+      <w:keepLines/>
+      <w:spacing w:before="40"/>
+      <w:outlineLvl w:val="5"/>
+    </w:pPr>
+    <w:rPr>
+      <w:i/>
+      <w:iCs/>
+      <w:color w:val="595959"/>
+    </w:rPr>
+  </w:style>
+  <w:style w:type="paragraph" w:styleId="Ttulo7">
+    <w:name w:val="heading 7"/>
+    <w:basedOn w:val="Normal"/>
+    <w:next w:val="Normal"/>
+    <w:link w:val="Ttulo7Car"/>
+    <w:uiPriority w:val="9"/>
+    <w:semiHidden/>
+    <w:unhideWhenUsed/>
+    <w:qFormat/>
+    <w:rsid w:val="002C3B9C"/>
+    <w:pPr>
+      <w:keepNext/>
+      <w:keepLines/>
+      <w:spacing w:before="40"/>
+      <w:outlineLvl w:val="6"/>
+    </w:pPr>
+    <w:rPr>
+      <w:rFonts w:eastAsiaTheme="majorEastAsia" w:cstheme="majorBidi"/>
+      <w:color w:val="595959" w:themeColor="text1" w:themeTint="A6"/>
+    </w:rPr>
+  </w:style>
+  <w:style w:type="paragraph" w:styleId="Ttulo8">
+    <w:name w:val="heading 8"/>
+    <w:basedOn w:val="Normal"/>
+    <w:next w:val="Normal"/>
+    <w:link w:val="Ttulo8Car"/>
+    <w:uiPriority w:val="9"/>
+    <w:semiHidden/>
+    <w:unhideWhenUsed/>
+    <w:qFormat/>
+    <w:rsid w:val="002C3B9C"/>
+    <w:pPr>
+      <w:keepNext/>
+      <w:keepLines/>
+      <w:outlineLvl w:val="7"/>
+    </w:pPr>
+    <w:rPr>
+      <w:rFonts w:eastAsiaTheme="majorEastAsia" w:cstheme="majorBidi"/>
+      <w:i/>
+      <w:iCs/>
+      <w:color w:val="272727" w:themeColor="text1" w:themeTint="D8"/>
+    </w:rPr>
+  </w:style>
+  <w:style w:type="paragraph" w:styleId="Ttulo9">
+    <w:name w:val="heading 9"/>
+    <w:basedOn w:val="Normal"/>
+    <w:next w:val="Normal"/>
+    <w:link w:val="Ttulo9Car"/>
+    <w:uiPriority w:val="9"/>
+    <w:semiHidden/>
+    <w:unhideWhenUsed/>
+    <w:qFormat/>
+    <w:rsid w:val="002C3B9C"/>
+    <w:pPr>
+      <w:keepNext/>
+      <w:keepLines/>
+      <w:outlineLvl w:val="8"/>
+    </w:pPr>
+    <w:rPr>
+      <w:rFonts w:eastAsiaTheme="majorEastAsia" w:cstheme="majorBidi"/>
+      <w:color w:val="272727" w:themeColor="text1" w:themeTint="D8"/>
+    </w:rPr>
+  </w:style>
+  <w:style w:type="character" w:default="1" w:styleId="Fuentedeprrafopredeter">
+    <w:name w:val="Default Paragraph Font"/>
+    <w:uiPriority w:val="1"/>
+    <w:semiHidden/>
+    <w:unhideWhenUsed/>
+  </w:style>
+  <w:style w:type="table" w:default="1" w:styleId="Tablanormal">
+    <w:name w:val="Normal Table"/>
+    <w:uiPriority w:val="99"/>
+    <w:semiHidden/>
+    <w:unhideWhenUsed/>
+    <w:tblPr>
+      <w:tblInd w:w="0" w:type="dxa"/>
+      <w:tblCellMar>
+        <w:top w:w="0" w:type="dxa"/>
+        <w:left w:w="108" w:type="dxa"/>
+        <w:bottom w:w="0" w:type="dxa"/>
+        <w:right w:w="108" w:type="dxa"/>
+      </w:tblCellMar>
+    </w:tblPr>
+  </w:style>
+  <w:style w:type="numbering" w:default="1" w:styleId="Sinlista">
+    <w:name w:val="No List"/>
+    <w:uiPriority w:val="99"/>
+    <w:semiHidden/>
+    <w:unhideWhenUsed/>
+  </w:style>
+  <w:style w:type="table" w:customStyle="1" w:styleId="TableNormal">
+    <w:name w:val="TableNormal"/>
+    <w:tblPr>
+      <w:tblCellMar>
+        <w:top w:w="100" w:type="dxa"/>
+        <w:left w:w="100" w:type="dxa"/>
+        <w:bottom w:w="100" w:type="dxa"/>
+        <w:right w:w="100" w:type="dxa"/>
+      </w:tblCellMar>
+    </w:tblPr>
+  </w:style>
+  <w:style w:type="paragraph" w:styleId="Ttulo">
+    <w:name w:val="Title"/>
+    <w:basedOn w:val="Normal"/>
+    <w:next w:val="Normal"/>
+    <w:uiPriority w:val="10"/>
+    <w:qFormat/>
+    <w:pPr>
+      <w:spacing w:after="80"/>
+    </w:pPr>
+    <w:rPr>
+      <w:rFonts w:ascii="Play" w:eastAsia="Play" w:hAnsi="Play" w:cs="Play"/>
+      <w:sz w:val="56"/>
+      <w:szCs w:val="56"/>
+    </w:rPr>
+  </w:style>
+  <w:style w:type="character" w:customStyle="1" w:styleId="Ttulo1Car">
+    <w:name w:val="Título 1 Car"/>
+    <w:basedOn w:val="Fuentedeprrafopredeter"/>
+    <w:uiPriority w:val="9"/>
+    <w:rsid w:val="00C71B2B"/>
+    <w:rPr>
+      <w:rFonts w:ascii="Arial" w:eastAsiaTheme="majorEastAsia" w:hAnsi="Arial" w:cstheme="majorBidi"/>
+      <w:b/>
+      <w:kern w:val="0"/>
+      <w:sz w:val="24"/>
+      <w:szCs w:val="32"/>
+      <w:lang w:val="es-ES" w:eastAsia="es-CO"/>
+    </w:rPr>
+  </w:style>
+  <w:style w:type="character" w:customStyle="1" w:styleId="Ttulo2Car">
+    <w:name w:val="Título 2 Car"/>
+    <w:basedOn w:val="Fuentedeprrafopredeter"/>
+    <w:uiPriority w:val="9"/>
+    <w:rsid w:val="001939A8"/>
+    <w:rPr>
+      <w:rFonts w:ascii="Arial" w:eastAsiaTheme="majorEastAsia" w:hAnsi="Arial" w:cstheme="majorBidi"/>
+      <w:kern w:val="0"/>
+      <w:sz w:val="24"/>
+      <w:szCs w:val="26"/>
+      <w:lang w:val="es-ES" w:eastAsia="es-CO"/>
+    </w:rPr>
+  </w:style>
+  <w:style w:type="character" w:customStyle="1" w:styleId="Ttulo3Car">
+    <w:name w:val="Título 3 Car"/>
+    <w:basedOn w:val="Fuentedeprrafopredeter"/>
+    <w:uiPriority w:val="9"/>
+    <w:rsid w:val="006B48DE"/>
+    <w:rPr>
+      <w:rFonts w:ascii="Arial" w:eastAsiaTheme="majorEastAsia" w:hAnsi="Arial" w:cstheme="majorBidi"/>
+      <w:b/>
+      <w:sz w:val="24"/>
+      <w:szCs w:val="24"/>
+    </w:rPr>
+  </w:style>
+  <w:style w:type="character" w:customStyle="1" w:styleId="Ttulo4Car">
+    <w:name w:val="Título 4 Car"/>
+    <w:basedOn w:val="Fuentedeprrafopredeter"/>
+    <w:uiPriority w:val="9"/>
+    <w:semiHidden/>
+    <w:rsid w:val="002C3B9C"/>
+    <w:rPr>
+      <w:rFonts w:eastAsiaTheme="majorEastAsia" w:cstheme="majorBidi"/>
+      <w:i/>
+      <w:iCs/>
+      <w:color w:val="0F4761" w:themeColor="accent1" w:themeShade="BF"/>
+    </w:rPr>
+  </w:style>
+  <w:style w:type="character" w:customStyle="1" w:styleId="Ttulo5Car">
+    <w:name w:val="Título 5 Car"/>
+    <w:basedOn w:val="Fuentedeprrafopredeter"/>
+    <w:uiPriority w:val="9"/>
+    <w:semiHidden/>
+    <w:rsid w:val="002C3B9C"/>
+    <w:rPr>
+      <w:rFonts w:eastAsiaTheme="majorEastAsia" w:cstheme="majorBidi"/>
+      <w:color w:val="0F4761" w:themeColor="accent1" w:themeShade="BF"/>
+    </w:rPr>
+  </w:style>
+  <w:style w:type="character" w:customStyle="1" w:styleId="Ttulo6Car">
+    <w:name w:val="Título 6 Car"/>
+    <w:basedOn w:val="Fuentedeprrafopredeter"/>
+    <w:uiPriority w:val="9"/>
+    <w:semiHidden/>
+    <w:rsid w:val="002C3B9C"/>
+    <w:rPr>
+      <w:rFonts w:eastAsiaTheme="majorEastAsia" w:cstheme="majorBidi"/>
+      <w:i/>
+      <w:iCs/>
+      <w:color w:val="595959" w:themeColor="text1" w:themeTint="A6"/>
+    </w:rPr>
+  </w:style>
+  <w:style w:type="character" w:customStyle="1" w:styleId="Ttulo7Car">
+    <w:name w:val="Título 7 Car"/>
+    <w:basedOn w:val="Fuentedeprrafopredeter"/>
+    <w:link w:val="Ttulo7"/>
+    <w:uiPriority w:val="9"/>
+    <w:semiHidden/>
+    <w:rsid w:val="002C3B9C"/>
+    <w:rPr>
+      <w:rFonts w:eastAsiaTheme="majorEastAsia" w:cstheme="majorBidi"/>
+      <w:color w:val="595959" w:themeColor="text1" w:themeTint="A6"/>
+    </w:rPr>
+  </w:style>
+  <w:style w:type="character" w:customStyle="1" w:styleId="Ttulo8Car">
+    <w:name w:val="Título 8 Car"/>
+    <w:basedOn w:val="Fuentedeprrafopredeter"/>
+    <w:link w:val="Ttulo8"/>
+    <w:uiPriority w:val="9"/>
+    <w:semiHidden/>
+    <w:rsid w:val="002C3B9C"/>
+    <w:rPr>
+      <w:rFonts w:eastAsiaTheme="majorEastAsia" w:cstheme="majorBidi"/>
+      <w:i/>
+      <w:iCs/>
+      <w:color w:val="272727" w:themeColor="text1" w:themeTint="D8"/>
+    </w:rPr>
+  </w:style>
+  <w:style w:type="character" w:customStyle="1" w:styleId="Ttulo9Car">
+    <w:name w:val="Título 9 Car"/>
+    <w:basedOn w:val="Fuentedeprrafopredeter"/>
+    <w:link w:val="Ttulo9"/>
+    <w:uiPriority w:val="9"/>
+    <w:semiHidden/>
+    <w:rsid w:val="002C3B9C"/>
+    <w:rPr>
+      <w:rFonts w:eastAsiaTheme="majorEastAsia" w:cstheme="majorBidi"/>
+      <w:color w:val="272727" w:themeColor="text1" w:themeTint="D8"/>
+    </w:rPr>
+  </w:style>
+  <w:style w:type="character" w:customStyle="1" w:styleId="TtuloCar">
+    <w:name w:val="Título Car"/>
+    <w:basedOn w:val="Fuentedeprrafopredeter"/>
+    <w:uiPriority w:val="10"/>
+    <w:rsid w:val="002C3B9C"/>
+    <w:rPr>
+      <w:rFonts w:asciiTheme="majorHAnsi" w:eastAsiaTheme="majorEastAsia" w:hAnsiTheme="majorHAnsi" w:cstheme="majorBidi"/>
+      <w:spacing w:val="-10"/>
+      <w:kern w:val="28"/>
+      <w:sz w:val="56"/>
+      <w:szCs w:val="56"/>
+    </w:rPr>
+  </w:style>
+  <w:style w:type="character" w:customStyle="1" w:styleId="SubttuloCar">
+    <w:name w:val="Subtítulo Car"/>
+    <w:basedOn w:val="Fuentedeprrafopredeter"/>
+    <w:uiPriority w:val="11"/>
+    <w:rsid w:val="002C3B9C"/>
+    <w:rPr>
+      <w:rFonts w:eastAsiaTheme="majorEastAsia" w:cstheme="majorBidi"/>
+      <w:color w:val="595959" w:themeColor="text1" w:themeTint="A6"/>
+      <w:spacing w:val="15"/>
+      <w:sz w:val="28"/>
+      <w:szCs w:val="28"/>
+    </w:rPr>
+  </w:style>
+  <w:style w:type="paragraph" w:styleId="Cita">
+    <w:name w:val="Quote"/>
+    <w:basedOn w:val="Normal"/>
+    <w:next w:val="Normal"/>
+    <w:link w:val="CitaCar"/>
+    <w:uiPriority w:val="29"/>
+    <w:qFormat/>
+    <w:rsid w:val="002C3B9C"/>
+    <w:pPr>
+      <w:spacing w:before="160"/>
+      <w:jc w:val="center"/>
+    </w:pPr>
+    <w:rPr>
+      <w:i/>
+      <w:iCs/>
+      <w:color w:val="404040" w:themeColor="text1" w:themeTint="BF"/>
+    </w:rPr>
+  </w:style>
+  <w:style w:type="character" w:customStyle="1" w:styleId="CitaCar">
+    <w:name w:val="Cita Car"/>
+    <w:basedOn w:val="Fuentedeprrafopredeter"/>
+    <w:link w:val="Cita"/>
+    <w:uiPriority w:val="29"/>
+    <w:rsid w:val="002C3B9C"/>
+    <w:rPr>
+      <w:i/>
+      <w:iCs/>
+      <w:color w:val="404040" w:themeColor="text1" w:themeTint="BF"/>
+    </w:rPr>
+  </w:style>
+  <w:style w:type="paragraph" w:styleId="Prrafodelista">
+    <w:name w:val="List Paragraph"/>
+    <w:basedOn w:val="Normal"/>
+    <w:link w:val="PrrafodelistaCar"/>
+    <w:qFormat/>
+    <w:rsid w:val="002C3B9C"/>
+    <w:pPr>
+      <w:ind w:left="720"/>
+      <w:contextualSpacing/>
+    </w:pPr>
+  </w:style>
+  <w:style w:type="character" w:styleId="nfasisintenso">
+    <w:name w:val="Intense Emphasis"/>
+    <w:basedOn w:val="Fuentedeprrafopredeter"/>
+    <w:uiPriority w:val="21"/>
+    <w:qFormat/>
+    <w:rsid w:val="002C3B9C"/>
+    <w:rPr>
+      <w:i/>
+      <w:iCs/>
+      <w:color w:val="0F4761" w:themeColor="accent1" w:themeShade="BF"/>
+    </w:rPr>
+  </w:style>
+  <w:style w:type="paragraph" w:styleId="Citadestacada">
+    <w:name w:val="Intense Quote"/>
+    <w:basedOn w:val="Normal"/>
+    <w:next w:val="Normal"/>
+    <w:link w:val="CitadestacadaCar"/>
+    <w:uiPriority w:val="30"/>
+    <w:qFormat/>
+    <w:rsid w:val="002C3B9C"/>
+    <w:pPr>
+      <w:pBdr>
+        <w:top w:val="single" w:sz="4" w:space="10" w:color="0F4761" w:themeColor="accent1" w:themeShade="BF"/>
+        <w:bottom w:val="single" w:sz="4" w:space="10" w:color="0F4761" w:themeColor="accent1" w:themeShade="BF"/>
+      </w:pBdr>
+      <w:spacing w:before="360" w:after="360"/>
+      <w:ind w:left="864" w:right="864"/>
+      <w:jc w:val="center"/>
+    </w:pPr>
+    <w:rPr>
+      <w:i/>
+      <w:iCs/>
+      <w:color w:val="0F4761" w:themeColor="accent1" w:themeShade="BF"/>
+    </w:rPr>
+  </w:style>
+  <w:style w:type="character" w:customStyle="1" w:styleId="CitadestacadaCar">
+    <w:name w:val="Cita destacada Car"/>
+    <w:basedOn w:val="Fuentedeprrafopredeter"/>
+    <w:link w:val="Citadestacada"/>
+    <w:uiPriority w:val="30"/>
+    <w:rsid w:val="002C3B9C"/>
+    <w:rPr>
+      <w:i/>
+      <w:iCs/>
+      <w:color w:val="0F4761" w:themeColor="accent1" w:themeShade="BF"/>
+    </w:rPr>
+  </w:style>
+  <w:style w:type="character" w:styleId="Referenciaintensa">
+    <w:name w:val="Intense Reference"/>
+    <w:basedOn w:val="Fuentedeprrafopredeter"/>
+    <w:uiPriority w:val="32"/>
+    <w:qFormat/>
+    <w:rsid w:val="002C3B9C"/>
+    <w:rPr>
+      <w:b/>
+      <w:bCs/>
+      <w:smallCaps/>
+      <w:color w:val="0F4761" w:themeColor="accent1" w:themeShade="BF"/>
+      <w:spacing w:val="5"/>
+    </w:rPr>
+  </w:style>
+  <w:style w:type="paragraph" w:styleId="Encabezado">
+    <w:name w:val="header"/>
+    <w:basedOn w:val="Normal"/>
+    <w:link w:val="EncabezadoCar"/>
+    <w:uiPriority w:val="99"/>
+    <w:unhideWhenUsed/>
+    <w:rsid w:val="002C3B9C"/>
+    <w:pPr>
+      <w:tabs>
+        <w:tab w:val="center" w:pos="4419"/>
+        <w:tab w:val="right" w:pos="8838"/>
+      </w:tabs>
+    </w:pPr>
+  </w:style>
+  <w:style w:type="character" w:customStyle="1" w:styleId="EncabezadoCar">
+    <w:name w:val="Encabezado Car"/>
+    <w:basedOn w:val="Fuentedeprrafopredeter"/>
+    <w:link w:val="Encabezado"/>
+    <w:uiPriority w:val="99"/>
+    <w:qFormat/>
+    <w:rsid w:val="002C3B9C"/>
+  </w:style>
+  <w:style w:type="paragraph" w:styleId="Piedepgina">
+    <w:name w:val="footer"/>
+    <w:basedOn w:val="Normal"/>
+    <w:link w:val="PiedepginaCar"/>
+    <w:uiPriority w:val="99"/>
+    <w:unhideWhenUsed/>
+    <w:rsid w:val="002C3B9C"/>
+    <w:pPr>
+      <w:tabs>
+        <w:tab w:val="center" w:pos="4419"/>
+        <w:tab w:val="right" w:pos="8838"/>
+      </w:tabs>
+    </w:pPr>
+  </w:style>
+  <w:style w:type="character" w:customStyle="1" w:styleId="PiedepginaCar">
+    <w:name w:val="Pie de página Car"/>
+    <w:basedOn w:val="Fuentedeprrafopredeter"/>
+    <w:link w:val="Piedepgina"/>
+    <w:uiPriority w:val="99"/>
+    <w:rsid w:val="002C3B9C"/>
+  </w:style>
+  <w:style w:type="table" w:styleId="Tablaconcuadrcula">
+    <w:name w:val="Table Grid"/>
+    <w:basedOn w:val="Tablanormal"/>
+    <w:uiPriority w:val="39"/>
+    <w:rsid w:val="005F618B"/>
+    <w:tblPr>
+      <w:tblInd w:w="0" w:type="dxa"/>
+      <w:tblBorders>
+        <w:top w:val="single" w:sz="4" w:space="0" w:color="auto"/>
+        <w:left w:val="single" w:sz="4" w:space="0" w:color="auto"/>
+        <w:bottom w:val="single" w:sz="4" w:space="0" w:color="auto"/>
+        <w:right w:val="single" w:sz="4" w:space="0" w:color="auto"/>
+        <w:insideH w:val="single" w:sz="4" w:space="0" w:color="auto"/>
+        <w:insideV w:val="single" w:sz="4" w:space="0" w:color="auto"/>
+      </w:tblBorders>
+      <w:tblCellMar>
+        <w:top w:w="0" w:type="dxa"/>
+        <w:left w:w="108" w:type="dxa"/>
+        <w:bottom w:w="0" w:type="dxa"/>
+        <w:right w:w="108" w:type="dxa"/>
+      </w:tblCellMar>
+    </w:tblPr>
+  </w:style>
+  <w:style w:type="paragraph" w:customStyle="1" w:styleId="Encabezado1">
+    <w:name w:val="Encabezado1"/>
+    <w:basedOn w:val="Normal"/>
+    <w:uiPriority w:val="99"/>
+    <w:rsid w:val="008445E8"/>
+    <w:pPr>
+      <w:tabs>
+        <w:tab w:val="center" w:pos="4252"/>
+        <w:tab w:val="right" w:pos="8504"/>
+      </w:tabs>
+    </w:pPr>
+    <w:rPr>
+      <w:lang w:val="es-CO" w:eastAsia="es-ES"/>
+    </w:rPr>
+  </w:style>
+  <w:style w:type="paragraph" w:styleId="Textonotapie">
+    <w:name w:val="footnote text"/>
+    <w:basedOn w:val="Normal"/>
+    <w:link w:val="TextonotapieCar"/>
+    <w:uiPriority w:val="99"/>
+    <w:unhideWhenUsed/>
+    <w:qFormat/>
+    <w:rsid w:val="003F2E17"/>
+    <w:rPr>
+      <w:lang w:val="es-ES_tradnl"/>
+    </w:rPr>
+  </w:style>
+  <w:style w:type="character" w:customStyle="1" w:styleId="TextonotapieCar">
+    <w:name w:val="Texto nota pie Car"/>
+    <w:basedOn w:val="Fuentedeprrafopredeter"/>
+    <w:link w:val="Textonotapie"/>
+    <w:uiPriority w:val="99"/>
+    <w:rsid w:val="003F2E17"/>
+    <w:rPr>
+      <w:rFonts w:ascii="Times New Roman" w:eastAsia="Times New Roman" w:hAnsi="Times New Roman" w:cs="Times New Roman"/>
+      <w:kern w:val="0"/>
+      <w:sz w:val="20"/>
+      <w:szCs w:val="20"/>
+      <w:lang w:val="es-ES_tradnl" w:eastAsia="es-CO"/>
+    </w:rPr>
+  </w:style>
+  <w:style w:type="character" w:styleId="Refdenotaalpie">
+    <w:name w:val="footnote reference"/>
+    <w:basedOn w:val="Fuentedeprrafopredeter"/>
+    <w:uiPriority w:val="99"/>
+    <w:semiHidden/>
+    <w:unhideWhenUsed/>
+    <w:rsid w:val="003F2E17"/>
+    <w:rPr>
+      <w:vertAlign w:val="superscript"/>
+    </w:rPr>
+  </w:style>
+  <w:style w:type="character" w:customStyle="1" w:styleId="PrrafodelistaCar">
+    <w:name w:val="Párrafo de lista Car"/>
+    <w:link w:val="Prrafodelista"/>
+    <w:locked/>
+    <w:rsid w:val="007C241C"/>
+    <w:rPr>
+      <w:rFonts w:ascii="Times New Roman" w:eastAsia="Times New Roman" w:hAnsi="Times New Roman" w:cs="Times New Roman"/>
+      <w:kern w:val="0"/>
+      <w:sz w:val="20"/>
+      <w:szCs w:val="20"/>
+      <w:lang w:val="es-ES" w:eastAsia="es-CO"/>
+    </w:rPr>
+  </w:style>
+  <w:style w:type="paragraph" w:styleId="NormalWeb">
+    <w:name w:val="Normal (Web)"/>
+    <w:basedOn w:val="Normal"/>
+    <w:uiPriority w:val="99"/>
+    <w:unhideWhenUsed/>
+    <w:rsid w:val="004039BB"/>
+    <w:pPr>
+      <w:spacing w:before="100" w:beforeAutospacing="1" w:after="100" w:afterAutospacing="1"/>
+    </w:pPr>
+    <w:rPr>
+      <w:sz w:val="24"/>
+      <w:szCs w:val="24"/>
+      <w:lang w:val="es-CO"/>
+    </w:rPr>
+  </w:style>
+  <w:style w:type="paragraph" w:customStyle="1" w:styleId="Estndar">
+    <w:name w:val="Estándar"/>
+    <w:rsid w:val="00BE4882"/>
+    <w:pPr>
+      <w:suppressAutoHyphens/>
+    </w:pPr>
+    <w:rPr>
+      <w:sz w:val="24"/>
+      <w:lang w:val="es-ES" w:eastAsia="ar-SA"/>
+    </w:rPr>
+  </w:style>
+  <w:style w:type="paragraph" w:customStyle="1" w:styleId="Default">
+    <w:name w:val="Default"/>
+    <w:rsid w:val="00E5526E"/>
+    <w:pPr>
+      <w:autoSpaceDE w:val="0"/>
+      <w:autoSpaceDN w:val="0"/>
+      <w:adjustRightInd w:val="0"/>
+    </w:pPr>
+    <w:rPr>
+      <w:rFonts w:ascii="Arial" w:eastAsia="Calibri" w:hAnsi="Arial" w:cs="Arial"/>
+      <w:color w:val="000000"/>
+      <w:sz w:val="24"/>
+      <w:szCs w:val="24"/>
+      <w:lang w:val="es-MX"/>
+    </w:rPr>
+  </w:style>
+  <w:style w:type="paragraph" w:styleId="Textoindependiente">
+    <w:name w:val="Body Text"/>
+    <w:basedOn w:val="Normal"/>
+    <w:link w:val="TextoindependienteCar"/>
+    <w:uiPriority w:val="1"/>
+    <w:qFormat/>
+    <w:rsid w:val="00E5526E"/>
+    <w:pPr>
+      <w:widowControl w:val="0"/>
+      <w:autoSpaceDE w:val="0"/>
+      <w:autoSpaceDN w:val="0"/>
+    </w:pPr>
+    <w:rPr>
+      <w:rFonts w:ascii="Arial" w:eastAsia="Arial" w:hAnsi="Arial" w:cs="Arial"/>
+      <w:sz w:val="24"/>
+      <w:szCs w:val="24"/>
+      <w:lang w:eastAsia="en-US"/>
+    </w:rPr>
+  </w:style>
+  <w:style w:type="character" w:customStyle="1" w:styleId="TextoindependienteCar">
+    <w:name w:val="Texto independiente Car"/>
+    <w:basedOn w:val="Fuentedeprrafopredeter"/>
+    <w:link w:val="Textoindependiente"/>
+    <w:uiPriority w:val="1"/>
+    <w:rsid w:val="00E5526E"/>
+    <w:rPr>
+      <w:rFonts w:ascii="Arial" w:eastAsia="Arial" w:hAnsi="Arial" w:cs="Arial"/>
+      <w:kern w:val="0"/>
+      <w:sz w:val="24"/>
+      <w:szCs w:val="24"/>
+      <w:lang w:val="es-ES"/>
+    </w:rPr>
+  </w:style>
+  <w:style w:type="character" w:styleId="Hipervnculo">
+    <w:name w:val="Hyperlink"/>
+    <w:basedOn w:val="Fuentedeprrafopredeter"/>
+    <w:uiPriority w:val="99"/>
+    <w:unhideWhenUsed/>
+    <w:rsid w:val="00E5526E"/>
+    <w:rPr>
+      <w:color w:val="467886" w:themeColor="hyperlink"/>
+      <w:u w:val="single"/>
+    </w:rPr>
+  </w:style>
+  <w:style w:type="paragraph" w:customStyle="1" w:styleId="CM46">
+    <w:name w:val="CM46"/>
+    <w:basedOn w:val="Normal"/>
+    <w:next w:val="Normal"/>
+    <w:uiPriority w:val="99"/>
+    <w:rsid w:val="00830AF2"/>
+    <w:pPr>
+      <w:autoSpaceDE w:val="0"/>
+      <w:autoSpaceDN w:val="0"/>
+      <w:adjustRightInd w:val="0"/>
+    </w:pPr>
+    <w:rPr>
+      <w:rFonts w:ascii="Arial" w:hAnsi="Arial" w:cs="Arial"/>
+      <w:sz w:val="24"/>
+      <w:szCs w:val="24"/>
+      <w:lang w:val="es-CO"/>
+    </w:rPr>
+  </w:style>
+  <w:style w:type="character" w:styleId="Refdecomentario">
+    <w:name w:val="annotation reference"/>
+    <w:basedOn w:val="Fuentedeprrafopredeter"/>
+    <w:uiPriority w:val="99"/>
+    <w:semiHidden/>
+    <w:unhideWhenUsed/>
+    <w:rsid w:val="004B33A9"/>
+    <w:rPr>
+      <w:sz w:val="16"/>
+      <w:szCs w:val="16"/>
+    </w:rPr>
+  </w:style>
+  <w:style w:type="paragraph" w:styleId="Textocomentario">
+    <w:name w:val="annotation text"/>
+    <w:basedOn w:val="Normal"/>
+    <w:link w:val="TextocomentarioCar"/>
+    <w:uiPriority w:val="99"/>
+    <w:unhideWhenUsed/>
+    <w:rsid w:val="004B33A9"/>
+  </w:style>
+  <w:style w:type="character" w:customStyle="1" w:styleId="TextocomentarioCar">
+    <w:name w:val="Texto comentario Car"/>
+    <w:basedOn w:val="Fuentedeprrafopredeter"/>
+    <w:link w:val="Textocomentario"/>
+    <w:uiPriority w:val="99"/>
+    <w:rsid w:val="004B33A9"/>
+    <w:rPr>
+      <w:rFonts w:ascii="Times New Roman" w:eastAsia="Times New Roman" w:hAnsi="Times New Roman" w:cs="Times New Roman"/>
+      <w:kern w:val="0"/>
+      <w:sz w:val="20"/>
+      <w:szCs w:val="20"/>
+      <w:lang w:val="es-ES" w:eastAsia="es-CO"/>
+    </w:rPr>
+  </w:style>
+  <w:style w:type="paragraph" w:styleId="Asuntodelcomentario">
+    <w:name w:val="annotation subject"/>
+    <w:basedOn w:val="Textocomentario"/>
+    <w:next w:val="Textocomentario"/>
+    <w:link w:val="AsuntodelcomentarioCar"/>
+    <w:uiPriority w:val="99"/>
+    <w:semiHidden/>
+    <w:unhideWhenUsed/>
+    <w:rsid w:val="004B33A9"/>
+    <w:rPr>
+      <w:b/>
+      <w:bCs/>
+    </w:rPr>
+  </w:style>
+  <w:style w:type="character" w:customStyle="1" w:styleId="AsuntodelcomentarioCar">
+    <w:name w:val="Asunto del comentario Car"/>
+    <w:basedOn w:val="TextocomentarioCar"/>
+    <w:link w:val="Asuntodelcomentario"/>
+    <w:uiPriority w:val="99"/>
+    <w:semiHidden/>
+    <w:rsid w:val="004B33A9"/>
+    <w:rPr>
+      <w:rFonts w:ascii="Times New Roman" w:eastAsia="Times New Roman" w:hAnsi="Times New Roman" w:cs="Times New Roman"/>
+      <w:b/>
+      <w:bCs/>
+      <w:kern w:val="0"/>
+      <w:sz w:val="20"/>
+      <w:szCs w:val="20"/>
+      <w:lang w:val="es-ES" w:eastAsia="es-CO"/>
+    </w:rPr>
+  </w:style>
+  <w:style w:type="character" w:customStyle="1" w:styleId="EnlacedeInternet">
+    <w:name w:val="Enlace de Internet"/>
+    <w:basedOn w:val="Fuentedeprrafopredeter"/>
+    <w:uiPriority w:val="99"/>
+    <w:unhideWhenUsed/>
+    <w:rsid w:val="0067527C"/>
+    <w:rPr>
+      <w:color w:val="467886" w:themeColor="hyperlink"/>
+      <w:u w:val="single"/>
+    </w:rPr>
+  </w:style>
+  <w:style w:type="character" w:customStyle="1" w:styleId="Caracteresdenotaalpie">
+    <w:name w:val="Caracteres de nota al pie"/>
+    <w:qFormat/>
+    <w:rsid w:val="0067527C"/>
+  </w:style>
+  <w:style w:type="character" w:customStyle="1" w:styleId="Ancladenotaalpie">
+    <w:name w:val="Ancla de nota al pie"/>
+    <w:rsid w:val="0067527C"/>
+    <w:rPr>
+      <w:vertAlign w:val="superscript"/>
+    </w:rPr>
+  </w:style>
+  <w:style w:type="character" w:customStyle="1" w:styleId="mlnuppercasemln">
+    <w:name w:val="mln_uppercase_mln"/>
+    <w:basedOn w:val="Fuentedeprrafopredeter"/>
+    <w:qFormat/>
+    <w:rsid w:val="0067527C"/>
+  </w:style>
+  <w:style w:type="table" w:customStyle="1" w:styleId="TableNormal0">
+    <w:name w:val="Table Normal"/>
+    <w:uiPriority w:val="2"/>
+    <w:semiHidden/>
+    <w:unhideWhenUsed/>
+    <w:qFormat/>
+    <w:rsid w:val="00525DE8"/>
+    <w:pPr>
+      <w:widowControl w:val="0"/>
+      <w:autoSpaceDE w:val="0"/>
+      <w:autoSpaceDN w:val="0"/>
+    </w:pPr>
+    <w:rPr>
+      <w:lang w:val="en-US"/>
+    </w:rPr>
+    <w:tblPr>
+      <w:tblInd w:w="0" w:type="dxa"/>
+      <w:tblCellMar>
+        <w:top w:w="0" w:type="dxa"/>
+        <w:left w:w="0" w:type="dxa"/>
+        <w:bottom w:w="0" w:type="dxa"/>
+        <w:right w:w="0" w:type="dxa"/>
+      </w:tblCellMar>
+    </w:tblPr>
+  </w:style>
+  <w:style w:type="paragraph" w:customStyle="1" w:styleId="TableParagraph">
+    <w:name w:val="Table Paragraph"/>
+    <w:basedOn w:val="Normal"/>
+    <w:uiPriority w:val="1"/>
+    <w:qFormat/>
+    <w:rsid w:val="00525DE8"/>
+    <w:pPr>
+      <w:widowControl w:val="0"/>
+      <w:autoSpaceDE w:val="0"/>
+      <w:autoSpaceDN w:val="0"/>
+    </w:pPr>
+    <w:rPr>
+      <w:rFonts w:ascii="Arial" w:eastAsia="Arial" w:hAnsi="Arial" w:cs="Arial"/>
+      <w:sz w:val="22"/>
+      <w:szCs w:val="22"/>
+      <w:lang w:eastAsia="en-US"/>
+    </w:rPr>
+  </w:style>
+  <w:style w:type="paragraph" w:styleId="Subttulo">
+    <w:name w:val="Subtitle"/>
+    <w:basedOn w:val="Normal"/>
+    <w:next w:val="Normal"/>
+    <w:uiPriority w:val="11"/>
+    <w:qFormat/>
+    <w:rPr>
+      <w:color w:val="595959"/>
+      <w:sz w:val="28"/>
+      <w:szCs w:val="28"/>
+    </w:rPr>
+  </w:style>
+  <w:style w:type="table" w:customStyle="1" w:styleId="a">
+    <w:basedOn w:val="TableNormal0"/>
+    <w:tblPr>
+      <w:tblStyleRowBandSize w:val="1"/>
+      <w:tblStyleColBandSize w:val="1"/>
+      <w:tblInd w:w="0" w:type="dxa"/>
+      <w:tblCellMar>
+        <w:top w:w="0" w:type="dxa"/>
+        <w:left w:w="115" w:type="dxa"/>
+        <w:bottom w:w="0" w:type="dxa"/>
+        <w:right w:w="115" w:type="dxa"/>
+      </w:tblCellMar>
+    </w:tblPr>
+  </w:style>
+  <w:style w:type="table" w:customStyle="1" w:styleId="a0">
+    <w:basedOn w:val="TableNormal0"/>
+    <w:tblPr>
+      <w:tblStyleRowBandSize w:val="1"/>
+      <w:tblStyleColBandSize w:val="1"/>
+      <w:tblInd w:w="0" w:type="dxa"/>
+      <w:tblCellMar>
+        <w:top w:w="0" w:type="dxa"/>
+        <w:left w:w="115" w:type="dxa"/>
+        <w:bottom w:w="0" w:type="dxa"/>
+        <w:right w:w="115" w:type="dxa"/>
+      </w:tblCellMar>
+    </w:tblPr>
+  </w:style>
+  <w:style w:type="table" w:customStyle="1" w:styleId="a1">
+    <w:basedOn w:val="TableNormal0"/>
+    <w:tblPr>
+      <w:tblStyleRowBandSize w:val="1"/>
+      <w:tblStyleColBandSize w:val="1"/>
+      <w:tblInd w:w="0" w:type="dxa"/>
+      <w:tblCellMar>
+        <w:top w:w="0" w:type="dxa"/>
+        <w:left w:w="108" w:type="dxa"/>
+        <w:bottom w:w="0" w:type="dxa"/>
+        <w:right w:w="108" w:type="dxa"/>
+      </w:tblCellMar>
+    </w:tblPr>
+  </w:style>
+  <w:style w:type="table" w:customStyle="1" w:styleId="a2">
+    <w:basedOn w:val="TableNormal0"/>
+    <w:tblPr>
+      <w:tblStyleRowBandSize w:val="1"/>
+      <w:tblStyleColBandSize w:val="1"/>
+      <w:tblInd w:w="0" w:type="dxa"/>
+      <w:tblCellMar>
+        <w:top w:w="0" w:type="dxa"/>
+        <w:left w:w="108" w:type="dxa"/>
+        <w:bottom w:w="0" w:type="dxa"/>
+        <w:right w:w="108" w:type="dxa"/>
+      </w:tblCellMar>
+    </w:tblPr>
+  </w:style>
+  <w:style w:type="table" w:customStyle="1" w:styleId="a3">
+    <w:basedOn w:val="TableNormal0"/>
+    <w:tblPr>
+      <w:tblStyleRowBandSize w:val="1"/>
+      <w:tblStyleColBandSize w:val="1"/>
+      <w:tblInd w:w="0" w:type="dxa"/>
+      <w:tblCellMar>
+        <w:top w:w="0" w:type="dxa"/>
+        <w:left w:w="115" w:type="dxa"/>
+        <w:bottom w:w="0" w:type="dxa"/>
+        <w:right w:w="115" w:type="dxa"/>
+      </w:tblCellMar>
+    </w:tblPr>
+  </w:style>
+  <w:style w:type="table" w:customStyle="1" w:styleId="a4">
+    <w:basedOn w:val="TableNormal0"/>
+    <w:tblPr>
+      <w:tblStyleRowBandSize w:val="1"/>
+      <w:tblStyleColBandSize w:val="1"/>
+      <w:tblInd w:w="0" w:type="dxa"/>
+      <w:tblCellMar>
+        <w:top w:w="0" w:type="dxa"/>
+        <w:left w:w="115" w:type="dxa"/>
+        <w:bottom w:w="0" w:type="dxa"/>
+        <w:right w:w="115" w:type="dxa"/>
+      </w:tblCellMar>
+    </w:tblPr>
+  </w:style>
+  <w:style w:type="table" w:customStyle="1" w:styleId="a5">
+    <w:basedOn w:val="TableNormal0"/>
+    <w:tblPr>
+      <w:tblStyleRowBandSize w:val="1"/>
+      <w:tblStyleColBandSize w:val="1"/>
+      <w:tblInd w:w="0" w:type="dxa"/>
+      <w:tblCellMar>
+        <w:top w:w="0" w:type="dxa"/>
+        <w:left w:w="70" w:type="dxa"/>
+        <w:bottom w:w="0" w:type="dxa"/>
+        <w:right w:w="70" w:type="dxa"/>
+      </w:tblCellMar>
+    </w:tblPr>
+  </w:style>
+  <w:style w:type="table" w:customStyle="1" w:styleId="a6">
+    <w:basedOn w:val="TableNormal0"/>
+    <w:tblPr>
+      <w:tblStyleRowBandSize w:val="1"/>
+      <w:tblStyleColBandSize w:val="1"/>
+      <w:tblInd w:w="0" w:type="dxa"/>
+      <w:tblCellMar>
+        <w:top w:w="0" w:type="dxa"/>
+        <w:left w:w="0" w:type="dxa"/>
+        <w:bottom w:w="0" w:type="dxa"/>
+        <w:right w:w="0" w:type="dxa"/>
+      </w:tblCellMar>
+    </w:tblPr>
+  </w:style>
+  <w:style w:type="table" w:customStyle="1" w:styleId="a7">
+    <w:basedOn w:val="TableNormal0"/>
+    <w:tblPr>
+      <w:tblStyleRowBandSize w:val="1"/>
+      <w:tblStyleColBandSize w:val="1"/>
+      <w:tblInd w:w="0" w:type="dxa"/>
+      <w:tblCellMar>
+        <w:top w:w="0" w:type="dxa"/>
+        <w:left w:w="115" w:type="dxa"/>
+        <w:bottom w:w="0" w:type="dxa"/>
+        <w:right w:w="115" w:type="dxa"/>
+      </w:tblCellMar>
+    </w:tblPr>
+  </w:style>
+  <w:style w:type="table" w:customStyle="1" w:styleId="a8">
+    <w:basedOn w:val="TableNormal0"/>
+    <w:tblPr>
+      <w:tblStyleRowBandSize w:val="1"/>
+      <w:tblStyleColBandSize w:val="1"/>
+      <w:tblInd w:w="0" w:type="dxa"/>
+      <w:tblCellMar>
+        <w:top w:w="0" w:type="dxa"/>
+        <w:left w:w="115" w:type="dxa"/>
+        <w:bottom w:w="0" w:type="dxa"/>
+        <w:right w:w="115" w:type="dxa"/>
+      </w:tblCellMar>
+    </w:tblPr>
+  </w:style>
+  <w:style w:type="table" w:customStyle="1" w:styleId="a9">
+    <w:basedOn w:val="TableNormal0"/>
+    <w:tblPr>
+      <w:tblStyleRowBandSize w:val="1"/>
+      <w:tblStyleColBandSize w:val="1"/>
+      <w:tblInd w:w="0" w:type="dxa"/>
+      <w:tblCellMar>
+        <w:top w:w="0" w:type="dxa"/>
+        <w:left w:w="108" w:type="dxa"/>
+        <w:bottom w:w="0" w:type="dxa"/>
+        <w:right w:w="108" w:type="dxa"/>
+      </w:tblCellMar>
+    </w:tblPr>
+  </w:style>
+  <w:style w:type="table" w:customStyle="1" w:styleId="aa">
+    <w:basedOn w:val="TableNormal0"/>
+    <w:tblPr>
+      <w:tblStyleRowBandSize w:val="1"/>
+      <w:tblStyleColBandSize w:val="1"/>
+      <w:tblInd w:w="0" w:type="dxa"/>
+      <w:tblCellMar>
+        <w:top w:w="0" w:type="dxa"/>
+        <w:left w:w="108" w:type="dxa"/>
+        <w:bottom w:w="0" w:type="dxa"/>
+        <w:right w:w="108" w:type="dxa"/>
+      </w:tblCellMar>
+    </w:tblPr>
+  </w:style>
+  <w:style w:type="table" w:customStyle="1" w:styleId="ab">
+    <w:basedOn w:val="TableNormal0"/>
+    <w:tblPr>
+      <w:tblStyleRowBandSize w:val="1"/>
+      <w:tblStyleColBandSize w:val="1"/>
+      <w:tblInd w:w="0" w:type="dxa"/>
+      <w:tblCellMar>
+        <w:top w:w="0" w:type="dxa"/>
+        <w:left w:w="108" w:type="dxa"/>
+        <w:bottom w:w="0" w:type="dxa"/>
+        <w:right w:w="108" w:type="dxa"/>
+      </w:tblCellMar>
+    </w:tblPr>
+  </w:style>
+  <w:style w:type="table" w:customStyle="1" w:styleId="ac">
+    <w:basedOn w:val="TableNormal0"/>
+    <w:tblPr>
+      <w:tblStyleRowBandSize w:val="1"/>
+      <w:tblStyleColBandSize w:val="1"/>
+      <w:tblInd w:w="0" w:type="dxa"/>
+      <w:tblCellMar>
+        <w:top w:w="0" w:type="dxa"/>
+        <w:left w:w="108" w:type="dxa"/>
+        <w:bottom w:w="0" w:type="dxa"/>
+        <w:right w:w="108" w:type="dxa"/>
+      </w:tblCellMar>
+    </w:tblPr>
+  </w:style>
+  <w:style w:type="table" w:customStyle="1" w:styleId="ad">
+    <w:basedOn w:val="TableNormal0"/>
+    <w:tblPr>
+      <w:tblStyleRowBandSize w:val="1"/>
+      <w:tblStyleColBandSize w:val="1"/>
+      <w:tblInd w:w="0" w:type="dxa"/>
+      <w:tblCellMar>
+        <w:top w:w="0" w:type="dxa"/>
+        <w:left w:w="108" w:type="dxa"/>
+        <w:bottom w:w="0" w:type="dxa"/>
+        <w:right w:w="108" w:type="dxa"/>
+      </w:tblCellMar>
+    </w:tblPr>
+  </w:style>
+  <w:style w:type="table" w:customStyle="1" w:styleId="ae">
+    <w:basedOn w:val="TableNormal0"/>
+    <w:tblPr>
+      <w:tblStyleRowBandSize w:val="1"/>
+      <w:tblStyleColBandSize w:val="1"/>
+      <w:tblInd w:w="0" w:type="dxa"/>
+      <w:tblCellMar>
+        <w:top w:w="0" w:type="dxa"/>
+        <w:left w:w="108" w:type="dxa"/>
+        <w:bottom w:w="0" w:type="dxa"/>
+        <w:right w:w="108" w:type="dxa"/>
+      </w:tblCellMar>
+    </w:tblPr>
+  </w:style>
+  <w:style w:type="table" w:customStyle="1" w:styleId="af">
+    <w:basedOn w:val="TableNormal0"/>
+    <w:tblPr>
+      <w:tblStyleRowBandSize w:val="1"/>
+      <w:tblStyleColBandSize w:val="1"/>
+      <w:tblInd w:w="0" w:type="dxa"/>
+      <w:tblCellMar>
+        <w:top w:w="0" w:type="dxa"/>
+        <w:left w:w="70" w:type="dxa"/>
+        <w:bottom w:w="0" w:type="dxa"/>
+        <w:right w:w="70" w:type="dxa"/>
+      </w:tblCellMar>
+    </w:tblPr>
+  </w:style>
+  <w:style w:type="table" w:customStyle="1" w:styleId="af0">
+    <w:basedOn w:val="TableNormal0"/>
+    <w:tblPr>
+      <w:tblStyleRowBandSize w:val="1"/>
+      <w:tblStyleColBandSize w:val="1"/>
+      <w:tblInd w:w="0" w:type="dxa"/>
+      <w:tblCellMar>
+        <w:top w:w="0" w:type="dxa"/>
+        <w:left w:w="115" w:type="dxa"/>
+        <w:bottom w:w="0" w:type="dxa"/>
+        <w:right w:w="115" w:type="dxa"/>
+      </w:tblCellMar>
+    </w:tblPr>
+  </w:style>
+  <w:style w:type="table" w:customStyle="1" w:styleId="af1">
+    <w:basedOn w:val="TableNormal0"/>
+    <w:tblPr>
+      <w:tblStyleRowBandSize w:val="1"/>
+      <w:tblStyleColBandSize w:val="1"/>
+      <w:tblInd w:w="0" w:type="dxa"/>
+      <w:tblCellMar>
+        <w:top w:w="0" w:type="dxa"/>
+        <w:left w:w="115" w:type="dxa"/>
+        <w:bottom w:w="0" w:type="dxa"/>
+        <w:right w:w="115" w:type="dxa"/>
+      </w:tblCellMar>
+    </w:tblPr>
+  </w:style>
+  <w:style w:type="table" w:customStyle="1" w:styleId="af2">
+    <w:basedOn w:val="TableNormal0"/>
+    <w:tblPr>
+      <w:tblStyleRowBandSize w:val="1"/>
+      <w:tblStyleColBandSize w:val="1"/>
+      <w:tblInd w:w="0" w:type="dxa"/>
+      <w:tblCellMar>
+        <w:top w:w="0" w:type="dxa"/>
+        <w:left w:w="115" w:type="dxa"/>
+        <w:bottom w:w="0" w:type="dxa"/>
+        <w:right w:w="115" w:type="dxa"/>
+      </w:tblCellMar>
+    </w:tblPr>
+  </w:style>
+  <w:style w:type="table" w:customStyle="1" w:styleId="af3">
+    <w:basedOn w:val="TableNormal0"/>
+    <w:tblPr>
+      <w:tblStyleRowBandSize w:val="1"/>
+      <w:tblStyleColBandSize w:val="1"/>
+      <w:tblInd w:w="0" w:type="dxa"/>
+      <w:tblCellMar>
+        <w:top w:w="0" w:type="dxa"/>
+        <w:left w:w="115" w:type="dxa"/>
+        <w:bottom w:w="0" w:type="dxa"/>
+        <w:right w:w="115" w:type="dxa"/>
+      </w:tblCellMar>
+    </w:tblPr>
+  </w:style>
+  <w:style w:type="table" w:customStyle="1" w:styleId="af4">
+    <w:basedOn w:val="TableNormal0"/>
+    <w:tblPr>
+      <w:tblStyleRowBandSize w:val="1"/>
+      <w:tblStyleColBandSize w:val="1"/>
+      <w:tblInd w:w="0" w:type="dxa"/>
+      <w:tblCellMar>
+        <w:top w:w="0" w:type="dxa"/>
+        <w:left w:w="98" w:type="dxa"/>
+        <w:bottom w:w="0" w:type="dxa"/>
+        <w:right w:w="115" w:type="dxa"/>
+      </w:tblCellMar>
+    </w:tblPr>
+  </w:style>
+  <w:style w:type="table" w:customStyle="1" w:styleId="af5">
+    <w:basedOn w:val="TableNormal0"/>
+    <w:tblPr>
+      <w:tblStyleRowBandSize w:val="1"/>
+      <w:tblStyleColBandSize w:val="1"/>
+      <w:tblInd w:w="0" w:type="dxa"/>
+      <w:tblCellMar>
+        <w:top w:w="0" w:type="dxa"/>
+        <w:left w:w="115" w:type="dxa"/>
+        <w:bottom w:w="0" w:type="dxa"/>
+        <w:right w:w="115" w:type="dxa"/>
+      </w:tblCellMar>
+    </w:tblPr>
+  </w:style>
+  <w:style w:type="paragraph" w:styleId="Textodeglobo">
+    <w:name w:val="Balloon Text"/>
+    <w:basedOn w:val="Normal"/>
+    <w:link w:val="TextodegloboCar"/>
+    <w:uiPriority w:val="99"/>
+    <w:semiHidden/>
+    <w:unhideWhenUsed/>
+    <w:rsid w:val="003C355D"/>
+    <w:rPr>
+      <w:rFonts w:ascii="Tahoma" w:hAnsi="Tahoma" w:cs="Tahoma"/>
+      <w:sz w:val="16"/>
+      <w:szCs w:val="16"/>
+    </w:rPr>
+  </w:style>
+  <w:style w:type="character" w:customStyle="1" w:styleId="TextodegloboCar">
+    <w:name w:val="Texto de globo Car"/>
+    <w:basedOn w:val="Fuentedeprrafopredeter"/>
+    <w:link w:val="Textodeglobo"/>
+    <w:uiPriority w:val="99"/>
+    <w:semiHidden/>
+    <w:rsid w:val="003C355D"/>
+    <w:rPr>
+      <w:rFonts w:ascii="Tahoma" w:hAnsi="Tahoma" w:cs="Tahoma"/>
+      <w:sz w:val="16"/>
+      <w:szCs w:val="16"/>
+    </w:rPr>
   </w:style>
 </w:styles>
 </file>
@@ -23943,7 +21399,7 @@
     </a:clrScheme>
     <a:fontScheme name="Office">
       <a:majorFont>
-        <a:latin typeface="Aptos Display" panose="02110004020202020204"/>
+        <a:latin typeface="Aptos Display"/>
         <a:ea typeface=""/>
         <a:cs typeface=""/>
         <a:font script="Jpan" typeface="游ゴシック Light"/>
@@ -23995,7 +21451,7 @@
         <a:font script="Tfng" typeface="Ebrima"/>
       </a:majorFont>
       <a:minorFont>
-        <a:latin typeface="Aptos" panose="02110004020202020204"/>
+        <a:latin typeface="Aptos"/>
         <a:ea typeface=""/>
         <a:cs typeface=""/>
         <a:font script="Jpan" typeface="游ゴシック"/>
@@ -24189,7 +21645,7 @@
   <a:extraClrSchemeLst/>
   <a:extLst>
     <a:ext uri="{05A4C25C-085E-4340-85A3-A5531E510DB2}">
-      <thm15:themeFamily xmlns:thm15="http://schemas.microsoft.com/office/thememl/2012/main" name="Office Theme" id="{62F939B6-93AF-4DB8-9C6B-D6C7DFDC589F}" vid="{4A3C46E8-61CC-4603-A589-7422A47A8E4A}"/>
+      <thm15:themeFamily xmlns:thm15="http://schemas.microsoft.com/office/thememl/2012/main" xmlns="" name="Office Theme" id="{62F939B6-93AF-4DB8-9C6B-D6C7DFDC589F}" vid="{4A3C46E8-61CC-4603-A589-7422A47A8E4A}"/>
     </a:ext>
   </a:extLst>
 </a:theme>
@@ -24215,7 +21671,7 @@
 </file>
 
 <file path=customXml/itemProps2.xml><?xml version="1.0" encoding="utf-8"?>
-<ds:datastoreItem xmlns:ds="http://schemas.openxmlformats.org/officeDocument/2006/customXml" ds:itemID="{C13BBF86-2859-49D1-A379-9A71156F5F62}">
+<ds:datastoreItem xmlns:ds="http://schemas.openxmlformats.org/officeDocument/2006/customXml" ds:itemID="{D7CECA2A-1509-4992-BE63-231E86AF5825}">
   <ds:schemaRefs>
     <ds:schemaRef ds:uri="http://schemas.openxmlformats.org/officeDocument/2006/bibliography"/>
   </ds:schemaRefs>

--- a/plantillas/INVERSION_1_ESTUDIOS_PREVIOS.docx
+++ b/plantillas/INVERSION_1_ESTUDIOS_PREVIOS.docx
@@ -93,8 +93,18 @@
           <w:sz w:val="24"/>
           <w:szCs w:val="24"/>
         </w:rPr>
-        <w:t>BPIN: {{BPIN}}</w:t>
-      </w:r>
+        <w:t xml:space="preserve">BPIN: </w:t>
+      </w:r>
+      <w:r>
+        <w:rPr>
+          <w:rFonts w:ascii="Arial" w:eastAsia="Arial" w:hAnsi="Arial" w:cs="Arial"/>
+          <w:sz w:val="24"/>
+          <w:szCs w:val="24"/>
+        </w:rPr>
+        <w:t>2024760010018</w:t>
+      </w:r>
+      <w:bookmarkStart w:id="0" w:name="_GoBack"/>
+      <w:bookmarkEnd w:id="0"/>
     </w:p>
     <w:p>
       <w:pPr>
@@ -134,8 +144,8 @@
           <w:szCs w:val="24"/>
         </w:rPr>
       </w:pPr>
-      <w:bookmarkStart w:id="0" w:name="_heading=h.ps8zxrn29i9u" w:colFirst="0" w:colLast="0"/>
-      <w:bookmarkEnd w:id="0"/>
+      <w:bookmarkStart w:id="1" w:name="_heading=h.ps8zxrn29i9u" w:colFirst="0" w:colLast="0"/>
+      <w:bookmarkEnd w:id="1"/>
       <w:r>
         <w:rPr>
           <w:rFonts w:ascii="Arial" w:eastAsia="Arial" w:hAnsi="Arial" w:cs="Arial"/>
@@ -1189,7 +1199,23 @@
           <w:sz w:val="24"/>
           <w:szCs w:val="24"/>
         </w:rPr>
-        <w:t>Contrato de prestación de servicios profesionales_{{NIVEL_CONTRATO}} ___</w:t>
+        <w:t>Contrato de prestación de servicios profesionales_{{</w:t>
+      </w:r>
+      <w:r>
+        <w:rPr>
+          <w:rFonts w:ascii="Arial" w:eastAsia="Arial" w:hAnsi="Arial" w:cs="Arial"/>
+          <w:sz w:val="24"/>
+          <w:szCs w:val="24"/>
+        </w:rPr>
+        <w:t>NIVEL_CONTRATO_MARCA</w:t>
+      </w:r>
+      <w:r>
+        <w:rPr>
+          <w:rFonts w:ascii="Arial" w:eastAsia="Arial" w:hAnsi="Arial" w:cs="Arial"/>
+          <w:sz w:val="24"/>
+          <w:szCs w:val="24"/>
+        </w:rPr>
+        <w:t>}} ___</w:t>
       </w:r>
     </w:p>
     <w:p>
@@ -1215,7 +1241,23 @@
           <w:sz w:val="24"/>
           <w:szCs w:val="24"/>
         </w:rPr>
-        <w:t>Contrato de prestación de servicios de apoyo _{{NIVEL_CONTRATO}}________</w:t>
+        <w:t>Contrato de prestación de servicios de apoyo _{{</w:t>
+      </w:r>
+      <w:r>
+        <w:rPr>
+          <w:rFonts w:ascii="Arial" w:eastAsia="Arial" w:hAnsi="Arial" w:cs="Arial"/>
+          <w:sz w:val="24"/>
+          <w:szCs w:val="24"/>
+        </w:rPr>
+        <w:t>NIVEL_CONTRATO_MARCA</w:t>
+      </w:r>
+      <w:r>
+        <w:rPr>
+          <w:rFonts w:ascii="Arial" w:eastAsia="Arial" w:hAnsi="Arial" w:cs="Arial"/>
+          <w:sz w:val="24"/>
+          <w:szCs w:val="24"/>
+        </w:rPr>
+        <w:t>}}________</w:t>
       </w:r>
     </w:p>
     <w:p>
@@ -1748,7 +1790,14 @@
         <w:rPr>
           <w:rFonts w:ascii="Arial" w:eastAsia="Arial" w:hAnsi="Arial" w:cs="Arial"/>
         </w:rPr>
-        <w:t>“(…) Son fines esenciales del estado: servir a la comunidad, promover la prosperidad general y garantizar la efectividad de los principios, derechos y deberes consagrados en la Constitución; facilitar la participación de todos en las decisiones que los afectan y en la vida económica, política, administrativa y cultural de la Nación; defender la independencia nacional, mantener la integridad territorial y asegurar la convivencia pacífica y la vigencia de un orden justo.(...)”.</w:t>
+        <w:t xml:space="preserve">“(…) Son fines esenciales del estado: servir a la comunidad, promover la prosperidad general y garantizar la efectividad de los principios, derechos y deberes consagrados en la Constitución; facilitar la participación de todos en las decisiones que los afectan y en la vida económica, política, administrativa y cultural de la Nación; defender </w:t>
+      </w:r>
+      <w:r>
+        <w:rPr>
+          <w:rFonts w:ascii="Arial" w:eastAsia="Arial" w:hAnsi="Arial" w:cs="Arial"/>
+        </w:rPr>
+        <w:lastRenderedPageBreak/>
+        <w:t>la independencia nacional, mantener la integridad territorial y asegurar la convivencia pacífica y la vigencia de un orden justo.(...)”.</w:t>
       </w:r>
     </w:p>
     <w:p>
@@ -1767,7 +1816,6 @@
           <w:sz w:val="24"/>
           <w:szCs w:val="24"/>
         </w:rPr>
-        <w:lastRenderedPageBreak/>
         <w:t xml:space="preserve">Por su parte el artículo 209 de la misma Carta Política dispone que las autoridades administrativas </w:t>
       </w:r>
       <w:proofErr w:type="gramStart"/>
@@ -1951,20 +1999,8 @@
           <w:sz w:val="24"/>
           <w:szCs w:val="24"/>
         </w:rPr>
-        <w:t>El artículo 3° de la Ley 80 de 1993 consagra que los servidores públicos tendrán en consideración que al celebrar contratos y con la ejecución de los mismos, las entidades buscan el cumplimiento de los fines estatales, la continua y eficiente prestación de los servicios públicos y la efectividad de los derechos e intereses de los administrados.</w:t>
-      </w:r>
-    </w:p>
-    <w:p>
-      <w:pPr>
-        <w:jc w:val="both"/>
-        <w:rPr>
-          <w:rFonts w:ascii="Arial" w:eastAsia="Arial" w:hAnsi="Arial" w:cs="Arial"/>
-          <w:sz w:val="24"/>
-          <w:szCs w:val="24"/>
-        </w:rPr>
-      </w:pPr>
-      <w:bookmarkStart w:id="1" w:name="_heading=h.4r6sqhy77vwo" w:colFirst="0" w:colLast="0"/>
-      <w:bookmarkEnd w:id="1"/>
+        <w:t xml:space="preserve">El artículo 3° de la Ley 80 de 1993 consagra que los servidores públicos tendrán en consideración que al celebrar contratos y con la ejecución de los mismos, las entidades </w:t>
+      </w:r>
       <w:r>
         <w:rPr>
           <w:rFonts w:ascii="Arial" w:eastAsia="Arial" w:hAnsi="Arial" w:cs="Arial"/>
@@ -1972,6 +2008,26 @@
           <w:szCs w:val="24"/>
         </w:rPr>
         <w:lastRenderedPageBreak/>
+        <w:t>buscan el cumplimiento de los fines estatales, la continua y eficiente prestación de los servicios públicos y la efectividad de los derechos e intereses de los administrados.</w:t>
+      </w:r>
+    </w:p>
+    <w:p>
+      <w:pPr>
+        <w:jc w:val="both"/>
+        <w:rPr>
+          <w:rFonts w:ascii="Arial" w:eastAsia="Arial" w:hAnsi="Arial" w:cs="Arial"/>
+          <w:sz w:val="24"/>
+          <w:szCs w:val="24"/>
+        </w:rPr>
+      </w:pPr>
+      <w:bookmarkStart w:id="2" w:name="_heading=h.4r6sqhy77vwo" w:colFirst="0" w:colLast="0"/>
+      <w:bookmarkEnd w:id="2"/>
+      <w:r>
+        <w:rPr>
+          <w:rFonts w:ascii="Arial" w:eastAsia="Arial" w:hAnsi="Arial" w:cs="Arial"/>
+          <w:sz w:val="24"/>
+          <w:szCs w:val="24"/>
+        </w:rPr>
         <w:t xml:space="preserve">Mediante el Decreto Extraordinario No. 411.0.20.0516 del 28 de septiembre de 2016, se determinó la nueva estructura de la Administración Central del Municipio de Santiago de Cali, hoy, Distrito Especial Deportivo, Cultural, Turístico, Empresarial y de Servicios de Santiago de Cali, y así mismo se establecieron las funciones de cada una de sus dependencias, a fin de mejorar la capacidad administrativa y el uso eficiente de los recursos.  </w:t>
       </w:r>
     </w:p>
@@ -2308,6 +2364,7 @@
           <w:rFonts w:ascii="Arial" w:eastAsia="Arial" w:hAnsi="Arial" w:cs="Arial"/>
           <w:color w:val="000000"/>
         </w:rPr>
+        <w:lastRenderedPageBreak/>
         <w:t xml:space="preserve">Unificar, con carácter prevalente, la doctrina jurídica municipal cuando exista disparidad de criterios jurídicos entre sectores o al interior de un mismo sector, a solicitud del Alcalde y/o del nivel directivo. </w:t>
       </w:r>
     </w:p>
@@ -2335,7 +2392,6 @@
           <w:rFonts w:ascii="Arial" w:eastAsia="Arial" w:hAnsi="Arial" w:cs="Arial"/>
           <w:color w:val="000000"/>
         </w:rPr>
-        <w:lastRenderedPageBreak/>
         <w:t xml:space="preserve">Intervenir y proponer fórmulas de arreglo directo cuando surjan conflictos administrativos entre organismos y/o entidades descentralizadas del orden municipal. </w:t>
       </w:r>
     </w:p>
@@ -2860,6 +2916,7 @@
           <w:rFonts w:ascii="Arial" w:eastAsia="Arial" w:hAnsi="Arial" w:cs="Arial"/>
           <w:color w:val="000000"/>
         </w:rPr>
+        <w:lastRenderedPageBreak/>
         <w:t xml:space="preserve">Ejercer la representación judicial y extrajudicial del Municipio de Santiago de Cali conforme a las asignaciones y/o delegaciones que para el efecto expida el Alcalde Municipal. </w:t>
       </w:r>
     </w:p>
@@ -2888,7 +2945,6 @@
           <w:rFonts w:ascii="Arial" w:eastAsia="Arial" w:hAnsi="Arial" w:cs="Arial"/>
           <w:color w:val="000000"/>
         </w:rPr>
-        <w:lastRenderedPageBreak/>
         <w:t xml:space="preserve">Preparar para firma del Alcalde o del Director del Departamento Administrativo de Gestión Jurídica Pública las intervenciones procesales o extra procesales que le sean requeridas. </w:t>
       </w:r>
     </w:p>
@@ -3228,7 +3284,16 @@
           <w:sz w:val="24"/>
           <w:szCs w:val="24"/>
         </w:rPr>
-        <w:t xml:space="preserve">En dicho plan, se planteó el propósito 3 “CALI CON BUEN GOBIERNO”, con el cual se le apunta a recobrar la confianza ciudadana sobre la administración pública a través de acciones caracterizadas por su transparencia y la eficiencia en su gestión, con impacto sobre el territorio. </w:t>
+        <w:t xml:space="preserve">En dicho plan, se planteó el propósito 3 “CALI CON BUEN GOBIERNO”, con el cual se le apunta a recobrar la confianza ciudadana sobre la administración pública a través de </w:t>
+      </w:r>
+      <w:r>
+        <w:rPr>
+          <w:rFonts w:ascii="Arial" w:eastAsia="Arial" w:hAnsi="Arial" w:cs="Arial"/>
+          <w:sz w:val="24"/>
+          <w:szCs w:val="24"/>
+        </w:rPr>
+        <w:lastRenderedPageBreak/>
+        <w:t xml:space="preserve">acciones caracterizadas por su transparencia y la eficiencia en su gestión, con impacto sobre el territorio. </w:t>
       </w:r>
     </w:p>
     <w:p>
@@ -3247,8 +3312,107 @@
           <w:sz w:val="24"/>
           <w:szCs w:val="24"/>
         </w:rPr>
+        <w:t>Cali con buen gobierno significa satisfacer las necesidades de nuestros ciudadanos a través de una gestión pública que busca alcanzar la excelencia institucional. Para lograr esto es necesario fortalecer la institucionalidad mediante la generación de capacidades en el talento humano. Esto implica dotar al personal de las herramientas, habilidades y conocimientos necesarios para cumplir eficazmente con sus responsabilidades y obligaciones. Al invertir en el desarrollo del capital humano, se mejora el desempeño y se promueve la transparencia, la eficiencia y la rendición de cuentas en todas las áreas de la gestión pública. Además, el fortalecimiento de las capacidades del talento humano facilita la adopción de mejores prácticas en la toma de decisiones, la gestión de recursos y la ejecución de políticas públicas.</w:t>
+      </w:r>
+    </w:p>
+    <w:p>
+      <w:pPr>
+        <w:ind w:right="-106"/>
+        <w:jc w:val="both"/>
+        <w:rPr>
+          <w:rFonts w:ascii="Arial" w:eastAsia="Arial" w:hAnsi="Arial" w:cs="Arial"/>
+          <w:sz w:val="24"/>
+          <w:szCs w:val="24"/>
+        </w:rPr>
+      </w:pPr>
+    </w:p>
+    <w:p>
+      <w:pPr>
+        <w:ind w:right="-106"/>
+        <w:jc w:val="both"/>
+        <w:rPr>
+          <w:rFonts w:ascii="Arial" w:eastAsia="Arial" w:hAnsi="Arial" w:cs="Arial"/>
+          <w:sz w:val="24"/>
+          <w:szCs w:val="24"/>
+        </w:rPr>
+      </w:pPr>
+      <w:r>
+        <w:rPr>
+          <w:rFonts w:ascii="Arial" w:eastAsia="Arial" w:hAnsi="Arial" w:cs="Arial"/>
+          <w:sz w:val="24"/>
+          <w:szCs w:val="24"/>
+        </w:rPr>
+        <w:t>Se busca que este gobierno honre el servicio público a través de la provisión de una infraestructura física y tecnológica institucional digna y óptima al servicio a la ciudadanía, que proporcione un entorno laboral ideal a los servidores públicos para el ejercicio de sus funciones. La inversión en la modernización y mantenimiento de las instalaciones gubernamentales no solo mejora la eficiencia operativa, sino que también demuestran un compromiso tangible con la calidad del servicio público. La actualización de la infraestructura proporciona un entorno de trabajo más cómodo y funcional para los empleados del gobierno, lo que a su vez puede aumentar su satisfacción laboral. Además, al ofrecer espacios más apropiados para el desempeño de sus funciones, se facilita la prestación de servicios más eficientes y accesibles para la ciudadanía.</w:t>
+      </w:r>
+    </w:p>
+    <w:p>
+      <w:pPr>
+        <w:ind w:right="-106"/>
+        <w:jc w:val="both"/>
+        <w:rPr>
+          <w:rFonts w:ascii="Arial" w:eastAsia="Arial" w:hAnsi="Arial" w:cs="Arial"/>
+          <w:sz w:val="24"/>
+          <w:szCs w:val="24"/>
+          <w:highlight w:val="yellow"/>
+        </w:rPr>
+      </w:pPr>
+    </w:p>
+    <w:p>
+      <w:pPr>
+        <w:ind w:right="-106"/>
+        <w:jc w:val="both"/>
+        <w:rPr>
+          <w:rFonts w:ascii="Arial" w:eastAsia="Arial" w:hAnsi="Arial" w:cs="Arial"/>
+          <w:sz w:val="24"/>
+          <w:szCs w:val="24"/>
+        </w:rPr>
+      </w:pPr>
+      <w:r>
+        <w:rPr>
+          <w:rFonts w:ascii="Arial" w:eastAsia="Arial" w:hAnsi="Arial" w:cs="Arial"/>
+          <w:sz w:val="24"/>
+          <w:szCs w:val="24"/>
+        </w:rPr>
+        <w:t>Con el Reto Gestión Pública al servicio del ciudadano se busca garantizar que los servicios y recursos de la administración municipal estén orientados hacia el bienestar y la satisfacción de los caleños, con un enfoque de transparencia, participación ciudadana, eficiencia, eficacia, accesibilidad, innovación y tecnología; es decir que vamos a poner la gestión pública al servicio del ciudadano en cada acción que emprendamos. Creemos firmemente que solo a través de un gobierno transparente, eficiente y centrado en las necesidades de la comunidad podremos construir un futuro próspero y equitativo para todos.</w:t>
+      </w:r>
+    </w:p>
+    <w:p>
+      <w:pPr>
+        <w:ind w:right="-106"/>
+        <w:jc w:val="both"/>
+        <w:rPr>
+          <w:rFonts w:ascii="Arial" w:eastAsia="Arial" w:hAnsi="Arial" w:cs="Arial"/>
+          <w:sz w:val="24"/>
+          <w:szCs w:val="24"/>
+        </w:rPr>
+      </w:pPr>
+    </w:p>
+    <w:p>
+      <w:pPr>
+        <w:ind w:right="-106"/>
+        <w:jc w:val="both"/>
+        <w:rPr>
+          <w:rFonts w:ascii="Arial" w:eastAsia="Arial" w:hAnsi="Arial" w:cs="Arial"/>
+          <w:sz w:val="24"/>
+          <w:szCs w:val="24"/>
+        </w:rPr>
+      </w:pPr>
+      <w:r>
+        <w:rPr>
+          <w:rFonts w:ascii="Arial" w:eastAsia="Arial" w:hAnsi="Arial" w:cs="Arial"/>
+          <w:sz w:val="24"/>
+          <w:szCs w:val="24"/>
+        </w:rPr>
+        <w:t xml:space="preserve">Así, el reto de "Gestión pública al servicio del ciudadano", se orienta hacia el mejoramiento de la relación de la administración pública local con la ciudadanía, y esto se logra a partir de un enfoque de gobernanza en el que la alcaldía lidera los procesos </w:t>
+      </w:r>
+      <w:r>
+        <w:rPr>
+          <w:rFonts w:ascii="Arial" w:eastAsia="Arial" w:hAnsi="Arial" w:cs="Arial"/>
+          <w:sz w:val="24"/>
+          <w:szCs w:val="24"/>
+        </w:rPr>
         <w:lastRenderedPageBreak/>
-        <w:t>Cali con buen gobierno significa satisfacer las necesidades de nuestros ciudadanos a través de una gestión pública que busca alcanzar la excelencia institucional. Para lograr esto es necesario fortalecer la institucionalidad mediante la generación de capacidades en el talento humano. Esto implica dotar al personal de las herramientas, habilidades y conocimientos necesarios para cumplir eficazmente con sus responsabilidades y obligaciones. Al invertir en el desarrollo del capital humano, se mejora el desempeño y se promueve la transparencia, la eficiencia y la rendición de cuentas en todas las áreas de la gestión pública. Además, el fortalecimiento de las capacidades del talento humano facilita la adopción de mejores prácticas en la toma de decisiones, la gestión de recursos y la ejecución de políticas públicas.</w:t>
+        <w:t>de construcción colectiva con los diferentes actores públicos, privados y de la sociedad civil.</w:t>
       </w:r>
     </w:p>
     <w:p>
@@ -3278,91 +3442,91 @@
           <w:sz w:val="24"/>
           <w:szCs w:val="24"/>
         </w:rPr>
-        <w:t>Se busca que este gobierno honre el servicio público a través de la provisión de una infraestructura física y tecnológica institucional digna y óptima al servicio a la ciudadanía, que proporcione un entorno laboral ideal a los servidores públicos para el ejercicio de sus funciones. La inversión en la modernización y mantenimiento de las instalaciones gubernamentales no solo mejora la eficiencia operativa, sino que también demuestran un compromiso tangible con la calidad del servicio público. La actualización de la infraestructura proporciona un entorno de trabajo más cómodo y funcional para los empleados del gobierno, lo que a su vez puede aumentar su satisfacción laboral. Además, al ofrecer espacios más apropiados para el desempeño de sus funciones, se facilita la prestación de servicios más eficientes y accesibles para la ciudadanía.</w:t>
-      </w:r>
-    </w:p>
-    <w:p>
-      <w:pPr>
-        <w:ind w:right="-106"/>
-        <w:jc w:val="both"/>
-        <w:rPr>
-          <w:rFonts w:ascii="Arial" w:eastAsia="Arial" w:hAnsi="Arial" w:cs="Arial"/>
-          <w:sz w:val="24"/>
-          <w:szCs w:val="24"/>
-          <w:highlight w:val="yellow"/>
-        </w:rPr>
-      </w:pPr>
-    </w:p>
-    <w:p>
-      <w:pPr>
-        <w:ind w:right="-106"/>
-        <w:jc w:val="both"/>
-        <w:rPr>
-          <w:rFonts w:ascii="Arial" w:eastAsia="Arial" w:hAnsi="Arial" w:cs="Arial"/>
-          <w:sz w:val="24"/>
-          <w:szCs w:val="24"/>
-        </w:rPr>
-      </w:pPr>
-      <w:r>
-        <w:rPr>
-          <w:rFonts w:ascii="Arial" w:eastAsia="Arial" w:hAnsi="Arial" w:cs="Arial"/>
-          <w:sz w:val="24"/>
-          <w:szCs w:val="24"/>
-        </w:rPr>
-        <w:t>Con el Reto Gestión Pública al servicio del ciudadano se busca garantizar que los servicios y recursos de la administración municipal estén orientados hacia el bienestar y la satisfacción de los caleños, con un enfoque de transparencia, participación ciudadana, eficiencia, eficacia, accesibilidad, innovación y tecnología; es decir que vamos a poner la gestión pública al servicio del ciudadano en cada acción que emprendamos. Creemos firmemente que solo a través de un gobierno transparente, eficiente y centrado en las necesidades de la comunidad podremos construir un futuro próspero y equitativo para todos.</w:t>
-      </w:r>
-    </w:p>
-    <w:p>
-      <w:pPr>
-        <w:ind w:right="-106"/>
-        <w:jc w:val="both"/>
-        <w:rPr>
-          <w:rFonts w:ascii="Arial" w:eastAsia="Arial" w:hAnsi="Arial" w:cs="Arial"/>
-          <w:sz w:val="24"/>
-          <w:szCs w:val="24"/>
-        </w:rPr>
-      </w:pPr>
-    </w:p>
-    <w:p>
-      <w:pPr>
-        <w:ind w:right="-106"/>
-        <w:jc w:val="both"/>
-        <w:rPr>
-          <w:rFonts w:ascii="Arial" w:eastAsia="Arial" w:hAnsi="Arial" w:cs="Arial"/>
-          <w:sz w:val="24"/>
-          <w:szCs w:val="24"/>
-        </w:rPr>
-      </w:pPr>
-      <w:r>
-        <w:rPr>
-          <w:rFonts w:ascii="Arial" w:eastAsia="Arial" w:hAnsi="Arial" w:cs="Arial"/>
-          <w:sz w:val="24"/>
-          <w:szCs w:val="24"/>
-        </w:rPr>
-        <w:t>Así, el reto de "Gestión pública al servicio del ciudadano", se orienta hacia el mejoramiento de la relación de la administración pública local con la ciudadanía, y esto se logra a partir de un enfoque de gobernanza en el que la alcaldía lidera los procesos de construcción colectiva con los diferentes actores públicos, privados y de la sociedad civil.</w:t>
-      </w:r>
-    </w:p>
-    <w:p>
-      <w:pPr>
-        <w:ind w:right="-106"/>
-        <w:jc w:val="both"/>
-        <w:rPr>
-          <w:rFonts w:ascii="Arial" w:eastAsia="Arial" w:hAnsi="Arial" w:cs="Arial"/>
-          <w:sz w:val="24"/>
-          <w:szCs w:val="24"/>
-        </w:rPr>
-      </w:pPr>
-    </w:p>
-    <w:p>
-      <w:pPr>
-        <w:ind w:right="-106"/>
-        <w:jc w:val="both"/>
-        <w:rPr>
-          <w:rFonts w:ascii="Arial" w:eastAsia="Arial" w:hAnsi="Arial" w:cs="Arial"/>
-          <w:sz w:val="24"/>
-          <w:szCs w:val="24"/>
-        </w:rPr>
-      </w:pPr>
+        <w:t xml:space="preserve">En el reto antes mencionado, se planteó el programa “FORTALECIMIENTO INSTITUCIONAL” a través del cual se pretende mejorar y fortalecer las capacidades de las instituciones, promover la transparencia y rendición de cuentas, fomentar la gobernabilidad democrática para contribuir con el desarrollo sostenible; estamos trabajando para ser entidades eficientes, transparentes y capaces de brindar servicios de calidad que respondan a las necesidades de la comunidad caleña. </w:t>
+      </w:r>
+    </w:p>
+    <w:p>
+      <w:pPr>
+        <w:jc w:val="both"/>
+        <w:rPr>
+          <w:rFonts w:ascii="Arial" w:eastAsia="Arial" w:hAnsi="Arial" w:cs="Arial"/>
+          <w:sz w:val="24"/>
+          <w:szCs w:val="24"/>
+        </w:rPr>
+      </w:pPr>
+    </w:p>
+    <w:p>
+      <w:pPr>
+        <w:jc w:val="both"/>
+        <w:rPr>
+          <w:rFonts w:ascii="Arial" w:eastAsia="Arial" w:hAnsi="Arial" w:cs="Arial"/>
+          <w:sz w:val="24"/>
+          <w:szCs w:val="24"/>
+        </w:rPr>
+      </w:pPr>
+      <w:r>
+        <w:rPr>
+          <w:rFonts w:ascii="Arial" w:eastAsia="Arial" w:hAnsi="Arial" w:cs="Arial"/>
+          <w:sz w:val="24"/>
+          <w:szCs w:val="24"/>
+        </w:rPr>
+        <w:t xml:space="preserve">Con el propósito de atender la meta antes descrita, el Departamento Administrativo de Gestión Jurídica Pública, en calidad de organismo ejecutor responsable, formuló e inscribió en el banco de proyectos del Distrito Especial, el proyecto denominado “{{NOMBRE_PROYECTO}}” cuyo objeto general es Establecer lineamientos que mejoren la eficiencia en la gestión del ciclo de defensa jurídica del Distrito Especial de Santiago de Cali. </w:t>
+      </w:r>
+    </w:p>
+    <w:p>
+      <w:pPr>
+        <w:jc w:val="both"/>
+        <w:rPr>
+          <w:rFonts w:ascii="Arial" w:eastAsia="Arial" w:hAnsi="Arial" w:cs="Arial"/>
+          <w:sz w:val="24"/>
+          <w:szCs w:val="24"/>
+        </w:rPr>
+      </w:pPr>
+    </w:p>
+    <w:p>
+      <w:pPr>
+        <w:jc w:val="both"/>
+        <w:rPr>
+          <w:rFonts w:ascii="Arial" w:eastAsia="Arial" w:hAnsi="Arial" w:cs="Arial"/>
+          <w:sz w:val="24"/>
+          <w:szCs w:val="24"/>
+        </w:rPr>
+      </w:pPr>
+      <w:r>
+        <w:rPr>
+          <w:rFonts w:ascii="Arial" w:eastAsia="Arial" w:hAnsi="Arial" w:cs="Arial"/>
+          <w:sz w:val="24"/>
+          <w:szCs w:val="24"/>
+        </w:rPr>
+        <w:t xml:space="preserve">El Departamento Administrativo de Gestión Jurídica Pública, requiere implementar la operatividad del ciclo de defensa jurídica, lo cual permite orientar las actividades en el marco del modelo de Gerencia Jurídica Pública para que este sea eficiente y eficaz logrando de manera sostenible una disminución del número de demandas en contra y/o el valor de las condenas a su cargo. Igualmente, aunado a un mejoramiento del desempeño en la etapa judicial y prejudicial, contando igualmente con una adecuada gestión del conocimiento y fortaleciendo los sistemas de información. </w:t>
+      </w:r>
+    </w:p>
+    <w:p>
+      <w:pPr>
+        <w:jc w:val="both"/>
+        <w:rPr>
+          <w:rFonts w:ascii="Arial" w:eastAsia="Arial" w:hAnsi="Arial" w:cs="Arial"/>
+        </w:rPr>
+      </w:pPr>
+    </w:p>
+    <w:p>
+      <w:pPr>
+        <w:ind w:right="-92"/>
+        <w:jc w:val="both"/>
+        <w:rPr>
+          <w:rFonts w:ascii="Arial" w:eastAsia="Arial" w:hAnsi="Arial" w:cs="Arial"/>
+          <w:sz w:val="24"/>
+          <w:szCs w:val="24"/>
+        </w:rPr>
+      </w:pPr>
+      <w:r>
+        <w:rPr>
+          <w:rFonts w:ascii="Arial" w:eastAsia="Arial" w:hAnsi="Arial" w:cs="Arial"/>
+          <w:sz w:val="24"/>
+          <w:szCs w:val="24"/>
+        </w:rPr>
+        <w:t xml:space="preserve">Para efectos de lo anterior, en la ficha EBI No. {{CODIGO_PROYECTO}} del proyecto en mención, se planteó la ejecución de varias actividades, dentro de las cuales se encuentran: Realizar seguimiento y control de la actividad litigiosa; Apoyar la etapa de cumplimiento y pago de sentencias y acuerdos conciliatorios del Distrito de Santiago de Cali; Apoyar la gestión jurídica normativa, en acciones que encaminen a brindar seguridad jurídica; Adquirir suministros  de apoyo para la actividad jurídica y judicial; Realizar jornadas de gestión del conocimiento en el ciclo de defensa jurídica y actualización normativa; Diseñar metodología de aprendizaje, para la adquisición y reaprendizaje del conocimiento tácito y explícito; Realizar la identificación de normas de carácter general y abstracto, que puedan ser identificadas como depurables y aplicar los criterios para su depuración; Realizar la identificación de normas de carácter general y abstracto, que puedan ser identificadas como depurables y aplicar los criterios para su </w:t>
+      </w:r>
       <w:r>
         <w:rPr>
           <w:rFonts w:ascii="Arial" w:eastAsia="Arial" w:hAnsi="Arial" w:cs="Arial"/>
@@ -3370,99 +3534,7 @@
           <w:szCs w:val="24"/>
         </w:rPr>
         <w:lastRenderedPageBreak/>
-        <w:t xml:space="preserve">En el reto antes mencionado, se planteó el programa “FORTALECIMIENTO INSTITUCIONAL” a través del cual se pretende mejorar y fortalecer las capacidades de las instituciones, promover la transparencia y rendición de cuentas, fomentar la gobernabilidad democrática para contribuir con el desarrollo sostenible; estamos trabajando para ser entidades eficientes, transparentes y capaces de brindar servicios de calidad que respondan a las necesidades de la comunidad caleña. </w:t>
-      </w:r>
-    </w:p>
-    <w:p>
-      <w:pPr>
-        <w:jc w:val="both"/>
-        <w:rPr>
-          <w:rFonts w:ascii="Arial" w:eastAsia="Arial" w:hAnsi="Arial" w:cs="Arial"/>
-          <w:sz w:val="24"/>
-          <w:szCs w:val="24"/>
-        </w:rPr>
-      </w:pPr>
-    </w:p>
-    <w:p>
-      <w:pPr>
-        <w:jc w:val="both"/>
-        <w:rPr>
-          <w:rFonts w:ascii="Arial" w:eastAsia="Arial" w:hAnsi="Arial" w:cs="Arial"/>
-          <w:sz w:val="24"/>
-          <w:szCs w:val="24"/>
-        </w:rPr>
-      </w:pPr>
-      <w:r>
-        <w:rPr>
-          <w:rFonts w:ascii="Arial" w:eastAsia="Arial" w:hAnsi="Arial" w:cs="Arial"/>
-          <w:sz w:val="24"/>
-          <w:szCs w:val="24"/>
-        </w:rPr>
-        <w:t xml:space="preserve">Con el propósito de atender la meta antes descrita, el Departamento Administrativo de Gestión Jurídica Pública, en calidad de organismo ejecutor responsable, formuló e inscribió en el banco de proyectos del Distrito Especial, el proyecto denominado “{{NOMBRE_PROYECTO}}” cuyo objeto general es Establecer lineamientos que mejoren la eficiencia en la gestión del ciclo de defensa jurídica del Distrito Especial de Santiago de Cali. </w:t>
-      </w:r>
-    </w:p>
-    <w:p>
-      <w:pPr>
-        <w:jc w:val="both"/>
-        <w:rPr>
-          <w:rFonts w:ascii="Arial" w:eastAsia="Arial" w:hAnsi="Arial" w:cs="Arial"/>
-          <w:sz w:val="24"/>
-          <w:szCs w:val="24"/>
-        </w:rPr>
-      </w:pPr>
-    </w:p>
-    <w:p>
-      <w:pPr>
-        <w:jc w:val="both"/>
-        <w:rPr>
-          <w:rFonts w:ascii="Arial" w:eastAsia="Arial" w:hAnsi="Arial" w:cs="Arial"/>
-          <w:sz w:val="24"/>
-          <w:szCs w:val="24"/>
-        </w:rPr>
-      </w:pPr>
-      <w:r>
-        <w:rPr>
-          <w:rFonts w:ascii="Arial" w:eastAsia="Arial" w:hAnsi="Arial" w:cs="Arial"/>
-          <w:sz w:val="24"/>
-          <w:szCs w:val="24"/>
-        </w:rPr>
-        <w:t xml:space="preserve">El Departamento Administrativo de Gestión Jurídica Pública, requiere implementar la operatividad del ciclo de defensa jurídica, lo cual permite orientar las actividades en el marco del modelo de Gerencia Jurídica Pública para que este sea eficiente y eficaz logrando de manera sostenible una disminución del número de demandas en contra y/o el valor de las condenas a su cargo. Igualmente, aunado a un mejoramiento del desempeño en la etapa judicial y prejudicial, contando igualmente con una adecuada gestión del conocimiento y fortaleciendo los sistemas de información. </w:t>
-      </w:r>
-    </w:p>
-    <w:p>
-      <w:pPr>
-        <w:jc w:val="both"/>
-        <w:rPr>
-          <w:rFonts w:ascii="Arial" w:eastAsia="Arial" w:hAnsi="Arial" w:cs="Arial"/>
-        </w:rPr>
-      </w:pPr>
-    </w:p>
-    <w:p>
-      <w:pPr>
-        <w:ind w:right="-92"/>
-        <w:jc w:val="both"/>
-        <w:rPr>
-          <w:rFonts w:ascii="Arial" w:eastAsia="Arial" w:hAnsi="Arial" w:cs="Arial"/>
-          <w:sz w:val="24"/>
-          <w:szCs w:val="24"/>
-        </w:rPr>
-      </w:pPr>
-      <w:r>
-        <w:rPr>
-          <w:rFonts w:ascii="Arial" w:eastAsia="Arial" w:hAnsi="Arial" w:cs="Arial"/>
-          <w:sz w:val="24"/>
-          <w:szCs w:val="24"/>
-        </w:rPr>
-        <w:t xml:space="preserve">Para efectos de lo anterior, en la ficha EBI No. {{CODIGO_PROYECTO}} del proyecto en mención, se planteó la ejecución de varias actividades, dentro de las cuales se encuentran: Realizar seguimiento y control de la actividad litigiosa; Apoyar la etapa de cumplimiento y pago de sentencias y acuerdos conciliatorios del Distrito de Santiago de Cali; Apoyar la gestión jurídica normativa, en acciones que encaminen a brindar seguridad jurídica; Adquirir suministros  de apoyo para la actividad jurídica y judicial; Realizar jornadas de gestión del conocimiento en el ciclo de defensa jurídica y actualización normativa; Diseñar metodología de aprendizaje, para la adquisición y reaprendizaje del conocimiento tácito y explícito; Realizar la identificación de normas de carácter general y abstracto, que puedan ser identificadas como depurables y aplicar los criterios para su depuración; Realizar la identificación de normas de carácter general y abstracto, que puedan ser identificadas como depurables y aplicar los criterios para su depuración; Apoyar la visualización del Modelo Predictivo de fallos judiciales en el sistema de información de procesos; Implementar solución tecnológica para el registro de tutelas en el sistema de información; Brindar soporte técnico, mantenimiento, </w:t>
-      </w:r>
-      <w:r>
-        <w:rPr>
-          <w:rFonts w:ascii="Arial" w:eastAsia="Arial" w:hAnsi="Arial" w:cs="Arial"/>
-          <w:sz w:val="24"/>
-          <w:szCs w:val="24"/>
-        </w:rPr>
-        <w:lastRenderedPageBreak/>
-        <w:t>desarrollo y actualización de los sistemas de información; Procesar y analizar los datos estadísticos de los sistemas de información; Adquirir equipos tecnológicos para los sistemas de información; Adquirir componentes tecnológicos o periféricos para equipos de cómputo; Adquirir licencias ofimáticas.</w:t>
+        <w:t>depuración; Apoyar la visualización del Modelo Predictivo de fallos judiciales en el sistema de información de procesos; Implementar solución tecnológica para el registro de tutelas en el sistema de información; Brindar soporte técnico, mantenimiento, desarrollo y actualización de los sistemas de información; Procesar y analizar los datos estadísticos de los sistemas de información; Adquirir equipos tecnológicos para los sistemas de información; Adquirir componentes tecnológicos o periféricos para equipos de cómputo; Adquirir licencias ofimáticas.</w:t>
       </w:r>
     </w:p>
     <w:p>
@@ -3777,16 +3849,8 @@
           <w:sz w:val="24"/>
           <w:szCs w:val="24"/>
         </w:rPr>
-        <w:t xml:space="preserve">Mientras persista la necesidad del fortalecimiento de las funciones de este organismo de la Administración Central del Distrito Especial de Santiago de Cali, y en la planta de este no se cuente con el personal idóneo y con la experiencia necesaria para el cumplimiento de las actividades antes descritas, considerando que las mismas se </w:t>
-      </w:r>
-      <w:r>
-        <w:rPr>
-          <w:rFonts w:ascii="Arial" w:eastAsia="Arial" w:hAnsi="Arial" w:cs="Arial"/>
-          <w:sz w:val="24"/>
-          <w:szCs w:val="24"/>
-        </w:rPr>
         <w:lastRenderedPageBreak/>
-        <w:t>orientan al apoyo del cumplimiento de las metas e indicadores del Plan de desarrollo, el Departamento Administrativo de Gestión Jurídica Pública con el fin de robustecer el apoyo a la ejecución de sus funciones y propósito, específicamente realizar el objeto contractual que se indica a continuación: {{OBJETO_CONTRACTUAL}}.</w:t>
+        <w:t>Mientras persista la necesidad del fortalecimiento de las funciones de este organismo de la Administración Central del Distrito Especial de Santiago de Cali, y en la planta de este no se cuente con el personal idóneo y con la experiencia necesaria para el cumplimiento de las actividades antes descritas, considerando que las mismas se orientan al apoyo del cumplimiento de las metas e indicadores del Plan de desarrollo, el Departamento Administrativo de Gestión Jurídica Pública con el fin de robustecer el apoyo a la ejecución de sus funciones y propósito, específicamente realizar el objeto contractual que se indica a continuación: {{OBJETO_CONTRACTUAL}}.</w:t>
       </w:r>
     </w:p>
     <w:p>
@@ -3920,7 +3984,16 @@
           <w:sz w:val="24"/>
           <w:szCs w:val="24"/>
         </w:rPr>
-        <w:t>Mediante Decreto No. 4112.010.20.1025 del 10 de diciembre de 2025, se otorgó atribuciones en materia de contratación a los Secretarios de Despacho, Directores de Departamentos Administrativos y Directores de las Unidades Administrativas Especiales sin Personería jurídica del Distrito Especial, Deportivo, Cultural, turístico, Empresarial  y de Servicios de Santiago de Cali, en virtud de lo previsto en los artículos 24 y 28 del decreto No. 411.0.20.0516 de septiembre 28 de 2016, y el numeral 1.6 del artículo 2 del Decreto N° 4112.010.20.0025 de enero 12 de 2024, modificado por el Decreto No. 4112.010.20.0438 de junio 4 de 2024 y el Decreto No. 4112.010.20.0399 de junio 20 de 2025, en el marco del literal h) número 4 del Artículo 2 de la ley 1150 de 2007, reglamentada en la Subsección 4, Articulo 2.2.1.2.1.4.9 del decreto 1082 de 2015, para suscribir todos los actos y documentos precontractuales, contractuales y pos contractuales de los contratos de prestación de servicios profesionales y de apoyo a la gestión, cuya fuente de financiación sean gastos de Funcionamiento con las siguientes Posiciones Presupuestales del Anexo 2A – Gastos Entidades que hacen parte del Presupuesto General de las Entidades Territoriales del Catalogo Presupuestal para Entidades Territoriales - CCPET expedido por la Dirección General de Apoyo Fiscal del Ministerio de Hacienda y Crédito Público:</w:t>
+        <w:t xml:space="preserve">Mediante Decreto No. 4112.010.20.1025 del 10 de diciembre de 2025, se otorgó atribuciones en materia de contratación a los Secretarios de Despacho, Directores de Departamentos Administrativos y Directores de las Unidades Administrativas Especiales sin Personería jurídica del Distrito Especial, Deportivo, Cultural, turístico, Empresarial  y de Servicios de Santiago de Cali, en virtud de lo previsto en los artículos 24 y 28 del decreto No. 411.0.20.0516 de septiembre 28 de 2016, y el numeral 1.6 del artículo 2 del Decreto N° 4112.010.20.0025 de enero 12 de 2024, modificado por el Decreto No. 4112.010.20.0438 de junio 4 de 2024 y el Decreto No. 4112.010.20.0399 de junio 20 de 2025, en el marco del literal h) número 4 del Artículo 2 de la ley 1150 de 2007, reglamentada en la Subsección 4, Articulo 2.2.1.2.1.4.9 del decreto 1082 de 2015, para suscribir todos los actos y documentos precontractuales, contractuales y pos contractuales de los contratos de prestación de servicios profesionales y de apoyo a la gestión, cuya fuente de financiación sean gastos de Funcionamiento con las siguientes Posiciones Presupuestales del Anexo 2A – Gastos Entidades que hacen parte del Presupuesto General de las Entidades Territoriales del Catalogo Presupuestal para </w:t>
+      </w:r>
+      <w:r>
+        <w:rPr>
+          <w:rFonts w:ascii="Arial" w:eastAsia="Arial" w:hAnsi="Arial" w:cs="Arial"/>
+          <w:sz w:val="24"/>
+          <w:szCs w:val="24"/>
+        </w:rPr>
+        <w:lastRenderedPageBreak/>
+        <w:t>Entidades Territoriales - CCPET expedido por la Dirección General de Apoyo Fiscal del Ministerio de Hacienda y Crédito Público:</w:t>
       </w:r>
     </w:p>
     <w:p>
@@ -3973,7 +4046,6 @@
               <w:rPr>
                 <w:rFonts w:ascii="Arial" w:eastAsia="Arial" w:hAnsi="Arial" w:cs="Arial"/>
               </w:rPr>
-              <w:lastRenderedPageBreak/>
               <w:t>Código Completo</w:t>
             </w:r>
           </w:p>
@@ -4541,8 +4613,8 @@
           <w:szCs w:val="24"/>
         </w:rPr>
       </w:pPr>
-      <w:bookmarkStart w:id="2" w:name="_heading=h.as67lgeciqr3" w:colFirst="0" w:colLast="0"/>
-      <w:bookmarkEnd w:id="2"/>
+      <w:bookmarkStart w:id="3" w:name="_heading=h.as67lgeciqr3" w:colFirst="0" w:colLast="0"/>
+      <w:bookmarkEnd w:id="3"/>
       <w:r>
         <w:rPr>
           <w:rFonts w:ascii="Arial" w:eastAsia="Arial" w:hAnsi="Arial" w:cs="Arial"/>
@@ -4550,17 +4622,8 @@
           <w:sz w:val="24"/>
           <w:szCs w:val="24"/>
         </w:rPr>
-        <w:t xml:space="preserve">Mediante Decreto No. 4112.010.20.1049 del 17 de diciembre de 2025, el Alcalde Distrital expidió el presupuesto General de Rentas y Recursos de Capital y apropiaciones presupuestales para gastos de Santiago de Cali para la vigencia </w:t>
-      </w:r>
-      <w:r>
-        <w:rPr>
-          <w:rFonts w:ascii="Arial" w:eastAsia="Arial" w:hAnsi="Arial" w:cs="Arial"/>
-          <w:color w:val="000000"/>
-          <w:sz w:val="24"/>
-          <w:szCs w:val="24"/>
-        </w:rPr>
         <w:lastRenderedPageBreak/>
-        <w:t>comprendida entre el 01 de enero y 31 de diciembre del año 2026, el cual se liquidó a través del Decreto No. 4112.010.20.1069 de diciembre 23 de 2025.</w:t>
+        <w:t>Mediante Decreto No. 4112.010.20.1049 del 17 de diciembre de 2025, el Alcalde Distrital expidió el presupuesto General de Rentas y Recursos de Capital y apropiaciones presupuestales para gastos de Santiago de Cali para la vigencia comprendida entre el 01 de enero y 31 de diciembre del año 2026, el cual se liquidó a través del Decreto No. 4112.010.20.1069 de diciembre 23 de 2025.</w:t>
       </w:r>
     </w:p>
     <w:p>
@@ -5490,15 +5553,15 @@
           <w:szCs w:val="24"/>
         </w:rPr>
       </w:pPr>
-      <w:bookmarkStart w:id="3" w:name="_heading=h.eg5eloko88xw" w:colFirst="0" w:colLast="0"/>
-      <w:bookmarkEnd w:id="3"/>
-      <w:r>
-        <w:rPr>
-          <w:rFonts w:ascii="Arial" w:eastAsia="Arial" w:hAnsi="Arial" w:cs="Arial"/>
-          <w:sz w:val="24"/>
-          <w:szCs w:val="24"/>
-        </w:rPr>
-        <w:t xml:space="preserve">El Plan Anual de Adquisiciones de la Entidad no ha sido publicado, por no haberse vencido los términos legales establecidos en la Circular Externa Única de Colombia Compra Eficiente Versión 02 del 15 de julio de 2022, página 26 apartado 5.6 Publicación del Plan Anual de Adquisiciones: Las Entidades Estatales deben publicar el Plan Anual de Adquisiciones en el SECOP a más tardar el 31 de enero de cada año, </w:t>
+      <w:bookmarkStart w:id="4" w:name="_heading=h.eg5eloko88xw" w:colFirst="0" w:colLast="0"/>
+      <w:bookmarkEnd w:id="4"/>
+      <w:r>
+        <w:rPr>
+          <w:rFonts w:ascii="Arial" w:eastAsia="Arial" w:hAnsi="Arial" w:cs="Arial"/>
+          <w:sz w:val="24"/>
+          <w:szCs w:val="24"/>
+        </w:rPr>
+        <w:t xml:space="preserve">El Plan Anual de Adquisiciones de la Entidad no ha sido publicado, por no haberse vencido los términos legales establecidos en la Circular Externa Única de Colombia Compra Eficiente Versión 02 del 15 de julio de 2022, página 26 apartado 5.6 </w:t>
       </w:r>
       <w:r>
         <w:rPr>
@@ -5507,7 +5570,7 @@
           <w:szCs w:val="24"/>
         </w:rPr>
         <w:lastRenderedPageBreak/>
-        <w:t>identificando los bienes y servicios con el Clasificador de Bienes y Servicios de Naciones Unidas (UNSPSC).</w:t>
+        <w:t>Publicación del Plan Anual de Adquisiciones: Las Entidades Estatales deben publicar el Plan Anual de Adquisiciones en el SECOP a más tardar el 31 de enero de cada año, identificando los bienes y servicios con el Clasificador de Bienes y Servicios de Naciones Unidas (UNSPSC).</w:t>
       </w:r>
     </w:p>
     <w:p>
@@ -7117,16 +7180,8 @@
           <w:sz w:val="24"/>
           <w:szCs w:val="24"/>
         </w:rPr>
-        <w:t xml:space="preserve">Para determinar el valor estimado del contrato de conformidad con las actividades encaminadas al cumplimiento del mismo, se ha tomado como base y referencia los </w:t>
-      </w:r>
-      <w:r>
-        <w:rPr>
-          <w:rFonts w:ascii="Arial" w:eastAsia="Arial" w:hAnsi="Arial" w:cs="Arial"/>
-          <w:sz w:val="24"/>
-          <w:szCs w:val="24"/>
-        </w:rPr>
         <w:lastRenderedPageBreak/>
-        <w:t>valores promedios de contrataciones anteriores y especialmente la Circular 4135.010.22.2.1031.000837 del 21 de noviembre de 2025, por la cual se estableció la tabla de honorarios a aplicar en el año 2026 para los contratos de prestación de servicios profesionales y/o de apoyo a la gestión a celebrar con personas naturales y el Distrito Especial, la cual fue emitida por el Comité de Contratación del Distrito Especial.  Así mismo, se tuvo en cuenta, el plazo de ejecución, la idoneidad y la experiencia con la que debe contar el futuro contratista que se requiere para cubrir la necesidad actual del Ente Territorial.</w:t>
+        <w:t>Para determinar el valor estimado del contrato de conformidad con las actividades encaminadas al cumplimiento del mismo, se ha tomado como base y referencia los valores promedios de contrataciones anteriores y especialmente la Circular 4135.010.22.2.1031.000837 del 21 de noviembre de 2025, por la cual se estableció la tabla de honorarios a aplicar en el año 2026 para los contratos de prestación de servicios profesionales y/o de apoyo a la gestión a celebrar con personas naturales y el Distrito Especial, la cual fue emitida por el Comité de Contratación del Distrito Especial.  Así mismo, se tuvo en cuenta, el plazo de ejecución, la idoneidad y la experiencia con la que debe contar el futuro contratista que se requiere para cubrir la necesidad actual del Ente Territorial.</w:t>
       </w:r>
     </w:p>
     <w:p>
@@ -7263,16 +7318,8 @@
           <w:sz w:val="24"/>
           <w:szCs w:val="24"/>
         </w:rPr>
-        <w:t xml:space="preserve">Los servicios profesionales y de apoyo a la gestión son un elemento esencial para el funcionamiento de las empresas y organizaciones, tanto de orden privado, como público. Durante años, estos servicios han sido un requerimiento primordial para el </w:t>
-      </w:r>
-      <w:r>
-        <w:rPr>
-          <w:rFonts w:ascii="Arial" w:eastAsia="Arial" w:hAnsi="Arial" w:cs="Arial"/>
-          <w:sz w:val="24"/>
-          <w:szCs w:val="24"/>
-        </w:rPr>
         <w:lastRenderedPageBreak/>
-        <w:t>desarrollo de actividades fundamentales en el mejoramiento y crecimiento económico, organizacional y operativo de las organizaciones públicas y privadas.</w:t>
+        <w:t>Los servicios profesionales y de apoyo a la gestión son un elemento esencial para el funcionamiento de las empresas y organizaciones, tanto de orden privado, como público. Durante años, estos servicios han sido un requerimiento primordial para el desarrollo de actividades fundamentales en el mejoramiento y crecimiento económico, organizacional y operativo de las organizaciones públicas y privadas.</w:t>
       </w:r>
     </w:p>
     <w:p>
@@ -7805,6 +7852,7 @@
               <w:rPr>
                 <w:rFonts w:ascii="Arial" w:eastAsia="Arial" w:hAnsi="Arial" w:cs="Arial"/>
               </w:rPr>
+              <w:lastRenderedPageBreak/>
               <w:t>POSTGRADO</w:t>
             </w:r>
           </w:p>
@@ -11205,7 +11253,6 @@
           <w:sz w:val="24"/>
           <w:szCs w:val="24"/>
         </w:rPr>
-        <w:lastRenderedPageBreak/>
         <w:t xml:space="preserve">No Aplica </w:t>
       </w:r>
     </w:p>
@@ -11356,8 +11403,8 @@
           <w:szCs w:val="24"/>
         </w:rPr>
       </w:pPr>
-      <w:bookmarkStart w:id="4" w:name="_heading=h.czwlle2cwp5b" w:colFirst="0" w:colLast="0"/>
-      <w:bookmarkEnd w:id="4"/>
+      <w:bookmarkStart w:id="5" w:name="_heading=h.czwlle2cwp5b" w:colFirst="0" w:colLast="0"/>
+      <w:bookmarkEnd w:id="5"/>
       <w:r>
         <w:rPr>
           <w:rFonts w:ascii="Arial" w:eastAsia="Arial" w:hAnsi="Arial" w:cs="Arial"/>
@@ -11527,7 +11574,6 @@
           <w:sz w:val="24"/>
           <w:szCs w:val="24"/>
         </w:rPr>
-        <w:lastRenderedPageBreak/>
         <w:t>Sin perjuicio de las demás obligaciones que se desprenden de la Constitución Política de Colombia, del Estatuto General de Contratación de la Administración Pública, de las particulares que correspondan a la naturaleza del contrato a celebrar, de aquellas contenidas en otros documentos del proceso y de las consignadas específicamente en el contenido del contrato, el contratista, entre otras, realizará las siguientes actividades:</w:t>
       </w:r>
     </w:p>
@@ -11610,7 +11656,7 @@
           <w:sz w:val="24"/>
           <w:szCs w:val="24"/>
         </w:rPr>
-        <w:t xml:space="preserve">A) Utilizar todos sus conocimientos e idoneidad en la ejecución del presente contrato, comprometiéndose a tramitar y entregar los productos y actividades que hacen parte del presente contrato con calidad y oportunidad. B) Presentar los informes requeridos por el contratante para el seguimiento de las tareas encomendadas. Una vez finalice el objeto del contrato, el CONTRATISTA deberá entregar al supervisor, un informe detallado de las actividades realizadas durante su ejecución indicando los asuntos asignados, tramitados y pendientes por resolver, así como los archivos físicos y magnéticos que se hubieren generado durante la ejecución del mismo, los informes antes citados deben entregarse en una (1) copia de seguridad, que deberá reposar en las instalaciones del contratante. C) Manejar la documentación a su cargo de conformidad con la Ley 594 del 2000, Ley General de Archivo, las políticas operativas del Proceso Gestión Documental, las políticas del Sistema de Gestión Documental y demás plataformas institucionales. El CONTRATISTA debe entregar inventariada al contratante y/o al supervisor, las carpetas y documentación que tenga a su cargo en virtud del desarrollo del objeto del presente contrato, entrega que deberá hacerse de acuerdo con los procedimientos establecidos por el contratante. D) El CONTRATISTA se compromete a cumplir con las normas y procedimientos sobre el Sistema de Gestión de Seguridad Social y Salud en el trabajo de la Entidad. Si en el desarrollo del objeto contractual se realizan actividades de campo y/o visitas a obras, el CONTRATISTA, a sus expensas, deberá dotarse y acudir a estos lugares con los implementos de seguridad industrial mínimos requeridos, tales como casco, botas, gafas protectoras, etc. E) En el evento en que el CONTRATISTA al momento de suscribir el presente contrato no sea responsable del impuesto a las ventas y durante la vigencia del mismo adquiera la obligación de inscribirse como responsable del impuesto a la renta, se compromete a realizar cambio ante la DIAN dentro de los términos que otorga la ley y a reportar dicha situación al CONTRATANTE para lo cual aportará el RUT actualizado, lo anterior de conformidad con normativa vigente aplicable. F) El CONTRATISTA se compromete a mantener actualizados todos </w:t>
+        <w:t xml:space="preserve">A) Utilizar todos sus conocimientos e idoneidad en la ejecución del presente contrato, comprometiéndose a tramitar y entregar los productos y actividades que hacen parte del presente contrato con calidad y oportunidad. B) Presentar los informes requeridos por el contratante para el seguimiento de las tareas encomendadas. Una vez finalice el objeto del contrato, el CONTRATISTA deberá entregar al supervisor, un informe detallado de las actividades realizadas durante su ejecución indicando los asuntos asignados, tramitados y pendientes por resolver, así como los archivos físicos y magnéticos que se hubieren generado durante la ejecución del mismo, los informes antes citados deben entregarse en una (1) copia de seguridad, que deberá reposar en las instalaciones del contratante. C) Manejar la documentación a su cargo de conformidad con la Ley 594 del 2000, Ley General de Archivo, las políticas operativas del Proceso Gestión Documental, las políticas del Sistema de Gestión Documental y demás plataformas institucionales. El CONTRATISTA debe entregar inventariada al contratante y/o al supervisor, las carpetas y documentación que tenga a su cargo en virtud del desarrollo del objeto del presente contrato, entrega que deberá hacerse de acuerdo con los procedimientos establecidos por el contratante. D) El CONTRATISTA se compromete a cumplir con las normas y procedimientos sobre el Sistema de Gestión de Seguridad Social y Salud en el trabajo de la Entidad. Si en el desarrollo del objeto contractual se realizan actividades de campo y/o visitas a obras, el CONTRATISTA, a sus expensas, deberá dotarse y acudir a estos lugares con los implementos de seguridad industrial mínimos requeridos, tales como casco, botas, gafas protectoras, etc. E) En el evento en que el CONTRATISTA al momento de suscribir el presente contrato no sea responsable del impuesto a las ventas y durante la vigencia del mismo adquiera la obligación de inscribirse como responsable del impuesto a la renta, se compromete a realizar cambio ante la DIAN </w:t>
       </w:r>
       <w:r>
         <w:rPr>
@@ -11619,7 +11665,7 @@
           <w:szCs w:val="24"/>
         </w:rPr>
         <w:lastRenderedPageBreak/>
-        <w:t xml:space="preserve">sus documentos en la Entidad, especialmente el RUT. G) Velar por el buen uso de los bienes entregados por el supervisor o el CONTRATANTE para realizar sus actividades. H) Reportar al CONTRATANTE el número de cuenta bancaria de ahorro o corriente, donde se le ha de consignar el pago derivado de la ejecución del presente contrato. I)  Conocer y aplicar las directrices, metodologías, políticas y procedimientos enmarcados dentro de los Sistemas de Gestión y Control Integrado adoptados por la Administración Central del Distrito de Santiago de Cali y, particularmente, los que se relacionan con el objeto del presente contrato. J) Cumplir con la política de seguridad de la información establecida por la Entidad, con el fin de garantizar la confidencialidad, integridad y disponibilidad de la información bajo su responsabilidad. K) Mantener actualizado el registro en los sistemas de información del contratante en tiempo real, cuando a ello hubiere lugar. L) Toda información o formatos generados por el CONTRATISTA son propiedad de la Alcaldía de Santiago de Cali. M) Cuando se requiera utilizar dispositivos y/o equipos tecnológicos personales o de la administración para el desarrollo del objeto contractual, el CONTRATISTA garantizará que el software y/o herramientas utilizadas e instaladas para la ejecución de sus obligaciones no vulneran ninguna normativa, contrato, derecho, interés, patentes, legalidad o propiedad de tercero, y que por el contrario todo lo utilizado esté debidamente licenciado. El CONTRATISTA debe abstenerse de instalar y/o utilizar software no licenciado o autorizado en los equipos del Distrito Especial de Santiago de Cali, así como de vulnerar los derechos de autor sobre software y/o cualquier tipo de creación protegida por el régimen de propiedad intelectual, so pena de incurrir en conductas constitutivas de delitos conforme a la normatividad legal correspondiente. N) Cumplir con las estrategias, políticas y actividades en materia de transparencia, integridad, prevención y detección de la corrupción y ante cualquier conocimiento de hechos que atente contra este principio, lo hará conocer al CONTRATANTE. O) Si el prestador del servicio contratado hace parte del equipo estructurador de los procesos de contratación del organismo o cumple actividades de apoyo a la supervisión, deberá aportar la constancia de aprobación de los cursos virtuales diseñados para fortalecer la gestión contractual por el Departamento Administrativo de Contratación Pública. P)  Divulgar y aplicar la política ambiental, de seguridad y salud ocupacional establecida por el CONTRATANTE, al ejecutar sus actividades o servicios sin crear riesgo para la salud, la seguridad o el ambiente. El (la) CONTRATISTA deberá tomar todas las medidas conducentes a evitar la contaminación ambiental, la prevención de riesgos durante la ejecución de sus operaciones o actividades y cumplirá con todas las leyes ambientales, de seguridad y salud ocupacional, aplicables. El (la) CONTRATISTA no dejará sustancias o materiales nocivos para la flora, fauna o salud humana, ni contaminará la atmósfera, el suelo o los </w:t>
+        <w:t xml:space="preserve">dentro de los términos que otorga la ley y a reportar dicha situación al CONTRATANTE para lo cual aportará el RUT actualizado, lo anterior de conformidad con normativa vigente aplicable. F) El CONTRATISTA se compromete a mantener actualizados todos sus documentos en la Entidad, especialmente el RUT. G) Velar por el buen uso de los bienes entregados por el supervisor o el CONTRATANTE para realizar sus actividades. H) Reportar al CONTRATANTE el número de cuenta bancaria de ahorro o corriente, donde se le ha de consignar el pago derivado de la ejecución del presente contrato. I)  Conocer y aplicar las directrices, metodologías, políticas y procedimientos enmarcados dentro de los Sistemas de Gestión y Control Integrado adoptados por la Administración Central del Distrito de Santiago de Cali y, particularmente, los que se relacionan con el objeto del presente contrato. J) Cumplir con la política de seguridad de la información establecida por la Entidad, con el fin de garantizar la confidencialidad, integridad y disponibilidad de la información bajo su responsabilidad. K) Mantener actualizado el registro en los sistemas de información del contratante en tiempo real, cuando a ello hubiere lugar. L) Toda información o formatos generados por el CONTRATISTA son propiedad de la Alcaldía de Santiago de Cali. M) Cuando se requiera utilizar dispositivos y/o equipos tecnológicos personales o de la administración para el desarrollo del objeto contractual, el CONTRATISTA garantizará que el software y/o herramientas utilizadas e instaladas para la ejecución de sus obligaciones no vulneran ninguna normativa, contrato, derecho, interés, patentes, legalidad o propiedad de tercero, y que por el contrario todo lo utilizado esté debidamente licenciado. El CONTRATISTA debe abstenerse de instalar y/o utilizar software no licenciado o autorizado en los equipos del Distrito Especial de Santiago de Cali, así como de vulnerar los derechos de autor sobre software y/o cualquier tipo de creación protegida por el régimen de propiedad intelectual, so pena de incurrir en conductas constitutivas de delitos conforme a la normatividad legal correspondiente. N) Cumplir con las estrategias, políticas y actividades en materia de transparencia, integridad, prevención y detección de la corrupción y ante cualquier conocimiento de hechos que atente contra este principio, lo hará conocer al CONTRATANTE. O) Si el prestador del servicio contratado hace parte del equipo estructurador de los procesos de contratación del organismo o cumple actividades de apoyo a la supervisión, deberá aportar la constancia de aprobación de los cursos virtuales diseñados para fortalecer la gestión contractual por el Departamento Administrativo de Contratación Pública. P)  Divulgar y aplicar la política ambiental, de seguridad y salud ocupacional establecida por el CONTRATANTE, al ejecutar sus actividades o servicios sin crear riesgo para la salud, la seguridad o el ambiente. El (la) CONTRATISTA deberá tomar todas las medidas conducentes a evitar la contaminación ambiental, la prevención de riesgos durante la ejecución de sus operaciones o </w:t>
       </w:r>
       <w:r>
         <w:rPr>
@@ -11628,7 +11674,7 @@
           <w:szCs w:val="24"/>
         </w:rPr>
         <w:lastRenderedPageBreak/>
-        <w:t>cuerpos del agua. La violación de estas normas se considerará incumplimiento grave del contrato, y el CONTRATANTE podrá aplicar la cláusula penal o multas a que hubiere lugar, sin perjuicio de las demás acciones legales o sanciones que adelante la autoridad o ente competente de orden Distrital o Nacional. Q) El CONTRATISTA deberá coordinar con el supervisor la ejecución de las actividades contractuales, acatando sus instrucciones, con el fin de asegurar las condiciones necesarias para el desarrollo eficiente del objeto contractual.</w:t>
+        <w:t>actividades y cumplirá con todas las leyes ambientales, de seguridad y salud ocupacional, aplicables. El (la) CONTRATISTA no dejará sustancias o materiales nocivos para la flora, fauna o salud humana, ni contaminará la atmósfera, el suelo o los cuerpos del agua. La violación de estas normas se considerará incumplimiento grave del contrato, y el CONTRATANTE podrá aplicar la cláusula penal o multas a que hubiere lugar, sin perjuicio de las demás acciones legales o sanciones que adelante la autoridad o ente competente de orden Distrital o Nacional. Q) El CONTRATISTA deberá coordinar con el supervisor la ejecución de las actividades contractuales, acatando sus instrucciones, con el fin de asegurar las condiciones necesarias para el desarrollo eficiente del objeto contractual.</w:t>
       </w:r>
     </w:p>
     <w:p>
@@ -11834,7 +11880,6 @@
           <w:sz w:val="24"/>
           <w:szCs w:val="24"/>
         </w:rPr>
-        <w:lastRenderedPageBreak/>
         <w:t>Por lo tanto, la contratación directa es un procedimiento reglado excepcionalmente y de aplicación e interpretación restrictiva, al cual pueden acudir las entidades públicas para celebrar contratos, en determinados eventos tipificados en la Ley.</w:t>
       </w:r>
     </w:p>
@@ -11996,8 +12041,6 @@
           <w:szCs w:val="24"/>
         </w:rPr>
       </w:pPr>
-      <w:bookmarkStart w:id="5" w:name="_GoBack"/>
-      <w:bookmarkEnd w:id="5"/>
     </w:p>
     <w:p>
       <w:pPr>
@@ -12070,6 +12113,7 @@
         </w:numPr>
       </w:pPr>
       <w:r>
+        <w:lastRenderedPageBreak/>
         <w:t xml:space="preserve">JUSTIFICACIÓN DEL TIPO DE PROPUESTA TÉCNICA </w:t>
       </w:r>
     </w:p>
@@ -12098,7 +12142,6 @@
           <w:sz w:val="24"/>
           <w:szCs w:val="24"/>
         </w:rPr>
-        <w:lastRenderedPageBreak/>
         <w:t>No Aplica</w:t>
       </w:r>
     </w:p>
@@ -12422,6 +12465,7 @@
         </w:numPr>
       </w:pPr>
       <w:r>
+        <w:lastRenderedPageBreak/>
         <w:t>CAPACIDAD ORGANIZACIONAL</w:t>
       </w:r>
     </w:p>
@@ -12441,7 +12485,6 @@
           <w:sz w:val="24"/>
           <w:szCs w:val="24"/>
         </w:rPr>
-        <w:lastRenderedPageBreak/>
         <w:t>No Aplica</w:t>
       </w:r>
     </w:p>
@@ -12866,6 +12909,7 @@
                 <w:sz w:val="24"/>
                 <w:szCs w:val="24"/>
               </w:rPr>
+              <w:lastRenderedPageBreak/>
               <w:t>APROBADOS</w:t>
             </w:r>
           </w:p>
@@ -14474,18 +14518,8 @@
           <w:sz w:val="24"/>
           <w:szCs w:val="24"/>
         </w:rPr>
-        <w:t xml:space="preserve">“Todos los contratos realizados mediante la modalidad de contratación directa estipuladas en la ley 1150 de 2007 no les aplican las obligaciones de los acuerdos </w:t>
-      </w:r>
-      <w:r>
-        <w:rPr>
-          <w:rFonts w:ascii="Arial" w:eastAsia="Arial" w:hAnsi="Arial" w:cs="Arial"/>
-          <w:i/>
-          <w:iCs/>
-          <w:sz w:val="24"/>
-          <w:szCs w:val="24"/>
-        </w:rPr>
         <w:lastRenderedPageBreak/>
-        <w:t>internaciones y por lo tanto no se requiere establecer si están o no cubiertos por dichos acuerdos.”</w:t>
+        <w:t>“Todos los contratos realizados mediante la modalidad de contratación directa estipuladas en la ley 1150 de 2007 no les aplican las obligaciones de los acuerdos internaciones y por lo tanto no se requiere establecer si están o no cubiertos por dichos acuerdos.”</w:t>
       </w:r>
     </w:p>
     <w:p>
@@ -15045,7 +15079,7 @@
                 <w:sz w:val="16"/>
                 <w:szCs w:val="16"/>
               </w:rPr>
-              <w:t>26</w:t>
+              <w:t>1</w:t>
             </w:r>
             <w:r>
               <w:rPr>
@@ -18597,6 +18631,12 @@
   </wne:recipientData>
   <wne:recipientData>
     <wne:active wne:val="0"/>
+  </wne:recipientData>
+  <wne:recipientData>
+    <wne:active wne:val="1"/>
+  </wne:recipientData>
+  <wne:recipientData>
+    <wne:active wne:val="1"/>
   </wne:recipientData>
   <wne:recipientData>
     <wne:active wne:val="1"/>
@@ -21671,7 +21711,7 @@
 </file>
 
 <file path=customXml/itemProps2.xml><?xml version="1.0" encoding="utf-8"?>
-<ds:datastoreItem xmlns:ds="http://schemas.openxmlformats.org/officeDocument/2006/customXml" ds:itemID="{D7CECA2A-1509-4992-BE63-231E86AF5825}">
+<ds:datastoreItem xmlns:ds="http://schemas.openxmlformats.org/officeDocument/2006/customXml" ds:itemID="{42289B64-8598-4815-A616-E1511F14A1BA}">
   <ds:schemaRefs>
     <ds:schemaRef ds:uri="http://schemas.openxmlformats.org/officeDocument/2006/bibliography"/>
   </ds:schemaRefs>
